--- a/manuscript.docx
+++ b/manuscript.docx
@@ -63,14 +63,14 @@
           <w:rPr>
             <w:rStyle w:val="Hyperlink"/>
           </w:rPr>
-          <w:t xml:space="preserve">malariagen/manubot-test@447a65b</w:t>
+          <w:t xml:space="preserve">malariagen/manubot-test@bf782a9</w:t>
         </w:r>
       </w:hyperlink>
       <w:r>
         <w:t xml:space="preserve"> </w:t>
       </w:r>
       <w:r>
-        <w:t xml:space="preserve">on May 26, 2020.</w:t>
+        <w:t xml:space="preserve">on May 28, 2020.</w:t>
       </w:r>
       <w:r>
         <w:t xml:space="preserve"> </w:t>
@@ -2787,7 +2787,7 @@
       </w:tr>
     </w:tbl>
     <w:bookmarkEnd w:id="0"/>
-    <w:bookmarkStart w:id="0" w:name="tbl:aba1f36f-650f-40e4-a713-1dd4a78ccfee"/>
+    <w:bookmarkStart w:id="0" w:name="tbl:594307f8-4fc0-49b9-a01f-c6ecc81dad9a"/>
     <w:p>
       <w:pPr>
         <w:pStyle w:val="TableCaption"/>

--- a/manuscript.docx
+++ b/manuscript.docx
@@ -63,7 +63,7 @@
           <w:rPr>
             <w:rStyle w:val="Hyperlink"/>
           </w:rPr>
-          <w:t xml:space="preserve">malariagen/manubot-test@bf782a9</w:t>
+          <w:t xml:space="preserve">malariagen/manubot-test@48669c2</w:t>
         </w:r>
       </w:hyperlink>
       <w:r>
@@ -1194,305 +1194,226 @@
         <w:pStyle w:val="FirstParagraph"/>
       </w:pPr>
       <w:r>
-        <w:t xml:space="preserve">Citation by DOI</w:t>
-      </w:r>
-      <w:r>
-        <w:t xml:space="preserve"> </w:t>
-      </w:r>
-      <w:r>
-        <w:t xml:space="preserve">[</w:t>
+        <w:t xml:space="preserve">Citation by DOI.</w:t>
       </w:r>
       <w:hyperlink w:anchor="ref-IhliSZDo">
         <w:r>
           <w:rPr>
             <w:rStyle w:val="Hyperlink"/>
+            <w:vertAlign w:val="superscript"/>
           </w:rPr>
           <w:t xml:space="preserve">1</w:t>
         </w:r>
       </w:hyperlink>
-      <w:r>
-        <w:t xml:space="preserve">]</w:t>
-      </w:r>
-      <w:r>
-        <w:t xml:space="preserve">.</w:t>
-      </w:r>
     </w:p>
     <w:p>
       <w:pPr>
         <w:pStyle w:val="BodyText"/>
       </w:pPr>
       <w:r>
-        <w:t xml:space="preserve">Citation by PubMed Central ID</w:t>
-      </w:r>
-      <w:r>
-        <w:t xml:space="preserve"> </w:t>
-      </w:r>
-      <w:r>
-        <w:t xml:space="preserve">[</w:t>
+        <w:t xml:space="preserve">Citation by PubMed Central ID.</w:t>
       </w:r>
       <w:hyperlink w:anchor="ref-mSMVRkoc">
         <w:r>
           <w:rPr>
             <w:rStyle w:val="Hyperlink"/>
+            <w:vertAlign w:val="superscript"/>
           </w:rPr>
           <w:t xml:space="preserve">2</w:t>
         </w:r>
       </w:hyperlink>
-      <w:r>
-        <w:t xml:space="preserve">]</w:t>
-      </w:r>
-      <w:r>
-        <w:t xml:space="preserve">.</w:t>
-      </w:r>
     </w:p>
     <w:p>
       <w:pPr>
         <w:pStyle w:val="BodyText"/>
       </w:pPr>
       <w:r>
-        <w:t xml:space="preserve">Citation by PubMed ID</w:t>
-      </w:r>
-      <w:r>
-        <w:t xml:space="preserve"> </w:t>
-      </w:r>
-      <w:r>
-        <w:t xml:space="preserve">[</w:t>
+        <w:t xml:space="preserve">Citation by PubMed ID.</w:t>
       </w:r>
       <w:hyperlink w:anchor="ref-126Wi5Us4">
         <w:r>
           <w:rPr>
             <w:rStyle w:val="Hyperlink"/>
+            <w:vertAlign w:val="superscript"/>
           </w:rPr>
           <w:t xml:space="preserve">3</w:t>
         </w:r>
       </w:hyperlink>
-      <w:r>
-        <w:t xml:space="preserve">]</w:t>
-      </w:r>
-      <w:r>
-        <w:t xml:space="preserve">.</w:t>
-      </w:r>
     </w:p>
     <w:p>
       <w:pPr>
         <w:pStyle w:val="BodyText"/>
       </w:pPr>
       <w:r>
-        <w:t xml:space="preserve">Citation by Wikidata ID</w:t>
-      </w:r>
-      <w:r>
-        <w:t xml:space="preserve"> </w:t>
-      </w:r>
-      <w:r>
-        <w:t xml:space="preserve">[</w:t>
+        <w:t xml:space="preserve">Citation by Wikidata ID.</w:t>
       </w:r>
       <w:hyperlink w:anchor="ref-QhC8yJ7V">
         <w:r>
           <w:rPr>
             <w:rStyle w:val="Hyperlink"/>
+            <w:vertAlign w:val="superscript"/>
           </w:rPr>
           <w:t xml:space="preserve">4</w:t>
         </w:r>
       </w:hyperlink>
-      <w:r>
-        <w:t xml:space="preserve">]</w:t>
-      </w:r>
-      <w:r>
-        <w:t xml:space="preserve">.</w:t>
-      </w:r>
     </w:p>
     <w:p>
       <w:pPr>
         <w:pStyle w:val="BodyText"/>
       </w:pPr>
       <w:r>
-        <w:t xml:space="preserve">Citation by ISBN</w:t>
-      </w:r>
-      <w:r>
-        <w:t xml:space="preserve"> </w:t>
-      </w:r>
-      <w:r>
-        <w:t xml:space="preserve">[</w:t>
+        <w:t xml:space="preserve">Citation by ISBN.</w:t>
       </w:r>
       <w:hyperlink w:anchor="ref-zBPP9YKu">
         <w:r>
           <w:rPr>
             <w:rStyle w:val="Hyperlink"/>
+            <w:vertAlign w:val="superscript"/>
           </w:rPr>
           <w:t xml:space="preserve">5</w:t>
         </w:r>
       </w:hyperlink>
-      <w:r>
-        <w:t xml:space="preserve">]</w:t>
-      </w:r>
-      <w:r>
-        <w:t xml:space="preserve">.</w:t>
-      </w:r>
     </w:p>
     <w:p>
       <w:pPr>
         <w:pStyle w:val="BodyText"/>
       </w:pPr>
       <w:r>
-        <w:t xml:space="preserve">Citation by URL</w:t>
-      </w:r>
-      <w:r>
-        <w:t xml:space="preserve"> </w:t>
-      </w:r>
-      <w:r>
-        <w:t xml:space="preserve">[</w:t>
+        <w:t xml:space="preserve">Citation by URL.</w:t>
       </w:r>
       <w:hyperlink w:anchor="ref-6acIRW4q">
         <w:r>
           <w:rPr>
             <w:rStyle w:val="Hyperlink"/>
+            <w:vertAlign w:val="superscript"/>
           </w:rPr>
           <w:t xml:space="preserve">6</w:t>
         </w:r>
       </w:hyperlink>
-      <w:r>
-        <w:t xml:space="preserve">]</w:t>
-      </w:r>
-      <w:r>
-        <w:t xml:space="preserve">.</w:t>
-      </w:r>
     </w:p>
     <w:p>
       <w:pPr>
         <w:pStyle w:val="BodyText"/>
       </w:pPr>
       <w:r>
-        <w:t xml:space="preserve">Citation by alias</w:t>
-      </w:r>
-      <w:r>
-        <w:t xml:space="preserve"> </w:t>
-      </w:r>
-      <w:r>
-        <w:t xml:space="preserve">[</w:t>
+        <w:t xml:space="preserve">Citation by alias.</w:t>
       </w:r>
       <w:hyperlink w:anchor="ref-PZMP42Ak">
         <w:r>
           <w:rPr>
             <w:rStyle w:val="Hyperlink"/>
+            <w:vertAlign w:val="superscript"/>
           </w:rPr>
           <w:t xml:space="preserve">7</w:t>
         </w:r>
       </w:hyperlink>
-      <w:r>
-        <w:t xml:space="preserve">]</w:t>
-      </w:r>
-      <w:r>
-        <w:t xml:space="preserve">.</w:t>
-      </w:r>
     </w:p>
     <w:p>
       <w:pPr>
         <w:pStyle w:val="BodyText"/>
       </w:pPr>
       <w:r>
-        <w:t xml:space="preserve">Multiple citations can be put inside the same set of brackets</w:t>
-      </w:r>
-      <w:r>
-        <w:t xml:space="preserve"> </w:t>
-      </w:r>
-      <w:r>
-        <w:t xml:space="preserve">[</w:t>
+        <w:t xml:space="preserve">Multiple citations can be put inside the same set of brackets.</w:t>
       </w:r>
       <w:hyperlink w:anchor="ref-IhliSZDo">
         <w:r>
           <w:rPr>
             <w:rStyle w:val="Hyperlink"/>
+            <w:vertAlign w:val="superscript"/>
           </w:rPr>
           <w:t xml:space="preserve">1</w:t>
         </w:r>
       </w:hyperlink>
       <w:r>
+        <w:rPr>
+          <w:vertAlign w:val="superscript"/>
+        </w:rPr>
         <w:t xml:space="preserve">,</w:t>
       </w:r>
       <w:hyperlink w:anchor="ref-zBPP9YKu">
         <w:r>
           <w:rPr>
             <w:rStyle w:val="Hyperlink"/>
+            <w:vertAlign w:val="superscript"/>
           </w:rPr>
           <w:t xml:space="preserve">5</w:t>
         </w:r>
       </w:hyperlink>
       <w:r>
+        <w:rPr>
+          <w:vertAlign w:val="superscript"/>
+        </w:rPr>
         <w:t xml:space="preserve">,</w:t>
       </w:r>
       <w:hyperlink w:anchor="ref-PZMP42Ak">
         <w:r>
           <w:rPr>
             <w:rStyle w:val="Hyperlink"/>
+            <w:vertAlign w:val="superscript"/>
           </w:rPr>
           <w:t xml:space="preserve">7</w:t>
         </w:r>
       </w:hyperlink>
       <w:r>
-        <w:t xml:space="preserve">]</w:t>
-      </w:r>
-      <w:r>
-        <w:t xml:space="preserve">.</w:t>
-      </w:r>
-      <w:r>
-        <w:t xml:space="preserve"> </w:t>
-      </w:r>
-      <w:r>
-        <w:t xml:space="preserve">Manubot plugins provide easier, more convenient visualization of and navigation between citations</w:t>
-      </w:r>
-      <w:r>
-        <w:t xml:space="preserve"> </w:t>
-      </w:r>
-      <w:r>
-        <w:t xml:space="preserve">[</w:t>
+        <w:t xml:space="preserve"> </w:t>
+      </w:r>
+      <w:r>
+        <w:t xml:space="preserve">Manubot plugins provide easier, more convenient visualization of and navigation between citations.</w:t>
       </w:r>
       <w:hyperlink w:anchor="ref-mSMVRkoc">
         <w:r>
           <w:rPr>
             <w:rStyle w:val="Hyperlink"/>
+            <w:vertAlign w:val="superscript"/>
           </w:rPr>
           <w:t xml:space="preserve">2</w:t>
         </w:r>
       </w:hyperlink>
       <w:r>
+        <w:rPr>
+          <w:vertAlign w:val="superscript"/>
+        </w:rPr>
         <w:t xml:space="preserve">,</w:t>
       </w:r>
       <w:hyperlink w:anchor="ref-126Wi5Us4">
         <w:r>
           <w:rPr>
             <w:rStyle w:val="Hyperlink"/>
+            <w:vertAlign w:val="superscript"/>
           </w:rPr>
           <w:t xml:space="preserve">3</w:t>
         </w:r>
       </w:hyperlink>
       <w:r>
+        <w:rPr>
+          <w:vertAlign w:val="superscript"/>
+        </w:rPr>
         <w:t xml:space="preserve">,</w:t>
       </w:r>
       <w:hyperlink w:anchor="ref-PZMP42Ak">
         <w:r>
           <w:rPr>
             <w:rStyle w:val="Hyperlink"/>
+            <w:vertAlign w:val="superscript"/>
           </w:rPr>
           <w:t xml:space="preserve">7</w:t>
         </w:r>
       </w:hyperlink>
       <w:r>
+        <w:rPr>
+          <w:vertAlign w:val="superscript"/>
+        </w:rPr>
         <w:t xml:space="preserve">,</w:t>
       </w:r>
       <w:hyperlink w:anchor="ref-YuJbg3zO">
         <w:r>
           <w:rPr>
             <w:rStyle w:val="Hyperlink"/>
+            <w:vertAlign w:val="superscript"/>
           </w:rPr>
           <w:t xml:space="preserve">8</w:t>
         </w:r>
       </w:hyperlink>
-      <w:r>
-        <w:t xml:space="preserve">]</w:t>
-      </w:r>
-      <w:r>
-        <w:t xml:space="preserve">.</w:t>
-      </w:r>
     </w:p>
     <w:p>
       <w:pPr>
@@ -2787,7 +2708,7 @@
       </w:tr>
     </w:tbl>
     <w:bookmarkEnd w:id="0"/>
-    <w:bookmarkStart w:id="0" w:name="tbl:594307f8-4fc0-49b9-a01f-c6ecc81dad9a"/>
+    <w:bookmarkStart w:id="0" w:name="tbl:0ffc67ac-0af5-441c-8cad-6b3487dfd3d7"/>
     <w:p>
       <w:pPr>
         <w:pStyle w:val="TableCaption"/>
@@ -3950,14 +3871,38 @@
       </w:r>
       <w:bookmarkEnd w:id="63"/>
     </w:p>
-    <w:bookmarkStart w:id="93" w:name="refs"/>
-    <w:bookmarkStart w:id="68" w:name="ref-IhliSZDo"/>
+    <w:bookmarkStart w:id="73" w:name="refs"/>
+    <w:bookmarkStart w:id="64" w:name="ref-IhliSZDo"/>
     <w:p>
       <w:pPr>
         <w:pStyle w:val="Bibliography"/>
       </w:pPr>
       <w:r>
-        <w:t xml:space="preserve">1.</w:t>
+        <w:t xml:space="preserve">1. Himmelstein, D. S.</w:t>
+      </w:r>
+      <w:r>
+        <w:t xml:space="preserve"> </w:t>
+      </w:r>
+      <w:r>
+        <w:rPr>
+          <w:i/>
+        </w:rPr>
+        <w:t xml:space="preserve">et al.</w:t>
+      </w:r>
+      <w:r>
+        <w:t xml:space="preserve"> </w:t>
+      </w:r>
+      <w:r>
+        <w:t xml:space="preserve">Sci-Hub provides access to nearly all scholarly literature.</w:t>
+      </w:r>
+      <w:r>
+        <w:t xml:space="preserve"> </w:t>
+      </w:r>
+      <w:r>
+        <w:rPr>
+          <w:i/>
+        </w:rPr>
+        <w:t xml:space="preserve">eLife</w:t>
       </w:r>
       <w:r>
         <w:t xml:space="preserve"> </w:t>
@@ -3966,421 +3911,140 @@
         <w:rPr>
           <w:b/>
         </w:rPr>
-        <w:t xml:space="preserve">Sci-Hub provides access to nearly all scholarly literature</w:t>
-      </w:r>
-      <w:r>
-        <w:br/>
-      </w:r>
-      <w:r>
-        <w:t xml:space="preserve">Daniel S Himmelstein, Ariel Rodriguez Romero, Jacob G Levernier, Thomas Anthony Munro, Stephen Reid McLaughlin, Bastian Greshake Tzovaras, Casey S Greene</w:t>
-      </w:r>
-      <w:r>
-        <w:br/>
+        <w:t xml:space="preserve">7</w:t>
+      </w:r>
+      <w:r>
+        <w:t xml:space="preserve">, (2018).</w:t>
+      </w:r>
+    </w:p>
+    <w:bookmarkEnd w:id="64"/>
+    <w:bookmarkStart w:id="65" w:name="ref-mSMVRkoc"/>
+    <w:p>
+      <w:pPr>
+        <w:pStyle w:val="Bibliography"/>
+      </w:pPr>
+      <w:r>
+        <w:t xml:space="preserve">2. Beaulieu-Jones, B. K. &amp; Greene, C. S. Reproducibility of computational workflows is automated using continuous analysis.</w:t>
+      </w:r>
+      <w:r>
+        <w:t xml:space="preserve"> </w:t>
       </w:r>
       <w:r>
         <w:rPr>
           <w:i/>
         </w:rPr>
-        <w:t xml:space="preserve">eLife</w:t>
-      </w:r>
-      <w:r>
-        <w:t xml:space="preserve"> </w:t>
-      </w:r>
-      <w:r>
-        <w:t xml:space="preserve">(2018-03-01)</w:t>
-      </w:r>
-      <w:r>
-        <w:t xml:space="preserve"> </w:t>
-      </w:r>
-      <w:hyperlink r:id="rId64">
-        <w:r>
-          <w:rPr>
-            <w:rStyle w:val="Hyperlink"/>
-          </w:rPr>
-          <w:t xml:space="preserve">https://doi.org/ckcj</w:t>
-        </w:r>
-      </w:hyperlink>
-      <w:r>
-        <w:br/>
-      </w:r>
-      <w:r>
-        <w:t xml:space="preserve">DOI:</w:t>
-      </w:r>
-      <w:r>
-        <w:t xml:space="preserve"> </w:t>
-      </w:r>
-      <w:hyperlink r:id="rId65">
-        <w:r>
-          <w:rPr>
-            <w:rStyle w:val="Hyperlink"/>
-          </w:rPr>
-          <w:t xml:space="preserve">10.7554/elife.32822</w:t>
-        </w:r>
-      </w:hyperlink>
-      <w:r>
-        <w:t xml:space="preserve"> </w:t>
-      </w:r>
-      <w:r>
-        <w:t xml:space="preserve">· PMID:</w:t>
-      </w:r>
-      <w:r>
-        <w:t xml:space="preserve"> </w:t>
-      </w:r>
-      <w:hyperlink r:id="rId66">
-        <w:r>
-          <w:rPr>
-            <w:rStyle w:val="Hyperlink"/>
-          </w:rPr>
-          <w:t xml:space="preserve">29424689</w:t>
-        </w:r>
-      </w:hyperlink>
-      <w:r>
-        <w:t xml:space="preserve"> </w:t>
-      </w:r>
-      <w:r>
-        <w:t xml:space="preserve">· PMCID:</w:t>
-      </w:r>
-      <w:r>
-        <w:t xml:space="preserve"> </w:t>
-      </w:r>
-      <w:hyperlink r:id="rId67">
-        <w:r>
-          <w:rPr>
-            <w:rStyle w:val="Hyperlink"/>
-          </w:rPr>
-          <w:t xml:space="preserve">PMC5832410</w:t>
-        </w:r>
-      </w:hyperlink>
+        <w:t xml:space="preserve">Nat Biotechnol</w:t>
+      </w:r>
+      <w:r>
+        <w:t xml:space="preserve"> </w:t>
+      </w:r>
+      <w:r>
+        <w:rPr>
+          <w:b/>
+        </w:rPr>
+        <w:t xml:space="preserve">35</w:t>
+      </w:r>
+      <w:r>
+        <w:t xml:space="preserve">, 342–346 (2017).</w:t>
+      </w:r>
+    </w:p>
+    <w:bookmarkEnd w:id="65"/>
+    <w:bookmarkStart w:id="66" w:name="ref-126Wi5Us4"/>
+    <w:p>
+      <w:pPr>
+        <w:pStyle w:val="Bibliography"/>
+      </w:pPr>
+      <w:r>
+        <w:t xml:space="preserve">3. Heaven, D. Bitcoin for the biological literature.</w:t>
+      </w:r>
+      <w:r>
+        <w:t xml:space="preserve"> </w:t>
+      </w:r>
+      <w:r>
+        <w:rPr>
+          <w:i/>
+        </w:rPr>
+        <w:t xml:space="preserve">Nature</w:t>
+      </w:r>
+      <w:r>
+        <w:t xml:space="preserve"> </w:t>
+      </w:r>
+      <w:r>
+        <w:rPr>
+          <w:b/>
+        </w:rPr>
+        <w:t xml:space="preserve">566</w:t>
+      </w:r>
+      <w:r>
+        <w:t xml:space="preserve">, 141–142 (2019).</w:t>
+      </w:r>
+    </w:p>
+    <w:bookmarkEnd w:id="66"/>
+    <w:bookmarkStart w:id="67" w:name="ref-QhC8yJ7V"/>
+    <w:p>
+      <w:pPr>
+        <w:pStyle w:val="Bibliography"/>
+      </w:pPr>
+      <w:r>
+        <w:t xml:space="preserve">4. S, c. Plan S: Accelerating the transition to full and immediate Open Access to scientific publications. (2018).</w:t>
+      </w:r>
+    </w:p>
+    <w:bookmarkEnd w:id="67"/>
+    <w:bookmarkStart w:id="68" w:name="ref-zBPP9YKu"/>
+    <w:p>
+      <w:pPr>
+        <w:pStyle w:val="Bibliography"/>
+      </w:pPr>
+      <w:r>
+        <w:t xml:space="preserve">5. Suber, P.</w:t>
+      </w:r>
+      <w:r>
+        <w:t xml:space="preserve"> </w:t>
+      </w:r>
+      <w:r>
+        <w:rPr>
+          <w:i/>
+        </w:rPr>
+        <w:t xml:space="preserve">Open access</w:t>
+      </w:r>
+      <w:r>
+        <w:t xml:space="preserve">. (MIT Press, 2012).</w:t>
+      </w:r>
     </w:p>
     <w:bookmarkEnd w:id="68"/>
-    <w:bookmarkStart w:id="73" w:name="ref-mSMVRkoc"/>
+    <w:bookmarkStart w:id="70" w:name="ref-6acIRW4q"/>
     <w:p>
       <w:pPr>
         <w:pStyle w:val="Bibliography"/>
       </w:pPr>
       <w:r>
-        <w:t xml:space="preserve">2.</w:t>
-      </w:r>
-      <w:r>
-        <w:t xml:space="preserve"> </w:t>
-      </w:r>
-      <w:r>
-        <w:rPr>
-          <w:b/>
-        </w:rPr>
-        <w:t xml:space="preserve">Reproducibility of computational workflows is automated using continuous analysis</w:t>
-      </w:r>
-      <w:r>
-        <w:br/>
-      </w:r>
-      <w:r>
-        <w:t xml:space="preserve">Brett K Beaulieu-Jones, Casey S Greene</w:t>
-      </w:r>
-      <w:r>
-        <w:br/>
+        <w:t xml:space="preserve">6. Himmelstein, D. S.</w:t>
+      </w:r>
+      <w:r>
+        <w:t xml:space="preserve"> </w:t>
       </w:r>
       <w:r>
         <w:rPr>
           <w:i/>
         </w:rPr>
-        <w:t xml:space="preserve">Nature biotechnology</w:t>
-      </w:r>
-      <w:r>
-        <w:t xml:space="preserve"> </w:t>
-      </w:r>
-      <w:r>
-        <w:t xml:space="preserve">(2017-04)</w:t>
+        <w:t xml:space="preserve">et al.</w:t>
+      </w:r>
+      <w:r>
+        <w:t xml:space="preserve"> </w:t>
+      </w:r>
+      <w:r>
+        <w:rPr>
+          <w:i/>
+        </w:rPr>
+        <w:t xml:space="preserve">Open collaborative writing with Manubot</w:t>
+      </w:r>
+      <w:r>
+        <w:t xml:space="preserve">.</w:t>
       </w:r>
       <w:r>
         <w:t xml:space="preserve"> </w:t>
       </w:r>
       <w:hyperlink r:id="rId69">
-        <w:r>
-          <w:rPr>
-            <w:rStyle w:val="Hyperlink"/>
-          </w:rPr>
-          <w:t xml:space="preserve">https://www.ncbi.nlm.nih.gov/pmc/articles/PMC6103790/</w:t>
-        </w:r>
-      </w:hyperlink>
-      <w:r>
-        <w:br/>
-      </w:r>
-      <w:r>
-        <w:t xml:space="preserve">DOI:</w:t>
-      </w:r>
-      <w:r>
-        <w:t xml:space="preserve"> </w:t>
-      </w:r>
-      <w:hyperlink r:id="rId70">
-        <w:r>
-          <w:rPr>
-            <w:rStyle w:val="Hyperlink"/>
-          </w:rPr>
-          <w:t xml:space="preserve">10.1038/nbt.3780</w:t>
-        </w:r>
-      </w:hyperlink>
-      <w:r>
-        <w:t xml:space="preserve"> </w:t>
-      </w:r>
-      <w:r>
-        <w:t xml:space="preserve">· PMID:</w:t>
-      </w:r>
-      <w:r>
-        <w:t xml:space="preserve"> </w:t>
-      </w:r>
-      <w:hyperlink r:id="rId71">
-        <w:r>
-          <w:rPr>
-            <w:rStyle w:val="Hyperlink"/>
-          </w:rPr>
-          <w:t xml:space="preserve">28288103</w:t>
-        </w:r>
-      </w:hyperlink>
-      <w:r>
-        <w:t xml:space="preserve"> </w:t>
-      </w:r>
-      <w:r>
-        <w:t xml:space="preserve">· PMCID:</w:t>
-      </w:r>
-      <w:r>
-        <w:t xml:space="preserve"> </w:t>
-      </w:r>
-      <w:hyperlink r:id="rId72">
-        <w:r>
-          <w:rPr>
-            <w:rStyle w:val="Hyperlink"/>
-          </w:rPr>
-          <w:t xml:space="preserve">PMC6103790</w:t>
-        </w:r>
-      </w:hyperlink>
-    </w:p>
-    <w:bookmarkEnd w:id="73"/>
-    <w:bookmarkStart w:id="76" w:name="ref-126Wi5Us4"/>
-    <w:p>
-      <w:pPr>
-        <w:pStyle w:val="Bibliography"/>
-      </w:pPr>
-      <w:r>
-        <w:t xml:space="preserve">3.</w:t>
-      </w:r>
-      <w:r>
-        <w:t xml:space="preserve"> </w:t>
-      </w:r>
-      <w:r>
-        <w:rPr>
-          <w:b/>
-        </w:rPr>
-        <w:t xml:space="preserve">Bitcoin for the biological literature.</w:t>
-      </w:r>
-      <w:r>
-        <w:br/>
-      </w:r>
-      <w:r>
-        <w:t xml:space="preserve">Douglas Heaven</w:t>
-      </w:r>
-      <w:r>
-        <w:br/>
-      </w:r>
-      <w:r>
-        <w:rPr>
-          <w:i/>
-        </w:rPr>
-        <w:t xml:space="preserve">Nature</w:t>
-      </w:r>
-      <w:r>
-        <w:t xml:space="preserve"> </w:t>
-      </w:r>
-      <w:r>
-        <w:t xml:space="preserve">(2019-02)</w:t>
-      </w:r>
-      <w:r>
-        <w:t xml:space="preserve"> </w:t>
-      </w:r>
-      <w:hyperlink r:id="rId74">
-        <w:r>
-          <w:rPr>
-            <w:rStyle w:val="Hyperlink"/>
-          </w:rPr>
-          <w:t xml:space="preserve">https://www.ncbi.nlm.nih.gov/pubmed/30718888</w:t>
-        </w:r>
-      </w:hyperlink>
-      <w:r>
-        <w:br/>
-      </w:r>
-      <w:r>
-        <w:t xml:space="preserve">DOI:</w:t>
-      </w:r>
-      <w:r>
-        <w:t xml:space="preserve"> </w:t>
-      </w:r>
-      <w:hyperlink r:id="rId75">
-        <w:r>
-          <w:rPr>
-            <w:rStyle w:val="Hyperlink"/>
-          </w:rPr>
-          <w:t xml:space="preserve">10.1038/d41586-019-00447-9</w:t>
-        </w:r>
-      </w:hyperlink>
-      <w:r>
-        <w:t xml:space="preserve"> </w:t>
-      </w:r>
-      <w:r>
-        <w:t xml:space="preserve">· PMID:</w:t>
-      </w:r>
-      <w:r>
-        <w:t xml:space="preserve"> </w:t>
-      </w:r>
-      <w:hyperlink r:id="rId74">
-        <w:r>
-          <w:rPr>
-            <w:rStyle w:val="Hyperlink"/>
-          </w:rPr>
-          <w:t xml:space="preserve">30718888</w:t>
-        </w:r>
-      </w:hyperlink>
-    </w:p>
-    <w:bookmarkEnd w:id="76"/>
-    <w:bookmarkStart w:id="78" w:name="ref-QhC8yJ7V"/>
-    <w:p>
-      <w:pPr>
-        <w:pStyle w:val="Bibliography"/>
-      </w:pPr>
-      <w:r>
-        <w:t xml:space="preserve">4.</w:t>
-      </w:r>
-      <w:r>
-        <w:t xml:space="preserve"> </w:t>
-      </w:r>
-      <w:r>
-        <w:rPr>
-          <w:b/>
-        </w:rPr>
-        <w:t xml:space="preserve">Plan S: Accelerating the transition to full and immediate Open Access to scientific publications</w:t>
-      </w:r>
-      <w:r>
-        <w:br/>
-      </w:r>
-      <w:r>
-        <w:t xml:space="preserve">cOAlition S</w:t>
-      </w:r>
-      <w:r>
-        <w:br/>
-      </w:r>
-      <w:r>
-        <w:t xml:space="preserve">(2018-09-04)</w:t>
-      </w:r>
-      <w:r>
-        <w:t xml:space="preserve"> </w:t>
-      </w:r>
-      <w:hyperlink r:id="rId77">
-        <w:r>
-          <w:rPr>
-            <w:rStyle w:val="Hyperlink"/>
-          </w:rPr>
-          <w:t xml:space="preserve">https://www.wikidata.org/wiki/Q56458321</w:t>
-        </w:r>
-      </w:hyperlink>
-    </w:p>
-    <w:bookmarkEnd w:id="78"/>
-    <w:bookmarkStart w:id="80" w:name="ref-zBPP9YKu"/>
-    <w:p>
-      <w:pPr>
-        <w:pStyle w:val="Bibliography"/>
-      </w:pPr>
-      <w:r>
-        <w:t xml:space="preserve">5.</w:t>
-      </w:r>
-      <w:r>
-        <w:t xml:space="preserve"> </w:t>
-      </w:r>
-      <w:r>
-        <w:rPr>
-          <w:b/>
-        </w:rPr>
-        <w:t xml:space="preserve">Open access</w:t>
-      </w:r>
-      <w:r>
-        <w:br/>
-      </w:r>
-      <w:r>
-        <w:t xml:space="preserve">Peter Suber</w:t>
-      </w:r>
-      <w:r>
-        <w:br/>
-      </w:r>
-      <w:r>
-        <w:rPr>
-          <w:i/>
-        </w:rPr>
-        <w:t xml:space="preserve">MIT Press</w:t>
-      </w:r>
-      <w:r>
-        <w:t xml:space="preserve"> </w:t>
-      </w:r>
-      <w:r>
-        <w:t xml:space="preserve">(2012)</w:t>
-      </w:r>
-      <w:r>
-        <w:br/>
-      </w:r>
-      <w:r>
-        <w:t xml:space="preserve">ISBN:</w:t>
-      </w:r>
-      <w:r>
-        <w:t xml:space="preserve"> </w:t>
-      </w:r>
-      <w:hyperlink r:id="rId79">
-        <w:r>
-          <w:rPr>
-            <w:rStyle w:val="Hyperlink"/>
-          </w:rPr>
-          <w:t xml:space="preserve">9780262517638</w:t>
-        </w:r>
-      </w:hyperlink>
-    </w:p>
-    <w:bookmarkEnd w:id="80"/>
-    <w:bookmarkStart w:id="82" w:name="ref-6acIRW4q"/>
-    <w:p>
-      <w:pPr>
-        <w:pStyle w:val="Bibliography"/>
-      </w:pPr>
-      <w:r>
-        <w:t xml:space="preserve">6.</w:t>
-      </w:r>
-      <w:r>
-        <w:t xml:space="preserve"> </w:t>
-      </w:r>
-      <w:r>
-        <w:rPr>
-          <w:b/>
-        </w:rPr>
-        <w:t xml:space="preserve">Open collaborative writing with Manubot</w:t>
-      </w:r>
-      <w:r>
-        <w:br/>
-      </w:r>
-      <w:r>
-        <w:t xml:space="preserve">Daniel S. Himmelstein, Vincent Rubinetti, David R. Slochower, Dongbo Hu, Venkat S. Malladi, Casey S. Greene, Anthony Gitter</w:t>
-      </w:r>
-      <w:r>
-        <w:br/>
-      </w:r>
-      <w:r>
-        <w:rPr>
-          <w:i/>
-        </w:rPr>
-        <w:t xml:space="preserve">Manubot</w:t>
-      </w:r>
-      <w:r>
-        <w:t xml:space="preserve"> </w:t>
-      </w:r>
-      <w:r>
-        <w:t xml:space="preserve">(2020-05-25)</w:t>
-      </w:r>
-      <w:r>
-        <w:t xml:space="preserve"> </w:t>
-      </w:r>
-      <w:hyperlink r:id="rId81">
         <w:r>
           <w:rPr>
             <w:rStyle w:val="Hyperlink"/>
@@ -4388,15 +4052,45 @@
           <w:t xml:space="preserve">https://greenelab.github.io/meta-review/</w:t>
         </w:r>
       </w:hyperlink>
-    </w:p>
-    <w:bookmarkEnd w:id="82"/>
-    <w:bookmarkStart w:id="87" w:name="ref-PZMP42Ak"/>
+      <w:r>
+        <w:t xml:space="preserve"> </w:t>
+      </w:r>
+      <w:r>
+        <w:t xml:space="preserve">(2020).</w:t>
+      </w:r>
+    </w:p>
+    <w:bookmarkEnd w:id="70"/>
+    <w:bookmarkStart w:id="71" w:name="ref-PZMP42Ak"/>
     <w:p>
       <w:pPr>
         <w:pStyle w:val="Bibliography"/>
       </w:pPr>
       <w:r>
-        <w:t xml:space="preserve">7.</w:t>
+        <w:t xml:space="preserve">7. Ching, T.</w:t>
+      </w:r>
+      <w:r>
+        <w:t xml:space="preserve"> </w:t>
+      </w:r>
+      <w:r>
+        <w:rPr>
+          <w:i/>
+        </w:rPr>
+        <w:t xml:space="preserve">et al.</w:t>
+      </w:r>
+      <w:r>
+        <w:t xml:space="preserve"> </w:t>
+      </w:r>
+      <w:r>
+        <w:t xml:space="preserve">Opportunities and obstacles for deep learning in biology and medicine.</w:t>
+      </w:r>
+      <w:r>
+        <w:t xml:space="preserve"> </w:t>
+      </w:r>
+      <w:r>
+        <w:rPr>
+          <w:i/>
+        </w:rPr>
+        <w:t xml:space="preserve">Journal of The Royal Society Interface</w:t>
       </w:r>
       <w:r>
         <w:t xml:space="preserve"> </w:t>
@@ -4405,100 +4099,44 @@
         <w:rPr>
           <w:b/>
         </w:rPr>
-        <w:t xml:space="preserve">Opportunities and obstacles for deep learning in biology and medicine</w:t>
-      </w:r>
-      <w:r>
-        <w:br/>
-      </w:r>
-      <w:r>
-        <w:t xml:space="preserve">Travers Ching, Daniel S. Himmelstein, Brett K. Beaulieu-Jones, Alexandr A. Kalinin, Brian T. Do, Gregory P. Way, Enrico Ferrero, Paul-Michael Agapow, Michael Zietz, Michael M. Hoffman, … Casey S. Greene</w:t>
-      </w:r>
-      <w:r>
-        <w:br/>
+        <w:t xml:space="preserve">15</w:t>
+      </w:r>
+      <w:r>
+        <w:t xml:space="preserve">, 20170387 (2018).</w:t>
+      </w:r>
+    </w:p>
+    <w:bookmarkEnd w:id="71"/>
+    <w:bookmarkStart w:id="72" w:name="ref-YuJbg3zO"/>
+    <w:p>
+      <w:pPr>
+        <w:pStyle w:val="Bibliography"/>
+      </w:pPr>
+      <w:r>
+        <w:t xml:space="preserve">8. Himmelstein, D. S.</w:t>
+      </w:r>
+      <w:r>
+        <w:t xml:space="preserve"> </w:t>
       </w:r>
       <w:r>
         <w:rPr>
           <w:i/>
         </w:rPr>
-        <w:t xml:space="preserve">Journal of The Royal Society Interface</w:t>
-      </w:r>
-      <w:r>
-        <w:t xml:space="preserve"> </w:t>
-      </w:r>
-      <w:r>
-        <w:t xml:space="preserve">(2018-04-04)</w:t>
-      </w:r>
-      <w:r>
-        <w:t xml:space="preserve"> </w:t>
-      </w:r>
-      <w:hyperlink r:id="rId83">
-        <w:r>
-          <w:rPr>
-            <w:rStyle w:val="Hyperlink"/>
-          </w:rPr>
-          <w:t xml:space="preserve">https://doi.org/gddkhn</w:t>
-        </w:r>
-      </w:hyperlink>
-      <w:r>
-        <w:br/>
-      </w:r>
-      <w:r>
-        <w:t xml:space="preserve">DOI:</w:t>
-      </w:r>
-      <w:r>
-        <w:t xml:space="preserve"> </w:t>
-      </w:r>
-      <w:hyperlink r:id="rId84">
-        <w:r>
-          <w:rPr>
-            <w:rStyle w:val="Hyperlink"/>
-          </w:rPr>
-          <w:t xml:space="preserve">10.1098/rsif.2017.0387</w:t>
-        </w:r>
-      </w:hyperlink>
-      <w:r>
-        <w:t xml:space="preserve"> </w:t>
-      </w:r>
-      <w:r>
-        <w:t xml:space="preserve">· PMID:</w:t>
-      </w:r>
-      <w:r>
-        <w:t xml:space="preserve"> </w:t>
-      </w:r>
-      <w:hyperlink r:id="rId85">
-        <w:r>
-          <w:rPr>
-            <w:rStyle w:val="Hyperlink"/>
-          </w:rPr>
-          <w:t xml:space="preserve">29618526</w:t>
-        </w:r>
-      </w:hyperlink>
-      <w:r>
-        <w:t xml:space="preserve"> </w:t>
-      </w:r>
-      <w:r>
-        <w:t xml:space="preserve">· PMCID:</w:t>
-      </w:r>
-      <w:r>
-        <w:t xml:space="preserve"> </w:t>
-      </w:r>
-      <w:hyperlink r:id="rId86">
-        <w:r>
-          <w:rPr>
-            <w:rStyle w:val="Hyperlink"/>
-          </w:rPr>
-          <w:t xml:space="preserve">PMC5938574</w:t>
-        </w:r>
-      </w:hyperlink>
-    </w:p>
-    <w:bookmarkEnd w:id="87"/>
-    <w:bookmarkStart w:id="92" w:name="ref-YuJbg3zO"/>
-    <w:p>
-      <w:pPr>
-        <w:pStyle w:val="Bibliography"/>
-      </w:pPr>
-      <w:r>
-        <w:t xml:space="preserve">8.</w:t>
+        <w:t xml:space="preserve">et al.</w:t>
+      </w:r>
+      <w:r>
+        <w:t xml:space="preserve"> </w:t>
+      </w:r>
+      <w:r>
+        <w:t xml:space="preserve">Open collaborative writing with Manubot.</w:t>
+      </w:r>
+      <w:r>
+        <w:t xml:space="preserve"> </w:t>
+      </w:r>
+      <w:r>
+        <w:rPr>
+          <w:i/>
+        </w:rPr>
+        <w:t xml:space="preserve">PLOS Computational Biology</w:t>
       </w:r>
       <w:r>
         <w:t xml:space="preserve"> </w:t>
@@ -4507,94 +4145,14 @@
         <w:rPr>
           <w:b/>
         </w:rPr>
-        <w:t xml:space="preserve">Open collaborative writing with Manubot</w:t>
-      </w:r>
-      <w:r>
-        <w:br/>
-      </w:r>
-      <w:r>
-        <w:t xml:space="preserve">Daniel S. Himmelstein, Vincent Rubinetti, David R. Slochower, Dongbo Hu, Venkat S. Malladi, Casey S. Greene, Anthony Gitter</w:t>
-      </w:r>
-      <w:r>
-        <w:br/>
-      </w:r>
-      <w:r>
-        <w:rPr>
-          <w:i/>
-        </w:rPr>
-        <w:t xml:space="preserve">PLOS Computational Biology</w:t>
-      </w:r>
-      <w:r>
-        <w:t xml:space="preserve"> </w:t>
-      </w:r>
-      <w:r>
-        <w:t xml:space="preserve">(2019-06-24)</w:t>
-      </w:r>
-      <w:r>
-        <w:t xml:space="preserve"> </w:t>
-      </w:r>
-      <w:hyperlink r:id="rId88">
-        <w:r>
-          <w:rPr>
-            <w:rStyle w:val="Hyperlink"/>
-          </w:rPr>
-          <w:t xml:space="preserve">https://doi.org/c7np</w:t>
-        </w:r>
-      </w:hyperlink>
-      <w:r>
-        <w:br/>
-      </w:r>
-      <w:r>
-        <w:t xml:space="preserve">DOI:</w:t>
-      </w:r>
-      <w:r>
-        <w:t xml:space="preserve"> </w:t>
-      </w:r>
-      <w:hyperlink r:id="rId89">
-        <w:r>
-          <w:rPr>
-            <w:rStyle w:val="Hyperlink"/>
-          </w:rPr>
-          <w:t xml:space="preserve">10.1371/journal.pcbi.1007128</w:t>
-        </w:r>
-      </w:hyperlink>
-      <w:r>
-        <w:t xml:space="preserve"> </w:t>
-      </w:r>
-      <w:r>
-        <w:t xml:space="preserve">· PMID:</w:t>
-      </w:r>
-      <w:r>
-        <w:t xml:space="preserve"> </w:t>
-      </w:r>
-      <w:hyperlink r:id="rId90">
-        <w:r>
-          <w:rPr>
-            <w:rStyle w:val="Hyperlink"/>
-          </w:rPr>
-          <w:t xml:space="preserve">31233491</w:t>
-        </w:r>
-      </w:hyperlink>
-      <w:r>
-        <w:t xml:space="preserve"> </w:t>
-      </w:r>
-      <w:r>
-        <w:t xml:space="preserve">· PMCID:</w:t>
-      </w:r>
-      <w:r>
-        <w:t xml:space="preserve"> </w:t>
-      </w:r>
-      <w:hyperlink r:id="rId91">
-        <w:r>
-          <w:rPr>
-            <w:rStyle w:val="Hyperlink"/>
-          </w:rPr>
-          <w:t xml:space="preserve">PMC6611653</w:t>
-        </w:r>
-      </w:hyperlink>
-    </w:p>
-    <w:bookmarkEnd w:id="92"/>
-    <w:bookmarkEnd w:id="93"/>
+        <w:t xml:space="preserve">15</w:t>
+      </w:r>
+      <w:r>
+        <w:t xml:space="preserve">, e1007128 (2019).</w:t>
+      </w:r>
+    </w:p>
+    <w:bookmarkEnd w:id="72"/>
+    <w:bookmarkEnd w:id="73"/>
     <w:sectPr>
       <w:pgSz w:w="12240" w:h="15840"/>
       <w:pgMar w:top="1440" w:right="1440" w:bottom="1440" w:left="1440" w:header="720" w:footer="720" w:gutter="0"/>

--- a/manuscript.docx
+++ b/manuscript.docx
@@ -63,14 +63,14 @@
           <w:rPr>
             <w:rStyle w:val="Hyperlink"/>
           </w:rPr>
-          <w:t xml:space="preserve">malariagen/manubot-test@48669c2</w:t>
+          <w:t xml:space="preserve">malariagen/manubot-test@9d5818c</w:t>
         </w:r>
       </w:hyperlink>
       <w:r>
         <w:t xml:space="preserve"> </w:t>
       </w:r>
       <w:r>
-        <w:t xml:space="preserve">on May 28, 2020.</w:t>
+        <w:t xml:space="preserve">on May 30, 2020.</w:t>
       </w:r>
       <w:r>
         <w:t xml:space="preserve"> </w:t>
@@ -2708,7 +2708,7 @@
       </w:tr>
     </w:tbl>
     <w:bookmarkEnd w:id="0"/>
-    <w:bookmarkStart w:id="0" w:name="tbl:0ffc67ac-0af5-441c-8cad-6b3487dfd3d7"/>
+    <w:bookmarkStart w:id="0" w:name="tbl:96869347-42ff-4aa9-8ec4-6f9394903e89"/>
     <w:p>
       <w:pPr>
         <w:pStyle w:val="TableCaption"/>
@@ -3865,14 +3865,6106 @@
       <w:pPr>
         <w:pStyle w:val="Heading2"/>
       </w:pPr>
-      <w:bookmarkStart w:id="63" w:name="references"/>
+      <w:bookmarkStart w:id="63" w:name="tables-misc.-test"/>
+      <w:r>
+        <w:t xml:space="preserve">Tables (misc. test)</w:t>
+      </w:r>
+      <w:bookmarkEnd w:id="63"/>
+    </w:p>
+    <w:tbl>
+      <w:tblPr>
+        <w:tblStyle w:val="Table"/>
+        <w:tblW w:type="pct" w:w="0.0"/>
+        <w:tblLook w:firstRow="1"/>
+      </w:tblPr>
+      <w:tblGrid/>
+      <w:tr>
+        <w:trPr>
+          <w:cnfStyle w:firstRow="1"/>
+        </w:trPr>
+        <w:tc>
+          <w:tcPr>
+            <w:tcBorders>
+              <w:bottom w:val="single"/>
+            </w:tcBorders>
+            <w:vAlign w:val="bottom"/>
+          </w:tcPr>
+          <w:p>
+            <w:pPr>
+              <w:pStyle w:val="Compact"/>
+              <w:jc w:val="left"/>
+            </w:pPr>
+            <w:r>
+              <w:t xml:space="preserve">1</w:t>
+            </w:r>
+          </w:p>
+        </w:tc>
+        <w:tc>
+          <w:tcPr>
+            <w:tcBorders>
+              <w:bottom w:val="single"/>
+            </w:tcBorders>
+            <w:vAlign w:val="bottom"/>
+          </w:tcPr>
+          <w:p>
+            <w:pPr>
+              <w:pStyle w:val="Compact"/>
+              <w:jc w:val="left"/>
+            </w:pPr>
+            <w:r>
+              <w:t xml:space="preserve">2</w:t>
+            </w:r>
+          </w:p>
+        </w:tc>
+        <w:tc>
+          <w:tcPr>
+            <w:tcBorders>
+              <w:bottom w:val="single"/>
+            </w:tcBorders>
+            <w:vAlign w:val="bottom"/>
+          </w:tcPr>
+          <w:p>
+            <w:pPr>
+              <w:pStyle w:val="Compact"/>
+              <w:jc w:val="left"/>
+            </w:pPr>
+            <w:r>
+              <w:t xml:space="preserve">3</w:t>
+            </w:r>
+          </w:p>
+        </w:tc>
+        <w:tc>
+          <w:tcPr>
+            <w:tcBorders>
+              <w:bottom w:val="single"/>
+            </w:tcBorders>
+            <w:vAlign w:val="bottom"/>
+          </w:tcPr>
+          <w:p>
+            <w:pPr>
+              <w:pStyle w:val="Compact"/>
+              <w:jc w:val="left"/>
+            </w:pPr>
+            <w:r>
+              <w:t xml:space="preserve">4</w:t>
+            </w:r>
+          </w:p>
+        </w:tc>
+        <w:tc>
+          <w:tcPr>
+            <w:tcBorders>
+              <w:bottom w:val="single"/>
+            </w:tcBorders>
+            <w:vAlign w:val="bottom"/>
+          </w:tcPr>
+          <w:p>
+            <w:pPr>
+              <w:pStyle w:val="Compact"/>
+              <w:jc w:val="left"/>
+            </w:pPr>
+            <w:r>
+              <w:t xml:space="preserve">5</w:t>
+            </w:r>
+          </w:p>
+        </w:tc>
+        <w:tc>
+          <w:tcPr>
+            <w:tcBorders>
+              <w:bottom w:val="single"/>
+            </w:tcBorders>
+            <w:vAlign w:val="bottom"/>
+          </w:tcPr>
+          <w:p>
+            <w:pPr>
+              <w:pStyle w:val="Compact"/>
+              <w:jc w:val="left"/>
+            </w:pPr>
+            <w:r>
+              <w:t xml:space="preserve">6</w:t>
+            </w:r>
+          </w:p>
+        </w:tc>
+        <w:tc>
+          <w:tcPr>
+            <w:tcBorders>
+              <w:bottom w:val="single"/>
+            </w:tcBorders>
+            <w:vAlign w:val="bottom"/>
+          </w:tcPr>
+          <w:p>
+            <w:pPr>
+              <w:pStyle w:val="Compact"/>
+              <w:jc w:val="left"/>
+            </w:pPr>
+            <w:r>
+              <w:t xml:space="preserve">7</w:t>
+            </w:r>
+          </w:p>
+        </w:tc>
+        <w:tc>
+          <w:tcPr>
+            <w:tcBorders>
+              <w:bottom w:val="single"/>
+            </w:tcBorders>
+            <w:vAlign w:val="bottom"/>
+          </w:tcPr>
+          <w:p>
+            <w:pPr>
+              <w:pStyle w:val="Compact"/>
+              <w:jc w:val="left"/>
+            </w:pPr>
+            <w:r>
+              <w:t xml:space="preserve">8</w:t>
+            </w:r>
+          </w:p>
+        </w:tc>
+        <w:tc>
+          <w:tcPr>
+            <w:tcBorders>
+              <w:bottom w:val="single"/>
+            </w:tcBorders>
+            <w:vAlign w:val="bottom"/>
+          </w:tcPr>
+          <w:p>
+            <w:pPr>
+              <w:pStyle w:val="Compact"/>
+              <w:jc w:val="left"/>
+            </w:pPr>
+            <w:r>
+              <w:t xml:space="preserve">9</w:t>
+            </w:r>
+          </w:p>
+        </w:tc>
+        <w:tc>
+          <w:tcPr>
+            <w:tcBorders>
+              <w:bottom w:val="single"/>
+            </w:tcBorders>
+            <w:vAlign w:val="bottom"/>
+          </w:tcPr>
+          <w:p>
+            <w:pPr>
+              <w:pStyle w:val="Compact"/>
+              <w:jc w:val="left"/>
+            </w:pPr>
+            <w:r>
+              <w:t xml:space="preserve">10</w:t>
+            </w:r>
+          </w:p>
+        </w:tc>
+      </w:tr>
+      <w:tr>
+        <w:tc>
+          <w:p>
+            <w:pPr>
+              <w:pStyle w:val="Compact"/>
+              <w:jc w:val="left"/>
+            </w:pPr>
+            <w:r>
+              <w:t xml:space="preserve">1</w:t>
+            </w:r>
+          </w:p>
+        </w:tc>
+        <w:tc>
+          <w:p>
+            <w:pPr>
+              <w:pStyle w:val="Compact"/>
+              <w:jc w:val="left"/>
+            </w:pPr>
+            <w:r>
+              <w:t xml:space="preserve">2</w:t>
+            </w:r>
+          </w:p>
+        </w:tc>
+        <w:tc>
+          <w:p>
+            <w:pPr>
+              <w:pStyle w:val="Compact"/>
+              <w:jc w:val="left"/>
+            </w:pPr>
+            <w:r>
+              <w:t xml:space="preserve">3</w:t>
+            </w:r>
+          </w:p>
+        </w:tc>
+        <w:tc>
+          <w:p>
+            <w:pPr>
+              <w:pStyle w:val="Compact"/>
+              <w:jc w:val="left"/>
+            </w:pPr>
+            <w:r>
+              <w:t xml:space="preserve">4</w:t>
+            </w:r>
+          </w:p>
+        </w:tc>
+        <w:tc>
+          <w:p>
+            <w:pPr>
+              <w:pStyle w:val="Compact"/>
+              <w:jc w:val="left"/>
+            </w:pPr>
+            <w:r>
+              <w:t xml:space="preserve">5</w:t>
+            </w:r>
+          </w:p>
+        </w:tc>
+        <w:tc>
+          <w:p>
+            <w:pPr>
+              <w:pStyle w:val="Compact"/>
+              <w:jc w:val="left"/>
+            </w:pPr>
+            <w:r>
+              <w:t xml:space="preserve">6</w:t>
+            </w:r>
+          </w:p>
+        </w:tc>
+        <w:tc>
+          <w:p>
+            <w:pPr>
+              <w:pStyle w:val="Compact"/>
+              <w:jc w:val="left"/>
+            </w:pPr>
+            <w:r>
+              <w:t xml:space="preserve">7</w:t>
+            </w:r>
+          </w:p>
+        </w:tc>
+        <w:tc>
+          <w:p>
+            <w:pPr>
+              <w:pStyle w:val="Compact"/>
+              <w:jc w:val="left"/>
+            </w:pPr>
+            <w:r>
+              <w:t xml:space="preserve">8</w:t>
+            </w:r>
+          </w:p>
+        </w:tc>
+        <w:tc>
+          <w:p>
+            <w:pPr>
+              <w:pStyle w:val="Compact"/>
+              <w:jc w:val="left"/>
+            </w:pPr>
+            <w:r>
+              <w:t xml:space="preserve">9</w:t>
+            </w:r>
+          </w:p>
+        </w:tc>
+        <w:tc>
+          <w:p>
+            <w:pPr>
+              <w:pStyle w:val="Compact"/>
+              <w:jc w:val="left"/>
+            </w:pPr>
+            <w:r>
+              <w:t xml:space="preserve">10</w:t>
+            </w:r>
+          </w:p>
+        </w:tc>
+      </w:tr>
+    </w:tbl>
+    <w:p>
+      <w:pPr>
+        <w:pStyle w:val="BodyText"/>
+      </w:pPr>
+      <w:r>
+        <w:t xml:space="preserve">At 6pt by wrapping in</w:t>
+      </w:r>
+      <w:r>
+        <w:t xml:space="preserve"> </w:t>
+      </w:r>
+      <w:r>
+        <w:rPr>
+          <w:rStyle w:val="VerbatimChar"/>
+        </w:rPr>
+        <w:t xml:space="preserve">&lt;div&gt;</w:t>
+      </w:r>
+      <w:r>
+        <w:t xml:space="preserve"> </w:t>
+      </w:r>
+      <w:r>
+        <w:t xml:space="preserve">with a</w:t>
+      </w:r>
+      <w:r>
+        <w:t xml:space="preserve"> </w:t>
+      </w:r>
+      <w:r>
+        <w:rPr>
+          <w:rStyle w:val="VerbatimChar"/>
+        </w:rPr>
+        <w:t xml:space="preserve">style</w:t>
+      </w:r>
+      <w:r>
+        <w:t xml:space="preserve">:</w:t>
+      </w:r>
+    </w:p>
+    <w:tbl>
+      <w:tblPr>
+        <w:tblStyle w:val="Table"/>
+        <w:tblW w:type="pct" w:w="0.0"/>
+        <w:tblLook w:firstRow="1"/>
+      </w:tblPr>
+      <w:tblGrid/>
+      <w:tr>
+        <w:trPr>
+          <w:cnfStyle w:firstRow="1"/>
+        </w:trPr>
+        <w:tc>
+          <w:tcPr>
+            <w:tcBorders>
+              <w:bottom w:val="single"/>
+            </w:tcBorders>
+            <w:vAlign w:val="bottom"/>
+          </w:tcPr>
+          <w:p>
+            <w:pPr>
+              <w:pStyle w:val="Compact"/>
+              <w:jc w:val="left"/>
+            </w:pPr>
+            <w:r>
+              <w:t xml:space="preserve">1</w:t>
+            </w:r>
+          </w:p>
+        </w:tc>
+        <w:tc>
+          <w:tcPr>
+            <w:tcBorders>
+              <w:bottom w:val="single"/>
+            </w:tcBorders>
+            <w:vAlign w:val="bottom"/>
+          </w:tcPr>
+          <w:p>
+            <w:pPr>
+              <w:pStyle w:val="Compact"/>
+              <w:jc w:val="left"/>
+            </w:pPr>
+            <w:r>
+              <w:t xml:space="preserve">2</w:t>
+            </w:r>
+          </w:p>
+        </w:tc>
+        <w:tc>
+          <w:tcPr>
+            <w:tcBorders>
+              <w:bottom w:val="single"/>
+            </w:tcBorders>
+            <w:vAlign w:val="bottom"/>
+          </w:tcPr>
+          <w:p>
+            <w:pPr>
+              <w:pStyle w:val="Compact"/>
+              <w:jc w:val="left"/>
+            </w:pPr>
+            <w:r>
+              <w:t xml:space="preserve">3</w:t>
+            </w:r>
+          </w:p>
+        </w:tc>
+        <w:tc>
+          <w:tcPr>
+            <w:tcBorders>
+              <w:bottom w:val="single"/>
+            </w:tcBorders>
+            <w:vAlign w:val="bottom"/>
+          </w:tcPr>
+          <w:p>
+            <w:pPr>
+              <w:pStyle w:val="Compact"/>
+              <w:jc w:val="left"/>
+            </w:pPr>
+            <w:r>
+              <w:t xml:space="preserve">4</w:t>
+            </w:r>
+          </w:p>
+        </w:tc>
+        <w:tc>
+          <w:tcPr>
+            <w:tcBorders>
+              <w:bottom w:val="single"/>
+            </w:tcBorders>
+            <w:vAlign w:val="bottom"/>
+          </w:tcPr>
+          <w:p>
+            <w:pPr>
+              <w:pStyle w:val="Compact"/>
+              <w:jc w:val="left"/>
+            </w:pPr>
+            <w:r>
+              <w:t xml:space="preserve">5</w:t>
+            </w:r>
+          </w:p>
+        </w:tc>
+        <w:tc>
+          <w:tcPr>
+            <w:tcBorders>
+              <w:bottom w:val="single"/>
+            </w:tcBorders>
+            <w:vAlign w:val="bottom"/>
+          </w:tcPr>
+          <w:p>
+            <w:pPr>
+              <w:pStyle w:val="Compact"/>
+              <w:jc w:val="left"/>
+            </w:pPr>
+            <w:r>
+              <w:t xml:space="preserve">6</w:t>
+            </w:r>
+          </w:p>
+        </w:tc>
+        <w:tc>
+          <w:tcPr>
+            <w:tcBorders>
+              <w:bottom w:val="single"/>
+            </w:tcBorders>
+            <w:vAlign w:val="bottom"/>
+          </w:tcPr>
+          <w:p>
+            <w:pPr>
+              <w:pStyle w:val="Compact"/>
+              <w:jc w:val="left"/>
+            </w:pPr>
+            <w:r>
+              <w:t xml:space="preserve">7</w:t>
+            </w:r>
+          </w:p>
+        </w:tc>
+        <w:tc>
+          <w:tcPr>
+            <w:tcBorders>
+              <w:bottom w:val="single"/>
+            </w:tcBorders>
+            <w:vAlign w:val="bottom"/>
+          </w:tcPr>
+          <w:p>
+            <w:pPr>
+              <w:pStyle w:val="Compact"/>
+              <w:jc w:val="left"/>
+            </w:pPr>
+            <w:r>
+              <w:t xml:space="preserve">8</w:t>
+            </w:r>
+          </w:p>
+        </w:tc>
+        <w:tc>
+          <w:tcPr>
+            <w:tcBorders>
+              <w:bottom w:val="single"/>
+            </w:tcBorders>
+            <w:vAlign w:val="bottom"/>
+          </w:tcPr>
+          <w:p>
+            <w:pPr>
+              <w:pStyle w:val="Compact"/>
+              <w:jc w:val="left"/>
+            </w:pPr>
+            <w:r>
+              <w:t xml:space="preserve">9</w:t>
+            </w:r>
+          </w:p>
+        </w:tc>
+        <w:tc>
+          <w:tcPr>
+            <w:tcBorders>
+              <w:bottom w:val="single"/>
+            </w:tcBorders>
+            <w:vAlign w:val="bottom"/>
+          </w:tcPr>
+          <w:p>
+            <w:pPr>
+              <w:pStyle w:val="Compact"/>
+              <w:jc w:val="left"/>
+            </w:pPr>
+            <w:r>
+              <w:t xml:space="preserve">10</w:t>
+            </w:r>
+          </w:p>
+        </w:tc>
+      </w:tr>
+      <w:tr>
+        <w:tc>
+          <w:p>
+            <w:pPr>
+              <w:pStyle w:val="Compact"/>
+              <w:jc w:val="left"/>
+            </w:pPr>
+            <w:r>
+              <w:t xml:space="preserve">1</w:t>
+            </w:r>
+          </w:p>
+        </w:tc>
+        <w:tc>
+          <w:p>
+            <w:pPr>
+              <w:pStyle w:val="Compact"/>
+              <w:jc w:val="left"/>
+            </w:pPr>
+            <w:r>
+              <w:t xml:space="preserve">2</w:t>
+            </w:r>
+          </w:p>
+        </w:tc>
+        <w:tc>
+          <w:p>
+            <w:pPr>
+              <w:pStyle w:val="Compact"/>
+              <w:jc w:val="left"/>
+            </w:pPr>
+            <w:r>
+              <w:t xml:space="preserve">3</w:t>
+            </w:r>
+          </w:p>
+        </w:tc>
+        <w:tc>
+          <w:p>
+            <w:pPr>
+              <w:pStyle w:val="Compact"/>
+              <w:jc w:val="left"/>
+            </w:pPr>
+            <w:r>
+              <w:t xml:space="preserve">4</w:t>
+            </w:r>
+          </w:p>
+        </w:tc>
+        <w:tc>
+          <w:p>
+            <w:pPr>
+              <w:pStyle w:val="Compact"/>
+              <w:jc w:val="left"/>
+            </w:pPr>
+            <w:r>
+              <w:t xml:space="preserve">5</w:t>
+            </w:r>
+          </w:p>
+        </w:tc>
+        <w:tc>
+          <w:p>
+            <w:pPr>
+              <w:pStyle w:val="Compact"/>
+              <w:jc w:val="left"/>
+            </w:pPr>
+            <w:r>
+              <w:t xml:space="preserve">6</w:t>
+            </w:r>
+          </w:p>
+        </w:tc>
+        <w:tc>
+          <w:p>
+            <w:pPr>
+              <w:pStyle w:val="Compact"/>
+              <w:jc w:val="left"/>
+            </w:pPr>
+            <w:r>
+              <w:t xml:space="preserve">7</w:t>
+            </w:r>
+          </w:p>
+        </w:tc>
+        <w:tc>
+          <w:p>
+            <w:pPr>
+              <w:pStyle w:val="Compact"/>
+              <w:jc w:val="left"/>
+            </w:pPr>
+            <w:r>
+              <w:t xml:space="preserve">8</w:t>
+            </w:r>
+          </w:p>
+        </w:tc>
+        <w:tc>
+          <w:p>
+            <w:pPr>
+              <w:pStyle w:val="Compact"/>
+              <w:jc w:val="left"/>
+            </w:pPr>
+            <w:r>
+              <w:t xml:space="preserve">9</w:t>
+            </w:r>
+          </w:p>
+        </w:tc>
+        <w:tc>
+          <w:p>
+            <w:pPr>
+              <w:pStyle w:val="Compact"/>
+              <w:jc w:val="left"/>
+            </w:pPr>
+            <w:r>
+              <w:t xml:space="preserve">10</w:t>
+            </w:r>
+          </w:p>
+        </w:tc>
+      </w:tr>
+    </w:tbl>
+    <w:p>
+      <w:pPr>
+        <w:pStyle w:val="Heading2"/>
+      </w:pPr>
+      <w:bookmarkStart w:id="64" w:name="references-misc.-test"/>
+      <w:r>
+        <w:t xml:space="preserve">References (misc. test)</w:t>
+      </w:r>
+      <w:bookmarkEnd w:id="64"/>
+    </w:p>
+    <w:p>
+      <w:pPr>
+        <w:pStyle w:val="FirstParagraph"/>
+      </w:pPr>
+      <w:r>
+        <w:t xml:space="preserve">URL citation overridden by</w:t>
+      </w:r>
+      <w:r>
+        <w:t xml:space="preserve"> </w:t>
+      </w:r>
+      <w:r>
+        <w:rPr>
+          <w:rStyle w:val="VerbatimChar"/>
+        </w:rPr>
+        <w:t xml:space="preserve">manual-references.json</w:t>
+      </w:r>
+      <w:r>
+        <w:t xml:space="preserve">.</w:t>
+      </w:r>
+      <w:hyperlink w:anchor="ref-OvL2rC9o">
+        <w:r>
+          <w:rPr>
+            <w:rStyle w:val="Hyperlink"/>
+            <w:vertAlign w:val="superscript"/>
+          </w:rPr>
+          <w:t xml:space="preserve">9</w:t>
+        </w:r>
+      </w:hyperlink>
+    </w:p>
+    <w:p>
+      <w:pPr>
+        <w:pStyle w:val="Heading2"/>
+      </w:pPr>
+      <w:bookmarkStart w:id="65" w:name="Xe99bcb2b4fdcdb27e53b6594db35178bb85b289"/>
+      <w:r>
+        <w:t xml:space="preserve">Test table from CSV hard-coded into Markdown content</w:t>
+      </w:r>
+      <w:bookmarkEnd w:id="65"/>
+    </w:p>
+    <w:p>
+      <w:pPr>
+        <w:pStyle w:val="FirstParagraph"/>
+      </w:pPr>
+      <w:r>
+        <w:t xml:space="preserve">Using the pantable Pandoc filter.</w:t>
+      </w:r>
+    </w:p>
+    <w:p>
+      <w:pPr>
+        <w:pStyle w:val="TableCaption"/>
+      </w:pPr>
+      <w:r>
+        <w:rPr>
+          <w:i/>
+        </w:rPr>
+        <w:t xml:space="preserve">Awesome</w:t>
+      </w:r>
+      <w:r>
+        <w:t xml:space="preserve"> </w:t>
+      </w:r>
+      <w:r>
+        <w:rPr>
+          <w:b/>
+        </w:rPr>
+        <w:t xml:space="preserve">Markdown</w:t>
+      </w:r>
+      <w:r>
+        <w:t xml:space="preserve"> </w:t>
+      </w:r>
+      <w:r>
+        <w:t xml:space="preserve">Table</w:t>
+      </w:r>
+    </w:p>
+    <w:tbl>
+      <w:tblPr>
+        <w:tblStyle w:val="Table"/>
+        <w:tblW w:type="pct" w:w="3333.3333333333326"/>
+        <w:tblLook w:firstRow="1"/>
+        <w:tblCaption w:val="Awesome Markdown Table"/>
+      </w:tblPr>
+      <w:tblGrid>
+        <w:gridCol w:w="763"/>
+        <w:gridCol w:w="2035"/>
+        <w:gridCol w:w="2480"/>
+      </w:tblGrid>
+      <w:tr>
+        <w:trPr>
+          <w:cnfStyle w:firstRow="1"/>
+        </w:trPr>
+        <w:tc>
+          <w:tcPr>
+            <w:tcBorders>
+              <w:bottom w:val="single"/>
+            </w:tcBorders>
+            <w:vAlign w:val="bottom"/>
+          </w:tcPr>
+          <w:p>
+            <w:pPr>
+              <w:jc w:val="right"/>
+            </w:pPr>
+            <w:r>
+              <w:t xml:space="preserve">First row</w:t>
+            </w:r>
+          </w:p>
+        </w:tc>
+        <w:tc>
+          <w:tcPr>
+            <w:tcBorders>
+              <w:bottom w:val="single"/>
+            </w:tcBorders>
+            <w:vAlign w:val="bottom"/>
+          </w:tcPr>
+          <w:p>
+            <w:pPr>
+              <w:jc w:val="center"/>
+            </w:pPr>
+            <w:r>
+              <w:t xml:space="preserve">defaulted to be header row</w:t>
+            </w:r>
+          </w:p>
+        </w:tc>
+        <w:tc>
+          <w:tcPr>
+            <w:tcBorders>
+              <w:bottom w:val="single"/>
+            </w:tcBorders>
+            <w:vAlign w:val="bottom"/>
+          </w:tcPr>
+          <w:p>
+            <w:pPr>
+              <w:jc w:val="left"/>
+            </w:pPr>
+            <w:r>
+              <w:t xml:space="preserve">can be disabled</w:t>
+            </w:r>
+          </w:p>
+        </w:tc>
+      </w:tr>
+      <w:tr>
+        <w:tc>
+          <w:p>
+            <w:pPr>
+              <w:jc w:val="right"/>
+            </w:pPr>
+            <w:r>
+              <w:t xml:space="preserve">1</w:t>
+            </w:r>
+          </w:p>
+        </w:tc>
+        <w:tc>
+          <w:p>
+            <w:pPr>
+              <w:jc w:val="center"/>
+            </w:pPr>
+            <w:r>
+              <w:t xml:space="preserve">cell can contain</w:t>
+            </w:r>
+            <w:r>
+              <w:t xml:space="preserve"> </w:t>
+            </w:r>
+            <w:r>
+              <w:rPr>
+                <w:b/>
+              </w:rPr>
+              <w:t xml:space="preserve">markdown</w:t>
+            </w:r>
+          </w:p>
+        </w:tc>
+        <w:tc>
+          <w:p>
+            <w:pPr>
+              <w:jc w:val="left"/>
+            </w:pPr>
+            <w:r>
+              <w:t xml:space="preserve">It can be aribrary block element:</w:t>
+            </w:r>
+          </w:p>
+          <w:p>
+            <w:pPr>
+              <w:numPr>
+                <w:ilvl w:val="0"/>
+                <w:numId w:val="1007"/>
+              </w:numPr>
+              <w:pStyle w:val="Compact"/>
+              <w:jc w:val="left"/>
+            </w:pPr>
+            <w:r>
+              <w:t xml:space="preserve">following standard markdown syntax</w:t>
+            </w:r>
+          </w:p>
+          <w:p>
+            <w:pPr>
+              <w:numPr>
+                <w:ilvl w:val="0"/>
+                <w:numId w:val="1007"/>
+              </w:numPr>
+              <w:pStyle w:val="Compact"/>
+              <w:jc w:val="left"/>
+            </w:pPr>
+            <w:r>
+              <w:t xml:space="preserve">like this</w:t>
+            </w:r>
+          </w:p>
+        </w:tc>
+      </w:tr>
+      <w:tr>
+        <w:tc>
+          <w:p>
+            <w:pPr>
+              <w:jc w:val="right"/>
+            </w:pPr>
+            <w:r>
+              <w:t xml:space="preserve">2</w:t>
+            </w:r>
+          </w:p>
+        </w:tc>
+        <w:tc>
+          <w:p>
+            <w:pPr>
+              <w:jc w:val="center"/>
+            </w:pPr>
+            <w:r>
+              <w:t xml:space="preserve">Any markdown syntax, e.g.</w:t>
+            </w:r>
+          </w:p>
+        </w:tc>
+        <w:tc>
+          <w:p>
+            <w:pPr>
+              <w:jc w:val="left"/>
+            </w:pPr>
+            <m:oMathPara>
+              <m:oMathParaPr>
+                <m:jc m:val="center"/>
+              </m:oMathParaPr>
+              <m:oMath>
+                <m:r>
+                  <m:t>E</m:t>
+                </m:r>
+                <m:r>
+                  <m:t>=</m:t>
+                </m:r>
+                <m:r>
+                  <m:t>m</m:t>
+                </m:r>
+                <m:sSup>
+                  <m:e>
+                    <m:r>
+                      <m:t>c</m:t>
+                    </m:r>
+                  </m:e>
+                  <m:sup>
+                    <m:r>
+                      <m:t>2</m:t>
+                    </m:r>
+                  </m:sup>
+                </m:sSup>
+              </m:oMath>
+            </m:oMathPara>
+          </w:p>
+        </w:tc>
+      </w:tr>
+    </w:tbl>
+    <w:p>
+      <w:pPr>
+        <w:pStyle w:val="Heading2"/>
+      </w:pPr>
+      <w:bookmarkStart w:id="66" w:name="test-table-from-csv-file-source"/>
+      <w:r>
+        <w:t xml:space="preserve">Test table from CSV file source</w:t>
+      </w:r>
+      <w:bookmarkEnd w:id="66"/>
+    </w:p>
+    <w:p>
+      <w:pPr>
+        <w:numPr>
+          <w:ilvl w:val="0"/>
+          <w:numId w:val="1008"/>
+        </w:numPr>
+        <w:pStyle w:val="Compact"/>
+      </w:pPr>
+      <w:r>
+        <w:t xml:space="preserve">Using the pantable Pandoc filter with the</w:t>
+      </w:r>
+      <w:r>
+        <w:t xml:space="preserve"> </w:t>
+      </w:r>
+      <w:r>
+        <w:rPr>
+          <w:rStyle w:val="VerbatimChar"/>
+        </w:rPr>
+        <w:t xml:space="preserve">include</w:t>
+      </w:r>
+      <w:r>
+        <w:t xml:space="preserve"> </w:t>
+      </w:r>
+      <w:r>
+        <w:t xml:space="preserve">option, loading from</w:t>
+      </w:r>
+      <w:r>
+        <w:t xml:space="preserve"> </w:t>
+      </w:r>
+      <w:r>
+        <w:rPr>
+          <w:rStyle w:val="VerbatimChar"/>
+        </w:rPr>
+        <w:t xml:space="preserve">content/csv/by_country.csv</w:t>
+      </w:r>
+      <w:r>
+        <w:t xml:space="preserve">.</w:t>
+      </w:r>
+    </w:p>
+    <w:p>
+      <w:pPr>
+        <w:numPr>
+          <w:ilvl w:val="0"/>
+          <w:numId w:val="1008"/>
+        </w:numPr>
+        <w:pStyle w:val="Compact"/>
+      </w:pPr>
+      <w:r>
+        <w:t xml:space="preserve">Alignment has been specified:</w:t>
+      </w:r>
+      <w:r>
+        <w:t xml:space="preserve"> </w:t>
+      </w:r>
+      <w:r>
+        <w:rPr>
+          <w:rStyle w:val="VerbatimChar"/>
+        </w:rPr>
+        <w:t xml:space="preserve">LRRRRRRR</w:t>
+      </w:r>
+      <w:r>
+        <w:t xml:space="preserve">.</w:t>
+      </w:r>
+    </w:p>
+    <w:p>
+      <w:pPr>
+        <w:numPr>
+          <w:ilvl w:val="0"/>
+          <w:numId w:val="1008"/>
+        </w:numPr>
+        <w:pStyle w:val="Compact"/>
+      </w:pPr>
+      <w:r>
+        <w:t xml:space="preserve">‘</w:t>
+      </w:r>
+      <w:r>
+        <w:t xml:space="preserve">Samples By Country</w:t>
+      </w:r>
+      <w:r>
+        <w:t xml:space="preserve">’</w:t>
+      </w:r>
+      <w:r>
+        <w:t xml:space="preserve"> </w:t>
+      </w:r>
+      <w:r>
+        <w:t xml:space="preserve">is the specified</w:t>
+      </w:r>
+      <w:r>
+        <w:t xml:space="preserve"> </w:t>
+      </w:r>
+      <w:r>
+        <w:rPr>
+          <w:rStyle w:val="VerbatimChar"/>
+        </w:rPr>
+        <w:t xml:space="preserve">caption</w:t>
+      </w:r>
+      <w:r>
+        <w:t xml:space="preserve">.</w:t>
+      </w:r>
+    </w:p>
+    <w:p>
+      <w:pPr>
+        <w:numPr>
+          <w:ilvl w:val="0"/>
+          <w:numId w:val="1008"/>
+        </w:numPr>
+        <w:pStyle w:val="Compact"/>
+      </w:pPr>
+      <w:r>
+        <w:rPr>
+          <w:rStyle w:val="VerbatimChar"/>
+        </w:rPr>
+        <w:t xml:space="preserve">dialect: unix</w:t>
+      </w:r>
+      <w:r>
+        <w:t xml:space="preserve"> </w:t>
+      </w:r>
+      <w:r>
+        <w:t xml:space="preserve">is passed to</w:t>
+      </w:r>
+      <w:r>
+        <w:t xml:space="preserve"> </w:t>
+      </w:r>
+      <w:r>
+        <w:rPr>
+          <w:rStyle w:val="VerbatimChar"/>
+        </w:rPr>
+        <w:t xml:space="preserve">csv.reader()</w:t>
+      </w:r>
+      <w:r>
+        <w:t xml:space="preserve"> </w:t>
+      </w:r>
+      <w:r>
+        <w:t xml:space="preserve">by way of</w:t>
+      </w:r>
+      <w:r>
+        <w:t xml:space="preserve"> </w:t>
+      </w:r>
+      <w:r>
+        <w:rPr>
+          <w:rStyle w:val="VerbatimChar"/>
+        </w:rPr>
+        <w:t xml:space="preserve">csv-kwargs</w:t>
+      </w:r>
+    </w:p>
+    <w:p>
+      <w:pPr>
+        <w:pStyle w:val="TableCaption"/>
+      </w:pPr>
+      <w:r>
+        <w:t xml:space="preserve">Samples By Country</w:t>
+      </w:r>
+    </w:p>
+    <w:tbl>
+      <w:tblPr>
+        <w:tblStyle w:val="Table"/>
+        <w:tblW w:type="pct" w:w="5000.000000000001"/>
+        <w:tblLook w:firstRow="1"/>
+        <w:tblCaption w:val="Samples By Country"/>
+      </w:tblPr>
+      <w:tblGrid>
+        <w:gridCol w:w="1636"/>
+        <w:gridCol w:w="844"/>
+        <w:gridCol w:w="739"/>
+        <w:gridCol w:w="686"/>
+        <w:gridCol w:w="369"/>
+        <w:gridCol w:w="1161"/>
+        <w:gridCol w:w="1161"/>
+        <w:gridCol w:w="1320"/>
+      </w:tblGrid>
+      <w:tr>
+        <w:trPr>
+          <w:cnfStyle w:firstRow="1"/>
+        </w:trPr>
+        <w:tc>
+          <w:tcPr>
+            <w:tcBorders>
+              <w:bottom w:val="single"/>
+            </w:tcBorders>
+            <w:vAlign w:val="bottom"/>
+          </w:tcPr>
+          <w:p>
+            <w:pPr>
+              <w:pStyle w:val="Compact"/>
+              <w:jc w:val="left"/>
+            </w:pPr>
+            <w:r>
+              <w:t xml:space="preserve">country</w:t>
+            </w:r>
+          </w:p>
+        </w:tc>
+        <w:tc>
+          <w:tcPr>
+            <w:tcBorders>
+              <w:bottom w:val="single"/>
+            </w:tcBorders>
+            <w:vAlign w:val="bottom"/>
+          </w:tcPr>
+          <w:p>
+            <w:pPr>
+              <w:pStyle w:val="Compact"/>
+              <w:jc w:val="right"/>
+            </w:pPr>
+            <w:r>
+              <w:t xml:space="preserve">is_arabiensis</w:t>
+            </w:r>
+          </w:p>
+        </w:tc>
+        <w:tc>
+          <w:tcPr>
+            <w:tcBorders>
+              <w:bottom w:val="single"/>
+            </w:tcBorders>
+            <w:vAlign w:val="bottom"/>
+          </w:tcPr>
+          <w:p>
+            <w:pPr>
+              <w:pStyle w:val="Compact"/>
+              <w:jc w:val="right"/>
+            </w:pPr>
+            <w:r>
+              <w:t xml:space="preserve">is_coluzzii</w:t>
+            </w:r>
+          </w:p>
+        </w:tc>
+        <w:tc>
+          <w:tcPr>
+            <w:tcBorders>
+              <w:bottom w:val="single"/>
+            </w:tcBorders>
+            <w:vAlign w:val="bottom"/>
+          </w:tcPr>
+          <w:p>
+            <w:pPr>
+              <w:pStyle w:val="Compact"/>
+              <w:jc w:val="right"/>
+            </w:pPr>
+            <w:r>
+              <w:t xml:space="preserve">is_gambiae</w:t>
+            </w:r>
+          </w:p>
+        </w:tc>
+        <w:tc>
+          <w:tcPr>
+            <w:tcBorders>
+              <w:bottom w:val="single"/>
+            </w:tcBorders>
+            <w:vAlign w:val="bottom"/>
+          </w:tcPr>
+          <w:p>
+            <w:pPr>
+              <w:pStyle w:val="Compact"/>
+              <w:jc w:val="right"/>
+            </w:pPr>
+            <w:r>
+              <w:t xml:space="preserve">year</w:t>
+            </w:r>
+          </w:p>
+        </w:tc>
+        <w:tc>
+          <w:tcPr>
+            <w:tcBorders>
+              <w:bottom w:val="single"/>
+            </w:tcBorders>
+            <w:vAlign w:val="bottom"/>
+          </w:tcPr>
+          <w:p>
+            <w:pPr>
+              <w:pStyle w:val="Compact"/>
+              <w:jc w:val="right"/>
+            </w:pPr>
+            <w:r>
+              <w:t xml:space="preserve">latitude</w:t>
+            </w:r>
+          </w:p>
+        </w:tc>
+        <w:tc>
+          <w:tcPr>
+            <w:tcBorders>
+              <w:bottom w:val="single"/>
+            </w:tcBorders>
+            <w:vAlign w:val="bottom"/>
+          </w:tcPr>
+          <w:p>
+            <w:pPr>
+              <w:pStyle w:val="Compact"/>
+              <w:jc w:val="right"/>
+            </w:pPr>
+            <w:r>
+              <w:t xml:space="preserve">longitude</w:t>
+            </w:r>
+          </w:p>
+        </w:tc>
+        <w:tc>
+          <w:tcPr>
+            <w:tcBorders>
+              <w:bottom w:val="single"/>
+            </w:tcBorders>
+            <w:vAlign w:val="bottom"/>
+          </w:tcPr>
+          <w:p>
+            <w:pPr>
+              <w:pStyle w:val="Compact"/>
+              <w:jc w:val="right"/>
+            </w:pPr>
+            <w:r>
+              <w:t xml:space="preserve">contributor</w:t>
+            </w:r>
+          </w:p>
+        </w:tc>
+      </w:tr>
+      <w:tr>
+        <w:tc>
+          <w:p>
+            <w:pPr>
+              <w:pStyle w:val="Compact"/>
+              <w:jc w:val="left"/>
+            </w:pPr>
+            <w:r>
+              <w:t xml:space="preserve">Angola</w:t>
+            </w:r>
+          </w:p>
+        </w:tc>
+        <w:tc>
+          <w:p>
+            <w:pPr>
+              <w:pStyle w:val="Compact"/>
+              <w:jc w:val="right"/>
+            </w:pPr>
+            <w:r>
+              <w:t xml:space="preserve">0</w:t>
+            </w:r>
+          </w:p>
+        </w:tc>
+        <w:tc>
+          <w:p>
+            <w:pPr>
+              <w:pStyle w:val="Compact"/>
+              <w:jc w:val="right"/>
+            </w:pPr>
+            <w:r>
+              <w:t xml:space="preserve">81</w:t>
+            </w:r>
+          </w:p>
+        </w:tc>
+        <w:tc>
+          <w:p>
+            <w:pPr>
+              <w:pStyle w:val="Compact"/>
+              <w:jc w:val="right"/>
+            </w:pPr>
+            <w:r>
+              <w:t xml:space="preserve">0</w:t>
+            </w:r>
+          </w:p>
+        </w:tc>
+        <w:tc>
+          <w:p>
+            <w:pPr>
+              <w:pStyle w:val="Compact"/>
+              <w:jc w:val="right"/>
+            </w:pPr>
+            <w:r>
+              <w:t xml:space="preserve">2009</w:t>
+            </w:r>
+          </w:p>
+        </w:tc>
+        <w:tc>
+          <w:p>
+            <w:pPr>
+              <w:pStyle w:val="Compact"/>
+              <w:jc w:val="right"/>
+            </w:pPr>
+            <w:r>
+              <w:t xml:space="preserve">-8.884000000000011</w:t>
+            </w:r>
+          </w:p>
+        </w:tc>
+        <w:tc>
+          <w:p>
+            <w:pPr>
+              <w:pStyle w:val="Compact"/>
+              <w:jc w:val="right"/>
+            </w:pPr>
+            <w:r>
+              <w:t xml:space="preserve">13.302000000000008</w:t>
+            </w:r>
+          </w:p>
+        </w:tc>
+        <w:tc>
+          <w:p>
+            <w:pPr>
+              <w:pStyle w:val="Compact"/>
+              <w:jc w:val="right"/>
+            </w:pPr>
+            <w:r>
+              <w:t xml:space="preserve">Joao Pinto</w:t>
+            </w:r>
+          </w:p>
+        </w:tc>
+      </w:tr>
+      <w:tr>
+        <w:tc>
+          <w:p>
+            <w:pPr>
+              <w:pStyle w:val="Compact"/>
+              <w:jc w:val="left"/>
+            </w:pPr>
+            <w:r>
+              <w:t xml:space="preserve">Burkina Faso</w:t>
+            </w:r>
+          </w:p>
+        </w:tc>
+        <w:tc>
+          <w:p>
+            <w:pPr>
+              <w:pStyle w:val="Compact"/>
+              <w:jc w:val="right"/>
+            </w:pPr>
+            <w:r>
+              <w:t xml:space="preserve">3</w:t>
+            </w:r>
+          </w:p>
+        </w:tc>
+        <w:tc>
+          <w:p>
+            <w:pPr>
+              <w:pStyle w:val="Compact"/>
+              <w:jc w:val="right"/>
+            </w:pPr>
+            <w:r>
+              <w:t xml:space="preserve">135</w:t>
+            </w:r>
+          </w:p>
+        </w:tc>
+        <w:tc>
+          <w:p>
+            <w:pPr>
+              <w:pStyle w:val="Compact"/>
+              <w:jc w:val="right"/>
+            </w:pPr>
+            <w:r>
+              <w:t xml:space="preserve">157</w:t>
+            </w:r>
+          </w:p>
+        </w:tc>
+        <w:tc>
+          <w:p>
+            <w:pPr>
+              <w:pStyle w:val="Compact"/>
+              <w:jc w:val="right"/>
+            </w:pPr>
+            <w:r>
+              <w:t xml:space="preserve">2014</w:t>
+            </w:r>
+          </w:p>
+        </w:tc>
+        <w:tc>
+          <w:p>
+            <w:pPr>
+              <w:pStyle w:val="Compact"/>
+              <w:jc w:val="right"/>
+            </w:pPr>
+            <w:r>
+              <w:t xml:space="preserve">11.248256756756797</w:t>
+            </w:r>
+          </w:p>
+        </w:tc>
+        <w:tc>
+          <w:p>
+            <w:pPr>
+              <w:pStyle w:val="Compact"/>
+              <w:jc w:val="right"/>
+            </w:pPr>
+            <w:r>
+              <w:t xml:space="preserve">-4.28192905405405</w:t>
+            </w:r>
+          </w:p>
+        </w:tc>
+        <w:tc>
+          <w:p>
+            <w:pPr>
+              <w:pStyle w:val="Compact"/>
+              <w:jc w:val="right"/>
+            </w:pPr>
+            <w:r>
+              <w:t xml:space="preserve">Nora Besansky</w:t>
+            </w:r>
+          </w:p>
+        </w:tc>
+      </w:tr>
+      <w:tr>
+        <w:tc>
+          <w:p>
+            <w:pPr>
+              <w:pStyle w:val="Compact"/>
+              <w:jc w:val="left"/>
+            </w:pPr>
+            <w:r>
+              <w:t xml:space="preserve">Cameroon</w:t>
+            </w:r>
+          </w:p>
+        </w:tc>
+        <w:tc>
+          <w:p>
+            <w:pPr>
+              <w:pStyle w:val="Compact"/>
+              <w:jc w:val="right"/>
+            </w:pPr>
+            <w:r>
+              <w:t xml:space="preserve">2</w:t>
+            </w:r>
+          </w:p>
+        </w:tc>
+        <w:tc>
+          <w:p>
+            <w:pPr>
+              <w:pStyle w:val="Compact"/>
+              <w:jc w:val="right"/>
+            </w:pPr>
+            <w:r>
+              <w:t xml:space="preserve">26</w:t>
+            </w:r>
+          </w:p>
+        </w:tc>
+        <w:tc>
+          <w:p>
+            <w:pPr>
+              <w:pStyle w:val="Compact"/>
+              <w:jc w:val="right"/>
+            </w:pPr>
+            <w:r>
+              <w:t xml:space="preserve">416</w:t>
+            </w:r>
+          </w:p>
+        </w:tc>
+        <w:tc>
+          <w:p>
+            <w:pPr>
+              <w:pStyle w:val="Compact"/>
+              <w:jc w:val="right"/>
+            </w:pPr>
+            <w:r>
+              <w:t xml:space="preserve">2013</w:t>
+            </w:r>
+          </w:p>
+        </w:tc>
+        <w:tc>
+          <w:p>
+            <w:pPr>
+              <w:pStyle w:val="Compact"/>
+              <w:jc w:val="right"/>
+            </w:pPr>
+            <w:r>
+              <w:t xml:space="preserve">5.640274774774801</w:t>
+            </w:r>
+          </w:p>
+        </w:tc>
+        <w:tc>
+          <w:p>
+            <w:pPr>
+              <w:pStyle w:val="Compact"/>
+              <w:jc w:val="right"/>
+            </w:pPr>
+            <w:r>
+              <w:t xml:space="preserve">13.536222972972988</w:t>
+            </w:r>
+          </w:p>
+        </w:tc>
+        <w:tc>
+          <w:p>
+            <w:pPr>
+              <w:pStyle w:val="Compact"/>
+              <w:jc w:val="right"/>
+            </w:pPr>
+            <w:r>
+              <w:t xml:space="preserve">Nora Besansky</w:t>
+            </w:r>
+          </w:p>
+        </w:tc>
+      </w:tr>
+      <w:tr>
+        <w:tc>
+          <w:p>
+            <w:pPr>
+              <w:pStyle w:val="Compact"/>
+              <w:jc w:val="left"/>
+            </w:pPr>
+            <w:r>
+              <w:t xml:space="preserve">Central African Republic</w:t>
+            </w:r>
+          </w:p>
+        </w:tc>
+        <w:tc>
+          <w:p>
+            <w:pPr>
+              <w:pStyle w:val="Compact"/>
+              <w:jc w:val="right"/>
+            </w:pPr>
+            <w:r>
+              <w:t xml:space="preserve">0</w:t>
+            </w:r>
+          </w:p>
+        </w:tc>
+        <w:tc>
+          <w:p>
+            <w:pPr>
+              <w:pStyle w:val="Compact"/>
+              <w:jc w:val="right"/>
+            </w:pPr>
+            <w:r>
+              <w:t xml:space="preserve">18</w:t>
+            </w:r>
+          </w:p>
+        </w:tc>
+        <w:tc>
+          <w:p>
+            <w:pPr>
+              <w:pStyle w:val="Compact"/>
+              <w:jc w:val="right"/>
+            </w:pPr>
+            <w:r>
+              <w:t xml:space="preserve">55</w:t>
+            </w:r>
+          </w:p>
+        </w:tc>
+        <w:tc>
+          <w:p>
+            <w:pPr>
+              <w:pStyle w:val="Compact"/>
+              <w:jc w:val="right"/>
+            </w:pPr>
+            <w:r>
+              <w:t xml:space="preserve">1994</w:t>
+            </w:r>
+          </w:p>
+        </w:tc>
+        <w:tc>
+          <w:p>
+            <w:pPr>
+              <w:pStyle w:val="Compact"/>
+              <w:jc w:val="right"/>
+            </w:pPr>
+            <w:r>
+              <w:t xml:space="preserve">4.367000000000001</w:t>
+            </w:r>
+          </w:p>
+        </w:tc>
+        <w:tc>
+          <w:p>
+            <w:pPr>
+              <w:pStyle w:val="Compact"/>
+              <w:jc w:val="right"/>
+            </w:pPr>
+            <w:r>
+              <w:t xml:space="preserve">18.583000000000002</w:t>
+            </w:r>
+          </w:p>
+        </w:tc>
+        <w:tc>
+          <w:p>
+            <w:pPr>
+              <w:pStyle w:val="Compact"/>
+              <w:jc w:val="right"/>
+            </w:pPr>
+            <w:r>
+              <w:t xml:space="preserve">Alessandra della Torre</w:t>
+            </w:r>
+          </w:p>
+        </w:tc>
+      </w:tr>
+      <w:tr>
+        <w:tc>
+          <w:p>
+            <w:pPr>
+              <w:pStyle w:val="Compact"/>
+              <w:jc w:val="left"/>
+            </w:pPr>
+            <w:r>
+              <w:t xml:space="preserve">Cote d'Ivoire</w:t>
+            </w:r>
+          </w:p>
+        </w:tc>
+        <w:tc>
+          <w:p>
+            <w:pPr>
+              <w:pStyle w:val="Compact"/>
+              <w:jc w:val="right"/>
+            </w:pPr>
+            <w:r>
+              <w:t xml:space="preserve">0</w:t>
+            </w:r>
+          </w:p>
+        </w:tc>
+        <w:tc>
+          <w:p>
+            <w:pPr>
+              <w:pStyle w:val="Compact"/>
+              <w:jc w:val="right"/>
+            </w:pPr>
+            <w:r>
+              <w:t xml:space="preserve">80</w:t>
+            </w:r>
+          </w:p>
+        </w:tc>
+        <w:tc>
+          <w:p>
+            <w:pPr>
+              <w:pStyle w:val="Compact"/>
+              <w:jc w:val="right"/>
+            </w:pPr>
+            <w:r>
+              <w:t xml:space="preserve">0</w:t>
+            </w:r>
+          </w:p>
+        </w:tc>
+        <w:tc>
+          <w:p>
+            <w:pPr>
+              <w:pStyle w:val="Compact"/>
+              <w:jc w:val="right"/>
+            </w:pPr>
+            <w:r>
+              <w:t xml:space="preserve">2012</w:t>
+            </w:r>
+          </w:p>
+        </w:tc>
+        <w:tc>
+          <w:p>
+            <w:pPr>
+              <w:pStyle w:val="Compact"/>
+              <w:jc w:val="right"/>
+            </w:pPr>
+            <w:r>
+              <w:t xml:space="preserve">5.8980000000000095</w:t>
+            </w:r>
+          </w:p>
+        </w:tc>
+        <w:tc>
+          <w:p>
+            <w:pPr>
+              <w:pStyle w:val="Compact"/>
+              <w:jc w:val="right"/>
+            </w:pPr>
+            <w:r>
+              <w:t xml:space="preserve">-4.822999999999997</w:t>
+            </w:r>
+          </w:p>
+        </w:tc>
+        <w:tc>
+          <w:p>
+            <w:pPr>
+              <w:pStyle w:val="Compact"/>
+              <w:jc w:val="right"/>
+            </w:pPr>
+            <w:r>
+              <w:t xml:space="preserve">David Weetman</w:t>
+            </w:r>
+          </w:p>
+        </w:tc>
+      </w:tr>
+      <w:tr>
+        <w:tc>
+          <w:p>
+            <w:pPr>
+              <w:pStyle w:val="Compact"/>
+              <w:jc w:val="left"/>
+            </w:pPr>
+            <w:r>
+              <w:t xml:space="preserve">Democratic Republic of Congo</w:t>
+            </w:r>
+          </w:p>
+        </w:tc>
+        <w:tc>
+          <w:p>
+            <w:pPr>
+              <w:pStyle w:val="Compact"/>
+              <w:jc w:val="right"/>
+            </w:pPr>
+            <w:r>
+              <w:t xml:space="preserve">0</w:t>
+            </w:r>
+          </w:p>
+        </w:tc>
+        <w:tc>
+          <w:p>
+            <w:pPr>
+              <w:pStyle w:val="Compact"/>
+              <w:jc w:val="right"/>
+            </w:pPr>
+            <w:r>
+              <w:t xml:space="preserve">0</w:t>
+            </w:r>
+          </w:p>
+        </w:tc>
+        <w:tc>
+          <w:p>
+            <w:pPr>
+              <w:pStyle w:val="Compact"/>
+              <w:jc w:val="right"/>
+            </w:pPr>
+            <w:r>
+              <w:t xml:space="preserve">76</w:t>
+            </w:r>
+          </w:p>
+        </w:tc>
+        <w:tc>
+          <w:p>
+            <w:pPr>
+              <w:pStyle w:val="Compact"/>
+              <w:jc w:val="right"/>
+            </w:pPr>
+            <w:r>
+              <w:t xml:space="preserve">2015</w:t>
+            </w:r>
+          </w:p>
+        </w:tc>
+        <w:tc>
+          <w:p>
+            <w:pPr>
+              <w:pStyle w:val="Compact"/>
+              <w:jc w:val="right"/>
+            </w:pPr>
+            <w:r>
+              <w:t xml:space="preserve">4.282999999999999</w:t>
+            </w:r>
+          </w:p>
+        </w:tc>
+        <w:tc>
+          <w:p>
+            <w:pPr>
+              <w:pStyle w:val="Compact"/>
+              <w:jc w:val="right"/>
+            </w:pPr>
+            <w:r>
+              <w:t xml:space="preserve">21.017000000000035</w:t>
+            </w:r>
+          </w:p>
+        </w:tc>
+        <w:tc>
+          <w:p>
+            <w:pPr>
+              <w:pStyle w:val="Compact"/>
+              <w:jc w:val="right"/>
+            </w:pPr>
+            <w:r>
+              <w:t xml:space="preserve">David Weetman</w:t>
+            </w:r>
+          </w:p>
+        </w:tc>
+      </w:tr>
+      <w:tr>
+        <w:tc>
+          <w:p>
+            <w:pPr>
+              <w:pStyle w:val="Compact"/>
+              <w:jc w:val="left"/>
+            </w:pPr>
+            <w:r>
+              <w:t xml:space="preserve">Equatorial Guinea</w:t>
+            </w:r>
+          </w:p>
+        </w:tc>
+        <w:tc>
+          <w:p>
+            <w:pPr>
+              <w:pStyle w:val="Compact"/>
+              <w:jc w:val="right"/>
+            </w:pPr>
+            <w:r>
+              <w:t xml:space="preserve">0</w:t>
+            </w:r>
+          </w:p>
+        </w:tc>
+        <w:tc>
+          <w:p>
+            <w:pPr>
+              <w:pStyle w:val="Compact"/>
+              <w:jc w:val="right"/>
+            </w:pPr>
+            <w:r>
+              <w:t xml:space="preserve">0</w:t>
+            </w:r>
+          </w:p>
+        </w:tc>
+        <w:tc>
+          <w:p>
+            <w:pPr>
+              <w:pStyle w:val="Compact"/>
+              <w:jc w:val="right"/>
+            </w:pPr>
+            <w:r>
+              <w:t xml:space="preserve">10</w:t>
+            </w:r>
+          </w:p>
+        </w:tc>
+        <w:tc>
+          <w:p>
+            <w:pPr>
+              <w:pStyle w:val="Compact"/>
+              <w:jc w:val="right"/>
+            </w:pPr>
+            <w:r>
+              <w:t xml:space="preserve">2002</w:t>
+            </w:r>
+          </w:p>
+        </w:tc>
+        <w:tc>
+          <w:p>
+            <w:pPr>
+              <w:pStyle w:val="Compact"/>
+              <w:jc w:val="right"/>
+            </w:pPr>
+            <w:r>
+              <w:t xml:space="preserve">3.7</w:t>
+            </w:r>
+          </w:p>
+        </w:tc>
+        <w:tc>
+          <w:p>
+            <w:pPr>
+              <w:pStyle w:val="Compact"/>
+              <w:jc w:val="right"/>
+            </w:pPr>
+            <w:r>
+              <w:t xml:space="preserve">8.700000000000001</w:t>
+            </w:r>
+          </w:p>
+        </w:tc>
+        <w:tc>
+          <w:p>
+            <w:pPr>
+              <w:pStyle w:val="Compact"/>
+              <w:jc w:val="right"/>
+            </w:pPr>
+            <w:r>
+              <w:t xml:space="preserve">Igor Sharakhov</w:t>
+            </w:r>
+          </w:p>
+        </w:tc>
+      </w:tr>
+      <w:tr>
+        <w:tc>
+          <w:p>
+            <w:pPr>
+              <w:pStyle w:val="Compact"/>
+              <w:jc w:val="left"/>
+            </w:pPr>
+            <w:r>
+              <w:t xml:space="preserve">Gabon</w:t>
+            </w:r>
+          </w:p>
+        </w:tc>
+        <w:tc>
+          <w:p>
+            <w:pPr>
+              <w:pStyle w:val="Compact"/>
+              <w:jc w:val="right"/>
+            </w:pPr>
+            <w:r>
+              <w:t xml:space="preserve">0</w:t>
+            </w:r>
+          </w:p>
+        </w:tc>
+        <w:tc>
+          <w:p>
+            <w:pPr>
+              <w:pStyle w:val="Compact"/>
+              <w:jc w:val="right"/>
+            </w:pPr>
+            <w:r>
+              <w:t xml:space="preserve">0</w:t>
+            </w:r>
+          </w:p>
+        </w:tc>
+        <w:tc>
+          <w:p>
+            <w:pPr>
+              <w:pStyle w:val="Compact"/>
+              <w:jc w:val="right"/>
+            </w:pPr>
+            <w:r>
+              <w:t xml:space="preserve">69</w:t>
+            </w:r>
+          </w:p>
+        </w:tc>
+        <w:tc>
+          <w:p>
+            <w:pPr>
+              <w:pStyle w:val="Compact"/>
+              <w:jc w:val="right"/>
+            </w:pPr>
+            <w:r>
+              <w:t xml:space="preserve">2000</w:t>
+            </w:r>
+          </w:p>
+        </w:tc>
+        <w:tc>
+          <w:p>
+            <w:pPr>
+              <w:pStyle w:val="Compact"/>
+              <w:jc w:val="right"/>
+            </w:pPr>
+            <w:r>
+              <w:t xml:space="preserve">0.38400000000000023</w:t>
+            </w:r>
+          </w:p>
+        </w:tc>
+        <w:tc>
+          <w:p>
+            <w:pPr>
+              <w:pStyle w:val="Compact"/>
+              <w:jc w:val="right"/>
+            </w:pPr>
+            <w:r>
+              <w:t xml:space="preserve">9.455000000000005</w:t>
+            </w:r>
+          </w:p>
+        </w:tc>
+        <w:tc>
+          <w:p>
+            <w:pPr>
+              <w:pStyle w:val="Compact"/>
+              <w:jc w:val="right"/>
+            </w:pPr>
+            <w:r>
+              <w:t xml:space="preserve">Joao Pinto</w:t>
+            </w:r>
+          </w:p>
+        </w:tc>
+      </w:tr>
+      <w:tr>
+        <w:tc>
+          <w:p>
+            <w:pPr>
+              <w:pStyle w:val="Compact"/>
+              <w:jc w:val="left"/>
+            </w:pPr>
+            <w:r>
+              <w:t xml:space="preserve">Gambia, The</w:t>
+            </w:r>
+          </w:p>
+        </w:tc>
+        <w:tc>
+          <w:p>
+            <w:pPr>
+              <w:pStyle w:val="Compact"/>
+              <w:jc w:val="right"/>
+            </w:pPr>
+            <w:r>
+              <w:t xml:space="preserve">0</w:t>
+            </w:r>
+          </w:p>
+        </w:tc>
+        <w:tc>
+          <w:p>
+            <w:pPr>
+              <w:pStyle w:val="Compact"/>
+              <w:jc w:val="right"/>
+            </w:pPr>
+            <w:r>
+              <w:t xml:space="preserve">169</w:t>
+            </w:r>
+          </w:p>
+        </w:tc>
+        <w:tc>
+          <w:p>
+            <w:pPr>
+              <w:pStyle w:val="Compact"/>
+              <w:jc w:val="right"/>
+            </w:pPr>
+            <w:r>
+              <w:t xml:space="preserve">69</w:t>
+            </w:r>
+          </w:p>
+        </w:tc>
+        <w:tc>
+          <w:p>
+            <w:pPr>
+              <w:pStyle w:val="Compact"/>
+              <w:jc w:val="right"/>
+            </w:pPr>
+            <w:r>
+              <w:t xml:space="preserve">2012</w:t>
+            </w:r>
+          </w:p>
+        </w:tc>
+        <w:tc>
+          <w:p>
+            <w:pPr>
+              <w:pStyle w:val="Compact"/>
+              <w:jc w:val="right"/>
+            </w:pPr>
+            <w:r>
+              <w:t xml:space="preserve">13.552845878136198</w:t>
+            </w:r>
+          </w:p>
+        </w:tc>
+        <w:tc>
+          <w:p>
+            <w:pPr>
+              <w:pStyle w:val="Compact"/>
+              <w:jc w:val="right"/>
+            </w:pPr>
+            <w:r>
+              <w:t xml:space="preserve">-15.294989247311792</w:t>
+            </w:r>
+          </w:p>
+        </w:tc>
+        <w:tc>
+          <w:p>
+            <w:pPr>
+              <w:pStyle w:val="Compact"/>
+              <w:jc w:val="right"/>
+            </w:pPr>
+            <w:r>
+              <w:t xml:space="preserve">Martin Donnelly</w:t>
+            </w:r>
+          </w:p>
+        </w:tc>
+      </w:tr>
+      <w:tr>
+        <w:tc>
+          <w:p>
+            <w:pPr>
+              <w:pStyle w:val="Compact"/>
+              <w:jc w:val="left"/>
+            </w:pPr>
+            <w:r>
+              <w:t xml:space="preserve">Ghana</w:t>
+            </w:r>
+          </w:p>
+        </w:tc>
+        <w:tc>
+          <w:p>
+            <w:pPr>
+              <w:pStyle w:val="Compact"/>
+              <w:jc w:val="right"/>
+            </w:pPr>
+            <w:r>
+              <w:t xml:space="preserve">0</w:t>
+            </w:r>
+          </w:p>
+        </w:tc>
+        <w:tc>
+          <w:p>
+            <w:pPr>
+              <w:pStyle w:val="Compact"/>
+              <w:jc w:val="right"/>
+            </w:pPr>
+            <w:r>
+              <w:t xml:space="preserve">64</w:t>
+            </w:r>
+          </w:p>
+        </w:tc>
+        <w:tc>
+          <w:p>
+            <w:pPr>
+              <w:pStyle w:val="Compact"/>
+              <w:jc w:val="right"/>
+            </w:pPr>
+            <w:r>
+              <w:t xml:space="preserve">36</w:t>
+            </w:r>
+          </w:p>
+        </w:tc>
+        <w:tc>
+          <w:p>
+            <w:pPr>
+              <w:pStyle w:val="Compact"/>
+              <w:jc w:val="right"/>
+            </w:pPr>
+            <w:r>
+              <w:t xml:space="preserve">2012</w:t>
+            </w:r>
+          </w:p>
+        </w:tc>
+        <w:tc>
+          <w:p>
+            <w:pPr>
+              <w:pStyle w:val="Compact"/>
+              <w:jc w:val="right"/>
+            </w:pPr>
+            <w:r>
+              <w:t xml:space="preserve">5.57405</w:t>
+            </w:r>
+          </w:p>
+        </w:tc>
+        <w:tc>
+          <w:p>
+            <w:pPr>
+              <w:pStyle w:val="Compact"/>
+              <w:jc w:val="right"/>
+            </w:pPr>
+            <w:r>
+              <w:t xml:space="preserve">-0.9347799999999995</w:t>
+            </w:r>
+          </w:p>
+        </w:tc>
+        <w:tc>
+          <w:p>
+            <w:pPr>
+              <w:pStyle w:val="Compact"/>
+              <w:jc w:val="right"/>
+            </w:pPr>
+            <w:r>
+              <w:t xml:space="preserve">David Weetman</w:t>
+            </w:r>
+          </w:p>
+        </w:tc>
+      </w:tr>
+      <w:tr>
+        <w:tc>
+          <w:p>
+            <w:pPr>
+              <w:pStyle w:val="Compact"/>
+              <w:jc w:val="left"/>
+            </w:pPr>
+            <w:r>
+              <w:t xml:space="preserve">Guinea</w:t>
+            </w:r>
+          </w:p>
+        </w:tc>
+        <w:tc>
+          <w:p>
+            <w:pPr>
+              <w:pStyle w:val="Compact"/>
+              <w:jc w:val="right"/>
+            </w:pPr>
+            <w:r>
+              <w:t xml:space="preserve">0</w:t>
+            </w:r>
+          </w:p>
+        </w:tc>
+        <w:tc>
+          <w:p>
+            <w:pPr>
+              <w:pStyle w:val="Compact"/>
+              <w:jc w:val="right"/>
+            </w:pPr>
+            <w:r>
+              <w:t xml:space="preserve">11</w:t>
+            </w:r>
+          </w:p>
+        </w:tc>
+        <w:tc>
+          <w:p>
+            <w:pPr>
+              <w:pStyle w:val="Compact"/>
+              <w:jc w:val="right"/>
+            </w:pPr>
+            <w:r>
+              <w:t xml:space="preserve">123</w:t>
+            </w:r>
+          </w:p>
+        </w:tc>
+        <w:tc>
+          <w:p>
+            <w:pPr>
+              <w:pStyle w:val="Compact"/>
+              <w:jc w:val="right"/>
+            </w:pPr>
+            <w:r>
+              <w:t xml:space="preserve">2012</w:t>
+            </w:r>
+          </w:p>
+        </w:tc>
+        <w:tc>
+          <w:p>
+            <w:pPr>
+              <w:pStyle w:val="Compact"/>
+              <w:jc w:val="right"/>
+            </w:pPr>
+            <w:r>
+              <w:t xml:space="preserve">8.84470588235294</w:t>
+            </w:r>
+          </w:p>
+        </w:tc>
+        <w:tc>
+          <w:p>
+            <w:pPr>
+              <w:pStyle w:val="Compact"/>
+              <w:jc w:val="right"/>
+            </w:pPr>
+            <w:r>
+              <w:t xml:space="preserve">-9.757941176470567</w:t>
+            </w:r>
+          </w:p>
+        </w:tc>
+        <w:tc>
+          <w:p>
+            <w:pPr>
+              <w:pStyle w:val="Compact"/>
+              <w:jc w:val="right"/>
+            </w:pPr>
+            <w:r>
+              <w:t xml:space="preserve">Ken Vernick</w:t>
+            </w:r>
+          </w:p>
+        </w:tc>
+      </w:tr>
+      <w:tr>
+        <w:tc>
+          <w:p>
+            <w:pPr>
+              <w:pStyle w:val="Compact"/>
+              <w:jc w:val="left"/>
+            </w:pPr>
+            <w:r>
+              <w:t xml:space="preserve">Guinea-Bissau</w:t>
+            </w:r>
+          </w:p>
+        </w:tc>
+        <w:tc>
+          <w:p>
+            <w:pPr>
+              <w:pStyle w:val="Compact"/>
+              <w:jc w:val="right"/>
+            </w:pPr>
+            <w:r>
+              <w:t xml:space="preserve">0</w:t>
+            </w:r>
+          </w:p>
+        </w:tc>
+        <w:tc>
+          <w:p>
+            <w:pPr>
+              <w:pStyle w:val="Compact"/>
+              <w:jc w:val="right"/>
+            </w:pPr>
+            <w:r>
+              <w:t xml:space="preserve">0</w:t>
+            </w:r>
+          </w:p>
+        </w:tc>
+        <w:tc>
+          <w:p>
+            <w:pPr>
+              <w:pStyle w:val="Compact"/>
+              <w:jc w:val="right"/>
+            </w:pPr>
+            <w:r>
+              <w:t xml:space="preserve">29</w:t>
+            </w:r>
+          </w:p>
+        </w:tc>
+        <w:tc>
+          <w:p>
+            <w:pPr>
+              <w:pStyle w:val="Compact"/>
+              <w:jc w:val="right"/>
+            </w:pPr>
+            <w:r>
+              <w:t xml:space="preserve">2010</w:t>
+            </w:r>
+          </w:p>
+        </w:tc>
+        <w:tc>
+          <w:p>
+            <w:pPr>
+              <w:pStyle w:val="Compact"/>
+              <w:jc w:val="right"/>
+            </w:pPr>
+            <w:r>
+              <w:t xml:space="preserve">11.942742574257442</w:t>
+            </w:r>
+          </w:p>
+        </w:tc>
+        <w:tc>
+          <w:p>
+            <w:pPr>
+              <w:pStyle w:val="Compact"/>
+              <w:jc w:val="right"/>
+            </w:pPr>
+            <w:r>
+              <w:t xml:space="preserve">-15.496168316831659</w:t>
+            </w:r>
+          </w:p>
+        </w:tc>
+        <w:tc>
+          <w:p>
+            <w:pPr>
+              <w:pStyle w:val="Compact"/>
+              <w:jc w:val="right"/>
+            </w:pPr>
+            <w:r>
+              <w:t xml:space="preserve">Joao Pinto</w:t>
+            </w:r>
+          </w:p>
+        </w:tc>
+      </w:tr>
+      <w:tr>
+        <w:tc>
+          <w:p>
+            <w:pPr>
+              <w:pStyle w:val="Compact"/>
+              <w:jc w:val="left"/>
+            </w:pPr>
+            <w:r>
+              <w:t xml:space="preserve">Kenya</w:t>
+            </w:r>
+          </w:p>
+        </w:tc>
+        <w:tc>
+          <w:p>
+            <w:pPr>
+              <w:pStyle w:val="Compact"/>
+              <w:jc w:val="right"/>
+            </w:pPr>
+            <w:r>
+              <w:t xml:space="preserve">13</w:t>
+            </w:r>
+          </w:p>
+        </w:tc>
+        <w:tc>
+          <w:p>
+            <w:pPr>
+              <w:pStyle w:val="Compact"/>
+              <w:jc w:val="right"/>
+            </w:pPr>
+            <w:r>
+              <w:t xml:space="preserve">0</w:t>
+            </w:r>
+          </w:p>
+        </w:tc>
+        <w:tc>
+          <w:p>
+            <w:pPr>
+              <w:pStyle w:val="Compact"/>
+              <w:jc w:val="right"/>
+            </w:pPr>
+            <w:r>
+              <w:t xml:space="preserve">28</w:t>
+            </w:r>
+          </w:p>
+        </w:tc>
+        <w:tc>
+          <w:p>
+            <w:pPr>
+              <w:pStyle w:val="Compact"/>
+              <w:jc w:val="right"/>
+            </w:pPr>
+            <w:r>
+              <w:t xml:space="preserve">2012</w:t>
+            </w:r>
+          </w:p>
+        </w:tc>
+        <w:tc>
+          <w:p>
+            <w:pPr>
+              <w:pStyle w:val="Compact"/>
+              <w:jc w:val="right"/>
+            </w:pPr>
+            <w:r>
+              <w:t xml:space="preserve">-3.5110000000000015</w:t>
+            </w:r>
+          </w:p>
+        </w:tc>
+        <w:tc>
+          <w:p>
+            <w:pPr>
+              <w:pStyle w:val="Compact"/>
+              <w:jc w:val="right"/>
+            </w:pPr>
+            <w:r>
+              <w:t xml:space="preserve">39.90900000000008</w:t>
+            </w:r>
+          </w:p>
+        </w:tc>
+        <w:tc>
+          <w:p>
+            <w:pPr>
+              <w:pStyle w:val="Compact"/>
+              <w:jc w:val="right"/>
+            </w:pPr>
+            <w:r>
+              <w:t xml:space="preserve">Janet Midega</w:t>
+            </w:r>
+          </w:p>
+        </w:tc>
+      </w:tr>
+      <w:tr>
+        <w:tc>
+          <w:p>
+            <w:pPr>
+              <w:pStyle w:val="Compact"/>
+              <w:jc w:val="left"/>
+            </w:pPr>
+            <w:r>
+              <w:t xml:space="preserve">Lab Cross</w:t>
+            </w:r>
+          </w:p>
+        </w:tc>
+        <w:tc>
+          <w:p>
+            <w:pPr>
+              <w:pStyle w:val="Compact"/>
+              <w:jc w:val="right"/>
+            </w:pPr>
+            <w:r>
+              <w:t xml:space="preserve">0</w:t>
+            </w:r>
+          </w:p>
+        </w:tc>
+        <w:tc>
+          <w:p>
+            <w:pPr>
+              <w:pStyle w:val="Compact"/>
+              <w:jc w:val="right"/>
+            </w:pPr>
+            <w:r>
+              <w:t xml:space="preserve">0</w:t>
+            </w:r>
+          </w:p>
+        </w:tc>
+        <w:tc>
+          <w:p>
+            <w:pPr>
+              <w:pStyle w:val="Compact"/>
+              <w:jc w:val="right"/>
+            </w:pPr>
+            <w:r>
+              <w:t xml:space="preserve">0</w:t>
+            </w:r>
+          </w:p>
+        </w:tc>
+        <w:tc>
+          <w:p>
+            <w:pPr>
+              <w:pStyle w:val="Compact"/>
+              <w:jc w:val="right"/>
+            </w:pPr>
+            <w:r>
+              <w:t xml:space="preserve">-1</w:t>
+            </w:r>
+          </w:p>
+        </w:tc>
+        <w:tc>
+          <w:p>
+            <w:pPr>
+              <w:pStyle w:val="Compact"/>
+              <w:jc w:val="right"/>
+            </w:pPr>
+            <w:r>
+              <w:t xml:space="preserve">53.4089999999997</w:t>
+            </w:r>
+          </w:p>
+        </w:tc>
+        <w:tc>
+          <w:p>
+            <w:pPr>
+              <w:pStyle w:val="Compact"/>
+              <w:jc w:val="right"/>
+            </w:pPr>
+            <w:r>
+              <w:t xml:space="preserve">-2.9690000000000367</w:t>
+            </w:r>
+          </w:p>
+        </w:tc>
+        <w:tc>
+          <w:p>
+            <w:pPr>
+              <w:pStyle w:val="Compact"/>
+              <w:jc w:val="right"/>
+            </w:pPr>
+            <w:r>
+              <w:t xml:space="preserve">Martin Donnelly</w:t>
+            </w:r>
+          </w:p>
+        </w:tc>
+      </w:tr>
+      <w:tr>
+        <w:tc>
+          <w:p>
+            <w:pPr>
+              <w:pStyle w:val="Compact"/>
+              <w:jc w:val="left"/>
+            </w:pPr>
+            <w:r>
+              <w:t xml:space="preserve">Malawi</w:t>
+            </w:r>
+          </w:p>
+        </w:tc>
+        <w:tc>
+          <w:p>
+            <w:pPr>
+              <w:pStyle w:val="Compact"/>
+              <w:jc w:val="right"/>
+            </w:pPr>
+            <w:r>
+              <w:t xml:space="preserve">41</w:t>
+            </w:r>
+          </w:p>
+        </w:tc>
+        <w:tc>
+          <w:p>
+            <w:pPr>
+              <w:pStyle w:val="Compact"/>
+              <w:jc w:val="right"/>
+            </w:pPr>
+            <w:r>
+              <w:t xml:space="preserve">0</w:t>
+            </w:r>
+          </w:p>
+        </w:tc>
+        <w:tc>
+          <w:p>
+            <w:pPr>
+              <w:pStyle w:val="Compact"/>
+              <w:jc w:val="right"/>
+            </w:pPr>
+            <w:r>
+              <w:t xml:space="preserve">0</w:t>
+            </w:r>
+          </w:p>
+        </w:tc>
+        <w:tc>
+          <w:p>
+            <w:pPr>
+              <w:pStyle w:val="Compact"/>
+              <w:jc w:val="right"/>
+            </w:pPr>
+            <w:r>
+              <w:t xml:space="preserve">2015</w:t>
+            </w:r>
+          </w:p>
+        </w:tc>
+        <w:tc>
+          <w:p>
+            <w:pPr>
+              <w:pStyle w:val="Compact"/>
+              <w:jc w:val="right"/>
+            </w:pPr>
+            <w:r>
+              <w:t xml:space="preserve">-15.932999999999996</w:t>
+            </w:r>
+          </w:p>
+        </w:tc>
+        <w:tc>
+          <w:p>
+            <w:pPr>
+              <w:pStyle w:val="Compact"/>
+              <w:jc w:val="right"/>
+            </w:pPr>
+            <w:r>
+              <w:t xml:space="preserve">34.75500000000003</w:t>
+            </w:r>
+          </w:p>
+        </w:tc>
+        <w:tc>
+          <w:p>
+            <w:pPr>
+              <w:pStyle w:val="Compact"/>
+              <w:jc w:val="right"/>
+            </w:pPr>
+            <w:r>
+              <w:t xml:space="preserve">Martin Donnelly</w:t>
+            </w:r>
+          </w:p>
+        </w:tc>
+      </w:tr>
+      <w:tr>
+        <w:tc>
+          <w:p>
+            <w:pPr>
+              <w:pStyle w:val="Compact"/>
+              <w:jc w:val="left"/>
+            </w:pPr>
+            <w:r>
+              <w:t xml:space="preserve">Mali</w:t>
+            </w:r>
+          </w:p>
+        </w:tc>
+        <w:tc>
+          <w:p>
+            <w:pPr>
+              <w:pStyle w:val="Compact"/>
+              <w:jc w:val="right"/>
+            </w:pPr>
+            <w:r>
+              <w:t xml:space="preserve">2</w:t>
+            </w:r>
+          </w:p>
+        </w:tc>
+        <w:tc>
+          <w:p>
+            <w:pPr>
+              <w:pStyle w:val="Compact"/>
+              <w:jc w:val="right"/>
+            </w:pPr>
+            <w:r>
+              <w:t xml:space="preserve">91</w:t>
+            </w:r>
+          </w:p>
+        </w:tc>
+        <w:tc>
+          <w:p>
+            <w:pPr>
+              <w:pStyle w:val="Compact"/>
+              <w:jc w:val="right"/>
+            </w:pPr>
+            <w:r>
+              <w:t xml:space="preserve">131</w:t>
+            </w:r>
+          </w:p>
+        </w:tc>
+        <w:tc>
+          <w:p>
+            <w:pPr>
+              <w:pStyle w:val="Compact"/>
+              <w:jc w:val="right"/>
+            </w:pPr>
+            <w:r>
+              <w:t xml:space="preserve">2014</w:t>
+            </w:r>
+          </w:p>
+        </w:tc>
+        <w:tc>
+          <w:p>
+            <w:pPr>
+              <w:pStyle w:val="Compact"/>
+              <w:jc w:val="right"/>
+            </w:pPr>
+            <w:r>
+              <w:t xml:space="preserve">12.01431111111115</w:t>
+            </w:r>
+          </w:p>
+        </w:tc>
+        <w:tc>
+          <w:p>
+            <w:pPr>
+              <w:pStyle w:val="Compact"/>
+              <w:jc w:val="right"/>
+            </w:pPr>
+            <w:r>
+              <w:t xml:space="preserve">-7.824622222222243</w:t>
+            </w:r>
+          </w:p>
+        </w:tc>
+        <w:tc>
+          <w:p>
+            <w:pPr>
+              <w:pStyle w:val="Compact"/>
+              <w:jc w:val="right"/>
+            </w:pPr>
+            <w:r>
+              <w:t xml:space="preserve">Nora Besansky</w:t>
+            </w:r>
+          </w:p>
+        </w:tc>
+      </w:tr>
+      <w:tr>
+        <w:tc>
+          <w:p>
+            <w:pPr>
+              <w:pStyle w:val="Compact"/>
+              <w:jc w:val="left"/>
+            </w:pPr>
+            <w:r>
+              <w:t xml:space="preserve">Mayotte</w:t>
+            </w:r>
+          </w:p>
+        </w:tc>
+        <w:tc>
+          <w:p>
+            <w:pPr>
+              <w:pStyle w:val="Compact"/>
+              <w:jc w:val="right"/>
+            </w:pPr>
+            <w:r>
+              <w:t xml:space="preserve">0</w:t>
+            </w:r>
+          </w:p>
+        </w:tc>
+        <w:tc>
+          <w:p>
+            <w:pPr>
+              <w:pStyle w:val="Compact"/>
+              <w:jc w:val="right"/>
+            </w:pPr>
+            <w:r>
+              <w:t xml:space="preserve">0</w:t>
+            </w:r>
+          </w:p>
+        </w:tc>
+        <w:tc>
+          <w:p>
+            <w:pPr>
+              <w:pStyle w:val="Compact"/>
+              <w:jc w:val="right"/>
+            </w:pPr>
+            <w:r>
+              <w:t xml:space="preserve">23</w:t>
+            </w:r>
+          </w:p>
+        </w:tc>
+        <w:tc>
+          <w:p>
+            <w:pPr>
+              <w:pStyle w:val="Compact"/>
+              <w:jc w:val="right"/>
+            </w:pPr>
+            <w:r>
+              <w:t xml:space="preserve">2011</w:t>
+            </w:r>
+          </w:p>
+        </w:tc>
+        <w:tc>
+          <w:p>
+            <w:pPr>
+              <w:pStyle w:val="Compact"/>
+              <w:jc w:val="right"/>
+            </w:pPr>
+            <w:r>
+              <w:t xml:space="preserve">-12.85708695652174</w:t>
+            </w:r>
+          </w:p>
+        </w:tc>
+        <w:tc>
+          <w:p>
+            <w:pPr>
+              <w:pStyle w:val="Compact"/>
+              <w:jc w:val="right"/>
+            </w:pPr>
+            <w:r>
+              <w:t xml:space="preserve">45.137434782608686</w:t>
+            </w:r>
+          </w:p>
+        </w:tc>
+        <w:tc>
+          <w:p>
+            <w:pPr>
+              <w:pStyle w:val="Compact"/>
+              <w:jc w:val="right"/>
+            </w:pPr>
+            <w:r>
+              <w:t xml:space="preserve">Igor Sharakhov</w:t>
+            </w:r>
+          </w:p>
+        </w:tc>
+      </w:tr>
+      <w:tr>
+        <w:tc>
+          <w:p>
+            <w:pPr>
+              <w:pStyle w:val="Compact"/>
+              <w:jc w:val="left"/>
+            </w:pPr>
+            <w:r>
+              <w:t xml:space="preserve">Mozambique</w:t>
+            </w:r>
+          </w:p>
+        </w:tc>
+        <w:tc>
+          <w:p>
+            <w:pPr>
+              <w:pStyle w:val="Compact"/>
+              <w:jc w:val="right"/>
+            </w:pPr>
+            <w:r>
+              <w:t xml:space="preserve">0</w:t>
+            </w:r>
+          </w:p>
+        </w:tc>
+        <w:tc>
+          <w:p>
+            <w:pPr>
+              <w:pStyle w:val="Compact"/>
+              <w:jc w:val="right"/>
+            </w:pPr>
+            <w:r>
+              <w:t xml:space="preserve">0</w:t>
+            </w:r>
+          </w:p>
+        </w:tc>
+        <w:tc>
+          <w:p>
+            <w:pPr>
+              <w:pStyle w:val="Compact"/>
+              <w:jc w:val="right"/>
+            </w:pPr>
+            <w:r>
+              <w:t xml:space="preserve">74</w:t>
+            </w:r>
+          </w:p>
+        </w:tc>
+        <w:tc>
+          <w:p>
+            <w:pPr>
+              <w:pStyle w:val="Compact"/>
+              <w:jc w:val="right"/>
+            </w:pPr>
+            <w:r>
+              <w:t xml:space="preserve">2004</w:t>
+            </w:r>
+          </w:p>
+        </w:tc>
+        <w:tc>
+          <w:p>
+            <w:pPr>
+              <w:pStyle w:val="Compact"/>
+              <w:jc w:val="right"/>
+            </w:pPr>
+            <w:r>
+              <w:t xml:space="preserve">-23.71599999999996</w:t>
+            </w:r>
+          </w:p>
+        </w:tc>
+        <w:tc>
+          <w:p>
+            <w:pPr>
+              <w:pStyle w:val="Compact"/>
+              <w:jc w:val="right"/>
+            </w:pPr>
+            <w:r>
+              <w:t xml:space="preserve">35.298999999999985</w:t>
+            </w:r>
+          </w:p>
+        </w:tc>
+        <w:tc>
+          <w:p>
+            <w:pPr>
+              <w:pStyle w:val="Compact"/>
+              <w:jc w:val="right"/>
+            </w:pPr>
+            <w:r>
+              <w:t xml:space="preserve">Joao Pinto</w:t>
+            </w:r>
+          </w:p>
+        </w:tc>
+      </w:tr>
+      <w:tr>
+        <w:tc>
+          <w:p>
+            <w:pPr>
+              <w:pStyle w:val="Compact"/>
+              <w:jc w:val="left"/>
+            </w:pPr>
+            <w:r>
+              <w:t xml:space="preserve">Tanzania</w:t>
+            </w:r>
+          </w:p>
+        </w:tc>
+        <w:tc>
+          <w:p>
+            <w:pPr>
+              <w:pStyle w:val="Compact"/>
+              <w:jc w:val="right"/>
+            </w:pPr>
+            <w:r>
+              <w:t xml:space="preserve">225</w:t>
+            </w:r>
+          </w:p>
+        </w:tc>
+        <w:tc>
+          <w:p>
+            <w:pPr>
+              <w:pStyle w:val="Compact"/>
+              <w:jc w:val="right"/>
+            </w:pPr>
+            <w:r>
+              <w:t xml:space="preserve">0</w:t>
+            </w:r>
+          </w:p>
+        </w:tc>
+        <w:tc>
+          <w:p>
+            <w:pPr>
+              <w:pStyle w:val="Compact"/>
+              <w:jc w:val="right"/>
+            </w:pPr>
+            <w:r>
+              <w:t xml:space="preserve">68</w:t>
+            </w:r>
+          </w:p>
+        </w:tc>
+        <w:tc>
+          <w:p>
+            <w:pPr>
+              <w:pStyle w:val="Compact"/>
+              <w:jc w:val="right"/>
+            </w:pPr>
+            <w:r>
+              <w:t xml:space="preserve">2015</w:t>
+            </w:r>
+          </w:p>
+        </w:tc>
+        <w:tc>
+          <w:p>
+            <w:pPr>
+              <w:pStyle w:val="Compact"/>
+              <w:jc w:val="right"/>
+            </w:pPr>
+            <w:r>
+              <w:t xml:space="preserve">-2.508323333333342</w:t>
+            </w:r>
+          </w:p>
+        </w:tc>
+        <w:tc>
+          <w:p>
+            <w:pPr>
+              <w:pStyle w:val="Compact"/>
+              <w:jc w:val="right"/>
+            </w:pPr>
+            <w:r>
+              <w:t xml:space="preserve">33.85035666666663</w:t>
+            </w:r>
+          </w:p>
+        </w:tc>
+        <w:tc>
+          <w:p>
+            <w:pPr>
+              <w:pStyle w:val="Compact"/>
+              <w:jc w:val="right"/>
+            </w:pPr>
+            <w:r>
+              <w:t xml:space="preserve">David Weetman</w:t>
+            </w:r>
+          </w:p>
+        </w:tc>
+      </w:tr>
+      <w:tr>
+        <w:tc>
+          <w:p>
+            <w:pPr>
+              <w:pStyle w:val="Compact"/>
+              <w:jc w:val="left"/>
+            </w:pPr>
+            <w:r>
+              <w:t xml:space="preserve">Uganda</w:t>
+            </w:r>
+          </w:p>
+        </w:tc>
+        <w:tc>
+          <w:p>
+            <w:pPr>
+              <w:pStyle w:val="Compact"/>
+              <w:jc w:val="right"/>
+            </w:pPr>
+            <w:r>
+              <w:t xml:space="preserve">82</w:t>
+            </w:r>
+          </w:p>
+        </w:tc>
+        <w:tc>
+          <w:p>
+            <w:pPr>
+              <w:pStyle w:val="Compact"/>
+              <w:jc w:val="right"/>
+            </w:pPr>
+            <w:r>
+              <w:t xml:space="preserve">0</w:t>
+            </w:r>
+          </w:p>
+        </w:tc>
+        <w:tc>
+          <w:p>
+            <w:pPr>
+              <w:pStyle w:val="Compact"/>
+              <w:jc w:val="right"/>
+            </w:pPr>
+            <w:r>
+              <w:t xml:space="preserve">207</w:t>
+            </w:r>
+          </w:p>
+        </w:tc>
+        <w:tc>
+          <w:p>
+            <w:pPr>
+              <w:pStyle w:val="Compact"/>
+              <w:jc w:val="right"/>
+            </w:pPr>
+            <w:r>
+              <w:t xml:space="preserve">2012</w:t>
+            </w:r>
+          </w:p>
+        </w:tc>
+        <w:tc>
+          <w:p>
+            <w:pPr>
+              <w:pStyle w:val="Compact"/>
+              <w:jc w:val="right"/>
+            </w:pPr>
+            <w:r>
+              <w:t xml:space="preserve">0.2664965517241366</w:t>
+            </w:r>
+          </w:p>
+        </w:tc>
+        <w:tc>
+          <w:p>
+            <w:pPr>
+              <w:pStyle w:val="Compact"/>
+              <w:jc w:val="right"/>
+            </w:pPr>
+            <w:r>
+              <w:t xml:space="preserve">32.59427586206877</w:t>
+            </w:r>
+          </w:p>
+        </w:tc>
+        <w:tc>
+          <w:p>
+            <w:pPr>
+              <w:pStyle w:val="Compact"/>
+              <w:jc w:val="right"/>
+            </w:pPr>
+            <w:r>
+              <w:t xml:space="preserve">Martin Donnelly</w:t>
+            </w:r>
+          </w:p>
+        </w:tc>
+      </w:tr>
+    </w:tbl>
+    <w:p>
+      <w:pPr>
+        <w:numPr>
+          <w:ilvl w:val="0"/>
+          <w:numId w:val="1009"/>
+        </w:numPr>
+        <w:pStyle w:val="Compact"/>
+      </w:pPr>
+      <w:r>
+        <w:t xml:space="preserve">See that column headings are carried onto the next page.</w:t>
+      </w:r>
+    </w:p>
+    <w:p>
+      <w:pPr>
+        <w:numPr>
+          <w:ilvl w:val="0"/>
+          <w:numId w:val="1009"/>
+        </w:numPr>
+        <w:pStyle w:val="Compact"/>
+      </w:pPr>
+      <w:hyperlink r:id="rId67">
+        <w:r>
+          <w:rPr>
+            <w:rStyle w:val="Hyperlink"/>
+          </w:rPr>
+          <w:t xml:space="preserve">Pantable</w:t>
+        </w:r>
+      </w:hyperlink>
+      <w:r>
+        <w:t xml:space="preserve"> </w:t>
+      </w:r>
+      <w:r>
+        <w:t xml:space="preserve">uses [Panflute], e.g. https://github.com/ickc/pantable/blob/master/pantable/csv_to_table_markdown.py</w:t>
+      </w:r>
+    </w:p>
+    <w:p>
+      <w:pPr>
+        <w:numPr>
+          <w:ilvl w:val="0"/>
+          <w:numId w:val="1009"/>
+        </w:numPr>
+        <w:pStyle w:val="Compact"/>
+      </w:pPr>
+      <w:r>
+        <w:t xml:space="preserve">If we needed to apply custom formatting during the build, e.g. to round those floats, we could probably write our own Pandoc filter.</w:t>
+      </w:r>
+    </w:p>
+    <w:p>
+      <w:pPr>
+        <w:pStyle w:val="Heading2"/>
+      </w:pPr>
+      <w:bookmarkStart w:id="68" w:name="test-figures-from-image-sources"/>
+      <w:r>
+        <w:t xml:space="preserve">Test figures from image sources</w:t>
+      </w:r>
+      <w:bookmarkEnd w:id="68"/>
+    </w:p>
+    <w:p>
+      <w:pPr>
+        <w:numPr>
+          <w:ilvl w:val="0"/>
+          <w:numId w:val="1010"/>
+        </w:numPr>
+        <w:pStyle w:val="Compact"/>
+      </w:pPr>
+      <w:r>
+        <w:t xml:space="preserve">May need to use</w:t>
+      </w:r>
+      <w:r>
+        <w:t xml:space="preserve"> </w:t>
+      </w:r>
+      <w:r>
+        <w:rPr>
+          <w:rStyle w:val="VerbatimChar"/>
+        </w:rPr>
+        <w:t xml:space="preserve">secno=1</w:t>
+      </w:r>
+      <w:r>
+        <w:t xml:space="preserve"> </w:t>
+      </w:r>
+      <w:r>
+        <w:t xml:space="preserve">on all figures, e.g. </w:t>
+      </w:r>
+      <w:r>
+        <w:rPr>
+          <w:rStyle w:val="VerbatimChar"/>
+        </w:rPr>
+        <w:t xml:space="preserve">{#fig:id secno=1}</w:t>
+      </w:r>
+      <w:r>
+        <w:t xml:space="preserve"> </w:t>
+      </w:r>
+      <w:r>
+        <w:t xml:space="preserve">to avoid mislabelling/miscounting bug? https://github.com/tomduck/pandoc-fignos/issues/76</w:t>
+      </w:r>
+    </w:p>
+    <w:p>
+      <w:pPr>
+        <w:pStyle w:val="Heading3"/>
+      </w:pPr>
+      <w:bookmarkStart w:id="69" w:name="X06c5395e4768ae31d7d6e4e0d96a4d1e1127e1d"/>
+      <w:r>
+        <w:t xml:space="preserve">1) Separate figures with alt text (</w:t>
+      </w:r>
+      <w:r>
+        <w:t xml:space="preserve">“</w:t>
+      </w:r>
+      <w:r>
+        <w:t xml:space="preserve">captions</w:t>
+      </w:r>
+      <w:r>
+        <w:t xml:space="preserve">”</w:t>
+      </w:r>
+      <w:r>
+        <w:t xml:space="preserve">), no resizing, refs linked by default</w:t>
+      </w:r>
+      <w:bookmarkEnd w:id="69"/>
+    </w:p>
+    <w:bookmarkStart w:id="0" w:name="fig:figure-test-1a"/>
+    <w:p>
+      <w:pPr>
+        <w:pStyle w:val="CaptionedFigure"/>
+      </w:pPr>
+      <w:bookmarkStart w:id="71" w:name="fig:figure-test-1a"/>
+      <w:r>
+        <w:drawing>
+          <wp:inline>
+            <wp:extent cx="3143250" cy="2476500"/>
+            <wp:effectExtent b="0" l="0" r="0" t="0"/>
+            <wp:docPr descr="Figure 5: Stairway Plot" title="" id="1" name="Picture"/>
+            <a:graphic>
+              <a:graphicData uri="http://schemas.openxmlformats.org/drawingml/2006/picture">
+                <pic:pic>
+                  <pic:nvPicPr>
+                    <pic:cNvPr descr="images/stairway_plot.svg" id="0" name="Picture"/>
+                    <pic:cNvPicPr>
+                      <a:picLocks noChangeArrowheads="1" noChangeAspect="1"/>
+                    </pic:cNvPicPr>
+                  </pic:nvPicPr>
+                  <pic:blipFill>
+                    <a:blip r:embed="rId70"/>
+                    <a:stretch>
+                      <a:fillRect/>
+                    </a:stretch>
+                  </pic:blipFill>
+                  <pic:spPr bwMode="auto">
+                    <a:xfrm>
+                      <a:off x="0" y="0"/>
+                      <a:ext cx="3143250" cy="2476500"/>
+                    </a:xfrm>
+                    <a:prstGeom prst="rect">
+                      <a:avLst/>
+                    </a:prstGeom>
+                    <a:noFill/>
+                    <a:ln w="9525">
+                      <a:noFill/>
+                      <a:headEnd/>
+                      <a:tailEnd/>
+                    </a:ln>
+                  </pic:spPr>
+                </pic:pic>
+              </a:graphicData>
+            </a:graphic>
+          </wp:inline>
+        </w:drawing>
+      </w:r>
+      <w:bookmarkEnd w:id="71"/>
+    </w:p>
+    <w:p>
+      <w:pPr>
+        <w:pStyle w:val="ImageCaption"/>
+      </w:pPr>
+      <w:r>
+        <w:t xml:space="preserve">Figure 5: Stairway Plot</w:t>
+      </w:r>
+    </w:p>
+    <w:bookmarkEnd w:id="0"/>
+    <w:bookmarkStart w:id="0" w:name="fig:figure-test-1b"/>
+    <w:p>
+      <w:pPr>
+        <w:pStyle w:val="CaptionedFigure"/>
+      </w:pPr>
+      <w:bookmarkStart w:id="73" w:name="fig:figure-test-1b"/>
+      <w:r>
+        <w:drawing>
+          <wp:inline>
+            <wp:extent cx="2343150" cy="2362200"/>
+            <wp:effectExtent b="0" l="0" r="0" t="0"/>
+            <wp:docPr descr="Figure 6: ROH Scatter Plot" title="" id="1" name="Picture"/>
+            <a:graphic>
+              <a:graphicData uri="http://schemas.openxmlformats.org/drawingml/2006/picture">
+                <pic:pic>
+                  <pic:nvPicPr>
+                    <pic:cNvPr descr="images/roh_scatter.svg" id="0" name="Picture"/>
+                    <pic:cNvPicPr>
+                      <a:picLocks noChangeArrowheads="1" noChangeAspect="1"/>
+                    </pic:cNvPicPr>
+                  </pic:nvPicPr>
+                  <pic:blipFill>
+                    <a:blip r:embed="rId72"/>
+                    <a:stretch>
+                      <a:fillRect/>
+                    </a:stretch>
+                  </pic:blipFill>
+                  <pic:spPr bwMode="auto">
+                    <a:xfrm>
+                      <a:off x="0" y="0"/>
+                      <a:ext cx="2343150" cy="2362200"/>
+                    </a:xfrm>
+                    <a:prstGeom prst="rect">
+                      <a:avLst/>
+                    </a:prstGeom>
+                    <a:noFill/>
+                    <a:ln w="9525">
+                      <a:noFill/>
+                      <a:headEnd/>
+                      <a:tailEnd/>
+                    </a:ln>
+                  </pic:spPr>
+                </pic:pic>
+              </a:graphicData>
+            </a:graphic>
+          </wp:inline>
+        </w:drawing>
+      </w:r>
+      <w:bookmarkEnd w:id="73"/>
+    </w:p>
+    <w:p>
+      <w:pPr>
+        <w:pStyle w:val="ImageCaption"/>
+      </w:pPr>
+      <w:r>
+        <w:t xml:space="preserve">Figure 6: ROH Scatter Plot</w:t>
+      </w:r>
+    </w:p>
+    <w:bookmarkEnd w:id="0"/>
+    <w:p>
+      <w:pPr>
+        <w:pStyle w:val="BodyText"/>
+      </w:pPr>
+      <w:hyperlink w:anchor="fig:figure-test-1a">
+        <w:r>
+          <w:rPr>
+            <w:rStyle w:val="Hyperlink"/>
+            <w:b/>
+          </w:rPr>
+          <w:t xml:space="preserve">5</w:t>
+        </w:r>
+      </w:hyperlink>
+      <w:r>
+        <w:t xml:space="preserve">, Stairway plot of changes in population size over time. Absolute values of time and Ne are shown on alternative axes as a range of values, assuming lower and upper limits for the mutation rate μ as 2.8 × 10−9 and 5.5 × 10−9, respectively, and t = 11 generations per year. ka, thousand years ago.</w:t>
+      </w:r>
+      <w:r>
+        <w:t xml:space="preserve"> </w:t>
+      </w:r>
+      <w:hyperlink w:anchor="fig:figure-test-1b">
+        <w:r>
+          <w:rPr>
+            <w:rStyle w:val="Hyperlink"/>
+            <w:b/>
+          </w:rPr>
+          <w:t xml:space="preserve">6</w:t>
+        </w:r>
+      </w:hyperlink>
+      <w:r>
+        <w:t xml:space="preserve">, Runs of homozygosity (ROH) in individual mosquitoes, highlighting recent inbreeding in Kenyan (grey) and colony (black) mosquitoes. G, Ghana; K, Kisumu; M, Mali; P, Pimperena.</w:t>
+      </w:r>
+    </w:p>
+    <w:p>
+      <w:pPr>
+        <w:numPr>
+          <w:ilvl w:val="0"/>
+          <w:numId w:val="1011"/>
+        </w:numPr>
+        <w:pStyle w:val="Compact"/>
+      </w:pPr>
+      <w:r>
+        <w:t xml:space="preserve">The</w:t>
+      </w:r>
+      <w:r>
+        <w:t xml:space="preserve"> </w:t>
+      </w:r>
+      <w:r>
+        <w:t xml:space="preserve">“</w:t>
+      </w:r>
+      <w:r>
+        <w:t xml:space="preserve">Figure {n}:</w:t>
+      </w:r>
+      <w:r>
+        <w:t xml:space="preserve">”</w:t>
+      </w:r>
+      <w:r>
+        <w:t xml:space="preserve"> </w:t>
+      </w:r>
+      <w:r>
+        <w:t xml:space="preserve">label before the alt text</w:t>
+      </w:r>
+      <w:r>
+        <w:t xml:space="preserve"> </w:t>
+      </w:r>
+      <w:r>
+        <w:t xml:space="preserve">“</w:t>
+      </w:r>
+      <w:r>
+        <w:t xml:space="preserve">captions</w:t>
+      </w:r>
+      <w:r>
+        <w:t xml:space="preserve">”</w:t>
+      </w:r>
+      <w:r>
+        <w:t xml:space="preserve">, e.g. Figure 6s: ROH Scatter Plot, is added automatically.</w:t>
+      </w:r>
+    </w:p>
+    <w:p>
+      <w:pPr>
+        <w:numPr>
+          <w:ilvl w:val="0"/>
+          <w:numId w:val="1011"/>
+        </w:numPr>
+        <w:pStyle w:val="Compact"/>
+      </w:pPr>
+      <w:r>
+        <w:t xml:space="preserve">Btw,</w:t>
+      </w:r>
+      <w:r>
+        <w:t xml:space="preserve"> </w:t>
+      </w:r>
+      <w:r>
+        <w:rPr>
+          <w:rStyle w:val="VerbatimChar"/>
+        </w:rPr>
+        <w:t xml:space="preserve">{@fig:figure-test-1b}</w:t>
+      </w:r>
+      <w:r>
+        <w:t xml:space="preserve"> </w:t>
+      </w:r>
+      <w:r>
+        <w:t xml:space="preserve">appears as</w:t>
+      </w:r>
+      <w:r>
+        <w:t xml:space="preserve"> </w:t>
+      </w:r>
+      <w:r>
+        <w:rPr>
+          <w:rStyle w:val="VerbatimChar"/>
+        </w:rPr>
+        <w:t xml:space="preserve">{???}</w:t>
+      </w:r>
+      <w:r>
+        <w:t xml:space="preserve">: when in</w:t>
+      </w:r>
+      <w:r>
+        <w:t xml:space="preserve"> </w:t>
+      </w:r>
+      <w:r>
+        <w:t xml:space="preserve">“</w:t>
+      </w:r>
+      <w:r>
+        <w:t xml:space="preserve">quotes</w:t>
+      </w:r>
+      <w:r>
+        <w:t xml:space="preserve">”</w:t>
+      </w:r>
+      <w:r>
+        <w:t xml:space="preserve">, e.g. </w:t>
+      </w:r>
+      <w:r>
+        <w:t xml:space="preserve">“</w:t>
+      </w:r>
+      <w:r>
+        <w:t xml:space="preserve">{</w:t>
+      </w:r>
+      <w:r>
+        <w:rPr>
+          <w:b/>
+        </w:rPr>
+        <w:t xml:space="preserve">???</w:t>
+      </w:r>
+      <w:r>
+        <w:t xml:space="preserve">}</w:t>
+      </w:r>
+      <w:r>
+        <w:t xml:space="preserve">”</w:t>
+      </w:r>
+      <w:r>
+        <w:t xml:space="preserve">, which is unexpected, possibly a bug</w:t>
+      </w:r>
+    </w:p>
+    <w:p>
+      <w:pPr>
+        <w:numPr>
+          <w:ilvl w:val="0"/>
+          <w:numId w:val="1011"/>
+        </w:numPr>
+        <w:pStyle w:val="Compact"/>
+      </w:pPr>
+      <w:r>
+        <w:t xml:space="preserve">Curly brackets are to separate fig ref from adjacent non-whitespace strings, e.g. </w:t>
+      </w:r>
+      <w:r>
+        <w:rPr>
+          <w:rStyle w:val="VerbatimChar"/>
+        </w:rPr>
+        <w:t xml:space="preserve">@fig:figure-test-1b-</w:t>
+      </w:r>
+      <w:r>
+        <w:t xml:space="preserve"> </w:t>
+      </w:r>
+      <w:r>
+        <w:t xml:space="preserve">versus</w:t>
+      </w:r>
+      <w:r>
+        <w:t xml:space="preserve"> </w:t>
+      </w:r>
+      <w:r>
+        <w:rPr>
+          <w:rStyle w:val="VerbatimChar"/>
+        </w:rPr>
+        <w:t xml:space="preserve">{@fig:figure-test-1b}-</w:t>
+      </w:r>
+    </w:p>
+    <w:p>
+      <w:pPr>
+        <w:pStyle w:val="Heading3"/>
+      </w:pPr>
+      <w:bookmarkStart w:id="74" w:name="X6c1b61f09df8ece31820fe32b2812f82d368200"/>
+      <w:r>
+        <w:t xml:space="preserve">2) Separate figures with no alt text (no</w:t>
+      </w:r>
+      <w:r>
+        <w:t xml:space="preserve"> </w:t>
+      </w:r>
+      <w:r>
+        <w:t xml:space="preserve">“</w:t>
+      </w:r>
+      <w:r>
+        <w:t xml:space="preserve">captions</w:t>
+      </w:r>
+      <w:r>
+        <w:t xml:space="preserve">”</w:t>
+      </w:r>
+      <w:r>
+        <w:t xml:space="preserve">), no resizing, refs linked by default</w:t>
+      </w:r>
+      <w:bookmarkEnd w:id="74"/>
+    </w:p>
+    <w:bookmarkStart w:id="0" w:name="fig:figure-test-2a"/>
+    <w:p>
+      <w:pPr>
+        <w:pStyle w:val="CaptionedFigure"/>
+      </w:pPr>
+      <w:bookmarkStart w:id="75" w:name="fig:figure-test-2a"/>
+      <w:r>
+        <w:drawing>
+          <wp:inline>
+            <wp:extent cx="3143250" cy="2476500"/>
+            <wp:effectExtent b="0" l="0" r="0" t="0"/>
+            <wp:docPr descr="Figure 7: " title="" id="1" name="Picture"/>
+            <a:graphic>
+              <a:graphicData uri="http://schemas.openxmlformats.org/drawingml/2006/picture">
+                <pic:pic>
+                  <pic:nvPicPr>
+                    <pic:cNvPr descr="images/stairway_plot.svg" id="0" name="Picture"/>
+                    <pic:cNvPicPr>
+                      <a:picLocks noChangeArrowheads="1" noChangeAspect="1"/>
+                    </pic:cNvPicPr>
+                  </pic:nvPicPr>
+                  <pic:blipFill>
+                    <a:blip r:embed="rId70"/>
+                    <a:stretch>
+                      <a:fillRect/>
+                    </a:stretch>
+                  </pic:blipFill>
+                  <pic:spPr bwMode="auto">
+                    <a:xfrm>
+                      <a:off x="0" y="0"/>
+                      <a:ext cx="3143250" cy="2476500"/>
+                    </a:xfrm>
+                    <a:prstGeom prst="rect">
+                      <a:avLst/>
+                    </a:prstGeom>
+                    <a:noFill/>
+                    <a:ln w="9525">
+                      <a:noFill/>
+                      <a:headEnd/>
+                      <a:tailEnd/>
+                    </a:ln>
+                  </pic:spPr>
+                </pic:pic>
+              </a:graphicData>
+            </a:graphic>
+          </wp:inline>
+        </w:drawing>
+      </w:r>
+      <w:bookmarkEnd w:id="75"/>
+    </w:p>
+    <w:p>
+      <w:pPr>
+        <w:pStyle w:val="ImageCaption"/>
+      </w:pPr>
+      <w:r>
+        <w:t xml:space="preserve">Figure 7:</w:t>
+      </w:r>
+      <w:r>
+        <w:t xml:space="preserve"> </w:t>
+      </w:r>
+    </w:p>
+    <w:bookmarkEnd w:id="0"/>
+    <w:bookmarkStart w:id="0" w:name="fig:figure-test-2b"/>
+    <w:p>
+      <w:pPr>
+        <w:pStyle w:val="CaptionedFigure"/>
+      </w:pPr>
+      <w:bookmarkStart w:id="76" w:name="fig:figure-test-2b"/>
+      <w:r>
+        <w:drawing>
+          <wp:inline>
+            <wp:extent cx="2343150" cy="2362200"/>
+            <wp:effectExtent b="0" l="0" r="0" t="0"/>
+            <wp:docPr descr="Figure 8: " title="" id="1" name="Picture"/>
+            <a:graphic>
+              <a:graphicData uri="http://schemas.openxmlformats.org/drawingml/2006/picture">
+                <pic:pic>
+                  <pic:nvPicPr>
+                    <pic:cNvPr descr="images/roh_scatter.svg" id="0" name="Picture"/>
+                    <pic:cNvPicPr>
+                      <a:picLocks noChangeArrowheads="1" noChangeAspect="1"/>
+                    </pic:cNvPicPr>
+                  </pic:nvPicPr>
+                  <pic:blipFill>
+                    <a:blip r:embed="rId72"/>
+                    <a:stretch>
+                      <a:fillRect/>
+                    </a:stretch>
+                  </pic:blipFill>
+                  <pic:spPr bwMode="auto">
+                    <a:xfrm>
+                      <a:off x="0" y="0"/>
+                      <a:ext cx="2343150" cy="2362200"/>
+                    </a:xfrm>
+                    <a:prstGeom prst="rect">
+                      <a:avLst/>
+                    </a:prstGeom>
+                    <a:noFill/>
+                    <a:ln w="9525">
+                      <a:noFill/>
+                      <a:headEnd/>
+                      <a:tailEnd/>
+                    </a:ln>
+                  </pic:spPr>
+                </pic:pic>
+              </a:graphicData>
+            </a:graphic>
+          </wp:inline>
+        </w:drawing>
+      </w:r>
+      <w:bookmarkEnd w:id="76"/>
+    </w:p>
+    <w:p>
+      <w:pPr>
+        <w:pStyle w:val="ImageCaption"/>
+      </w:pPr>
+      <w:r>
+        <w:t xml:space="preserve">Figure 8:</w:t>
+      </w:r>
+      <w:r>
+        <w:t xml:space="preserve"> </w:t>
+      </w:r>
+    </w:p>
+    <w:bookmarkEnd w:id="0"/>
+    <w:p>
+      <w:pPr>
+        <w:pStyle w:val="BodyText"/>
+      </w:pPr>
+      <w:hyperlink w:anchor="fig:figure-test-2a">
+        <w:r>
+          <w:rPr>
+            <w:rStyle w:val="Hyperlink"/>
+            <w:b/>
+          </w:rPr>
+          <w:t xml:space="preserve">7</w:t>
+        </w:r>
+      </w:hyperlink>
+      <w:r>
+        <w:t xml:space="preserve">, Stairway plot of changes in population size over time. Absolute values of time and Ne are shown on alternative axes as a range of values, assuming lower and upper limits for the mutation rate μ as 2.8 × 10−9 and 5.5 × 10−9, respectively, and t = 11 generations per year. ka, thousand years ago.</w:t>
+      </w:r>
+      <w:r>
+        <w:t xml:space="preserve"> </w:t>
+      </w:r>
+      <w:hyperlink w:anchor="fig:figure-test-2b">
+        <w:r>
+          <w:rPr>
+            <w:rStyle w:val="Hyperlink"/>
+            <w:b/>
+          </w:rPr>
+          <w:t xml:space="preserve">8</w:t>
+        </w:r>
+      </w:hyperlink>
+      <w:r>
+        <w:t xml:space="preserve">, Runs of homozygosity (ROH) in individual mosquitoes, highlighting recent inbreeding in Kenyan (grey) and colony (black) mosquitoes. G, Ghana; K, Kisumu; M, Mali; P, Pimperena.</w:t>
+      </w:r>
+    </w:p>
+    <w:p>
+      <w:pPr>
+        <w:numPr>
+          <w:ilvl w:val="0"/>
+          <w:numId w:val="1012"/>
+        </w:numPr>
+        <w:pStyle w:val="Compact"/>
+      </w:pPr>
+      <w:r>
+        <w:t xml:space="preserve">The</w:t>
+      </w:r>
+      <w:r>
+        <w:t xml:space="preserve"> </w:t>
+      </w:r>
+      <w:r>
+        <w:t xml:space="preserve">“</w:t>
+      </w:r>
+      <w:r>
+        <w:t xml:space="preserve">Figure {n}:</w:t>
+      </w:r>
+      <w:r>
+        <w:t xml:space="preserve">”</w:t>
+      </w:r>
+      <w:r>
+        <w:t xml:space="preserve"> </w:t>
+      </w:r>
+      <w:r>
+        <w:t xml:space="preserve">label before the empty alt text</w:t>
+      </w:r>
+      <w:r>
+        <w:t xml:space="preserve"> </w:t>
+      </w:r>
+      <w:r>
+        <w:t xml:space="preserve">“</w:t>
+      </w:r>
+      <w:r>
+        <w:t xml:space="preserve">captions</w:t>
+      </w:r>
+      <w:r>
+        <w:t xml:space="preserve">”</w:t>
+      </w:r>
+      <w:r>
+        <w:t xml:space="preserve">, e.g. Figure 8:, is added automatically.</w:t>
+      </w:r>
+    </w:p>
+    <w:p>
+      <w:pPr>
+        <w:numPr>
+          <w:ilvl w:val="1"/>
+          <w:numId w:val="1013"/>
+        </w:numPr>
+        <w:pStyle w:val="Compact"/>
+      </w:pPr>
+      <w:r>
+        <w:t xml:space="preserve">Want a way to override this label’s template</w:t>
+      </w:r>
+    </w:p>
+    <w:p>
+      <w:pPr>
+        <w:numPr>
+          <w:ilvl w:val="0"/>
+          <w:numId w:val="1012"/>
+        </w:numPr>
+        <w:pStyle w:val="Compact"/>
+      </w:pPr>
+      <w:r>
+        <w:t xml:space="preserve">The colon after the Figure 8:, which anticipates text, looks odd/confusing when there is no text. It looks like it applies to the content that follows after that label, but it doesn’t/shouldn’t.</w:t>
+      </w:r>
+    </w:p>
+    <w:p>
+      <w:pPr>
+        <w:pStyle w:val="Heading3"/>
+      </w:pPr>
+      <w:bookmarkStart w:id="78" w:name="X43154a9b61327e18fa72889f8954292f6393529"/>
+      <w:r>
+        <w:t xml:space="preserve">3) Separate subfigures using</w:t>
+      </w:r>
+      <w:r>
+        <w:t xml:space="preserve"> </w:t>
+      </w:r>
+      <w:hyperlink r:id="rId77">
+        <w:r>
+          <w:rPr>
+            <w:rStyle w:val="Hyperlink"/>
+          </w:rPr>
+          <w:t xml:space="preserve">Pandoc</w:t>
+        </w:r>
+        <w:r>
+          <w:rPr>
+            <w:rStyle w:val="Hyperlink"/>
+          </w:rPr>
+          <w:t xml:space="preserve"> </w:t>
+        </w:r>
+        <w:r>
+          <w:rPr>
+            <w:rStyle w:val="Hyperlink"/>
+          </w:rPr>
+          <w:t xml:space="preserve">“</w:t>
+        </w:r>
+        <w:r>
+          <w:rPr>
+            <w:rStyle w:val="Hyperlink"/>
+          </w:rPr>
+          <w:t xml:space="preserve">divs</w:t>
+        </w:r>
+        <w:r>
+          <w:rPr>
+            <w:rStyle w:val="Hyperlink"/>
+          </w:rPr>
+          <w:t xml:space="preserve">”</w:t>
+        </w:r>
+      </w:hyperlink>
+      <w:r>
+        <w:t xml:space="preserve">, with no alt text, no layout, no resizing</w:t>
+      </w:r>
+      <w:bookmarkEnd w:id="78"/>
+    </w:p>
+    <w:bookmarkStart w:id="79" w:name="fig:figure-test3"/>
+    <w:p>
+      <w:pPr>
+        <w:pStyle w:val="FirstParagraph"/>
+      </w:pPr>
+      <w:r>
+        <w:rPr>
+          <w:b/>
+        </w:rPr>
+        <w:t xml:space="preserve">Figure 1</w:t>
+      </w:r>
+    </w:p>
+    <w:p>
+      <w:pPr>
+        <w:pStyle w:val="Figure"/>
+      </w:pPr>
+      <w:r>
+        <w:drawing>
+          <wp:inline>
+            <wp:extent cx="3143250" cy="2476500"/>
+            <wp:effectExtent b="0" l="0" r="0" t="0"/>
+            <wp:docPr descr="" title="" id="1" name="Picture"/>
+            <a:graphic>
+              <a:graphicData uri="http://schemas.openxmlformats.org/drawingml/2006/picture">
+                <pic:pic>
+                  <pic:nvPicPr>
+                    <pic:cNvPr descr="images/stairway_plot.svg" id="0" name="Picture"/>
+                    <pic:cNvPicPr>
+                      <a:picLocks noChangeArrowheads="1" noChangeAspect="1"/>
+                    </pic:cNvPicPr>
+                  </pic:nvPicPr>
+                  <pic:blipFill>
+                    <a:blip r:embed="rId70"/>
+                    <a:stretch>
+                      <a:fillRect/>
+                    </a:stretch>
+                  </pic:blipFill>
+                  <pic:spPr bwMode="auto">
+                    <a:xfrm>
+                      <a:off x="0" y="0"/>
+                      <a:ext cx="3143250" cy="2476500"/>
+                    </a:xfrm>
+                    <a:prstGeom prst="rect">
+                      <a:avLst/>
+                    </a:prstGeom>
+                    <a:noFill/>
+                    <a:ln w="9525">
+                      <a:noFill/>
+                      <a:headEnd/>
+                      <a:tailEnd/>
+                    </a:ln>
+                  </pic:spPr>
+                </pic:pic>
+              </a:graphicData>
+            </a:graphic>
+          </wp:inline>
+        </w:drawing>
+      </w:r>
+    </w:p>
+    <w:p>
+      <w:pPr>
+        <w:pStyle w:val="Figure"/>
+      </w:pPr>
+      <w:r>
+        <w:drawing>
+          <wp:inline>
+            <wp:extent cx="2343150" cy="2362200"/>
+            <wp:effectExtent b="0" l="0" r="0" t="0"/>
+            <wp:docPr descr="" title="" id="1" name="Picture"/>
+            <a:graphic>
+              <a:graphicData uri="http://schemas.openxmlformats.org/drawingml/2006/picture">
+                <pic:pic>
+                  <pic:nvPicPr>
+                    <pic:cNvPr descr="images/roh_scatter.svg" id="0" name="Picture"/>
+                    <pic:cNvPicPr>
+                      <a:picLocks noChangeArrowheads="1" noChangeAspect="1"/>
+                    </pic:cNvPicPr>
+                  </pic:nvPicPr>
+                  <pic:blipFill>
+                    <a:blip r:embed="rId72"/>
+                    <a:stretch>
+                      <a:fillRect/>
+                    </a:stretch>
+                  </pic:blipFill>
+                  <pic:spPr bwMode="auto">
+                    <a:xfrm>
+                      <a:off x="0" y="0"/>
+                      <a:ext cx="2343150" cy="2362200"/>
+                    </a:xfrm>
+                    <a:prstGeom prst="rect">
+                      <a:avLst/>
+                    </a:prstGeom>
+                    <a:noFill/>
+                    <a:ln w="9525">
+                      <a:noFill/>
+                      <a:headEnd/>
+                      <a:tailEnd/>
+                    </a:ln>
+                  </pic:spPr>
+                </pic:pic>
+              </a:graphicData>
+            </a:graphic>
+          </wp:inline>
+        </w:drawing>
+      </w:r>
+    </w:p>
+    <w:bookmarkEnd w:id="79"/>
+    <w:p>
+      <w:pPr>
+        <w:pStyle w:val="FirstParagraph"/>
+      </w:pPr>
+      <w:r>
+        <w:rPr>
+          <w:b/>
+        </w:rPr>
+        <w:t xml:space="preserve">a</w:t>
+      </w:r>
+      <w:r>
+        <w:t xml:space="preserve">, Stairway plot of changes in population size over time. Absolute values of time and Ne are shown on alternative axes as a range of values, assuming lower and upper limits for the mutation rate μ as 2.8 × 10−9 and 5.5 × 10−9, respectively, and t = 11 generations per year. ka, thousand years ago.</w:t>
+      </w:r>
+      <w:r>
+        <w:t xml:space="preserve"> </w:t>
+      </w:r>
+      <w:r>
+        <w:rPr>
+          <w:b/>
+        </w:rPr>
+        <w:t xml:space="preserve">b</w:t>
+      </w:r>
+      <w:r>
+        <w:t xml:space="preserve">, Runs of homozygosity (ROH) in individual mosquitoes, highlighting recent inbreeding in Kenyan (grey) and colony (black) mosquitoes. G, Ghana; K, Kisumu; M, Mali; P, Pimperena.</w:t>
+      </w:r>
+    </w:p>
+    <w:p>
+      <w:pPr>
+        <w:numPr>
+          <w:ilvl w:val="0"/>
+          <w:numId w:val="1014"/>
+        </w:numPr>
+        <w:pStyle w:val="Compact"/>
+      </w:pPr>
+      <w:r>
+        <w:t xml:space="preserve">Pandoc divs let you group content under one Manubot figure reference, in this case two simple images (not Manubot figures in their own right)</w:t>
+      </w:r>
+    </w:p>
+    <w:p>
+      <w:pPr>
+        <w:numPr>
+          <w:ilvl w:val="0"/>
+          <w:numId w:val="1014"/>
+        </w:numPr>
+        <w:pStyle w:val="Compact"/>
+      </w:pPr>
+      <w:r>
+        <w:t xml:space="preserve">Putting the Markdown for the figures on separate paragraphs (as required by Pandoc) causes a vertical layout by default, which is undesirable here</w:t>
+      </w:r>
+    </w:p>
+    <w:p>
+      <w:pPr>
+        <w:numPr>
+          <w:ilvl w:val="0"/>
+          <w:numId w:val="1014"/>
+        </w:numPr>
+        <w:pStyle w:val="Compact"/>
+      </w:pPr>
+      <w:r>
+        <w:t xml:space="preserve">Figure references for</w:t>
+      </w:r>
+      <w:r>
+        <w:t xml:space="preserve"> </w:t>
+      </w:r>
+      <w:hyperlink w:anchor="fig:figure-test3">
+        <w:r>
+          <w:rPr>
+            <w:rStyle w:val="Hyperlink"/>
+            <w:b/>
+          </w:rPr>
+          <w:t xml:space="preserve">1</w:t>
+        </w:r>
+      </w:hyperlink>
+      <w:r>
+        <w:rPr>
+          <w:b/>
+        </w:rPr>
+        <w:t xml:space="preserve">a</w:t>
+      </w:r>
+      <w:r>
+        <w:t xml:space="preserve"> </w:t>
+      </w:r>
+      <w:r>
+        <w:t xml:space="preserve">and</w:t>
+      </w:r>
+      <w:r>
+        <w:t xml:space="preserve"> </w:t>
+      </w:r>
+      <w:hyperlink w:anchor="fig:figure-test3">
+        <w:r>
+          <w:rPr>
+            <w:rStyle w:val="Hyperlink"/>
+            <w:b/>
+          </w:rPr>
+          <w:t xml:space="preserve">1</w:t>
+        </w:r>
+      </w:hyperlink>
+      <w:r>
+        <w:rPr>
+          <w:b/>
+        </w:rPr>
+        <w:t xml:space="preserve">b</w:t>
+      </w:r>
+      <w:r>
+        <w:t xml:space="preserve"> </w:t>
+      </w:r>
+      <w:r>
+        <w:t xml:space="preserve">are just references/links to</w:t>
+      </w:r>
+      <w:r>
+        <w:t xml:space="preserve"> </w:t>
+      </w:r>
+      <w:hyperlink w:anchor="fig:figure-test3">
+        <w:r>
+          <w:rPr>
+            <w:rStyle w:val="Hyperlink"/>
+            <w:b/>
+          </w:rPr>
+          <w:t xml:space="preserve">1</w:t>
+        </w:r>
+      </w:hyperlink>
+      <w:r>
+        <w:t xml:space="preserve"> </w:t>
+      </w:r>
+      <w:r>
+        <w:t xml:space="preserve">plus manually managed suffixes</w:t>
+      </w:r>
+    </w:p>
+    <w:p>
+      <w:pPr>
+        <w:numPr>
+          <w:ilvl w:val="0"/>
+          <w:numId w:val="1014"/>
+        </w:numPr>
+        <w:pStyle w:val="Compact"/>
+      </w:pPr>
+      <w:r>
+        <w:t xml:space="preserve">Can switch off the link for figure references, e.g. </w:t>
+      </w:r>
+      <w:r>
+        <w:rPr>
+          <w:rStyle w:val="VerbatimChar"/>
+        </w:rPr>
+        <w:t xml:space="preserve">@fig:figure-test3{nolink=True}</w:t>
+      </w:r>
+      <w:r>
+        <w:t xml:space="preserve"> </w:t>
+      </w:r>
+      <w:r>
+        <w:t xml:space="preserve">gives 1 rather than</w:t>
+      </w:r>
+      <w:r>
+        <w:t xml:space="preserve"> </w:t>
+      </w:r>
+      <w:hyperlink w:anchor="fig:figure-test3">
+        <w:r>
+          <w:rPr>
+            <w:rStyle w:val="Hyperlink"/>
+          </w:rPr>
+          <w:t xml:space="preserve">1</w:t>
+        </w:r>
+      </w:hyperlink>
+    </w:p>
+    <w:p>
+      <w:pPr>
+        <w:numPr>
+          <w:ilvl w:val="0"/>
+          <w:numId w:val="1014"/>
+        </w:numPr>
+        <w:pStyle w:val="Compact"/>
+      </w:pPr>
+      <w:r>
+        <w:t xml:space="preserve">The figure label was added in manually, i.e. </w:t>
+      </w:r>
+      <w:r>
+        <w:rPr>
+          <w:rStyle w:val="VerbatimChar"/>
+        </w:rPr>
+        <w:t xml:space="preserve">**Figure @fig:figure-test3{nolink=True}**</w:t>
+      </w:r>
+      <w:r>
+        <w:t xml:space="preserve">, otherwise there would be no visible label for this figure, even though it has a reference</w:t>
+      </w:r>
+    </w:p>
+    <w:p>
+      <w:pPr>
+        <w:numPr>
+          <w:ilvl w:val="0"/>
+          <w:numId w:val="1014"/>
+        </w:numPr>
+        <w:pStyle w:val="Compact"/>
+      </w:pPr>
+      <w:r>
+        <w:t xml:space="preserve">Note</w:t>
+      </w:r>
+      <w:r>
+        <w:t xml:space="preserve"> </w:t>
+      </w:r>
+      <w:r>
+        <w:rPr>
+          <w:rStyle w:val="VerbatimChar"/>
+        </w:rPr>
+        <w:t xml:space="preserve">figure-test3</w:t>
+      </w:r>
+      <w:r>
+        <w:t xml:space="preserve"> </w:t>
+      </w:r>
+      <w:r>
+        <w:t xml:space="preserve">has reset to</w:t>
+      </w:r>
+      <w:r>
+        <w:t xml:space="preserve"> </w:t>
+      </w:r>
+      <w:r>
+        <w:t xml:space="preserve">“</w:t>
+      </w:r>
+      <w:r>
+        <w:t xml:space="preserve">1</w:t>
+      </w:r>
+      <w:r>
+        <w:t xml:space="preserve">”</w:t>
+      </w:r>
+      <w:r>
+        <w:t xml:space="preserve">, rather than</w:t>
+      </w:r>
+      <w:r>
+        <w:t xml:space="preserve"> </w:t>
+      </w:r>
+      <w:hyperlink w:anchor="fig:figure-test-2b">
+        <w:r>
+          <w:rPr>
+            <w:rStyle w:val="Hyperlink"/>
+          </w:rPr>
+          <w:t xml:space="preserve">8</w:t>
+        </w:r>
+      </w:hyperlink>
+      <w:r>
+        <w:t xml:space="preserve"> </w:t>
+      </w:r>
+      <w:r>
+        <w:t xml:space="preserve">+ 1. Bug? https://github.com/tomduck/pandoc-fignos/issues/76</w:t>
+      </w:r>
+    </w:p>
+    <w:p>
+      <w:pPr>
+        <w:numPr>
+          <w:ilvl w:val="1"/>
+          <w:numId w:val="1015"/>
+        </w:numPr>
+        <w:pStyle w:val="Compact"/>
+      </w:pPr>
+      <w:r>
+        <w:t xml:space="preserve">Using</w:t>
+      </w:r>
+      <w:r>
+        <w:t xml:space="preserve"> </w:t>
+      </w:r>
+      <w:r>
+        <w:rPr>
+          <w:rStyle w:val="VerbatimChar"/>
+        </w:rPr>
+        <w:t xml:space="preserve">secno=1</w:t>
+      </w:r>
+      <w:r>
+        <w:t xml:space="preserve"> </w:t>
+      </w:r>
+      <w:r>
+        <w:t xml:space="preserve">here, i.e. </w:t>
+      </w:r>
+      <w:r>
+        <w:rPr>
+          <w:rStyle w:val="VerbatimChar"/>
+        </w:rPr>
+        <w:t xml:space="preserve">{#fig:figure-test3 secno=1}</w:t>
+      </w:r>
+      <w:r>
+        <w:t xml:space="preserve"> </w:t>
+      </w:r>
+      <w:r>
+        <w:t xml:space="preserve">has made no difference, but perhaps need to use</w:t>
+      </w:r>
+      <w:r>
+        <w:t xml:space="preserve"> </w:t>
+      </w:r>
+      <w:r>
+        <w:rPr>
+          <w:rStyle w:val="VerbatimChar"/>
+        </w:rPr>
+        <w:t xml:space="preserve">secno=1</w:t>
+      </w:r>
+      <w:r>
+        <w:t xml:space="preserve"> </w:t>
+      </w:r>
+      <w:r>
+        <w:t xml:space="preserve">on</w:t>
+      </w:r>
+      <w:r>
+        <w:t xml:space="preserve"> </w:t>
+      </w:r>
+      <w:r>
+        <w:rPr>
+          <w:b/>
+        </w:rPr>
+        <w:t xml:space="preserve">all</w:t>
+      </w:r>
+      <w:r>
+        <w:t xml:space="preserve"> </w:t>
+      </w:r>
+      <w:r>
+        <w:t xml:space="preserve">figures in order to workaround. (?!)</w:t>
+      </w:r>
+    </w:p>
+    <w:p>
+      <w:pPr>
+        <w:pStyle w:val="Heading3"/>
+      </w:pPr>
+      <w:bookmarkStart w:id="80" w:name="X42338011c72bf32a1c1ca48ad510d6514c41aef"/>
+      <w:r>
+        <w:t xml:space="preserve">4) Breaking of pandoc-fignos when figures are not in their own Markdown paragraph</w:t>
+      </w:r>
+      <w:bookmarkEnd w:id="80"/>
+    </w:p>
+    <w:p>
+      <w:pPr>
+        <w:pStyle w:val="FirstParagraph"/>
+      </w:pPr>
+      <w:bookmarkStart w:id="81" w:name="fig:figure-test4a"/>
+      <w:r>
+        <w:drawing>
+          <wp:inline>
+            <wp:extent cx="3143250" cy="2476500"/>
+            <wp:effectExtent b="0" l="0" r="0" t="0"/>
+            <wp:docPr descr="Stairway Plot" title="" id="1" name="Picture"/>
+            <a:graphic>
+              <a:graphicData uri="http://schemas.openxmlformats.org/drawingml/2006/picture">
+                <pic:pic>
+                  <pic:nvPicPr>
+                    <pic:cNvPr descr="images/stairway_plot.svg" id="0" name="Picture"/>
+                    <pic:cNvPicPr>
+                      <a:picLocks noChangeArrowheads="1" noChangeAspect="1"/>
+                    </pic:cNvPicPr>
+                  </pic:nvPicPr>
+                  <pic:blipFill>
+                    <a:blip r:embed="rId70"/>
+                    <a:stretch>
+                      <a:fillRect/>
+                    </a:stretch>
+                  </pic:blipFill>
+                  <pic:spPr bwMode="auto">
+                    <a:xfrm>
+                      <a:off x="0" y="0"/>
+                      <a:ext cx="3143250" cy="2476500"/>
+                    </a:xfrm>
+                    <a:prstGeom prst="rect">
+                      <a:avLst/>
+                    </a:prstGeom>
+                    <a:noFill/>
+                    <a:ln w="9525">
+                      <a:noFill/>
+                      <a:headEnd/>
+                      <a:tailEnd/>
+                    </a:ln>
+                  </pic:spPr>
+                </pic:pic>
+              </a:graphicData>
+            </a:graphic>
+          </wp:inline>
+        </w:drawing>
+      </w:r>
+      <w:bookmarkEnd w:id="81"/>
+      <w:r>
+        <w:t xml:space="preserve"> </w:t>
+      </w:r>
+      <w:bookmarkStart w:id="82" w:name="fig:figure-test4b"/>
+      <w:r>
+        <w:drawing>
+          <wp:inline>
+            <wp:extent cx="2343150" cy="2362200"/>
+            <wp:effectExtent b="0" l="0" r="0" t="0"/>
+            <wp:docPr descr="ROH Scatter Plot" title="" id="1" name="Picture"/>
+            <a:graphic>
+              <a:graphicData uri="http://schemas.openxmlformats.org/drawingml/2006/picture">
+                <pic:pic>
+                  <pic:nvPicPr>
+                    <pic:cNvPr descr="images/roh_scatter.svg" id="0" name="Picture"/>
+                    <pic:cNvPicPr>
+                      <a:picLocks noChangeArrowheads="1" noChangeAspect="1"/>
+                    </pic:cNvPicPr>
+                  </pic:nvPicPr>
+                  <pic:blipFill>
+                    <a:blip r:embed="rId72"/>
+                    <a:stretch>
+                      <a:fillRect/>
+                    </a:stretch>
+                  </pic:blipFill>
+                  <pic:spPr bwMode="auto">
+                    <a:xfrm>
+                      <a:off x="0" y="0"/>
+                      <a:ext cx="2343150" cy="2362200"/>
+                    </a:xfrm>
+                    <a:prstGeom prst="rect">
+                      <a:avLst/>
+                    </a:prstGeom>
+                    <a:noFill/>
+                    <a:ln w="9525">
+                      <a:noFill/>
+                      <a:headEnd/>
+                      <a:tailEnd/>
+                    </a:ln>
+                  </pic:spPr>
+                </pic:pic>
+              </a:graphicData>
+            </a:graphic>
+          </wp:inline>
+        </w:drawing>
+      </w:r>
+      <w:bookmarkEnd w:id="82"/>
+    </w:p>
+    <w:p>
+      <w:pPr>
+        <w:pStyle w:val="BodyText"/>
+      </w:pPr>
+      <w:r>
+        <w:rPr>
+          <w:b/>
+        </w:rPr>
+        <w:t xml:space="preserve">??</w:t>
+      </w:r>
+      <w:r>
+        <w:t xml:space="preserve">, Stairway plot of changes in population size over time. Absolute values of time and Ne are shown on alternative axes as a range of values, assuming lower and upper limits for the mutation rate μ as 2.8 × 10−9 and 5.5 × 10−9, respectively, and t = 11 generations per year. ka, thousand years ago.</w:t>
+      </w:r>
+      <w:r>
+        <w:t xml:space="preserve"> </w:t>
+      </w:r>
+      <w:r>
+        <w:rPr>
+          <w:b/>
+          <w:b/>
+        </w:rPr>
+        <w:t xml:space="preserve">???</w:t>
+      </w:r>
+      <w:r>
+        <w:rPr>
+          <w:b/>
+        </w:rPr>
+        <w:t xml:space="preserve">{nolink=True}</w:t>
+      </w:r>
+      <w:r>
+        <w:t xml:space="preserve">, Runs of homozygosity (ROH) in individual mosquitoes, highlighting recent inbreeding in Kenyan (grey) and colony (black) mosquitoes. G, Ghana; K, Kisumu; M, Mali; P, Pimperena.</w:t>
+      </w:r>
+    </w:p>
+    <w:p>
+      <w:pPr>
+        <w:numPr>
+          <w:ilvl w:val="0"/>
+          <w:numId w:val="1016"/>
+        </w:numPr>
+        <w:pStyle w:val="Compact"/>
+      </w:pPr>
+      <w:r>
+        <w:t xml:space="preserve">See broken refs as</w:t>
+      </w:r>
+      <w:r>
+        <w:t xml:space="preserve"> </w:t>
+      </w:r>
+      <w:r>
+        <w:t xml:space="preserve">“</w:t>
+      </w:r>
+      <w:r>
+        <w:t xml:space="preserve">??</w:t>
+      </w:r>
+      <w:r>
+        <w:t xml:space="preserve">”</w:t>
+      </w:r>
+      <w:r>
+        <w:t xml:space="preserve"> </w:t>
+      </w:r>
+      <w:r>
+        <w:t xml:space="preserve">and</w:t>
+      </w:r>
+      <w:r>
+        <w:t xml:space="preserve"> </w:t>
+      </w:r>
+      <w:r>
+        <w:rPr>
+          <w:rStyle w:val="VerbatimChar"/>
+        </w:rPr>
+        <w:t xml:space="preserve">???{nolink=True}</w:t>
+      </w:r>
+      <w:r>
+        <w:t xml:space="preserve">.</w:t>
+      </w:r>
+    </w:p>
+    <w:p>
+      <w:pPr>
+        <w:numPr>
+          <w:ilvl w:val="0"/>
+          <w:numId w:val="1016"/>
+        </w:numPr>
+        <w:pStyle w:val="Compact"/>
+      </w:pPr>
+      <w:r>
+        <w:t xml:space="preserve">Reports errors:</w:t>
+      </w:r>
+    </w:p>
+    <w:p>
+      <w:pPr>
+        <w:numPr>
+          <w:ilvl w:val="1"/>
+          <w:numId w:val="1017"/>
+        </w:numPr>
+        <w:pStyle w:val="Compact"/>
+      </w:pPr>
+      <w:r>
+        <w:rPr>
+          <w:rStyle w:val="VerbatimChar"/>
+        </w:rPr>
+        <w:t xml:space="preserve">pandoc-fignos: Bad reference: @fig:figure-test4a.</w:t>
+      </w:r>
+    </w:p>
+    <w:p>
+      <w:pPr>
+        <w:numPr>
+          <w:ilvl w:val="1"/>
+          <w:numId w:val="1017"/>
+        </w:numPr>
+        <w:pStyle w:val="Compact"/>
+      </w:pPr>
+      <w:r>
+        <w:rPr>
+          <w:rStyle w:val="VerbatimChar"/>
+        </w:rPr>
+        <w:t xml:space="preserve">Generating csl_item for 'figure-test3b' failed due to a NotImplementedError: Manubot does not know how to generate a csl_item for 'figure-test3b'</w:t>
+      </w:r>
+    </w:p>
+    <w:p>
+      <w:pPr>
+        <w:pStyle w:val="FirstParagraph"/>
+      </w:pPr>
+      <w:r>
+        <w:t xml:space="preserve">Pandoc requires:</w:t>
+      </w:r>
+    </w:p>
+    <w:p>
+      <w:pPr>
+        <w:pStyle w:val="SourceCode"/>
+      </w:pPr>
+      <w:r>
+        <w:rPr>
+          <w:rStyle w:val="VerbatimChar"/>
+        </w:rPr>
+        <w:t xml:space="preserve">![Stairway Plot](images/stairway_plot.svg){#fig:figure-test4a}</w:t>
+      </w:r>
+      <w:r>
+        <w:br/>
+      </w:r>
+      <w:r>
+        <w:br/>
+      </w:r>
+      <w:r>
+        <w:rPr>
+          <w:rStyle w:val="VerbatimChar"/>
+        </w:rPr>
+        <w:t xml:space="preserve">![ROH Scatter Plot](images/roh_scatter.svg){#fig:figure-test4b}</w:t>
+      </w:r>
+    </w:p>
+    <w:p>
+      <w:pPr>
+        <w:pStyle w:val="FirstParagraph"/>
+      </w:pPr>
+      <w:r>
+        <w:t xml:space="preserve">Instead of the above:</w:t>
+      </w:r>
+    </w:p>
+    <w:p>
+      <w:pPr>
+        <w:pStyle w:val="SourceCode"/>
+      </w:pPr>
+      <w:r>
+        <w:rPr>
+          <w:rStyle w:val="VerbatimChar"/>
+        </w:rPr>
+        <w:t xml:space="preserve">![Stairway Plot](images/stairway_plot.svg){#fig:figure-test4a}</w:t>
+      </w:r>
+      <w:r>
+        <w:br/>
+      </w:r>
+      <w:r>
+        <w:rPr>
+          <w:rStyle w:val="VerbatimChar"/>
+        </w:rPr>
+        <w:t xml:space="preserve">![ROH Scatter Plot](images/roh_scatter.svg){#fig:figure-test4b}</w:t>
+      </w:r>
+    </w:p>
+    <w:p>
+      <w:pPr>
+        <w:numPr>
+          <w:ilvl w:val="0"/>
+          <w:numId w:val="1018"/>
+        </w:numPr>
+        <w:pStyle w:val="Compact"/>
+      </w:pPr>
+      <w:r>
+        <w:t xml:space="preserve">This constraint prevents figures from being placed next to eachother by a simple inline method (as above) without breaking the managed references.</w:t>
+      </w:r>
+    </w:p>
+    <w:p>
+      <w:pPr>
+        <w:pStyle w:val="Heading3"/>
+      </w:pPr>
+      <w:bookmarkStart w:id="83" w:name="Xaed1916d40dfe5ed157d2c5c5e4bc411fb64860"/>
+      <w:r>
+        <w:t xml:space="preserve">5) Separate figures with HTML table-based layout, with tags, no alt text, no resizing</w:t>
+      </w:r>
+      <w:bookmarkEnd w:id="83"/>
+    </w:p>
+    <w:bookmarkStart w:id="0" w:name="fig:figure-test5a"/>
+    <w:p>
+      <w:pPr>
+        <w:pStyle w:val="CaptionedFigure"/>
+      </w:pPr>
+      <w:bookmarkStart w:id="84" w:name="fig:figure-test5a"/>
+      <w:r>
+        <w:drawing>
+          <wp:inline>
+            <wp:extent cx="3143250" cy="2476500"/>
+            <wp:effectExtent b="0" l="0" r="0" t="0"/>
+            <wp:docPr descr="Figure a: " title="" id="1" name="Picture"/>
+            <a:graphic>
+              <a:graphicData uri="http://schemas.openxmlformats.org/drawingml/2006/picture">
+                <pic:pic>
+                  <pic:nvPicPr>
+                    <pic:cNvPr descr="images/stairway_plot.svg" id="0" name="Picture"/>
+                    <pic:cNvPicPr>
+                      <a:picLocks noChangeArrowheads="1" noChangeAspect="1"/>
+                    </pic:cNvPicPr>
+                  </pic:nvPicPr>
+                  <pic:blipFill>
+                    <a:blip r:embed="rId70"/>
+                    <a:stretch>
+                      <a:fillRect/>
+                    </a:stretch>
+                  </pic:blipFill>
+                  <pic:spPr bwMode="auto">
+                    <a:xfrm>
+                      <a:off x="0" y="0"/>
+                      <a:ext cx="3143250" cy="2476500"/>
+                    </a:xfrm>
+                    <a:prstGeom prst="rect">
+                      <a:avLst/>
+                    </a:prstGeom>
+                    <a:noFill/>
+                    <a:ln w="9525">
+                      <a:noFill/>
+                      <a:headEnd/>
+                      <a:tailEnd/>
+                    </a:ln>
+                  </pic:spPr>
+                </pic:pic>
+              </a:graphicData>
+            </a:graphic>
+          </wp:inline>
+        </w:drawing>
+      </w:r>
+      <w:bookmarkEnd w:id="84"/>
+    </w:p>
+    <w:p>
+      <w:pPr>
+        <w:pStyle w:val="ImageCaption"/>
+      </w:pPr>
+      <w:r>
+        <w:t xml:space="preserve">Figure a:</w:t>
+      </w:r>
+      <w:r>
+        <w:t xml:space="preserve"> </w:t>
+      </w:r>
+    </w:p>
+    <w:bookmarkEnd w:id="0"/>
+    <w:bookmarkStart w:id="0" w:name="fig:figure-test5b"/>
+    <w:p>
+      <w:pPr>
+        <w:pStyle w:val="CaptionedFigure"/>
+      </w:pPr>
+      <w:bookmarkStart w:id="85" w:name="fig:figure-test5b"/>
+      <w:r>
+        <w:drawing>
+          <wp:inline>
+            <wp:extent cx="2343150" cy="2362200"/>
+            <wp:effectExtent b="0" l="0" r="0" t="0"/>
+            <wp:docPr descr="Figure b: " title="" id="1" name="Picture"/>
+            <a:graphic>
+              <a:graphicData uri="http://schemas.openxmlformats.org/drawingml/2006/picture">
+                <pic:pic>
+                  <pic:nvPicPr>
+                    <pic:cNvPr descr="images/roh_scatter.svg" id="0" name="Picture"/>
+                    <pic:cNvPicPr>
+                      <a:picLocks noChangeArrowheads="1" noChangeAspect="1"/>
+                    </pic:cNvPicPr>
+                  </pic:nvPicPr>
+                  <pic:blipFill>
+                    <a:blip r:embed="rId72"/>
+                    <a:stretch>
+                      <a:fillRect/>
+                    </a:stretch>
+                  </pic:blipFill>
+                  <pic:spPr bwMode="auto">
+                    <a:xfrm>
+                      <a:off x="0" y="0"/>
+                      <a:ext cx="2343150" cy="2362200"/>
+                    </a:xfrm>
+                    <a:prstGeom prst="rect">
+                      <a:avLst/>
+                    </a:prstGeom>
+                    <a:noFill/>
+                    <a:ln w="9525">
+                      <a:noFill/>
+                      <a:headEnd/>
+                      <a:tailEnd/>
+                    </a:ln>
+                  </pic:spPr>
+                </pic:pic>
+              </a:graphicData>
+            </a:graphic>
+          </wp:inline>
+        </w:drawing>
+      </w:r>
+      <w:bookmarkEnd w:id="85"/>
+    </w:p>
+    <w:p>
+      <w:pPr>
+        <w:pStyle w:val="ImageCaption"/>
+      </w:pPr>
+      <w:r>
+        <w:t xml:space="preserve">Figure b:</w:t>
+      </w:r>
+      <w:r>
+        <w:t xml:space="preserve"> </w:t>
+      </w:r>
+    </w:p>
+    <w:bookmarkEnd w:id="0"/>
+    <w:p>
+      <w:pPr>
+        <w:pStyle w:val="BodyText"/>
+      </w:pPr>
+      <w:r>
+        <w:rPr>
+          <w:b/>
+        </w:rPr>
+        <w:t xml:space="preserve">a</w:t>
+      </w:r>
+      <w:r>
+        <w:t xml:space="preserve">, Stairway plot of changes in population size over time. Absolute values of time and Ne are shown on alternative axes as a range of values, assuming lower and upper limits for the mutation rate μ as 2.8 × 10−9 and 5.5 × 10−9, respectively, and t = 11 generations per year. ka, thousand years ago.</w:t>
+      </w:r>
+      <w:r>
+        <w:t xml:space="preserve"> </w:t>
+      </w:r>
+      <w:r>
+        <w:rPr>
+          <w:b/>
+        </w:rPr>
+        <w:t xml:space="preserve">b</w:t>
+      </w:r>
+      <w:r>
+        <w:t xml:space="preserve">, Runs of homozygosity (ROH) in individual mosquitoes, highlighting recent inbreeding in Kenyan (grey) and colony (black) mosquitoes. G, Ghana; K, Kisumu; M, Mali; P, Pimperena.</w:t>
+      </w:r>
+    </w:p>
+    <w:p>
+      <w:pPr>
+        <w:numPr>
+          <w:ilvl w:val="0"/>
+          <w:numId w:val="1019"/>
+        </w:numPr>
+        <w:pStyle w:val="Compact"/>
+      </w:pPr>
+      <w:r>
+        <w:t xml:space="preserve">If the HTML contains any preceding whitespace in the markup, e.g. indentation, you will see broken HTML markup</w:t>
+      </w:r>
+    </w:p>
+    <w:p>
+      <w:pPr>
+        <w:numPr>
+          <w:ilvl w:val="0"/>
+          <w:numId w:val="1019"/>
+        </w:numPr>
+        <w:pStyle w:val="Compact"/>
+      </w:pPr>
+      <w:r>
+        <w:t xml:space="preserve">HTML table-based layout could be used to place the figures next to each other while still meeting the Pandoc separate-paragraph rule, but it’s a bit of a hack</w:t>
+      </w:r>
+    </w:p>
+    <w:p>
+      <w:pPr>
+        <w:numPr>
+          <w:ilvl w:val="0"/>
+          <w:numId w:val="1019"/>
+        </w:numPr>
+        <w:pStyle w:val="Compact"/>
+      </w:pPr>
+      <w:r>
+        <w:t xml:space="preserve">Table cell borders removed using</w:t>
+      </w:r>
+      <w:r>
+        <w:t xml:space="preserve"> </w:t>
+      </w:r>
+      <w:r>
+        <w:rPr>
+          <w:rStyle w:val="VerbatimChar"/>
+        </w:rPr>
+        <w:t xml:space="preserve">&lt;td style="border: none"&gt;</w:t>
+      </w:r>
+    </w:p>
+    <w:p>
+      <w:pPr>
+        <w:numPr>
+          <w:ilvl w:val="0"/>
+          <w:numId w:val="1019"/>
+        </w:numPr>
+        <w:pStyle w:val="Compact"/>
+      </w:pPr>
+      <w:r>
+        <w:t xml:space="preserve">Manubot shows a figure label for each figure, even when no alt/caption text. Here the figure label/number is overidden usign specified</w:t>
+      </w:r>
+      <w:r>
+        <w:t xml:space="preserve"> </w:t>
+      </w:r>
+      <w:r>
+        <w:t xml:space="preserve">“</w:t>
+      </w:r>
+      <w:r>
+        <w:t xml:space="preserve">tags</w:t>
+      </w:r>
+      <w:r>
+        <w:t xml:space="preserve">”</w:t>
+      </w:r>
+    </w:p>
+    <w:p>
+      <w:pPr>
+        <w:numPr>
+          <w:ilvl w:val="0"/>
+          <w:numId w:val="1019"/>
+        </w:numPr>
+        <w:pStyle w:val="Compact"/>
+      </w:pPr>
+      <w:r>
+        <w:t xml:space="preserve">Tags can be used to override the automatic managed figure number, e.g. here</w:t>
+      </w:r>
+      <w:r>
+        <w:t xml:space="preserve"> </w:t>
+      </w:r>
+      <w:r>
+        <w:rPr>
+          <w:rStyle w:val="VerbatimChar"/>
+        </w:rPr>
+        <w:t xml:space="preserve">@fig:figure-test5a</w:t>
+      </w:r>
+      <w:r>
+        <w:t xml:space="preserve"> </w:t>
+      </w:r>
+      <w:r>
+        <w:t xml:space="preserve">is labelled as</w:t>
+      </w:r>
+      <w:r>
+        <w:t xml:space="preserve"> </w:t>
+      </w:r>
+      <w:r>
+        <w:t xml:space="preserve">“</w:t>
+      </w:r>
+      <w:r>
+        <w:t xml:space="preserve">a</w:t>
+      </w:r>
+      <w:r>
+        <w:t xml:space="preserve">”</w:t>
+      </w:r>
+      <w:r>
+        <w:t xml:space="preserve"> </w:t>
+      </w:r>
+      <w:r>
+        <w:t xml:space="preserve">instead of an automatically incremented figure number. In other words, normally the figure label would be a number, which would be incremented automatically, except for bug/feature: https://github.com/tomduck/pandoc-fignos/issues/76, but here we have overridden that figure label.</w:t>
+      </w:r>
+    </w:p>
+    <w:p>
+      <w:pPr>
+        <w:numPr>
+          <w:ilvl w:val="0"/>
+          <w:numId w:val="1019"/>
+        </w:numPr>
+        <w:pStyle w:val="Compact"/>
+      </w:pPr>
+      <w:r>
+        <w:t xml:space="preserve">Again, the colon after the figure label, which anticipates text, looks odd/confusing when there is no text. It looks like it applies to the content that follows after that label, but it doesn’t/shouldn’t.</w:t>
+      </w:r>
+    </w:p>
+    <w:p>
+      <w:pPr>
+        <w:pStyle w:val="Heading3"/>
+      </w:pPr>
+      <w:bookmarkStart w:id="86" w:name="X9094d1864b723def4bad4c1df814f62258893a5"/>
+      <w:r>
+        <w:t xml:space="preserve">6) Breaking of separate figures with Markdown table-based layout, no alt text, no resizing</w:t>
+      </w:r>
+      <w:bookmarkEnd w:id="86"/>
+    </w:p>
+    <w:tbl>
+      <w:tblPr>
+        <w:tblStyle w:val="Table"/>
+        <w:tblW w:type="pct" w:w="0.0"/>
+        <w:tblLook w:firstRow="0"/>
+      </w:tblPr>
+      <w:tblGrid/>
+      <w:tr>
+        <w:tc>
+          <w:p>
+            <w:pPr>
+              <w:pStyle w:val="Figure"/>
+              <w:jc w:val="left"/>
+            </w:pPr>
+            <w:bookmarkStart w:id="87" w:name="fig:figure-test6a"/>
+            <w:r>
+              <w:drawing>
+                <wp:inline>
+                  <wp:extent cx="3143250" cy="2476500"/>
+                  <wp:effectExtent b="0" l="0" r="0" t="0"/>
+                  <wp:docPr descr="" title="" id="1" name="Picture"/>
+                  <a:graphic>
+                    <a:graphicData uri="http://schemas.openxmlformats.org/drawingml/2006/picture">
+                      <pic:pic>
+                        <pic:nvPicPr>
+                          <pic:cNvPr descr="images/stairway_plot.svg" id="0" name="Picture"/>
+                          <pic:cNvPicPr>
+                            <a:picLocks noChangeArrowheads="1" noChangeAspect="1"/>
+                          </pic:cNvPicPr>
+                        </pic:nvPicPr>
+                        <pic:blipFill>
+                          <a:blip r:embed="rId70"/>
+                          <a:stretch>
+                            <a:fillRect/>
+                          </a:stretch>
+                        </pic:blipFill>
+                        <pic:spPr bwMode="auto">
+                          <a:xfrm>
+                            <a:off x="0" y="0"/>
+                            <a:ext cx="3143250" cy="2476500"/>
+                          </a:xfrm>
+                          <a:prstGeom prst="rect">
+                            <a:avLst/>
+                          </a:prstGeom>
+                          <a:noFill/>
+                          <a:ln w="9525">
+                            <a:noFill/>
+                            <a:headEnd/>
+                            <a:tailEnd/>
+                          </a:ln>
+                        </pic:spPr>
+                      </pic:pic>
+                    </a:graphicData>
+                  </a:graphic>
+                </wp:inline>
+              </w:drawing>
+            </w:r>
+            <w:bookmarkEnd w:id="87"/>
+          </w:p>
+        </w:tc>
+        <w:tc>
+          <w:p>
+            <w:pPr>
+              <w:pStyle w:val="Figure"/>
+              <w:jc w:val="left"/>
+            </w:pPr>
+            <w:bookmarkStart w:id="88" w:name="fig:figure-test6b"/>
+            <w:r>
+              <w:drawing>
+                <wp:inline>
+                  <wp:extent cx="2343150" cy="2362200"/>
+                  <wp:effectExtent b="0" l="0" r="0" t="0"/>
+                  <wp:docPr descr="" title="" id="1" name="Picture"/>
+                  <a:graphic>
+                    <a:graphicData uri="http://schemas.openxmlformats.org/drawingml/2006/picture">
+                      <pic:pic>
+                        <pic:nvPicPr>
+                          <pic:cNvPr descr="images/roh_scatter.svg" id="0" name="Picture"/>
+                          <pic:cNvPicPr>
+                            <a:picLocks noChangeArrowheads="1" noChangeAspect="1"/>
+                          </pic:cNvPicPr>
+                        </pic:nvPicPr>
+                        <pic:blipFill>
+                          <a:blip r:embed="rId72"/>
+                          <a:stretch>
+                            <a:fillRect/>
+                          </a:stretch>
+                        </pic:blipFill>
+                        <pic:spPr bwMode="auto">
+                          <a:xfrm>
+                            <a:off x="0" y="0"/>
+                            <a:ext cx="2343150" cy="2362200"/>
+                          </a:xfrm>
+                          <a:prstGeom prst="rect">
+                            <a:avLst/>
+                          </a:prstGeom>
+                          <a:noFill/>
+                          <a:ln w="9525">
+                            <a:noFill/>
+                            <a:headEnd/>
+                            <a:tailEnd/>
+                          </a:ln>
+                        </pic:spPr>
+                      </pic:pic>
+                    </a:graphicData>
+                  </a:graphic>
+                </wp:inline>
+              </w:drawing>
+            </w:r>
+            <w:bookmarkEnd w:id="88"/>
+          </w:p>
+        </w:tc>
+      </w:tr>
+    </w:tbl>
+    <w:p>
+      <w:pPr>
+        <w:pStyle w:val="FirstParagraph"/>
+      </w:pPr>
+      <w:r>
+        <w:rPr>
+          <w:b/>
+        </w:rPr>
+        <w:t xml:space="preserve">??</w:t>
+      </w:r>
+      <w:r>
+        <w:t xml:space="preserve">, Stairway plot of changes in population size over time. Absolute values of time and Ne are shown on alternative axes as a range of values, assuming lower and upper limits for the mutation rate μ as 2.8 × 10−9 and 5.5 × 10−9, respectively, and t = 11 generations per year. ka, thousand years ago.</w:t>
+      </w:r>
+      <w:r>
+        <w:t xml:space="preserve"> </w:t>
+      </w:r>
+      <w:r>
+        <w:rPr>
+          <w:b/>
+        </w:rPr>
+        <w:t xml:space="preserve">??</w:t>
+      </w:r>
+      <w:r>
+        <w:t xml:space="preserve">, Runs of homozygosity (ROH) in individual mosquitoes, highlighting recent inbreeding in Kenyan (grey) and colony (black) mosquitoes. G, Ghana; K, Kisumu; M, Mali; P, Pimperena.</w:t>
+      </w:r>
+    </w:p>
+    <w:p>
+      <w:pPr>
+        <w:numPr>
+          <w:ilvl w:val="0"/>
+          <w:numId w:val="1020"/>
+        </w:numPr>
+        <w:pStyle w:val="Compact"/>
+      </w:pPr>
+      <w:r>
+        <w:t xml:space="preserve">See broken figure references as</w:t>
+      </w:r>
+      <w:r>
+        <w:t xml:space="preserve"> </w:t>
+      </w:r>
+      <w:r>
+        <w:t xml:space="preserve">“</w:t>
+      </w:r>
+      <w:r>
+        <w:t xml:space="preserve">??</w:t>
+      </w:r>
+      <w:r>
+        <w:t xml:space="preserve">”</w:t>
+      </w:r>
+      <w:r>
+        <w:t xml:space="preserve">, and no figure labels under the figures, compared to (5)</w:t>
+      </w:r>
+    </w:p>
+    <w:p>
+      <w:pPr>
+        <w:numPr>
+          <w:ilvl w:val="1"/>
+          <w:numId w:val="1021"/>
+        </w:numPr>
+        <w:pStyle w:val="Compact"/>
+      </w:pPr>
+      <w:r>
+        <w:t xml:space="preserve">Generates errors</w:t>
+      </w:r>
+      <w:r>
+        <w:t xml:space="preserve"> </w:t>
+      </w:r>
+      <w:r>
+        <w:rPr>
+          <w:rStyle w:val="VerbatimChar"/>
+        </w:rPr>
+        <w:t xml:space="preserve">pandoc-fignos: Bad reference: @fig:figure-test6a.</w:t>
+      </w:r>
+      <w:r>
+        <w:t xml:space="preserve"> </w:t>
+      </w:r>
+      <w:r>
+        <w:t xml:space="preserve">and</w:t>
+      </w:r>
+      <w:r>
+        <w:t xml:space="preserve"> </w:t>
+      </w:r>
+      <w:r>
+        <w:rPr>
+          <w:rStyle w:val="VerbatimChar"/>
+        </w:rPr>
+        <w:t xml:space="preserve">pandoc-fignos: Bad reference: @fig:figure-test6b.</w:t>
+      </w:r>
+    </w:p>
+    <w:p>
+      <w:pPr>
+        <w:numPr>
+          <w:ilvl w:val="0"/>
+          <w:numId w:val="1020"/>
+        </w:numPr>
+        <w:pStyle w:val="Compact"/>
+      </w:pPr>
+      <w:r>
+        <w:t xml:space="preserve">Want to remove visible table cell borders</w:t>
+      </w:r>
+    </w:p>
+    <w:p>
+      <w:pPr>
+        <w:numPr>
+          <w:ilvl w:val="0"/>
+          <w:numId w:val="1020"/>
+        </w:numPr>
+        <w:pStyle w:val="Compact"/>
+      </w:pPr>
+      <w:r>
+        <w:t xml:space="preserve">Markdown table-based layout cannot be used to place the figures next to each other without breaking the Pandoc separate-paragraph rule</w:t>
+      </w:r>
+    </w:p>
+    <w:p>
+      <w:pPr>
+        <w:pStyle w:val="Heading3"/>
+      </w:pPr>
+      <w:bookmarkStart w:id="89" w:name="X1ce48b67c0331049d82f11eaae492939ca970bc"/>
+      <w:r>
+        <w:t xml:space="preserve">7) Separate figures using images inline (not Manubot figures), no resizing</w:t>
+      </w:r>
+      <w:bookmarkEnd w:id="89"/>
+    </w:p>
+    <w:p>
+      <w:pPr>
+        <w:pStyle w:val="FirstParagraph"/>
+      </w:pPr>
+      <w:r>
+        <w:drawing>
+          <wp:inline>
+            <wp:extent cx="3143250" cy="2476500"/>
+            <wp:effectExtent b="0" l="0" r="0" t="0"/>
+            <wp:docPr descr="" title="" id="1" name="Picture"/>
+            <a:graphic>
+              <a:graphicData uri="http://schemas.openxmlformats.org/drawingml/2006/picture">
+                <pic:pic>
+                  <pic:nvPicPr>
+                    <pic:cNvPr descr="images/stairway_plot.svg" id="0" name="Picture"/>
+                    <pic:cNvPicPr>
+                      <a:picLocks noChangeArrowheads="1" noChangeAspect="1"/>
+                    </pic:cNvPicPr>
+                  </pic:nvPicPr>
+                  <pic:blipFill>
+                    <a:blip r:embed="rId70"/>
+                    <a:stretch>
+                      <a:fillRect/>
+                    </a:stretch>
+                  </pic:blipFill>
+                  <pic:spPr bwMode="auto">
+                    <a:xfrm>
+                      <a:off x="0" y="0"/>
+                      <a:ext cx="3143250" cy="2476500"/>
+                    </a:xfrm>
+                    <a:prstGeom prst="rect">
+                      <a:avLst/>
+                    </a:prstGeom>
+                    <a:noFill/>
+                    <a:ln w="9525">
+                      <a:noFill/>
+                      <a:headEnd/>
+                      <a:tailEnd/>
+                    </a:ln>
+                  </pic:spPr>
+                </pic:pic>
+              </a:graphicData>
+            </a:graphic>
+          </wp:inline>
+        </w:drawing>
+      </w:r>
+      <w:r>
+        <w:t xml:space="preserve"> </w:t>
+      </w:r>
+      <w:r>
+        <w:drawing>
+          <wp:inline>
+            <wp:extent cx="2343150" cy="2362200"/>
+            <wp:effectExtent b="0" l="0" r="0" t="0"/>
+            <wp:docPr descr="" title="" id="1" name="Picture"/>
+            <a:graphic>
+              <a:graphicData uri="http://schemas.openxmlformats.org/drawingml/2006/picture">
+                <pic:pic>
+                  <pic:nvPicPr>
+                    <pic:cNvPr descr="images/roh_scatter.svg" id="0" name="Picture"/>
+                    <pic:cNvPicPr>
+                      <a:picLocks noChangeArrowheads="1" noChangeAspect="1"/>
+                    </pic:cNvPicPr>
+                  </pic:nvPicPr>
+                  <pic:blipFill>
+                    <a:blip r:embed="rId72"/>
+                    <a:stretch>
+                      <a:fillRect/>
+                    </a:stretch>
+                  </pic:blipFill>
+                  <pic:spPr bwMode="auto">
+                    <a:xfrm>
+                      <a:off x="0" y="0"/>
+                      <a:ext cx="2343150" cy="2362200"/>
+                    </a:xfrm>
+                    <a:prstGeom prst="rect">
+                      <a:avLst/>
+                    </a:prstGeom>
+                    <a:noFill/>
+                    <a:ln w="9525">
+                      <a:noFill/>
+                      <a:headEnd/>
+                      <a:tailEnd/>
+                    </a:ln>
+                  </pic:spPr>
+                </pic:pic>
+              </a:graphicData>
+            </a:graphic>
+          </wp:inline>
+        </w:drawing>
+      </w:r>
+    </w:p>
+    <w:p>
+      <w:pPr>
+        <w:pStyle w:val="BodyText"/>
+      </w:pPr>
+      <w:r>
+        <w:rPr>
+          <w:b/>
+        </w:rPr>
+        <w:t xml:space="preserve">a</w:t>
+      </w:r>
+      <w:r>
+        <w:t xml:space="preserve">, Stairway plot of changes in population size over time. Absolute values of time and Ne are shown on alternative axes as a range of values, assuming lower and upper limits for the mutation rate μ as 2.8 × 10−9 and 5.5 × 10−9, respectively, and t = 11 generations per year. ka, thousand years ago.</w:t>
+      </w:r>
+      <w:r>
+        <w:t xml:space="preserve"> </w:t>
+      </w:r>
+      <w:r>
+        <w:rPr>
+          <w:b/>
+        </w:rPr>
+        <w:t xml:space="preserve">b</w:t>
+      </w:r>
+      <w:r>
+        <w:t xml:space="preserve">, Runs of homozygosity (ROH) in individual mosquitoes, highlighting recent inbreeding in Kenyan (grey) and colony (black) mosquitoes. G, Ghana; K, Kisumu; M, Mali; P, Pimperena.</w:t>
+      </w:r>
+    </w:p>
+    <w:p>
+      <w:pPr>
+        <w:numPr>
+          <w:ilvl w:val="0"/>
+          <w:numId w:val="1022"/>
+        </w:numPr>
+        <w:pStyle w:val="Compact"/>
+      </w:pPr>
+      <w:r>
+        <w:t xml:space="preserve">images can be used to simulate figures, at the cost of all the figure management features of Manubot (assuming the features worked as intended)</w:t>
+      </w:r>
+    </w:p>
+    <w:p>
+      <w:pPr>
+        <w:numPr>
+          <w:ilvl w:val="0"/>
+          <w:numId w:val="1022"/>
+        </w:numPr>
+        <w:pStyle w:val="Compact"/>
+      </w:pPr>
+      <w:r>
+        <w:t xml:space="preserve">references for figures would have to be managed manually. A figure reference has not been added here, and would have to be added and maintained manually (outside of Manubot’s system, by hard-coding the figure identifier/label, e.g. Figure 1, in the Markdown)</w:t>
+      </w:r>
+    </w:p>
+    <w:p>
+      <w:pPr>
+        <w:pStyle w:val="Heading3"/>
+      </w:pPr>
+      <w:bookmarkStart w:id="90" w:name="Xdc1f94543e76410846dba90bd00f768742fda78"/>
+      <w:r>
+        <w:t xml:space="preserve">8) Separate figures using images inline (not Manubot figures), resized to 3in and 4in width, rearranged</w:t>
+      </w:r>
+      <w:bookmarkEnd w:id="90"/>
+    </w:p>
+    <w:p>
+      <w:pPr>
+        <w:pStyle w:val="FirstParagraph"/>
+      </w:pPr>
+      <w:r>
+        <w:drawing>
+          <wp:inline>
+            <wp:extent cx="3657600" cy="3687336"/>
+            <wp:effectExtent b="0" l="0" r="0" t="0"/>
+            <wp:docPr descr="" title="" id="1" name="Picture"/>
+            <a:graphic>
+              <a:graphicData uri="http://schemas.openxmlformats.org/drawingml/2006/picture">
+                <pic:pic>
+                  <pic:nvPicPr>
+                    <pic:cNvPr descr="images/roh_scatter.svg" id="0" name="Picture"/>
+                    <pic:cNvPicPr>
+                      <a:picLocks noChangeArrowheads="1" noChangeAspect="1"/>
+                    </pic:cNvPicPr>
+                  </pic:nvPicPr>
+                  <pic:blipFill>
+                    <a:blip r:embed="rId72"/>
+                    <a:stretch>
+                      <a:fillRect/>
+                    </a:stretch>
+                  </pic:blipFill>
+                  <pic:spPr bwMode="auto">
+                    <a:xfrm>
+                      <a:off x="0" y="0"/>
+                      <a:ext cx="3657600" cy="3687336"/>
+                    </a:xfrm>
+                    <a:prstGeom prst="rect">
+                      <a:avLst/>
+                    </a:prstGeom>
+                    <a:noFill/>
+                    <a:ln w="9525">
+                      <a:noFill/>
+                      <a:headEnd/>
+                      <a:tailEnd/>
+                    </a:ln>
+                  </pic:spPr>
+                </pic:pic>
+              </a:graphicData>
+            </a:graphic>
+          </wp:inline>
+        </w:drawing>
+      </w:r>
+      <w:r>
+        <w:t xml:space="preserve"> </w:t>
+      </w:r>
+      <w:r>
+        <w:drawing>
+          <wp:inline>
+            <wp:extent cx="2743200" cy="2161309"/>
+            <wp:effectExtent b="0" l="0" r="0" t="0"/>
+            <wp:docPr descr="" title="" id="1" name="Picture"/>
+            <a:graphic>
+              <a:graphicData uri="http://schemas.openxmlformats.org/drawingml/2006/picture">
+                <pic:pic>
+                  <pic:nvPicPr>
+                    <pic:cNvPr descr="images/stairway_plot.svg" id="0" name="Picture"/>
+                    <pic:cNvPicPr>
+                      <a:picLocks noChangeArrowheads="1" noChangeAspect="1"/>
+                    </pic:cNvPicPr>
+                  </pic:nvPicPr>
+                  <pic:blipFill>
+                    <a:blip r:embed="rId70"/>
+                    <a:stretch>
+                      <a:fillRect/>
+                    </a:stretch>
+                  </pic:blipFill>
+                  <pic:spPr bwMode="auto">
+                    <a:xfrm>
+                      <a:off x="0" y="0"/>
+                      <a:ext cx="2743200" cy="2161309"/>
+                    </a:xfrm>
+                    <a:prstGeom prst="rect">
+                      <a:avLst/>
+                    </a:prstGeom>
+                    <a:noFill/>
+                    <a:ln w="9525">
+                      <a:noFill/>
+                      <a:headEnd/>
+                      <a:tailEnd/>
+                    </a:ln>
+                  </pic:spPr>
+                </pic:pic>
+              </a:graphicData>
+            </a:graphic>
+          </wp:inline>
+        </w:drawing>
+      </w:r>
+    </w:p>
+    <w:p>
+      <w:pPr>
+        <w:pStyle w:val="BodyText"/>
+      </w:pPr>
+      <w:r>
+        <w:rPr>
+          <w:b/>
+        </w:rPr>
+        <w:t xml:space="preserve">a</w:t>
+      </w:r>
+      <w:r>
+        <w:t xml:space="preserve">, Stairway plot of changes in population size over time. Absolute values of time and Ne are shown on alternative axes as a range of values, assuming lower and upper limits for the mutation rate μ as 2.8 × 10−9 and 5.5 × 10−9, respectively, and t = 11 generations per year. ka, thousand years ago.</w:t>
+      </w:r>
+      <w:r>
+        <w:t xml:space="preserve"> </w:t>
+      </w:r>
+      <w:r>
+        <w:rPr>
+          <w:b/>
+        </w:rPr>
+        <w:t xml:space="preserve">b</w:t>
+      </w:r>
+      <w:r>
+        <w:t xml:space="preserve">, Runs of homozygosity (ROH) in individual mosquitoes, highlighting recent inbreeding in Kenyan (grey) and colony (black) mosquitoes. G, Ghana; K, Kisumu; M, Mali; P, Pimperena.</w:t>
+      </w:r>
+    </w:p>
+    <w:p>
+      <w:pPr>
+        <w:numPr>
+          <w:ilvl w:val="0"/>
+          <w:numId w:val="1023"/>
+        </w:numPr>
+        <w:pStyle w:val="Compact"/>
+      </w:pPr>
+      <w:r>
+        <w:t xml:space="preserve">Labels</w:t>
+      </w:r>
+      <w:r>
+        <w:t xml:space="preserve"> </w:t>
+      </w:r>
+      <w:r>
+        <w:rPr>
+          <w:b/>
+        </w:rPr>
+        <w:t xml:space="preserve">a</w:t>
+      </w:r>
+      <w:r>
+        <w:t xml:space="preserve"> </w:t>
+      </w:r>
+      <w:r>
+        <w:t xml:space="preserve">and</w:t>
+      </w:r>
+      <w:r>
+        <w:t xml:space="preserve"> </w:t>
+      </w:r>
+      <w:r>
+        <w:rPr>
+          <w:b/>
+        </w:rPr>
+        <w:t xml:space="preserve">b</w:t>
+      </w:r>
+      <w:r>
+        <w:t xml:space="preserve"> </w:t>
+      </w:r>
+      <w:r>
+        <w:t xml:space="preserve">in the description are manually coded (these are not Manubot-managed figures, only Markdown images)</w:t>
+      </w:r>
+    </w:p>
+    <w:p>
+      <w:pPr>
+        <w:numPr>
+          <w:ilvl w:val="0"/>
+          <w:numId w:val="1023"/>
+        </w:numPr>
+        <w:pStyle w:val="Compact"/>
+      </w:pPr>
+      <w:r>
+        <w:t xml:space="preserve">See that subfigure</w:t>
+      </w:r>
+      <w:r>
+        <w:t xml:space="preserve"> </w:t>
+      </w:r>
+      <w:r>
+        <w:rPr>
+          <w:b/>
+        </w:rPr>
+        <w:t xml:space="preserve">b</w:t>
+      </w:r>
+      <w:r>
+        <w:t xml:space="preserve"> </w:t>
+      </w:r>
+      <w:r>
+        <w:t xml:space="preserve">appears before (left of) subfigure</w:t>
+      </w:r>
+      <w:r>
+        <w:t xml:space="preserve"> </w:t>
+      </w:r>
+      <w:r>
+        <w:rPr>
+          <w:b/>
+        </w:rPr>
+        <w:t xml:space="preserve">a</w:t>
+      </w:r>
+      <w:r>
+        <w:t xml:space="preserve">, intentionally swapped around</w:t>
+      </w:r>
+    </w:p>
+    <w:p>
+      <w:pPr>
+        <w:numPr>
+          <w:ilvl w:val="0"/>
+          <w:numId w:val="1023"/>
+        </w:numPr>
+        <w:pStyle w:val="Compact"/>
+      </w:pPr>
+      <w:r>
+        <w:t xml:space="preserve">See that the</w:t>
+      </w:r>
+      <w:r>
+        <w:t xml:space="preserve"> </w:t>
+      </w:r>
+      <w:r>
+        <w:rPr>
+          <w:b/>
+        </w:rPr>
+        <w:t xml:space="preserve">b</w:t>
+      </w:r>
+      <w:r>
+        <w:t xml:space="preserve"> </w:t>
+      </w:r>
+      <w:r>
+        <w:t xml:space="preserve">label is larger than the</w:t>
+      </w:r>
+      <w:r>
+        <w:t xml:space="preserve"> </w:t>
+      </w:r>
+      <w:r>
+        <w:rPr>
+          <w:b/>
+        </w:rPr>
+        <w:t xml:space="preserve">a</w:t>
+      </w:r>
+      <w:r>
+        <w:t xml:space="preserve"> </w:t>
+      </w:r>
+      <w:r>
+        <w:t xml:space="preserve">label, because the whole</w:t>
+      </w:r>
+      <w:r>
+        <w:t xml:space="preserve"> </w:t>
+      </w:r>
+      <w:r>
+        <w:rPr>
+          <w:b/>
+        </w:rPr>
+        <w:t xml:space="preserve">b</w:t>
+      </w:r>
+      <w:r>
+        <w:t xml:space="preserve"> </w:t>
+      </w:r>
+      <w:r>
+        <w:t xml:space="preserve">image has been made larger than</w:t>
+      </w:r>
+      <w:r>
+        <w:t xml:space="preserve"> </w:t>
+      </w:r>
+      <w:r>
+        <w:rPr>
+          <w:b/>
+        </w:rPr>
+        <w:t xml:space="preserve">a</w:t>
+      </w:r>
+      <w:r>
+        <w:t xml:space="preserve">, intentionally</w:t>
+      </w:r>
+    </w:p>
+    <w:p>
+      <w:pPr>
+        <w:numPr>
+          <w:ilvl w:val="0"/>
+          <w:numId w:val="1023"/>
+        </w:numPr>
+        <w:pStyle w:val="Compact"/>
+      </w:pPr>
+      <w:r>
+        <w:t xml:space="preserve">embedding subfigure labels in the image means that image resizing and rearranging is frustrated</w:t>
+      </w:r>
+    </w:p>
+    <w:p>
+      <w:pPr>
+        <w:numPr>
+          <w:ilvl w:val="1"/>
+          <w:numId w:val="1024"/>
+        </w:numPr>
+        <w:pStyle w:val="Compact"/>
+      </w:pPr>
+      <w:r>
+        <w:t xml:space="preserve">new images would need to be generated with new labels, or the SVG code modified by hand</w:t>
+      </w:r>
+    </w:p>
+    <w:p>
+      <w:pPr>
+        <w:pStyle w:val="Heading3"/>
+      </w:pPr>
+      <w:bookmarkStart w:id="91" w:name="X58f9efd5c4f3287a55ea75a5b07a9cb1adc16b0"/>
+      <w:r>
+        <w:t xml:space="preserve">9) Separate figures using images (not Manubot figures) with HTML table-based layout, resized to 3in and 4in width</w:t>
+      </w:r>
+      <w:bookmarkEnd w:id="91"/>
+    </w:p>
+    <w:p>
+      <w:pPr>
+        <w:pStyle w:val="FirstParagraph"/>
+      </w:pPr>
+      <w:r>
+        <w:t xml:space="preserve">If the labels were not embedded in the image, the labels would naturally need be added to the Markdown in some way, perhaps as figure</w:t>
+      </w:r>
+      <w:r>
+        <w:t xml:space="preserve"> </w:t>
+      </w:r>
+      <w:r>
+        <w:t xml:space="preserve">“</w:t>
+      </w:r>
+      <w:r>
+        <w:t xml:space="preserve">captions</w:t>
+      </w:r>
+      <w:r>
+        <w:t xml:space="preserve">”</w:t>
+      </w:r>
+      <w:r>
+        <w:t xml:space="preserve">.</w:t>
+      </w:r>
+    </w:p>
+    <w:p>
+      <w:pPr>
+        <w:pStyle w:val="BodyText"/>
+      </w:pPr>
+      <w:r>
+        <w:t xml:space="preserve">Imagine that the two images below did not contain their</w:t>
+      </w:r>
+      <w:r>
+        <w:t xml:space="preserve"> </w:t>
+      </w:r>
+      <w:r>
+        <w:rPr>
+          <w:b/>
+        </w:rPr>
+        <w:t xml:space="preserve">a</w:t>
+      </w:r>
+      <w:r>
+        <w:t xml:space="preserve"> </w:t>
+      </w:r>
+      <w:r>
+        <w:t xml:space="preserve">and</w:t>
+      </w:r>
+      <w:r>
+        <w:t xml:space="preserve"> </w:t>
+      </w:r>
+      <w:r>
+        <w:rPr>
+          <w:b/>
+        </w:rPr>
+        <w:t xml:space="preserve">b</w:t>
+      </w:r>
+      <w:r>
+        <w:t xml:space="preserve"> </w:t>
+      </w:r>
+      <w:r>
+        <w:t xml:space="preserve">labels in their top-left corners:</w:t>
+      </w:r>
+    </w:p>
+    <w:p>
+      <w:pPr>
+        <w:pStyle w:val="BodyText"/>
+      </w:pPr>
+      <w:r>
+        <w:rPr>
+          <w:b/>
+        </w:rPr>
+        <w:t xml:space="preserve">Figure 42</w:t>
+      </w:r>
+    </w:p>
+    <w:bookmarkStart w:id="0" w:name="fig:figure-test9a"/>
+    <w:p>
+      <w:pPr>
+        <w:pStyle w:val="CaptionedFigure"/>
+      </w:pPr>
+      <w:bookmarkStart w:id="92" w:name="fig:figure-test9a"/>
+      <w:r>
+        <w:drawing>
+          <wp:inline>
+            <wp:extent cx="2743200" cy="2161309"/>
+            <wp:effectExtent b="0" l="0" r="0" t="0"/>
+            <wp:docPr descr="Figure a: Stairway Plot" title="" id="1" name="Picture"/>
+            <a:graphic>
+              <a:graphicData uri="http://schemas.openxmlformats.org/drawingml/2006/picture">
+                <pic:pic>
+                  <pic:nvPicPr>
+                    <pic:cNvPr descr="images/stairway_plot.svg" id="0" name="Picture"/>
+                    <pic:cNvPicPr>
+                      <a:picLocks noChangeArrowheads="1" noChangeAspect="1"/>
+                    </pic:cNvPicPr>
+                  </pic:nvPicPr>
+                  <pic:blipFill>
+                    <a:blip r:embed="rId70"/>
+                    <a:stretch>
+                      <a:fillRect/>
+                    </a:stretch>
+                  </pic:blipFill>
+                  <pic:spPr bwMode="auto">
+                    <a:xfrm>
+                      <a:off x="0" y="0"/>
+                      <a:ext cx="2743200" cy="2161309"/>
+                    </a:xfrm>
+                    <a:prstGeom prst="rect">
+                      <a:avLst/>
+                    </a:prstGeom>
+                    <a:noFill/>
+                    <a:ln w="9525">
+                      <a:noFill/>
+                      <a:headEnd/>
+                      <a:tailEnd/>
+                    </a:ln>
+                  </pic:spPr>
+                </pic:pic>
+              </a:graphicData>
+            </a:graphic>
+          </wp:inline>
+        </w:drawing>
+      </w:r>
+      <w:bookmarkEnd w:id="92"/>
+    </w:p>
+    <w:p>
+      <w:pPr>
+        <w:pStyle w:val="ImageCaption"/>
+      </w:pPr>
+      <w:r>
+        <w:t xml:space="preserve">Figure a: Stairway Plot</w:t>
+      </w:r>
+    </w:p>
+    <w:bookmarkEnd w:id="0"/>
+    <w:bookmarkStart w:id="0" w:name="fig:figure-test9b"/>
+    <w:p>
+      <w:pPr>
+        <w:pStyle w:val="CaptionedFigure"/>
+      </w:pPr>
+      <w:bookmarkStart w:id="93" w:name="fig:figure-test9b"/>
+      <w:r>
+        <w:drawing>
+          <wp:inline>
+            <wp:extent cx="3657600" cy="3687336"/>
+            <wp:effectExtent b="0" l="0" r="0" t="0"/>
+            <wp:docPr descr="Figure b: ROH Scatter Plot" title="" id="1" name="Picture"/>
+            <a:graphic>
+              <a:graphicData uri="http://schemas.openxmlformats.org/drawingml/2006/picture">
+                <pic:pic>
+                  <pic:nvPicPr>
+                    <pic:cNvPr descr="images/roh_scatter.svg" id="0" name="Picture"/>
+                    <pic:cNvPicPr>
+                      <a:picLocks noChangeArrowheads="1" noChangeAspect="1"/>
+                    </pic:cNvPicPr>
+                  </pic:nvPicPr>
+                  <pic:blipFill>
+                    <a:blip r:embed="rId72"/>
+                    <a:stretch>
+                      <a:fillRect/>
+                    </a:stretch>
+                  </pic:blipFill>
+                  <pic:spPr bwMode="auto">
+                    <a:xfrm>
+                      <a:off x="0" y="0"/>
+                      <a:ext cx="3657600" cy="3687336"/>
+                    </a:xfrm>
+                    <a:prstGeom prst="rect">
+                      <a:avLst/>
+                    </a:prstGeom>
+                    <a:noFill/>
+                    <a:ln w="9525">
+                      <a:noFill/>
+                      <a:headEnd/>
+                      <a:tailEnd/>
+                    </a:ln>
+                  </pic:spPr>
+                </pic:pic>
+              </a:graphicData>
+            </a:graphic>
+          </wp:inline>
+        </w:drawing>
+      </w:r>
+      <w:bookmarkEnd w:id="93"/>
+    </w:p>
+    <w:p>
+      <w:pPr>
+        <w:pStyle w:val="ImageCaption"/>
+      </w:pPr>
+      <w:r>
+        <w:t xml:space="preserve">Figure b: ROH Scatter Plot</w:t>
+      </w:r>
+    </w:p>
+    <w:bookmarkEnd w:id="0"/>
+    <w:p>
+      <w:pPr>
+        <w:pStyle w:val="BodyText"/>
+      </w:pPr>
+      <w:r>
+        <w:rPr>
+          <w:b/>
+        </w:rPr>
+        <w:t xml:space="preserve">a</w:t>
+      </w:r>
+      <w:r>
+        <w:t xml:space="preserve">, Stairway plot of changes in population size over time. Absolute values of time and Ne are shown on alternative axes as a range of values, assuming lower and upper limits for the mutation rate μ as 2.8 × 10−9 and 5.5 × 10−9, respectively, and t = 11 generations per year. ka, thousand years ago.</w:t>
+      </w:r>
+      <w:r>
+        <w:t xml:space="preserve"> </w:t>
+      </w:r>
+      <w:r>
+        <w:rPr>
+          <w:b/>
+        </w:rPr>
+        <w:t xml:space="preserve">b</w:t>
+      </w:r>
+      <w:r>
+        <w:t xml:space="preserve">, Runs of homozygosity (ROH) in individual mosquitoes, highlighting recent inbreeding in Kenyan (grey) and colony (black) mosquitoes. G, Ghana; K, Kisumu; M, Mali; P, Pimperena.</w:t>
+      </w:r>
+    </w:p>
+    <w:p>
+      <w:pPr>
+        <w:numPr>
+          <w:ilvl w:val="0"/>
+          <w:numId w:val="1025"/>
+        </w:numPr>
+        <w:pStyle w:val="Compact"/>
+      </w:pPr>
+      <w:r>
+        <w:t xml:space="preserve">This is similar to (1), except with the layout approach of (5)</w:t>
+      </w:r>
+    </w:p>
+    <w:p>
+      <w:pPr>
+        <w:numPr>
+          <w:ilvl w:val="0"/>
+          <w:numId w:val="1025"/>
+        </w:numPr>
+        <w:pStyle w:val="Compact"/>
+      </w:pPr>
+      <w:r>
+        <w:t xml:space="preserve">The</w:t>
+      </w:r>
+      <w:r>
+        <w:t xml:space="preserve"> </w:t>
+      </w:r>
+      <w:r>
+        <w:rPr>
+          <w:b/>
+        </w:rPr>
+        <w:t xml:space="preserve">a</w:t>
+      </w:r>
+      <w:r>
+        <w:t xml:space="preserve"> </w:t>
+      </w:r>
+      <w:r>
+        <w:t xml:space="preserve">and</w:t>
+      </w:r>
+      <w:r>
+        <w:t xml:space="preserve"> </w:t>
+      </w:r>
+      <w:r>
+        <w:rPr>
+          <w:b/>
+        </w:rPr>
+        <w:t xml:space="preserve">b</w:t>
+      </w:r>
+      <w:r>
+        <w:t xml:space="preserve"> </w:t>
+      </w:r>
+      <w:r>
+        <w:t xml:space="preserve">in the descriptions are taken from the Manubot figure tag labels, specified in Markdown.</w:t>
+      </w:r>
+    </w:p>
+    <w:p>
+      <w:pPr>
+        <w:numPr>
+          <w:ilvl w:val="0"/>
+          <w:numId w:val="1025"/>
+        </w:numPr>
+        <w:pStyle w:val="Compact"/>
+      </w:pPr>
+      <w:r>
+        <w:t xml:space="preserve">The label</w:t>
+      </w:r>
+      <w:r>
+        <w:t xml:space="preserve"> </w:t>
+      </w:r>
+      <w:r>
+        <w:rPr>
+          <w:b/>
+        </w:rPr>
+        <w:t xml:space="preserve">Figure 42</w:t>
+      </w:r>
+      <w:r>
+        <w:t xml:space="preserve"> </w:t>
+      </w:r>
+      <w:r>
+        <w:t xml:space="preserve">was added manually. Only the subfigure identifiers/labels are managed by Manubot. There is no</w:t>
+      </w:r>
+      <w:r>
+        <w:t xml:space="preserve"> </w:t>
+      </w:r>
+      <w:r>
+        <w:t xml:space="preserve">“</w:t>
+      </w:r>
+      <w:r>
+        <w:t xml:space="preserve">Manubot figure 42</w:t>
+      </w:r>
+      <w:r>
+        <w:t xml:space="preserve">”</w:t>
+      </w:r>
+      <w:r>
+        <w:t xml:space="preserve">, so that label would have to be managed/maintained manually.</w:t>
+      </w:r>
+    </w:p>
+    <w:p>
+      <w:pPr>
+        <w:pStyle w:val="Heading3"/>
+      </w:pPr>
+      <w:bookmarkStart w:id="94" w:name="X906d30c7e8146711408a17b26c0d1d8568c6220"/>
+      <w:r>
+        <w:t xml:space="preserve">10) Single figure with subfigures as labelled images in a HTML table-based layout</w:t>
+      </w:r>
+      <w:bookmarkEnd w:id="94"/>
+    </w:p>
+    <w:p>
+      <w:pPr>
+        <w:pStyle w:val="FirstParagraph"/>
+      </w:pPr>
+      <w:r>
+        <w:t xml:space="preserve">Imagine that the following two images do not contain labels</w:t>
+      </w:r>
+      <w:r>
+        <w:t xml:space="preserve"> </w:t>
+      </w:r>
+      <w:r>
+        <w:rPr>
+          <w:b/>
+        </w:rPr>
+        <w:t xml:space="preserve">a</w:t>
+      </w:r>
+      <w:r>
+        <w:t xml:space="preserve"> </w:t>
+      </w:r>
+      <w:r>
+        <w:t xml:space="preserve">and</w:t>
+      </w:r>
+      <w:r>
+        <w:t xml:space="preserve"> </w:t>
+      </w:r>
+      <w:r>
+        <w:rPr>
+          <w:b/>
+        </w:rPr>
+        <w:t xml:space="preserve">b</w:t>
+      </w:r>
+      <w:r>
+        <w:t xml:space="preserve"> </w:t>
+      </w:r>
+      <w:r>
+        <w:t xml:space="preserve">in their top-left corners:</w:t>
+      </w:r>
+    </w:p>
+    <w:bookmarkStart w:id="95" w:name="fig:figure-test10"/>
+    <w:p>
+      <w:pPr>
+        <w:pStyle w:val="BodyText"/>
+      </w:pPr>
+      <w:r>
+        <w:rPr>
+          <w:b/>
+        </w:rPr>
+        <w:t xml:space="preserve">Figure 1</w:t>
+      </w:r>
+    </w:p>
+    <w:p>
+      <w:pPr>
+        <w:pStyle w:val="BodyText"/>
+      </w:pPr>
+      <w:r>
+        <w:rPr>
+          <w:b/>
+        </w:rPr>
+        <w:t xml:space="preserve">a</w:t>
+      </w:r>
+    </w:p>
+    <w:p>
+      <w:pPr>
+        <w:pStyle w:val="Figure"/>
+      </w:pPr>
+      <w:r>
+        <w:drawing>
+          <wp:inline>
+            <wp:extent cx="3143250" cy="2476500"/>
+            <wp:effectExtent b="0" l="0" r="0" t="0"/>
+            <wp:docPr descr="" title="" id="1" name="Picture"/>
+            <a:graphic>
+              <a:graphicData uri="http://schemas.openxmlformats.org/drawingml/2006/picture">
+                <pic:pic>
+                  <pic:nvPicPr>
+                    <pic:cNvPr descr="images/stairway_plot.svg" id="0" name="Picture"/>
+                    <pic:cNvPicPr>
+                      <a:picLocks noChangeArrowheads="1" noChangeAspect="1"/>
+                    </pic:cNvPicPr>
+                  </pic:nvPicPr>
+                  <pic:blipFill>
+                    <a:blip r:embed="rId70"/>
+                    <a:stretch>
+                      <a:fillRect/>
+                    </a:stretch>
+                  </pic:blipFill>
+                  <pic:spPr bwMode="auto">
+                    <a:xfrm>
+                      <a:off x="0" y="0"/>
+                      <a:ext cx="3143250" cy="2476500"/>
+                    </a:xfrm>
+                    <a:prstGeom prst="rect">
+                      <a:avLst/>
+                    </a:prstGeom>
+                    <a:noFill/>
+                    <a:ln w="9525">
+                      <a:noFill/>
+                      <a:headEnd/>
+                      <a:tailEnd/>
+                    </a:ln>
+                  </pic:spPr>
+                </pic:pic>
+              </a:graphicData>
+            </a:graphic>
+          </wp:inline>
+        </w:drawing>
+      </w:r>
+    </w:p>
+    <w:p>
+      <w:pPr>
+        <w:pStyle w:val="FirstParagraph"/>
+      </w:pPr>
+      <w:r>
+        <w:rPr>
+          <w:b/>
+        </w:rPr>
+        <w:t xml:space="preserve">b</w:t>
+      </w:r>
+    </w:p>
+    <w:p>
+      <w:pPr>
+        <w:pStyle w:val="Figure"/>
+      </w:pPr>
+      <w:r>
+        <w:drawing>
+          <wp:inline>
+            <wp:extent cx="2343150" cy="2362200"/>
+            <wp:effectExtent b="0" l="0" r="0" t="0"/>
+            <wp:docPr descr="" title="" id="1" name="Picture"/>
+            <a:graphic>
+              <a:graphicData uri="http://schemas.openxmlformats.org/drawingml/2006/picture">
+                <pic:pic>
+                  <pic:nvPicPr>
+                    <pic:cNvPr descr="images/roh_scatter.svg" id="0" name="Picture"/>
+                    <pic:cNvPicPr>
+                      <a:picLocks noChangeArrowheads="1" noChangeAspect="1"/>
+                    </pic:cNvPicPr>
+                  </pic:nvPicPr>
+                  <pic:blipFill>
+                    <a:blip r:embed="rId72"/>
+                    <a:stretch>
+                      <a:fillRect/>
+                    </a:stretch>
+                  </pic:blipFill>
+                  <pic:spPr bwMode="auto">
+                    <a:xfrm>
+                      <a:off x="0" y="0"/>
+                      <a:ext cx="2343150" cy="2362200"/>
+                    </a:xfrm>
+                    <a:prstGeom prst="rect">
+                      <a:avLst/>
+                    </a:prstGeom>
+                    <a:noFill/>
+                    <a:ln w="9525">
+                      <a:noFill/>
+                      <a:headEnd/>
+                      <a:tailEnd/>
+                    </a:ln>
+                  </pic:spPr>
+                </pic:pic>
+              </a:graphicData>
+            </a:graphic>
+          </wp:inline>
+        </w:drawing>
+      </w:r>
+    </w:p>
+    <w:bookmarkEnd w:id="95"/>
+    <w:p>
+      <w:pPr>
+        <w:pStyle w:val="FirstParagraph"/>
+      </w:pPr>
+      <w:r>
+        <w:rPr>
+          <w:b/>
+        </w:rPr>
+        <w:t xml:space="preserve">1a</w:t>
+      </w:r>
+      <w:r>
+        <w:t xml:space="preserve">, Stairway plot of changes in population size over time. Absolute values of time and Ne are shown on alternative axes as a range of values, assuming lower and upper limits for the mutation rate μ as 2.8 × 10−9 and 5.5 × 10−9, respectively, and t = 11 generations per year. ka, thousand years ago.</w:t>
+      </w:r>
+      <w:r>
+        <w:t xml:space="preserve"> </w:t>
+      </w:r>
+      <w:r>
+        <w:rPr>
+          <w:b/>
+        </w:rPr>
+        <w:t xml:space="preserve">1b</w:t>
+      </w:r>
+      <w:r>
+        <w:t xml:space="preserve">, Runs of homozygosity (ROH) in individual mosquitoes, highlighting recent inbreeding in Kenyan (grey) and colony (black) mosquitoes. G, Ghana; K, Kisumu; M, Mali; P, Pimperena.</w:t>
+      </w:r>
+    </w:p>
+    <w:p>
+      <w:pPr>
+        <w:numPr>
+          <w:ilvl w:val="0"/>
+          <w:numId w:val="1026"/>
+        </w:numPr>
+        <w:pStyle w:val="Compact"/>
+      </w:pPr>
+      <w:r>
+        <w:t xml:space="preserve">This is similar to (3), except with the layout approach of (5)</w:t>
+      </w:r>
+    </w:p>
+    <w:p>
+      <w:pPr>
+        <w:numPr>
+          <w:ilvl w:val="0"/>
+          <w:numId w:val="1026"/>
+        </w:numPr>
+        <w:pStyle w:val="Compact"/>
+      </w:pPr>
+      <w:r>
+        <w:t xml:space="preserve">The label</w:t>
+      </w:r>
+      <w:r>
+        <w:t xml:space="preserve"> </w:t>
+      </w:r>
+      <w:r>
+        <w:rPr>
+          <w:b/>
+        </w:rPr>
+        <w:t xml:space="preserve">Figure 1</w:t>
+      </w:r>
+      <w:r>
+        <w:t xml:space="preserve"> </w:t>
+      </w:r>
+      <w:r>
+        <w:t xml:space="preserve">was added manually, but the 1 part is automatic.</w:t>
+      </w:r>
+    </w:p>
+    <w:p>
+      <w:pPr>
+        <w:numPr>
+          <w:ilvl w:val="0"/>
+          <w:numId w:val="1026"/>
+        </w:numPr>
+        <w:pStyle w:val="Compact"/>
+      </w:pPr>
+      <w:r>
+        <w:t xml:space="preserve">The subfigure labels</w:t>
+      </w:r>
+      <w:r>
+        <w:t xml:space="preserve"> </w:t>
+      </w:r>
+      <w:r>
+        <w:rPr>
+          <w:b/>
+        </w:rPr>
+        <w:t xml:space="preserve">a</w:t>
+      </w:r>
+      <w:r>
+        <w:t xml:space="preserve"> </w:t>
+      </w:r>
+      <w:r>
+        <w:t xml:space="preserve">and</w:t>
+      </w:r>
+      <w:r>
+        <w:t xml:space="preserve"> </w:t>
+      </w:r>
+      <w:r>
+        <w:rPr>
+          <w:b/>
+        </w:rPr>
+        <w:t xml:space="preserve">b</w:t>
+      </w:r>
+      <w:r>
+        <w:t xml:space="preserve"> </w:t>
+      </w:r>
+      <w:r>
+        <w:t xml:space="preserve">outside the image were added manually.</w:t>
+      </w:r>
+    </w:p>
+    <w:p>
+      <w:pPr>
+        <w:numPr>
+          <w:ilvl w:val="0"/>
+          <w:numId w:val="1026"/>
+        </w:numPr>
+        <w:pStyle w:val="Compact"/>
+      </w:pPr>
+      <w:r>
+        <w:t xml:space="preserve">In the description, the 1 part (of 1a and 1b) is automatic, whereas the</w:t>
+      </w:r>
+      <w:r>
+        <w:t xml:space="preserve"> </w:t>
+      </w:r>
+      <w:r>
+        <w:t xml:space="preserve">“</w:t>
+      </w:r>
+      <w:r>
+        <w:t xml:space="preserve">a</w:t>
+      </w:r>
+      <w:r>
+        <w:t xml:space="preserve">”</w:t>
+      </w:r>
+      <w:r>
+        <w:t xml:space="preserve"> </w:t>
+      </w:r>
+      <w:r>
+        <w:t xml:space="preserve">and</w:t>
+      </w:r>
+      <w:r>
+        <w:t xml:space="preserve"> </w:t>
+      </w:r>
+      <w:r>
+        <w:t xml:space="preserve">“</w:t>
+      </w:r>
+      <w:r>
+        <w:t xml:space="preserve">b</w:t>
+      </w:r>
+      <w:r>
+        <w:t xml:space="preserve">”</w:t>
+      </w:r>
+      <w:r>
+        <w:t xml:space="preserve"> </w:t>
+      </w:r>
+      <w:r>
+        <w:t xml:space="preserve">parts are added manually, i.e. hard-coded in the Markdown.</w:t>
+      </w:r>
+    </w:p>
+    <w:p>
+      <w:pPr>
+        <w:pStyle w:val="Heading2"/>
+      </w:pPr>
+      <w:bookmarkStart w:id="96" w:name="references"/>
       <w:r>
         <w:t xml:space="preserve">References</w:t>
       </w:r>
-      <w:bookmarkEnd w:id="63"/>
-    </w:p>
-    <w:bookmarkStart w:id="73" w:name="refs"/>
-    <w:bookmarkStart w:id="64" w:name="ref-IhliSZDo"/>
+      <w:bookmarkEnd w:id="96"/>
+    </w:p>
+    <w:bookmarkStart w:id="108" w:name="refs"/>
+    <w:bookmarkStart w:id="97" w:name="ref-IhliSZDo"/>
     <w:p>
       <w:pPr>
         <w:pStyle w:val="Bibliography"/>
@@ -3917,8 +10009,8 @@
         <w:t xml:space="preserve">, (2018).</w:t>
       </w:r>
     </w:p>
-    <w:bookmarkEnd w:id="64"/>
-    <w:bookmarkStart w:id="65" w:name="ref-mSMVRkoc"/>
+    <w:bookmarkEnd w:id="97"/>
+    <w:bookmarkStart w:id="98" w:name="ref-mSMVRkoc"/>
     <w:p>
       <w:pPr>
         <w:pStyle w:val="Bibliography"/>
@@ -3948,8 +10040,8 @@
         <w:t xml:space="preserve">, 342–346 (2017).</w:t>
       </w:r>
     </w:p>
-    <w:bookmarkEnd w:id="65"/>
-    <w:bookmarkStart w:id="66" w:name="ref-126Wi5Us4"/>
+    <w:bookmarkEnd w:id="98"/>
+    <w:bookmarkStart w:id="99" w:name="ref-126Wi5Us4"/>
     <w:p>
       <w:pPr>
         <w:pStyle w:val="Bibliography"/>
@@ -3979,8 +10071,8 @@
         <w:t xml:space="preserve">, 141–142 (2019).</w:t>
       </w:r>
     </w:p>
-    <w:bookmarkEnd w:id="66"/>
-    <w:bookmarkStart w:id="67" w:name="ref-QhC8yJ7V"/>
+    <w:bookmarkEnd w:id="99"/>
+    <w:bookmarkStart w:id="100" w:name="ref-QhC8yJ7V"/>
     <w:p>
       <w:pPr>
         <w:pStyle w:val="Bibliography"/>
@@ -3989,8 +10081,8 @@
         <w:t xml:space="preserve">4. S, c. Plan S: Accelerating the transition to full and immediate Open Access to scientific publications. (2018).</w:t>
       </w:r>
     </w:p>
-    <w:bookmarkEnd w:id="67"/>
-    <w:bookmarkStart w:id="68" w:name="ref-zBPP9YKu"/>
+    <w:bookmarkEnd w:id="100"/>
+    <w:bookmarkStart w:id="101" w:name="ref-zBPP9YKu"/>
     <w:p>
       <w:pPr>
         <w:pStyle w:val="Bibliography"/>
@@ -4011,8 +10103,8 @@
         <w:t xml:space="preserve">. (MIT Press, 2012).</w:t>
       </w:r>
     </w:p>
-    <w:bookmarkEnd w:id="68"/>
-    <w:bookmarkStart w:id="70" w:name="ref-6acIRW4q"/>
+    <w:bookmarkEnd w:id="101"/>
+    <w:bookmarkStart w:id="103" w:name="ref-6acIRW4q"/>
     <w:p>
       <w:pPr>
         <w:pStyle w:val="Bibliography"/>
@@ -4044,7 +10136,7 @@
       <w:r>
         <w:t xml:space="preserve"> </w:t>
       </w:r>
-      <w:hyperlink r:id="rId69">
+      <w:hyperlink r:id="rId102">
         <w:r>
           <w:rPr>
             <w:rStyle w:val="Hyperlink"/>
@@ -4059,8 +10151,8 @@
         <w:t xml:space="preserve">(2020).</w:t>
       </w:r>
     </w:p>
-    <w:bookmarkEnd w:id="70"/>
-    <w:bookmarkStart w:id="71" w:name="ref-PZMP42Ak"/>
+    <w:bookmarkEnd w:id="103"/>
+    <w:bookmarkStart w:id="104" w:name="ref-PZMP42Ak"/>
     <w:p>
       <w:pPr>
         <w:pStyle w:val="Bibliography"/>
@@ -4105,8 +10197,8 @@
         <w:t xml:space="preserve">, 20170387 (2018).</w:t>
       </w:r>
     </w:p>
-    <w:bookmarkEnd w:id="71"/>
-    <w:bookmarkStart w:id="72" w:name="ref-YuJbg3zO"/>
+    <w:bookmarkEnd w:id="104"/>
+    <w:bookmarkStart w:id="105" w:name="ref-YuJbg3zO"/>
     <w:p>
       <w:pPr>
         <w:pStyle w:val="Bibliography"/>
@@ -4151,8 +10243,44 @@
         <w:t xml:space="preserve">, e1007128 (2019).</w:t>
       </w:r>
     </w:p>
-    <w:bookmarkEnd w:id="72"/>
-    <w:bookmarkEnd w:id="73"/>
+    <w:bookmarkEnd w:id="105"/>
+    <w:bookmarkStart w:id="107" w:name="ref-OvL2rC9o"/>
+    <w:p>
+      <w:pPr>
+        <w:pStyle w:val="Bibliography"/>
+      </w:pPr>
+      <w:r>
+        <w:t xml:space="preserve">9. Himmelstein, D. manubot/rootstock GitHub repository.</w:t>
+      </w:r>
+      <w:r>
+        <w:t xml:space="preserve"> </w:t>
+      </w:r>
+      <w:r>
+        <w:rPr>
+          <w:i/>
+        </w:rPr>
+        <w:t xml:space="preserve">GitHub</w:t>
+      </w:r>
+      <w:r>
+        <w:t xml:space="preserve"> </w:t>
+      </w:r>
+      <w:hyperlink r:id="rId106">
+        <w:r>
+          <w:rPr>
+            <w:rStyle w:val="Hyperlink"/>
+          </w:rPr>
+          <w:t xml:space="preserve">https://github.com/manubot/rootstock</w:t>
+        </w:r>
+      </w:hyperlink>
+      <w:r>
+        <w:t xml:space="preserve"> </w:t>
+      </w:r>
+      <w:r>
+        <w:t xml:space="preserve">(2019).</w:t>
+      </w:r>
+    </w:p>
+    <w:bookmarkEnd w:id="107"/>
+    <w:bookmarkEnd w:id="108"/>
     <w:sectPr>
       <w:pgSz w:w="12240" w:h="15840"/>
       <w:pgMar w:top="1440" w:right="1440" w:bottom="1440" w:left="1440" w:header="720" w:footer="720" w:gutter="0"/>
@@ -5141,6 +11269,66 @@
     </w:lvlOverride>
   </w:num>
   <w:num w:numId="1006">
+    <w:abstractNumId w:val="991"/>
+  </w:num>
+  <w:num w:numId="1007">
+    <w:abstractNumId w:val="991"/>
+  </w:num>
+  <w:num w:numId="1008">
+    <w:abstractNumId w:val="991"/>
+  </w:num>
+  <w:num w:numId="1009">
+    <w:abstractNumId w:val="991"/>
+  </w:num>
+  <w:num w:numId="1010">
+    <w:abstractNumId w:val="991"/>
+  </w:num>
+  <w:num w:numId="1011">
+    <w:abstractNumId w:val="991"/>
+  </w:num>
+  <w:num w:numId="1012">
+    <w:abstractNumId w:val="991"/>
+  </w:num>
+  <w:num w:numId="1013">
+    <w:abstractNumId w:val="991"/>
+  </w:num>
+  <w:num w:numId="1014">
+    <w:abstractNumId w:val="991"/>
+  </w:num>
+  <w:num w:numId="1015">
+    <w:abstractNumId w:val="991"/>
+  </w:num>
+  <w:num w:numId="1016">
+    <w:abstractNumId w:val="991"/>
+  </w:num>
+  <w:num w:numId="1017">
+    <w:abstractNumId w:val="991"/>
+  </w:num>
+  <w:num w:numId="1018">
+    <w:abstractNumId w:val="991"/>
+  </w:num>
+  <w:num w:numId="1019">
+    <w:abstractNumId w:val="991"/>
+  </w:num>
+  <w:num w:numId="1020">
+    <w:abstractNumId w:val="991"/>
+  </w:num>
+  <w:num w:numId="1021">
+    <w:abstractNumId w:val="991"/>
+  </w:num>
+  <w:num w:numId="1022">
+    <w:abstractNumId w:val="991"/>
+  </w:num>
+  <w:num w:numId="1023">
+    <w:abstractNumId w:val="991"/>
+  </w:num>
+  <w:num w:numId="1024">
+    <w:abstractNumId w:val="991"/>
+  </w:num>
+  <w:num w:numId="1025">
+    <w:abstractNumId w:val="991"/>
+  </w:num>
+  <w:num w:numId="1026">
     <w:abstractNumId w:val="991"/>
   </w:num>
 </w:numbering>

--- a/manuscript.docx
+++ b/manuscript.docx
@@ -63,14 +63,14 @@
           <w:rPr>
             <w:rStyle w:val="Hyperlink"/>
           </w:rPr>
-          <w:t xml:space="preserve">malariagen/manubot-test@9d5818c</w:t>
+          <w:t xml:space="preserve">malariagen/manubot-test@80323d8</w:t>
         </w:r>
       </w:hyperlink>
       <w:r>
         <w:t xml:space="preserve"> </w:t>
       </w:r>
       <w:r>
-        <w:t xml:space="preserve">on May 30, 2020.</w:t>
+        <w:t xml:space="preserve">on June 1, 2020.</w:t>
       </w:r>
       <w:r>
         <w:t xml:space="preserve"> </w:t>
@@ -2708,7 +2708,7 @@
       </w:tr>
     </w:tbl>
     <w:bookmarkEnd w:id="0"/>
-    <w:bookmarkStart w:id="0" w:name="tbl:96869347-42ff-4aa9-8ec4-6f9394903e89"/>
+    <w:bookmarkStart w:id="0" w:name="tbl:69de27e7-bfe0-4656-a606-841a88b25b08"/>
     <w:p>
       <w:pPr>
         <w:pStyle w:val="TableCaption"/>
@@ -6899,7 +6899,55 @@
         <w:pStyle w:val="Compact"/>
       </w:pPr>
       <w:r>
-        <w:t xml:space="preserve">See that column headings are carried onto the next page.</w:t>
+        <w:t xml:space="preserve">See that column headings are carried onto the next page in PDF.</w:t>
+      </w:r>
+    </w:p>
+    <w:p>
+      <w:pPr>
+        <w:numPr>
+          <w:ilvl w:val="0"/>
+          <w:numId w:val="1009"/>
+        </w:numPr>
+        <w:pStyle w:val="Compact"/>
+      </w:pPr>
+      <w:r>
+        <w:t xml:space="preserve">See column headings are squashed/wrapped in HTML, perhaps decrease font size (e.g. wrapping in</w:t>
+      </w:r>
+      <w:r>
+        <w:t xml:space="preserve"> </w:t>
+      </w:r>
+      <w:r>
+        <w:rPr>
+          <w:rStyle w:val="VerbatimChar"/>
+        </w:rPr>
+        <w:t xml:space="preserve">&lt;div style="font-size:7pt"&gt;...&lt;/div&gt;</w:t>
+      </w:r>
+      <w:r>
+        <w:t xml:space="preserve">)</w:t>
+      </w:r>
+    </w:p>
+    <w:p>
+      <w:pPr>
+        <w:numPr>
+          <w:ilvl w:val="0"/>
+          <w:numId w:val="1009"/>
+        </w:numPr>
+        <w:pStyle w:val="Compact"/>
+      </w:pPr>
+      <w:r>
+        <w:t xml:space="preserve">See floats wrap</w:t>
+      </w:r>
+    </w:p>
+    <w:p>
+      <w:pPr>
+        <w:numPr>
+          <w:ilvl w:val="0"/>
+          <w:numId w:val="1009"/>
+        </w:numPr>
+        <w:pStyle w:val="Compact"/>
+      </w:pPr>
+      <w:r>
+        <w:t xml:space="preserve">See Year colum is so squashed that it’s vertical!</w:t>
       </w:r>
     </w:p>
     <w:p>
@@ -6922,7 +6970,21 @@
         <w:t xml:space="preserve"> </w:t>
       </w:r>
       <w:r>
-        <w:t xml:space="preserve">uses [Panflute], e.g. https://github.com/ickc/pantable/blob/master/pantable/csv_to_table_markdown.py</w:t>
+        <w:t xml:space="preserve">uses</w:t>
+      </w:r>
+      <w:r>
+        <w:t xml:space="preserve"> </w:t>
+      </w:r>
+      <w:hyperlink r:id="rId68">
+        <w:r>
+          <w:rPr>
+            <w:rStyle w:val="Hyperlink"/>
+          </w:rPr>
+          <w:t xml:space="preserve">Panflute</w:t>
+        </w:r>
+      </w:hyperlink>
+      <w:r>
+        <w:t xml:space="preserve">, e.g. https://github.com/ickc/pantable/blob/master/pantable/csv_to_table_markdown.py</w:t>
       </w:r>
     </w:p>
     <w:p>
@@ -6941,11 +7003,11 @@
       <w:pPr>
         <w:pStyle w:val="Heading2"/>
       </w:pPr>
-      <w:bookmarkStart w:id="68" w:name="test-figures-from-image-sources"/>
-      <w:r>
-        <w:t xml:space="preserve">Test figures from image sources</w:t>
-      </w:r>
-      <w:bookmarkEnd w:id="68"/>
+      <w:bookmarkStart w:id="69" w:name="X7e20e76ee8d6b0d4fc0db7c6dfb03a8d64a430e"/>
+      <w:r>
+        <w:t xml:space="preserve">Test table from CSV file source with decreased font size</w:t>
+      </w:r>
+      <w:bookmarkEnd w:id="69"/>
     </w:p>
     <w:p>
       <w:pPr>
@@ -6956,6 +7018,2031 @@
         <w:pStyle w:val="Compact"/>
       </w:pPr>
       <w:r>
+        <w:t xml:space="preserve">Same as above, except wrapping in</w:t>
+      </w:r>
+      <w:r>
+        <w:t xml:space="preserve"> </w:t>
+      </w:r>
+      <w:r>
+        <w:rPr>
+          <w:rStyle w:val="VerbatimChar"/>
+        </w:rPr>
+        <w:t xml:space="preserve">&lt;div style="font-size:7pt"&gt;...&lt;/div&gt;</w:t>
+      </w:r>
+    </w:p>
+    <w:p>
+      <w:pPr>
+        <w:pStyle w:val="TableCaption"/>
+      </w:pPr>
+      <w:r>
+        <w:t xml:space="preserve">Samples By Country</w:t>
+      </w:r>
+    </w:p>
+    <w:tbl>
+      <w:tblPr>
+        <w:tblStyle w:val="Table"/>
+        <w:tblW w:type="pct" w:w="5000.000000000001"/>
+        <w:tblLook w:firstRow="1"/>
+        <w:tblCaption w:val="Samples By Country"/>
+      </w:tblPr>
+      <w:tblGrid>
+        <w:gridCol w:w="1636"/>
+        <w:gridCol w:w="844"/>
+        <w:gridCol w:w="739"/>
+        <w:gridCol w:w="686"/>
+        <w:gridCol w:w="369"/>
+        <w:gridCol w:w="1161"/>
+        <w:gridCol w:w="1161"/>
+        <w:gridCol w:w="1320"/>
+      </w:tblGrid>
+      <w:tr>
+        <w:trPr>
+          <w:cnfStyle w:firstRow="1"/>
+        </w:trPr>
+        <w:tc>
+          <w:tcPr>
+            <w:tcBorders>
+              <w:bottom w:val="single"/>
+            </w:tcBorders>
+            <w:vAlign w:val="bottom"/>
+          </w:tcPr>
+          <w:p>
+            <w:pPr>
+              <w:pStyle w:val="Compact"/>
+              <w:jc w:val="left"/>
+            </w:pPr>
+            <w:r>
+              <w:t xml:space="preserve">country</w:t>
+            </w:r>
+          </w:p>
+        </w:tc>
+        <w:tc>
+          <w:tcPr>
+            <w:tcBorders>
+              <w:bottom w:val="single"/>
+            </w:tcBorders>
+            <w:vAlign w:val="bottom"/>
+          </w:tcPr>
+          <w:p>
+            <w:pPr>
+              <w:pStyle w:val="Compact"/>
+              <w:jc w:val="right"/>
+            </w:pPr>
+            <w:r>
+              <w:t xml:space="preserve">is_arabiensis</w:t>
+            </w:r>
+          </w:p>
+        </w:tc>
+        <w:tc>
+          <w:tcPr>
+            <w:tcBorders>
+              <w:bottom w:val="single"/>
+            </w:tcBorders>
+            <w:vAlign w:val="bottom"/>
+          </w:tcPr>
+          <w:p>
+            <w:pPr>
+              <w:pStyle w:val="Compact"/>
+              <w:jc w:val="right"/>
+            </w:pPr>
+            <w:r>
+              <w:t xml:space="preserve">is_coluzzii</w:t>
+            </w:r>
+          </w:p>
+        </w:tc>
+        <w:tc>
+          <w:tcPr>
+            <w:tcBorders>
+              <w:bottom w:val="single"/>
+            </w:tcBorders>
+            <w:vAlign w:val="bottom"/>
+          </w:tcPr>
+          <w:p>
+            <w:pPr>
+              <w:pStyle w:val="Compact"/>
+              <w:jc w:val="right"/>
+            </w:pPr>
+            <w:r>
+              <w:t xml:space="preserve">is_gambiae</w:t>
+            </w:r>
+          </w:p>
+        </w:tc>
+        <w:tc>
+          <w:tcPr>
+            <w:tcBorders>
+              <w:bottom w:val="single"/>
+            </w:tcBorders>
+            <w:vAlign w:val="bottom"/>
+          </w:tcPr>
+          <w:p>
+            <w:pPr>
+              <w:pStyle w:val="Compact"/>
+              <w:jc w:val="right"/>
+            </w:pPr>
+            <w:r>
+              <w:t xml:space="preserve">year</w:t>
+            </w:r>
+          </w:p>
+        </w:tc>
+        <w:tc>
+          <w:tcPr>
+            <w:tcBorders>
+              <w:bottom w:val="single"/>
+            </w:tcBorders>
+            <w:vAlign w:val="bottom"/>
+          </w:tcPr>
+          <w:p>
+            <w:pPr>
+              <w:pStyle w:val="Compact"/>
+              <w:jc w:val="right"/>
+            </w:pPr>
+            <w:r>
+              <w:t xml:space="preserve">latitude</w:t>
+            </w:r>
+          </w:p>
+        </w:tc>
+        <w:tc>
+          <w:tcPr>
+            <w:tcBorders>
+              <w:bottom w:val="single"/>
+            </w:tcBorders>
+            <w:vAlign w:val="bottom"/>
+          </w:tcPr>
+          <w:p>
+            <w:pPr>
+              <w:pStyle w:val="Compact"/>
+              <w:jc w:val="right"/>
+            </w:pPr>
+            <w:r>
+              <w:t xml:space="preserve">longitude</w:t>
+            </w:r>
+          </w:p>
+        </w:tc>
+        <w:tc>
+          <w:tcPr>
+            <w:tcBorders>
+              <w:bottom w:val="single"/>
+            </w:tcBorders>
+            <w:vAlign w:val="bottom"/>
+          </w:tcPr>
+          <w:p>
+            <w:pPr>
+              <w:pStyle w:val="Compact"/>
+              <w:jc w:val="right"/>
+            </w:pPr>
+            <w:r>
+              <w:t xml:space="preserve">contributor</w:t>
+            </w:r>
+          </w:p>
+        </w:tc>
+      </w:tr>
+      <w:tr>
+        <w:tc>
+          <w:p>
+            <w:pPr>
+              <w:pStyle w:val="Compact"/>
+              <w:jc w:val="left"/>
+            </w:pPr>
+            <w:r>
+              <w:t xml:space="preserve">Angola</w:t>
+            </w:r>
+          </w:p>
+        </w:tc>
+        <w:tc>
+          <w:p>
+            <w:pPr>
+              <w:pStyle w:val="Compact"/>
+              <w:jc w:val="right"/>
+            </w:pPr>
+            <w:r>
+              <w:t xml:space="preserve">0</w:t>
+            </w:r>
+          </w:p>
+        </w:tc>
+        <w:tc>
+          <w:p>
+            <w:pPr>
+              <w:pStyle w:val="Compact"/>
+              <w:jc w:val="right"/>
+            </w:pPr>
+            <w:r>
+              <w:t xml:space="preserve">81</w:t>
+            </w:r>
+          </w:p>
+        </w:tc>
+        <w:tc>
+          <w:p>
+            <w:pPr>
+              <w:pStyle w:val="Compact"/>
+              <w:jc w:val="right"/>
+            </w:pPr>
+            <w:r>
+              <w:t xml:space="preserve">0</w:t>
+            </w:r>
+          </w:p>
+        </w:tc>
+        <w:tc>
+          <w:p>
+            <w:pPr>
+              <w:pStyle w:val="Compact"/>
+              <w:jc w:val="right"/>
+            </w:pPr>
+            <w:r>
+              <w:t xml:space="preserve">2009</w:t>
+            </w:r>
+          </w:p>
+        </w:tc>
+        <w:tc>
+          <w:p>
+            <w:pPr>
+              <w:pStyle w:val="Compact"/>
+              <w:jc w:val="right"/>
+            </w:pPr>
+            <w:r>
+              <w:t xml:space="preserve">-8.884000000000011</w:t>
+            </w:r>
+          </w:p>
+        </w:tc>
+        <w:tc>
+          <w:p>
+            <w:pPr>
+              <w:pStyle w:val="Compact"/>
+              <w:jc w:val="right"/>
+            </w:pPr>
+            <w:r>
+              <w:t xml:space="preserve">13.302000000000008</w:t>
+            </w:r>
+          </w:p>
+        </w:tc>
+        <w:tc>
+          <w:p>
+            <w:pPr>
+              <w:pStyle w:val="Compact"/>
+              <w:jc w:val="right"/>
+            </w:pPr>
+            <w:r>
+              <w:t xml:space="preserve">Joao Pinto</w:t>
+            </w:r>
+          </w:p>
+        </w:tc>
+      </w:tr>
+      <w:tr>
+        <w:tc>
+          <w:p>
+            <w:pPr>
+              <w:pStyle w:val="Compact"/>
+              <w:jc w:val="left"/>
+            </w:pPr>
+            <w:r>
+              <w:t xml:space="preserve">Burkina Faso</w:t>
+            </w:r>
+          </w:p>
+        </w:tc>
+        <w:tc>
+          <w:p>
+            <w:pPr>
+              <w:pStyle w:val="Compact"/>
+              <w:jc w:val="right"/>
+            </w:pPr>
+            <w:r>
+              <w:t xml:space="preserve">3</w:t>
+            </w:r>
+          </w:p>
+        </w:tc>
+        <w:tc>
+          <w:p>
+            <w:pPr>
+              <w:pStyle w:val="Compact"/>
+              <w:jc w:val="right"/>
+            </w:pPr>
+            <w:r>
+              <w:t xml:space="preserve">135</w:t>
+            </w:r>
+          </w:p>
+        </w:tc>
+        <w:tc>
+          <w:p>
+            <w:pPr>
+              <w:pStyle w:val="Compact"/>
+              <w:jc w:val="right"/>
+            </w:pPr>
+            <w:r>
+              <w:t xml:space="preserve">157</w:t>
+            </w:r>
+          </w:p>
+        </w:tc>
+        <w:tc>
+          <w:p>
+            <w:pPr>
+              <w:pStyle w:val="Compact"/>
+              <w:jc w:val="right"/>
+            </w:pPr>
+            <w:r>
+              <w:t xml:space="preserve">2014</w:t>
+            </w:r>
+          </w:p>
+        </w:tc>
+        <w:tc>
+          <w:p>
+            <w:pPr>
+              <w:pStyle w:val="Compact"/>
+              <w:jc w:val="right"/>
+            </w:pPr>
+            <w:r>
+              <w:t xml:space="preserve">11.248256756756797</w:t>
+            </w:r>
+          </w:p>
+        </w:tc>
+        <w:tc>
+          <w:p>
+            <w:pPr>
+              <w:pStyle w:val="Compact"/>
+              <w:jc w:val="right"/>
+            </w:pPr>
+            <w:r>
+              <w:t xml:space="preserve">-4.28192905405405</w:t>
+            </w:r>
+          </w:p>
+        </w:tc>
+        <w:tc>
+          <w:p>
+            <w:pPr>
+              <w:pStyle w:val="Compact"/>
+              <w:jc w:val="right"/>
+            </w:pPr>
+            <w:r>
+              <w:t xml:space="preserve">Nora Besansky</w:t>
+            </w:r>
+          </w:p>
+        </w:tc>
+      </w:tr>
+      <w:tr>
+        <w:tc>
+          <w:p>
+            <w:pPr>
+              <w:pStyle w:val="Compact"/>
+              <w:jc w:val="left"/>
+            </w:pPr>
+            <w:r>
+              <w:t xml:space="preserve">Cameroon</w:t>
+            </w:r>
+          </w:p>
+        </w:tc>
+        <w:tc>
+          <w:p>
+            <w:pPr>
+              <w:pStyle w:val="Compact"/>
+              <w:jc w:val="right"/>
+            </w:pPr>
+            <w:r>
+              <w:t xml:space="preserve">2</w:t>
+            </w:r>
+          </w:p>
+        </w:tc>
+        <w:tc>
+          <w:p>
+            <w:pPr>
+              <w:pStyle w:val="Compact"/>
+              <w:jc w:val="right"/>
+            </w:pPr>
+            <w:r>
+              <w:t xml:space="preserve">26</w:t>
+            </w:r>
+          </w:p>
+        </w:tc>
+        <w:tc>
+          <w:p>
+            <w:pPr>
+              <w:pStyle w:val="Compact"/>
+              <w:jc w:val="right"/>
+            </w:pPr>
+            <w:r>
+              <w:t xml:space="preserve">416</w:t>
+            </w:r>
+          </w:p>
+        </w:tc>
+        <w:tc>
+          <w:p>
+            <w:pPr>
+              <w:pStyle w:val="Compact"/>
+              <w:jc w:val="right"/>
+            </w:pPr>
+            <w:r>
+              <w:t xml:space="preserve">2013</w:t>
+            </w:r>
+          </w:p>
+        </w:tc>
+        <w:tc>
+          <w:p>
+            <w:pPr>
+              <w:pStyle w:val="Compact"/>
+              <w:jc w:val="right"/>
+            </w:pPr>
+            <w:r>
+              <w:t xml:space="preserve">5.640274774774801</w:t>
+            </w:r>
+          </w:p>
+        </w:tc>
+        <w:tc>
+          <w:p>
+            <w:pPr>
+              <w:pStyle w:val="Compact"/>
+              <w:jc w:val="right"/>
+            </w:pPr>
+            <w:r>
+              <w:t xml:space="preserve">13.536222972972988</w:t>
+            </w:r>
+          </w:p>
+        </w:tc>
+        <w:tc>
+          <w:p>
+            <w:pPr>
+              <w:pStyle w:val="Compact"/>
+              <w:jc w:val="right"/>
+            </w:pPr>
+            <w:r>
+              <w:t xml:space="preserve">Nora Besansky</w:t>
+            </w:r>
+          </w:p>
+        </w:tc>
+      </w:tr>
+      <w:tr>
+        <w:tc>
+          <w:p>
+            <w:pPr>
+              <w:pStyle w:val="Compact"/>
+              <w:jc w:val="left"/>
+            </w:pPr>
+            <w:r>
+              <w:t xml:space="preserve">Central African Republic</w:t>
+            </w:r>
+          </w:p>
+        </w:tc>
+        <w:tc>
+          <w:p>
+            <w:pPr>
+              <w:pStyle w:val="Compact"/>
+              <w:jc w:val="right"/>
+            </w:pPr>
+            <w:r>
+              <w:t xml:space="preserve">0</w:t>
+            </w:r>
+          </w:p>
+        </w:tc>
+        <w:tc>
+          <w:p>
+            <w:pPr>
+              <w:pStyle w:val="Compact"/>
+              <w:jc w:val="right"/>
+            </w:pPr>
+            <w:r>
+              <w:t xml:space="preserve">18</w:t>
+            </w:r>
+          </w:p>
+        </w:tc>
+        <w:tc>
+          <w:p>
+            <w:pPr>
+              <w:pStyle w:val="Compact"/>
+              <w:jc w:val="right"/>
+            </w:pPr>
+            <w:r>
+              <w:t xml:space="preserve">55</w:t>
+            </w:r>
+          </w:p>
+        </w:tc>
+        <w:tc>
+          <w:p>
+            <w:pPr>
+              <w:pStyle w:val="Compact"/>
+              <w:jc w:val="right"/>
+            </w:pPr>
+            <w:r>
+              <w:t xml:space="preserve">1994</w:t>
+            </w:r>
+          </w:p>
+        </w:tc>
+        <w:tc>
+          <w:p>
+            <w:pPr>
+              <w:pStyle w:val="Compact"/>
+              <w:jc w:val="right"/>
+            </w:pPr>
+            <w:r>
+              <w:t xml:space="preserve">4.367000000000001</w:t>
+            </w:r>
+          </w:p>
+        </w:tc>
+        <w:tc>
+          <w:p>
+            <w:pPr>
+              <w:pStyle w:val="Compact"/>
+              <w:jc w:val="right"/>
+            </w:pPr>
+            <w:r>
+              <w:t xml:space="preserve">18.583000000000002</w:t>
+            </w:r>
+          </w:p>
+        </w:tc>
+        <w:tc>
+          <w:p>
+            <w:pPr>
+              <w:pStyle w:val="Compact"/>
+              <w:jc w:val="right"/>
+            </w:pPr>
+            <w:r>
+              <w:t xml:space="preserve">Alessandra della Torre</w:t>
+            </w:r>
+          </w:p>
+        </w:tc>
+      </w:tr>
+      <w:tr>
+        <w:tc>
+          <w:p>
+            <w:pPr>
+              <w:pStyle w:val="Compact"/>
+              <w:jc w:val="left"/>
+            </w:pPr>
+            <w:r>
+              <w:t xml:space="preserve">Cote d'Ivoire</w:t>
+            </w:r>
+          </w:p>
+        </w:tc>
+        <w:tc>
+          <w:p>
+            <w:pPr>
+              <w:pStyle w:val="Compact"/>
+              <w:jc w:val="right"/>
+            </w:pPr>
+            <w:r>
+              <w:t xml:space="preserve">0</w:t>
+            </w:r>
+          </w:p>
+        </w:tc>
+        <w:tc>
+          <w:p>
+            <w:pPr>
+              <w:pStyle w:val="Compact"/>
+              <w:jc w:val="right"/>
+            </w:pPr>
+            <w:r>
+              <w:t xml:space="preserve">80</w:t>
+            </w:r>
+          </w:p>
+        </w:tc>
+        <w:tc>
+          <w:p>
+            <w:pPr>
+              <w:pStyle w:val="Compact"/>
+              <w:jc w:val="right"/>
+            </w:pPr>
+            <w:r>
+              <w:t xml:space="preserve">0</w:t>
+            </w:r>
+          </w:p>
+        </w:tc>
+        <w:tc>
+          <w:p>
+            <w:pPr>
+              <w:pStyle w:val="Compact"/>
+              <w:jc w:val="right"/>
+            </w:pPr>
+            <w:r>
+              <w:t xml:space="preserve">2012</w:t>
+            </w:r>
+          </w:p>
+        </w:tc>
+        <w:tc>
+          <w:p>
+            <w:pPr>
+              <w:pStyle w:val="Compact"/>
+              <w:jc w:val="right"/>
+            </w:pPr>
+            <w:r>
+              <w:t xml:space="preserve">5.8980000000000095</w:t>
+            </w:r>
+          </w:p>
+        </w:tc>
+        <w:tc>
+          <w:p>
+            <w:pPr>
+              <w:pStyle w:val="Compact"/>
+              <w:jc w:val="right"/>
+            </w:pPr>
+            <w:r>
+              <w:t xml:space="preserve">-4.822999999999997</w:t>
+            </w:r>
+          </w:p>
+        </w:tc>
+        <w:tc>
+          <w:p>
+            <w:pPr>
+              <w:pStyle w:val="Compact"/>
+              <w:jc w:val="right"/>
+            </w:pPr>
+            <w:r>
+              <w:t xml:space="preserve">David Weetman</w:t>
+            </w:r>
+          </w:p>
+        </w:tc>
+      </w:tr>
+      <w:tr>
+        <w:tc>
+          <w:p>
+            <w:pPr>
+              <w:pStyle w:val="Compact"/>
+              <w:jc w:val="left"/>
+            </w:pPr>
+            <w:r>
+              <w:t xml:space="preserve">Democratic Republic of Congo</w:t>
+            </w:r>
+          </w:p>
+        </w:tc>
+        <w:tc>
+          <w:p>
+            <w:pPr>
+              <w:pStyle w:val="Compact"/>
+              <w:jc w:val="right"/>
+            </w:pPr>
+            <w:r>
+              <w:t xml:space="preserve">0</w:t>
+            </w:r>
+          </w:p>
+        </w:tc>
+        <w:tc>
+          <w:p>
+            <w:pPr>
+              <w:pStyle w:val="Compact"/>
+              <w:jc w:val="right"/>
+            </w:pPr>
+            <w:r>
+              <w:t xml:space="preserve">0</w:t>
+            </w:r>
+          </w:p>
+        </w:tc>
+        <w:tc>
+          <w:p>
+            <w:pPr>
+              <w:pStyle w:val="Compact"/>
+              <w:jc w:val="right"/>
+            </w:pPr>
+            <w:r>
+              <w:t xml:space="preserve">76</w:t>
+            </w:r>
+          </w:p>
+        </w:tc>
+        <w:tc>
+          <w:p>
+            <w:pPr>
+              <w:pStyle w:val="Compact"/>
+              <w:jc w:val="right"/>
+            </w:pPr>
+            <w:r>
+              <w:t xml:space="preserve">2015</w:t>
+            </w:r>
+          </w:p>
+        </w:tc>
+        <w:tc>
+          <w:p>
+            <w:pPr>
+              <w:pStyle w:val="Compact"/>
+              <w:jc w:val="right"/>
+            </w:pPr>
+            <w:r>
+              <w:t xml:space="preserve">4.282999999999999</w:t>
+            </w:r>
+          </w:p>
+        </w:tc>
+        <w:tc>
+          <w:p>
+            <w:pPr>
+              <w:pStyle w:val="Compact"/>
+              <w:jc w:val="right"/>
+            </w:pPr>
+            <w:r>
+              <w:t xml:space="preserve">21.017000000000035</w:t>
+            </w:r>
+          </w:p>
+        </w:tc>
+        <w:tc>
+          <w:p>
+            <w:pPr>
+              <w:pStyle w:val="Compact"/>
+              <w:jc w:val="right"/>
+            </w:pPr>
+            <w:r>
+              <w:t xml:space="preserve">David Weetman</w:t>
+            </w:r>
+          </w:p>
+        </w:tc>
+      </w:tr>
+      <w:tr>
+        <w:tc>
+          <w:p>
+            <w:pPr>
+              <w:pStyle w:val="Compact"/>
+              <w:jc w:val="left"/>
+            </w:pPr>
+            <w:r>
+              <w:t xml:space="preserve">Equatorial Guinea</w:t>
+            </w:r>
+          </w:p>
+        </w:tc>
+        <w:tc>
+          <w:p>
+            <w:pPr>
+              <w:pStyle w:val="Compact"/>
+              <w:jc w:val="right"/>
+            </w:pPr>
+            <w:r>
+              <w:t xml:space="preserve">0</w:t>
+            </w:r>
+          </w:p>
+        </w:tc>
+        <w:tc>
+          <w:p>
+            <w:pPr>
+              <w:pStyle w:val="Compact"/>
+              <w:jc w:val="right"/>
+            </w:pPr>
+            <w:r>
+              <w:t xml:space="preserve">0</w:t>
+            </w:r>
+          </w:p>
+        </w:tc>
+        <w:tc>
+          <w:p>
+            <w:pPr>
+              <w:pStyle w:val="Compact"/>
+              <w:jc w:val="right"/>
+            </w:pPr>
+            <w:r>
+              <w:t xml:space="preserve">10</w:t>
+            </w:r>
+          </w:p>
+        </w:tc>
+        <w:tc>
+          <w:p>
+            <w:pPr>
+              <w:pStyle w:val="Compact"/>
+              <w:jc w:val="right"/>
+            </w:pPr>
+            <w:r>
+              <w:t xml:space="preserve">2002</w:t>
+            </w:r>
+          </w:p>
+        </w:tc>
+        <w:tc>
+          <w:p>
+            <w:pPr>
+              <w:pStyle w:val="Compact"/>
+              <w:jc w:val="right"/>
+            </w:pPr>
+            <w:r>
+              <w:t xml:space="preserve">3.7</w:t>
+            </w:r>
+          </w:p>
+        </w:tc>
+        <w:tc>
+          <w:p>
+            <w:pPr>
+              <w:pStyle w:val="Compact"/>
+              <w:jc w:val="right"/>
+            </w:pPr>
+            <w:r>
+              <w:t xml:space="preserve">8.700000000000001</w:t>
+            </w:r>
+          </w:p>
+        </w:tc>
+        <w:tc>
+          <w:p>
+            <w:pPr>
+              <w:pStyle w:val="Compact"/>
+              <w:jc w:val="right"/>
+            </w:pPr>
+            <w:r>
+              <w:t xml:space="preserve">Igor Sharakhov</w:t>
+            </w:r>
+          </w:p>
+        </w:tc>
+      </w:tr>
+      <w:tr>
+        <w:tc>
+          <w:p>
+            <w:pPr>
+              <w:pStyle w:val="Compact"/>
+              <w:jc w:val="left"/>
+            </w:pPr>
+            <w:r>
+              <w:t xml:space="preserve">Gabon</w:t>
+            </w:r>
+          </w:p>
+        </w:tc>
+        <w:tc>
+          <w:p>
+            <w:pPr>
+              <w:pStyle w:val="Compact"/>
+              <w:jc w:val="right"/>
+            </w:pPr>
+            <w:r>
+              <w:t xml:space="preserve">0</w:t>
+            </w:r>
+          </w:p>
+        </w:tc>
+        <w:tc>
+          <w:p>
+            <w:pPr>
+              <w:pStyle w:val="Compact"/>
+              <w:jc w:val="right"/>
+            </w:pPr>
+            <w:r>
+              <w:t xml:space="preserve">0</w:t>
+            </w:r>
+          </w:p>
+        </w:tc>
+        <w:tc>
+          <w:p>
+            <w:pPr>
+              <w:pStyle w:val="Compact"/>
+              <w:jc w:val="right"/>
+            </w:pPr>
+            <w:r>
+              <w:t xml:space="preserve">69</w:t>
+            </w:r>
+          </w:p>
+        </w:tc>
+        <w:tc>
+          <w:p>
+            <w:pPr>
+              <w:pStyle w:val="Compact"/>
+              <w:jc w:val="right"/>
+            </w:pPr>
+            <w:r>
+              <w:t xml:space="preserve">2000</w:t>
+            </w:r>
+          </w:p>
+        </w:tc>
+        <w:tc>
+          <w:p>
+            <w:pPr>
+              <w:pStyle w:val="Compact"/>
+              <w:jc w:val="right"/>
+            </w:pPr>
+            <w:r>
+              <w:t xml:space="preserve">0.38400000000000023</w:t>
+            </w:r>
+          </w:p>
+        </w:tc>
+        <w:tc>
+          <w:p>
+            <w:pPr>
+              <w:pStyle w:val="Compact"/>
+              <w:jc w:val="right"/>
+            </w:pPr>
+            <w:r>
+              <w:t xml:space="preserve">9.455000000000005</w:t>
+            </w:r>
+          </w:p>
+        </w:tc>
+        <w:tc>
+          <w:p>
+            <w:pPr>
+              <w:pStyle w:val="Compact"/>
+              <w:jc w:val="right"/>
+            </w:pPr>
+            <w:r>
+              <w:t xml:space="preserve">Joao Pinto</w:t>
+            </w:r>
+          </w:p>
+        </w:tc>
+      </w:tr>
+      <w:tr>
+        <w:tc>
+          <w:p>
+            <w:pPr>
+              <w:pStyle w:val="Compact"/>
+              <w:jc w:val="left"/>
+            </w:pPr>
+            <w:r>
+              <w:t xml:space="preserve">Gambia, The</w:t>
+            </w:r>
+          </w:p>
+        </w:tc>
+        <w:tc>
+          <w:p>
+            <w:pPr>
+              <w:pStyle w:val="Compact"/>
+              <w:jc w:val="right"/>
+            </w:pPr>
+            <w:r>
+              <w:t xml:space="preserve">0</w:t>
+            </w:r>
+          </w:p>
+        </w:tc>
+        <w:tc>
+          <w:p>
+            <w:pPr>
+              <w:pStyle w:val="Compact"/>
+              <w:jc w:val="right"/>
+            </w:pPr>
+            <w:r>
+              <w:t xml:space="preserve">169</w:t>
+            </w:r>
+          </w:p>
+        </w:tc>
+        <w:tc>
+          <w:p>
+            <w:pPr>
+              <w:pStyle w:val="Compact"/>
+              <w:jc w:val="right"/>
+            </w:pPr>
+            <w:r>
+              <w:t xml:space="preserve">69</w:t>
+            </w:r>
+          </w:p>
+        </w:tc>
+        <w:tc>
+          <w:p>
+            <w:pPr>
+              <w:pStyle w:val="Compact"/>
+              <w:jc w:val="right"/>
+            </w:pPr>
+            <w:r>
+              <w:t xml:space="preserve">2012</w:t>
+            </w:r>
+          </w:p>
+        </w:tc>
+        <w:tc>
+          <w:p>
+            <w:pPr>
+              <w:pStyle w:val="Compact"/>
+              <w:jc w:val="right"/>
+            </w:pPr>
+            <w:r>
+              <w:t xml:space="preserve">13.552845878136198</w:t>
+            </w:r>
+          </w:p>
+        </w:tc>
+        <w:tc>
+          <w:p>
+            <w:pPr>
+              <w:pStyle w:val="Compact"/>
+              <w:jc w:val="right"/>
+            </w:pPr>
+            <w:r>
+              <w:t xml:space="preserve">-15.294989247311792</w:t>
+            </w:r>
+          </w:p>
+        </w:tc>
+        <w:tc>
+          <w:p>
+            <w:pPr>
+              <w:pStyle w:val="Compact"/>
+              <w:jc w:val="right"/>
+            </w:pPr>
+            <w:r>
+              <w:t xml:space="preserve">Martin Donnelly</w:t>
+            </w:r>
+          </w:p>
+        </w:tc>
+      </w:tr>
+      <w:tr>
+        <w:tc>
+          <w:p>
+            <w:pPr>
+              <w:pStyle w:val="Compact"/>
+              <w:jc w:val="left"/>
+            </w:pPr>
+            <w:r>
+              <w:t xml:space="preserve">Ghana</w:t>
+            </w:r>
+          </w:p>
+        </w:tc>
+        <w:tc>
+          <w:p>
+            <w:pPr>
+              <w:pStyle w:val="Compact"/>
+              <w:jc w:val="right"/>
+            </w:pPr>
+            <w:r>
+              <w:t xml:space="preserve">0</w:t>
+            </w:r>
+          </w:p>
+        </w:tc>
+        <w:tc>
+          <w:p>
+            <w:pPr>
+              <w:pStyle w:val="Compact"/>
+              <w:jc w:val="right"/>
+            </w:pPr>
+            <w:r>
+              <w:t xml:space="preserve">64</w:t>
+            </w:r>
+          </w:p>
+        </w:tc>
+        <w:tc>
+          <w:p>
+            <w:pPr>
+              <w:pStyle w:val="Compact"/>
+              <w:jc w:val="right"/>
+            </w:pPr>
+            <w:r>
+              <w:t xml:space="preserve">36</w:t>
+            </w:r>
+          </w:p>
+        </w:tc>
+        <w:tc>
+          <w:p>
+            <w:pPr>
+              <w:pStyle w:val="Compact"/>
+              <w:jc w:val="right"/>
+            </w:pPr>
+            <w:r>
+              <w:t xml:space="preserve">2012</w:t>
+            </w:r>
+          </w:p>
+        </w:tc>
+        <w:tc>
+          <w:p>
+            <w:pPr>
+              <w:pStyle w:val="Compact"/>
+              <w:jc w:val="right"/>
+            </w:pPr>
+            <w:r>
+              <w:t xml:space="preserve">5.57405</w:t>
+            </w:r>
+          </w:p>
+        </w:tc>
+        <w:tc>
+          <w:p>
+            <w:pPr>
+              <w:pStyle w:val="Compact"/>
+              <w:jc w:val="right"/>
+            </w:pPr>
+            <w:r>
+              <w:t xml:space="preserve">-0.9347799999999995</w:t>
+            </w:r>
+          </w:p>
+        </w:tc>
+        <w:tc>
+          <w:p>
+            <w:pPr>
+              <w:pStyle w:val="Compact"/>
+              <w:jc w:val="right"/>
+            </w:pPr>
+            <w:r>
+              <w:t xml:space="preserve">David Weetman</w:t>
+            </w:r>
+          </w:p>
+        </w:tc>
+      </w:tr>
+      <w:tr>
+        <w:tc>
+          <w:p>
+            <w:pPr>
+              <w:pStyle w:val="Compact"/>
+              <w:jc w:val="left"/>
+            </w:pPr>
+            <w:r>
+              <w:t xml:space="preserve">Guinea</w:t>
+            </w:r>
+          </w:p>
+        </w:tc>
+        <w:tc>
+          <w:p>
+            <w:pPr>
+              <w:pStyle w:val="Compact"/>
+              <w:jc w:val="right"/>
+            </w:pPr>
+            <w:r>
+              <w:t xml:space="preserve">0</w:t>
+            </w:r>
+          </w:p>
+        </w:tc>
+        <w:tc>
+          <w:p>
+            <w:pPr>
+              <w:pStyle w:val="Compact"/>
+              <w:jc w:val="right"/>
+            </w:pPr>
+            <w:r>
+              <w:t xml:space="preserve">11</w:t>
+            </w:r>
+          </w:p>
+        </w:tc>
+        <w:tc>
+          <w:p>
+            <w:pPr>
+              <w:pStyle w:val="Compact"/>
+              <w:jc w:val="right"/>
+            </w:pPr>
+            <w:r>
+              <w:t xml:space="preserve">123</w:t>
+            </w:r>
+          </w:p>
+        </w:tc>
+        <w:tc>
+          <w:p>
+            <w:pPr>
+              <w:pStyle w:val="Compact"/>
+              <w:jc w:val="right"/>
+            </w:pPr>
+            <w:r>
+              <w:t xml:space="preserve">2012</w:t>
+            </w:r>
+          </w:p>
+        </w:tc>
+        <w:tc>
+          <w:p>
+            <w:pPr>
+              <w:pStyle w:val="Compact"/>
+              <w:jc w:val="right"/>
+            </w:pPr>
+            <w:r>
+              <w:t xml:space="preserve">8.84470588235294</w:t>
+            </w:r>
+          </w:p>
+        </w:tc>
+        <w:tc>
+          <w:p>
+            <w:pPr>
+              <w:pStyle w:val="Compact"/>
+              <w:jc w:val="right"/>
+            </w:pPr>
+            <w:r>
+              <w:t xml:space="preserve">-9.757941176470567</w:t>
+            </w:r>
+          </w:p>
+        </w:tc>
+        <w:tc>
+          <w:p>
+            <w:pPr>
+              <w:pStyle w:val="Compact"/>
+              <w:jc w:val="right"/>
+            </w:pPr>
+            <w:r>
+              <w:t xml:space="preserve">Ken Vernick</w:t>
+            </w:r>
+          </w:p>
+        </w:tc>
+      </w:tr>
+      <w:tr>
+        <w:tc>
+          <w:p>
+            <w:pPr>
+              <w:pStyle w:val="Compact"/>
+              <w:jc w:val="left"/>
+            </w:pPr>
+            <w:r>
+              <w:t xml:space="preserve">Guinea-Bissau</w:t>
+            </w:r>
+          </w:p>
+        </w:tc>
+        <w:tc>
+          <w:p>
+            <w:pPr>
+              <w:pStyle w:val="Compact"/>
+              <w:jc w:val="right"/>
+            </w:pPr>
+            <w:r>
+              <w:t xml:space="preserve">0</w:t>
+            </w:r>
+          </w:p>
+        </w:tc>
+        <w:tc>
+          <w:p>
+            <w:pPr>
+              <w:pStyle w:val="Compact"/>
+              <w:jc w:val="right"/>
+            </w:pPr>
+            <w:r>
+              <w:t xml:space="preserve">0</w:t>
+            </w:r>
+          </w:p>
+        </w:tc>
+        <w:tc>
+          <w:p>
+            <w:pPr>
+              <w:pStyle w:val="Compact"/>
+              <w:jc w:val="right"/>
+            </w:pPr>
+            <w:r>
+              <w:t xml:space="preserve">29</w:t>
+            </w:r>
+          </w:p>
+        </w:tc>
+        <w:tc>
+          <w:p>
+            <w:pPr>
+              <w:pStyle w:val="Compact"/>
+              <w:jc w:val="right"/>
+            </w:pPr>
+            <w:r>
+              <w:t xml:space="preserve">2010</w:t>
+            </w:r>
+          </w:p>
+        </w:tc>
+        <w:tc>
+          <w:p>
+            <w:pPr>
+              <w:pStyle w:val="Compact"/>
+              <w:jc w:val="right"/>
+            </w:pPr>
+            <w:r>
+              <w:t xml:space="preserve">11.942742574257442</w:t>
+            </w:r>
+          </w:p>
+        </w:tc>
+        <w:tc>
+          <w:p>
+            <w:pPr>
+              <w:pStyle w:val="Compact"/>
+              <w:jc w:val="right"/>
+            </w:pPr>
+            <w:r>
+              <w:t xml:space="preserve">-15.496168316831659</w:t>
+            </w:r>
+          </w:p>
+        </w:tc>
+        <w:tc>
+          <w:p>
+            <w:pPr>
+              <w:pStyle w:val="Compact"/>
+              <w:jc w:val="right"/>
+            </w:pPr>
+            <w:r>
+              <w:t xml:space="preserve">Joao Pinto</w:t>
+            </w:r>
+          </w:p>
+        </w:tc>
+      </w:tr>
+      <w:tr>
+        <w:tc>
+          <w:p>
+            <w:pPr>
+              <w:pStyle w:val="Compact"/>
+              <w:jc w:val="left"/>
+            </w:pPr>
+            <w:r>
+              <w:t xml:space="preserve">Kenya</w:t>
+            </w:r>
+          </w:p>
+        </w:tc>
+        <w:tc>
+          <w:p>
+            <w:pPr>
+              <w:pStyle w:val="Compact"/>
+              <w:jc w:val="right"/>
+            </w:pPr>
+            <w:r>
+              <w:t xml:space="preserve">13</w:t>
+            </w:r>
+          </w:p>
+        </w:tc>
+        <w:tc>
+          <w:p>
+            <w:pPr>
+              <w:pStyle w:val="Compact"/>
+              <w:jc w:val="right"/>
+            </w:pPr>
+            <w:r>
+              <w:t xml:space="preserve">0</w:t>
+            </w:r>
+          </w:p>
+        </w:tc>
+        <w:tc>
+          <w:p>
+            <w:pPr>
+              <w:pStyle w:val="Compact"/>
+              <w:jc w:val="right"/>
+            </w:pPr>
+            <w:r>
+              <w:t xml:space="preserve">28</w:t>
+            </w:r>
+          </w:p>
+        </w:tc>
+        <w:tc>
+          <w:p>
+            <w:pPr>
+              <w:pStyle w:val="Compact"/>
+              <w:jc w:val="right"/>
+            </w:pPr>
+            <w:r>
+              <w:t xml:space="preserve">2012</w:t>
+            </w:r>
+          </w:p>
+        </w:tc>
+        <w:tc>
+          <w:p>
+            <w:pPr>
+              <w:pStyle w:val="Compact"/>
+              <w:jc w:val="right"/>
+            </w:pPr>
+            <w:r>
+              <w:t xml:space="preserve">-3.5110000000000015</w:t>
+            </w:r>
+          </w:p>
+        </w:tc>
+        <w:tc>
+          <w:p>
+            <w:pPr>
+              <w:pStyle w:val="Compact"/>
+              <w:jc w:val="right"/>
+            </w:pPr>
+            <w:r>
+              <w:t xml:space="preserve">39.90900000000008</w:t>
+            </w:r>
+          </w:p>
+        </w:tc>
+        <w:tc>
+          <w:p>
+            <w:pPr>
+              <w:pStyle w:val="Compact"/>
+              <w:jc w:val="right"/>
+            </w:pPr>
+            <w:r>
+              <w:t xml:space="preserve">Janet Midega</w:t>
+            </w:r>
+          </w:p>
+        </w:tc>
+      </w:tr>
+      <w:tr>
+        <w:tc>
+          <w:p>
+            <w:pPr>
+              <w:pStyle w:val="Compact"/>
+              <w:jc w:val="left"/>
+            </w:pPr>
+            <w:r>
+              <w:t xml:space="preserve">Lab Cross</w:t>
+            </w:r>
+          </w:p>
+        </w:tc>
+        <w:tc>
+          <w:p>
+            <w:pPr>
+              <w:pStyle w:val="Compact"/>
+              <w:jc w:val="right"/>
+            </w:pPr>
+            <w:r>
+              <w:t xml:space="preserve">0</w:t>
+            </w:r>
+          </w:p>
+        </w:tc>
+        <w:tc>
+          <w:p>
+            <w:pPr>
+              <w:pStyle w:val="Compact"/>
+              <w:jc w:val="right"/>
+            </w:pPr>
+            <w:r>
+              <w:t xml:space="preserve">0</w:t>
+            </w:r>
+          </w:p>
+        </w:tc>
+        <w:tc>
+          <w:p>
+            <w:pPr>
+              <w:pStyle w:val="Compact"/>
+              <w:jc w:val="right"/>
+            </w:pPr>
+            <w:r>
+              <w:t xml:space="preserve">0</w:t>
+            </w:r>
+          </w:p>
+        </w:tc>
+        <w:tc>
+          <w:p>
+            <w:pPr>
+              <w:pStyle w:val="Compact"/>
+              <w:jc w:val="right"/>
+            </w:pPr>
+            <w:r>
+              <w:t xml:space="preserve">-1</w:t>
+            </w:r>
+          </w:p>
+        </w:tc>
+        <w:tc>
+          <w:p>
+            <w:pPr>
+              <w:pStyle w:val="Compact"/>
+              <w:jc w:val="right"/>
+            </w:pPr>
+            <w:r>
+              <w:t xml:space="preserve">53.4089999999997</w:t>
+            </w:r>
+          </w:p>
+        </w:tc>
+        <w:tc>
+          <w:p>
+            <w:pPr>
+              <w:pStyle w:val="Compact"/>
+              <w:jc w:val="right"/>
+            </w:pPr>
+            <w:r>
+              <w:t xml:space="preserve">-2.9690000000000367</w:t>
+            </w:r>
+          </w:p>
+        </w:tc>
+        <w:tc>
+          <w:p>
+            <w:pPr>
+              <w:pStyle w:val="Compact"/>
+              <w:jc w:val="right"/>
+            </w:pPr>
+            <w:r>
+              <w:t xml:space="preserve">Martin Donnelly</w:t>
+            </w:r>
+          </w:p>
+        </w:tc>
+      </w:tr>
+      <w:tr>
+        <w:tc>
+          <w:p>
+            <w:pPr>
+              <w:pStyle w:val="Compact"/>
+              <w:jc w:val="left"/>
+            </w:pPr>
+            <w:r>
+              <w:t xml:space="preserve">Malawi</w:t>
+            </w:r>
+          </w:p>
+        </w:tc>
+        <w:tc>
+          <w:p>
+            <w:pPr>
+              <w:pStyle w:val="Compact"/>
+              <w:jc w:val="right"/>
+            </w:pPr>
+            <w:r>
+              <w:t xml:space="preserve">41</w:t>
+            </w:r>
+          </w:p>
+        </w:tc>
+        <w:tc>
+          <w:p>
+            <w:pPr>
+              <w:pStyle w:val="Compact"/>
+              <w:jc w:val="right"/>
+            </w:pPr>
+            <w:r>
+              <w:t xml:space="preserve">0</w:t>
+            </w:r>
+          </w:p>
+        </w:tc>
+        <w:tc>
+          <w:p>
+            <w:pPr>
+              <w:pStyle w:val="Compact"/>
+              <w:jc w:val="right"/>
+            </w:pPr>
+            <w:r>
+              <w:t xml:space="preserve">0</w:t>
+            </w:r>
+          </w:p>
+        </w:tc>
+        <w:tc>
+          <w:p>
+            <w:pPr>
+              <w:pStyle w:val="Compact"/>
+              <w:jc w:val="right"/>
+            </w:pPr>
+            <w:r>
+              <w:t xml:space="preserve">2015</w:t>
+            </w:r>
+          </w:p>
+        </w:tc>
+        <w:tc>
+          <w:p>
+            <w:pPr>
+              <w:pStyle w:val="Compact"/>
+              <w:jc w:val="right"/>
+            </w:pPr>
+            <w:r>
+              <w:t xml:space="preserve">-15.932999999999996</w:t>
+            </w:r>
+          </w:p>
+        </w:tc>
+        <w:tc>
+          <w:p>
+            <w:pPr>
+              <w:pStyle w:val="Compact"/>
+              <w:jc w:val="right"/>
+            </w:pPr>
+            <w:r>
+              <w:t xml:space="preserve">34.75500000000003</w:t>
+            </w:r>
+          </w:p>
+        </w:tc>
+        <w:tc>
+          <w:p>
+            <w:pPr>
+              <w:pStyle w:val="Compact"/>
+              <w:jc w:val="right"/>
+            </w:pPr>
+            <w:r>
+              <w:t xml:space="preserve">Martin Donnelly</w:t>
+            </w:r>
+          </w:p>
+        </w:tc>
+      </w:tr>
+      <w:tr>
+        <w:tc>
+          <w:p>
+            <w:pPr>
+              <w:pStyle w:val="Compact"/>
+              <w:jc w:val="left"/>
+            </w:pPr>
+            <w:r>
+              <w:t xml:space="preserve">Mali</w:t>
+            </w:r>
+          </w:p>
+        </w:tc>
+        <w:tc>
+          <w:p>
+            <w:pPr>
+              <w:pStyle w:val="Compact"/>
+              <w:jc w:val="right"/>
+            </w:pPr>
+            <w:r>
+              <w:t xml:space="preserve">2</w:t>
+            </w:r>
+          </w:p>
+        </w:tc>
+        <w:tc>
+          <w:p>
+            <w:pPr>
+              <w:pStyle w:val="Compact"/>
+              <w:jc w:val="right"/>
+            </w:pPr>
+            <w:r>
+              <w:t xml:space="preserve">91</w:t>
+            </w:r>
+          </w:p>
+        </w:tc>
+        <w:tc>
+          <w:p>
+            <w:pPr>
+              <w:pStyle w:val="Compact"/>
+              <w:jc w:val="right"/>
+            </w:pPr>
+            <w:r>
+              <w:t xml:space="preserve">131</w:t>
+            </w:r>
+          </w:p>
+        </w:tc>
+        <w:tc>
+          <w:p>
+            <w:pPr>
+              <w:pStyle w:val="Compact"/>
+              <w:jc w:val="right"/>
+            </w:pPr>
+            <w:r>
+              <w:t xml:space="preserve">2014</w:t>
+            </w:r>
+          </w:p>
+        </w:tc>
+        <w:tc>
+          <w:p>
+            <w:pPr>
+              <w:pStyle w:val="Compact"/>
+              <w:jc w:val="right"/>
+            </w:pPr>
+            <w:r>
+              <w:t xml:space="preserve">12.01431111111115</w:t>
+            </w:r>
+          </w:p>
+        </w:tc>
+        <w:tc>
+          <w:p>
+            <w:pPr>
+              <w:pStyle w:val="Compact"/>
+              <w:jc w:val="right"/>
+            </w:pPr>
+            <w:r>
+              <w:t xml:space="preserve">-7.824622222222243</w:t>
+            </w:r>
+          </w:p>
+        </w:tc>
+        <w:tc>
+          <w:p>
+            <w:pPr>
+              <w:pStyle w:val="Compact"/>
+              <w:jc w:val="right"/>
+            </w:pPr>
+            <w:r>
+              <w:t xml:space="preserve">Nora Besansky</w:t>
+            </w:r>
+          </w:p>
+        </w:tc>
+      </w:tr>
+      <w:tr>
+        <w:tc>
+          <w:p>
+            <w:pPr>
+              <w:pStyle w:val="Compact"/>
+              <w:jc w:val="left"/>
+            </w:pPr>
+            <w:r>
+              <w:t xml:space="preserve">Mayotte</w:t>
+            </w:r>
+          </w:p>
+        </w:tc>
+        <w:tc>
+          <w:p>
+            <w:pPr>
+              <w:pStyle w:val="Compact"/>
+              <w:jc w:val="right"/>
+            </w:pPr>
+            <w:r>
+              <w:t xml:space="preserve">0</w:t>
+            </w:r>
+          </w:p>
+        </w:tc>
+        <w:tc>
+          <w:p>
+            <w:pPr>
+              <w:pStyle w:val="Compact"/>
+              <w:jc w:val="right"/>
+            </w:pPr>
+            <w:r>
+              <w:t xml:space="preserve">0</w:t>
+            </w:r>
+          </w:p>
+        </w:tc>
+        <w:tc>
+          <w:p>
+            <w:pPr>
+              <w:pStyle w:val="Compact"/>
+              <w:jc w:val="right"/>
+            </w:pPr>
+            <w:r>
+              <w:t xml:space="preserve">23</w:t>
+            </w:r>
+          </w:p>
+        </w:tc>
+        <w:tc>
+          <w:p>
+            <w:pPr>
+              <w:pStyle w:val="Compact"/>
+              <w:jc w:val="right"/>
+            </w:pPr>
+            <w:r>
+              <w:t xml:space="preserve">2011</w:t>
+            </w:r>
+          </w:p>
+        </w:tc>
+        <w:tc>
+          <w:p>
+            <w:pPr>
+              <w:pStyle w:val="Compact"/>
+              <w:jc w:val="right"/>
+            </w:pPr>
+            <w:r>
+              <w:t xml:space="preserve">-12.85708695652174</w:t>
+            </w:r>
+          </w:p>
+        </w:tc>
+        <w:tc>
+          <w:p>
+            <w:pPr>
+              <w:pStyle w:val="Compact"/>
+              <w:jc w:val="right"/>
+            </w:pPr>
+            <w:r>
+              <w:t xml:space="preserve">45.137434782608686</w:t>
+            </w:r>
+          </w:p>
+        </w:tc>
+        <w:tc>
+          <w:p>
+            <w:pPr>
+              <w:pStyle w:val="Compact"/>
+              <w:jc w:val="right"/>
+            </w:pPr>
+            <w:r>
+              <w:t xml:space="preserve">Igor Sharakhov</w:t>
+            </w:r>
+          </w:p>
+        </w:tc>
+      </w:tr>
+      <w:tr>
+        <w:tc>
+          <w:p>
+            <w:pPr>
+              <w:pStyle w:val="Compact"/>
+              <w:jc w:val="left"/>
+            </w:pPr>
+            <w:r>
+              <w:t xml:space="preserve">Mozambique</w:t>
+            </w:r>
+          </w:p>
+        </w:tc>
+        <w:tc>
+          <w:p>
+            <w:pPr>
+              <w:pStyle w:val="Compact"/>
+              <w:jc w:val="right"/>
+            </w:pPr>
+            <w:r>
+              <w:t xml:space="preserve">0</w:t>
+            </w:r>
+          </w:p>
+        </w:tc>
+        <w:tc>
+          <w:p>
+            <w:pPr>
+              <w:pStyle w:val="Compact"/>
+              <w:jc w:val="right"/>
+            </w:pPr>
+            <w:r>
+              <w:t xml:space="preserve">0</w:t>
+            </w:r>
+          </w:p>
+        </w:tc>
+        <w:tc>
+          <w:p>
+            <w:pPr>
+              <w:pStyle w:val="Compact"/>
+              <w:jc w:val="right"/>
+            </w:pPr>
+            <w:r>
+              <w:t xml:space="preserve">74</w:t>
+            </w:r>
+          </w:p>
+        </w:tc>
+        <w:tc>
+          <w:p>
+            <w:pPr>
+              <w:pStyle w:val="Compact"/>
+              <w:jc w:val="right"/>
+            </w:pPr>
+            <w:r>
+              <w:t xml:space="preserve">2004</w:t>
+            </w:r>
+          </w:p>
+        </w:tc>
+        <w:tc>
+          <w:p>
+            <w:pPr>
+              <w:pStyle w:val="Compact"/>
+              <w:jc w:val="right"/>
+            </w:pPr>
+            <w:r>
+              <w:t xml:space="preserve">-23.71599999999996</w:t>
+            </w:r>
+          </w:p>
+        </w:tc>
+        <w:tc>
+          <w:p>
+            <w:pPr>
+              <w:pStyle w:val="Compact"/>
+              <w:jc w:val="right"/>
+            </w:pPr>
+            <w:r>
+              <w:t xml:space="preserve">35.298999999999985</w:t>
+            </w:r>
+          </w:p>
+        </w:tc>
+        <w:tc>
+          <w:p>
+            <w:pPr>
+              <w:pStyle w:val="Compact"/>
+              <w:jc w:val="right"/>
+            </w:pPr>
+            <w:r>
+              <w:t xml:space="preserve">Joao Pinto</w:t>
+            </w:r>
+          </w:p>
+        </w:tc>
+      </w:tr>
+      <w:tr>
+        <w:tc>
+          <w:p>
+            <w:pPr>
+              <w:pStyle w:val="Compact"/>
+              <w:jc w:val="left"/>
+            </w:pPr>
+            <w:r>
+              <w:t xml:space="preserve">Tanzania</w:t>
+            </w:r>
+          </w:p>
+        </w:tc>
+        <w:tc>
+          <w:p>
+            <w:pPr>
+              <w:pStyle w:val="Compact"/>
+              <w:jc w:val="right"/>
+            </w:pPr>
+            <w:r>
+              <w:t xml:space="preserve">225</w:t>
+            </w:r>
+          </w:p>
+        </w:tc>
+        <w:tc>
+          <w:p>
+            <w:pPr>
+              <w:pStyle w:val="Compact"/>
+              <w:jc w:val="right"/>
+            </w:pPr>
+            <w:r>
+              <w:t xml:space="preserve">0</w:t>
+            </w:r>
+          </w:p>
+        </w:tc>
+        <w:tc>
+          <w:p>
+            <w:pPr>
+              <w:pStyle w:val="Compact"/>
+              <w:jc w:val="right"/>
+            </w:pPr>
+            <w:r>
+              <w:t xml:space="preserve">68</w:t>
+            </w:r>
+          </w:p>
+        </w:tc>
+        <w:tc>
+          <w:p>
+            <w:pPr>
+              <w:pStyle w:val="Compact"/>
+              <w:jc w:val="right"/>
+            </w:pPr>
+            <w:r>
+              <w:t xml:space="preserve">2015</w:t>
+            </w:r>
+          </w:p>
+        </w:tc>
+        <w:tc>
+          <w:p>
+            <w:pPr>
+              <w:pStyle w:val="Compact"/>
+              <w:jc w:val="right"/>
+            </w:pPr>
+            <w:r>
+              <w:t xml:space="preserve">-2.508323333333342</w:t>
+            </w:r>
+          </w:p>
+        </w:tc>
+        <w:tc>
+          <w:p>
+            <w:pPr>
+              <w:pStyle w:val="Compact"/>
+              <w:jc w:val="right"/>
+            </w:pPr>
+            <w:r>
+              <w:t xml:space="preserve">33.85035666666663</w:t>
+            </w:r>
+          </w:p>
+        </w:tc>
+        <w:tc>
+          <w:p>
+            <w:pPr>
+              <w:pStyle w:val="Compact"/>
+              <w:jc w:val="right"/>
+            </w:pPr>
+            <w:r>
+              <w:t xml:space="preserve">David Weetman</w:t>
+            </w:r>
+          </w:p>
+        </w:tc>
+      </w:tr>
+      <w:tr>
+        <w:tc>
+          <w:p>
+            <w:pPr>
+              <w:pStyle w:val="Compact"/>
+              <w:jc w:val="left"/>
+            </w:pPr>
+            <w:r>
+              <w:t xml:space="preserve">Uganda</w:t>
+            </w:r>
+          </w:p>
+        </w:tc>
+        <w:tc>
+          <w:p>
+            <w:pPr>
+              <w:pStyle w:val="Compact"/>
+              <w:jc w:val="right"/>
+            </w:pPr>
+            <w:r>
+              <w:t xml:space="preserve">82</w:t>
+            </w:r>
+          </w:p>
+        </w:tc>
+        <w:tc>
+          <w:p>
+            <w:pPr>
+              <w:pStyle w:val="Compact"/>
+              <w:jc w:val="right"/>
+            </w:pPr>
+            <w:r>
+              <w:t xml:space="preserve">0</w:t>
+            </w:r>
+          </w:p>
+        </w:tc>
+        <w:tc>
+          <w:p>
+            <w:pPr>
+              <w:pStyle w:val="Compact"/>
+              <w:jc w:val="right"/>
+            </w:pPr>
+            <w:r>
+              <w:t xml:space="preserve">207</w:t>
+            </w:r>
+          </w:p>
+        </w:tc>
+        <w:tc>
+          <w:p>
+            <w:pPr>
+              <w:pStyle w:val="Compact"/>
+              <w:jc w:val="right"/>
+            </w:pPr>
+            <w:r>
+              <w:t xml:space="preserve">2012</w:t>
+            </w:r>
+          </w:p>
+        </w:tc>
+        <w:tc>
+          <w:p>
+            <w:pPr>
+              <w:pStyle w:val="Compact"/>
+              <w:jc w:val="right"/>
+            </w:pPr>
+            <w:r>
+              <w:t xml:space="preserve">0.2664965517241366</w:t>
+            </w:r>
+          </w:p>
+        </w:tc>
+        <w:tc>
+          <w:p>
+            <w:pPr>
+              <w:pStyle w:val="Compact"/>
+              <w:jc w:val="right"/>
+            </w:pPr>
+            <w:r>
+              <w:t xml:space="preserve">32.59427586206877</w:t>
+            </w:r>
+          </w:p>
+        </w:tc>
+        <w:tc>
+          <w:p>
+            <w:pPr>
+              <w:pStyle w:val="Compact"/>
+              <w:jc w:val="right"/>
+            </w:pPr>
+            <w:r>
+              <w:t xml:space="preserve">Martin Donnelly</w:t>
+            </w:r>
+          </w:p>
+        </w:tc>
+      </w:tr>
+    </w:tbl>
+    <w:p>
+      <w:pPr>
+        <w:numPr>
+          <w:ilvl w:val="0"/>
+          <w:numId w:val="1011"/>
+        </w:numPr>
+        <w:pStyle w:val="Compact"/>
+      </w:pPr>
+      <w:r>
+        <w:t xml:space="preserve">This font-size change is not honoured in some local renderings of the HTML, e.g. Datalab, but does work in others, e.g. Git Pages and opening a downloaded copy of</w:t>
+      </w:r>
+      <w:r>
+        <w:t xml:space="preserve"> </w:t>
+      </w:r>
+      <w:r>
+        <w:rPr>
+          <w:rStyle w:val="VerbatimChar"/>
+        </w:rPr>
+        <w:t xml:space="preserve">index.html</w:t>
+      </w:r>
+      <w:r>
+        <w:t xml:space="preserve"> </w:t>
+      </w:r>
+      <w:r>
+        <w:t xml:space="preserve">in a Chrome, although it always seems to work in the PDF.</w:t>
+      </w:r>
+    </w:p>
+    <w:p>
+      <w:pPr>
+        <w:pStyle w:val="Heading2"/>
+      </w:pPr>
+      <w:bookmarkStart w:id="70" w:name="test-figures-from-image-sources"/>
+      <w:r>
+        <w:t xml:space="preserve">Test figures from image sources</w:t>
+      </w:r>
+      <w:bookmarkEnd w:id="70"/>
+    </w:p>
+    <w:p>
+      <w:pPr>
+        <w:numPr>
+          <w:ilvl w:val="0"/>
+          <w:numId w:val="1012"/>
+        </w:numPr>
+        <w:pStyle w:val="Compact"/>
+      </w:pPr>
+      <w:r>
         <w:t xml:space="preserve">May need to use</w:t>
       </w:r>
       <w:r>
@@ -6990,7 +9077,7 @@
       <w:pPr>
         <w:pStyle w:val="Heading3"/>
       </w:pPr>
-      <w:bookmarkStart w:id="69" w:name="X06c5395e4768ae31d7d6e4e0d96a4d1e1127e1d"/>
+      <w:bookmarkStart w:id="71" w:name="X06c5395e4768ae31d7d6e4e0d96a4d1e1127e1d"/>
       <w:r>
         <w:t xml:space="preserve">1) Separate figures with alt text (</w:t>
       </w:r>
@@ -7006,14 +9093,14 @@
       <w:r>
         <w:t xml:space="preserve">), no resizing, refs linked by default</w:t>
       </w:r>
-      <w:bookmarkEnd w:id="69"/>
+      <w:bookmarkEnd w:id="71"/>
     </w:p>
     <w:bookmarkStart w:id="0" w:name="fig:figure-test-1a"/>
     <w:p>
       <w:pPr>
         <w:pStyle w:val="CaptionedFigure"/>
       </w:pPr>
-      <w:bookmarkStart w:id="71" w:name="fig:figure-test-1a"/>
+      <w:bookmarkStart w:id="73" w:name="fig:figure-test-1a"/>
       <w:r>
         <w:drawing>
           <wp:inline>
@@ -7030,7 +9117,7 @@
                     </pic:cNvPicPr>
                   </pic:nvPicPr>
                   <pic:blipFill>
-                    <a:blip r:embed="rId70"/>
+                    <a:blip r:embed="rId72"/>
                     <a:stretch>
                       <a:fillRect/>
                     </a:stretch>
@@ -7056,7 +9143,7 @@
           </wp:inline>
         </w:drawing>
       </w:r>
-      <w:bookmarkEnd w:id="71"/>
+      <w:bookmarkEnd w:id="73"/>
     </w:p>
     <w:p>
       <w:pPr>
@@ -7072,7 +9159,7 @@
       <w:pPr>
         <w:pStyle w:val="CaptionedFigure"/>
       </w:pPr>
-      <w:bookmarkStart w:id="73" w:name="fig:figure-test-1b"/>
+      <w:bookmarkStart w:id="75" w:name="fig:figure-test-1b"/>
       <w:r>
         <w:drawing>
           <wp:inline>
@@ -7089,7 +9176,7 @@
                     </pic:cNvPicPr>
                   </pic:nvPicPr>
                   <pic:blipFill>
-                    <a:blip r:embed="rId72"/>
+                    <a:blip r:embed="rId74"/>
                     <a:stretch>
                       <a:fillRect/>
                     </a:stretch>
@@ -7115,7 +9202,7 @@
           </wp:inline>
         </w:drawing>
       </w:r>
-      <w:bookmarkEnd w:id="73"/>
+      <w:bookmarkEnd w:id="75"/>
     </w:p>
     <w:p>
       <w:pPr>
@@ -7162,7 +9249,7 @@
       <w:pPr>
         <w:numPr>
           <w:ilvl w:val="0"/>
-          <w:numId w:val="1011"/>
+          <w:numId w:val="1013"/>
         </w:numPr>
         <w:pStyle w:val="Compact"/>
       </w:pPr>
@@ -7207,7 +9294,7 @@
       <w:pPr>
         <w:numPr>
           <w:ilvl w:val="0"/>
-          <w:numId w:val="1011"/>
+          <w:numId w:val="1013"/>
         </w:numPr>
         <w:pStyle w:val="Compact"/>
       </w:pPr>
@@ -7282,7 +9369,7 @@
       <w:pPr>
         <w:numPr>
           <w:ilvl w:val="0"/>
-          <w:numId w:val="1011"/>
+          <w:numId w:val="1013"/>
         </w:numPr>
         <w:pStyle w:val="Compact"/>
       </w:pPr>
@@ -7315,7 +9402,7 @@
       <w:pPr>
         <w:pStyle w:val="Heading3"/>
       </w:pPr>
-      <w:bookmarkStart w:id="74" w:name="X6c1b61f09df8ece31820fe32b2812f82d368200"/>
+      <w:bookmarkStart w:id="76" w:name="X6c1b61f09df8ece31820fe32b2812f82d368200"/>
       <w:r>
         <w:t xml:space="preserve">2) Separate figures with no alt text (no</w:t>
       </w:r>
@@ -7334,14 +9421,14 @@
       <w:r>
         <w:t xml:space="preserve">), no resizing, refs linked by default</w:t>
       </w:r>
-      <w:bookmarkEnd w:id="74"/>
+      <w:bookmarkEnd w:id="76"/>
     </w:p>
     <w:bookmarkStart w:id="0" w:name="fig:figure-test-2a"/>
     <w:p>
       <w:pPr>
         <w:pStyle w:val="CaptionedFigure"/>
       </w:pPr>
-      <w:bookmarkStart w:id="75" w:name="fig:figure-test-2a"/>
+      <w:bookmarkStart w:id="77" w:name="fig:figure-test-2a"/>
       <w:r>
         <w:drawing>
           <wp:inline>
@@ -7358,7 +9445,7 @@
                     </pic:cNvPicPr>
                   </pic:nvPicPr>
                   <pic:blipFill>
-                    <a:blip r:embed="rId70"/>
+                    <a:blip r:embed="rId72"/>
                     <a:stretch>
                       <a:fillRect/>
                     </a:stretch>
@@ -7384,7 +9471,7 @@
           </wp:inline>
         </w:drawing>
       </w:r>
-      <w:bookmarkEnd w:id="75"/>
+      <w:bookmarkEnd w:id="77"/>
     </w:p>
     <w:p>
       <w:pPr>
@@ -7403,7 +9490,7 @@
       <w:pPr>
         <w:pStyle w:val="CaptionedFigure"/>
       </w:pPr>
-      <w:bookmarkStart w:id="76" w:name="fig:figure-test-2b"/>
+      <w:bookmarkStart w:id="78" w:name="fig:figure-test-2b"/>
       <w:r>
         <w:drawing>
           <wp:inline>
@@ -7420,7 +9507,7 @@
                     </pic:cNvPicPr>
                   </pic:nvPicPr>
                   <pic:blipFill>
-                    <a:blip r:embed="rId72"/>
+                    <a:blip r:embed="rId74"/>
                     <a:stretch>
                       <a:fillRect/>
                     </a:stretch>
@@ -7446,7 +9533,7 @@
           </wp:inline>
         </w:drawing>
       </w:r>
-      <w:bookmarkEnd w:id="76"/>
+      <w:bookmarkEnd w:id="78"/>
     </w:p>
     <w:p>
       <w:pPr>
@@ -7496,7 +9583,7 @@
       <w:pPr>
         <w:numPr>
           <w:ilvl w:val="0"/>
-          <w:numId w:val="1012"/>
+          <w:numId w:val="1014"/>
         </w:numPr>
         <w:pStyle w:val="Compact"/>
       </w:pPr>
@@ -7541,7 +9628,7 @@
       <w:pPr>
         <w:numPr>
           <w:ilvl w:val="1"/>
-          <w:numId w:val="1013"/>
+          <w:numId w:val="1015"/>
         </w:numPr>
         <w:pStyle w:val="Compact"/>
       </w:pPr>
@@ -7553,7 +9640,7 @@
       <w:pPr>
         <w:numPr>
           <w:ilvl w:val="0"/>
-          <w:numId w:val="1012"/>
+          <w:numId w:val="1014"/>
         </w:numPr>
         <w:pStyle w:val="Compact"/>
       </w:pPr>
@@ -7565,14 +9652,14 @@
       <w:pPr>
         <w:pStyle w:val="Heading3"/>
       </w:pPr>
-      <w:bookmarkStart w:id="78" w:name="X43154a9b61327e18fa72889f8954292f6393529"/>
+      <w:bookmarkStart w:id="80" w:name="X43154a9b61327e18fa72889f8954292f6393529"/>
       <w:r>
         <w:t xml:space="preserve">3) Separate subfigures using</w:t>
       </w:r>
       <w:r>
         <w:t xml:space="preserve"> </w:t>
       </w:r>
-      <w:hyperlink r:id="rId77">
+      <w:hyperlink r:id="rId79">
         <w:r>
           <w:rPr>
             <w:rStyle w:val="Hyperlink"/>
@@ -7607,9 +9694,9 @@
       <w:r>
         <w:t xml:space="preserve">, with no alt text, no layout, no resizing</w:t>
       </w:r>
-      <w:bookmarkEnd w:id="78"/>
-    </w:p>
-    <w:bookmarkStart w:id="79" w:name="fig:figure-test3"/>
+      <w:bookmarkEnd w:id="80"/>
+    </w:p>
+    <w:bookmarkStart w:id="81" w:name="fig:figure-test3"/>
     <w:p>
       <w:pPr>
         <w:pStyle w:val="FirstParagraph"/>
@@ -7641,7 +9728,7 @@
                     </pic:cNvPicPr>
                   </pic:nvPicPr>
                   <pic:blipFill>
-                    <a:blip r:embed="rId70"/>
+                    <a:blip r:embed="rId72"/>
                     <a:stretch>
                       <a:fillRect/>
                     </a:stretch>
@@ -7688,7 +9775,7 @@
                     </pic:cNvPicPr>
                   </pic:nvPicPr>
                   <pic:blipFill>
-                    <a:blip r:embed="rId72"/>
+                    <a:blip r:embed="rId74"/>
                     <a:stretch>
                       <a:fillRect/>
                     </a:stretch>
@@ -7715,7 +9802,7 @@
         </w:drawing>
       </w:r>
     </w:p>
-    <w:bookmarkEnd w:id="79"/>
+    <w:bookmarkEnd w:id="81"/>
     <w:p>
       <w:pPr>
         <w:pStyle w:val="FirstParagraph"/>
@@ -7746,7 +9833,7 @@
       <w:pPr>
         <w:numPr>
           <w:ilvl w:val="0"/>
-          <w:numId w:val="1014"/>
+          <w:numId w:val="1016"/>
         </w:numPr>
         <w:pStyle w:val="Compact"/>
       </w:pPr>
@@ -7758,7 +9845,7 @@
       <w:pPr>
         <w:numPr>
           <w:ilvl w:val="0"/>
-          <w:numId w:val="1014"/>
+          <w:numId w:val="1016"/>
         </w:numPr>
         <w:pStyle w:val="Compact"/>
       </w:pPr>
@@ -7770,7 +9857,7 @@
       <w:pPr>
         <w:numPr>
           <w:ilvl w:val="0"/>
-          <w:numId w:val="1014"/>
+          <w:numId w:val="1016"/>
         </w:numPr>
         <w:pStyle w:val="Compact"/>
       </w:pPr>
@@ -7848,7 +9935,7 @@
       <w:pPr>
         <w:numPr>
           <w:ilvl w:val="0"/>
-          <w:numId w:val="1014"/>
+          <w:numId w:val="1016"/>
         </w:numPr>
         <w:pStyle w:val="Compact"/>
       </w:pPr>
@@ -7883,7 +9970,7 @@
       <w:pPr>
         <w:numPr>
           <w:ilvl w:val="0"/>
-          <w:numId w:val="1014"/>
+          <w:numId w:val="1016"/>
         </w:numPr>
         <w:pStyle w:val="Compact"/>
       </w:pPr>
@@ -7904,7 +9991,7 @@
       <w:pPr>
         <w:numPr>
           <w:ilvl w:val="0"/>
-          <w:numId w:val="1014"/>
+          <w:numId w:val="1016"/>
         </w:numPr>
         <w:pStyle w:val="Compact"/>
       </w:pPr>
@@ -7963,7 +10050,7 @@
       <w:pPr>
         <w:numPr>
           <w:ilvl w:val="1"/>
-          <w:numId w:val="1015"/>
+          <w:numId w:val="1017"/>
         </w:numPr>
         <w:pStyle w:val="Compact"/>
       </w:pPr>
@@ -8032,17 +10119,17 @@
       <w:pPr>
         <w:pStyle w:val="Heading3"/>
       </w:pPr>
-      <w:bookmarkStart w:id="80" w:name="X42338011c72bf32a1c1ca48ad510d6514c41aef"/>
+      <w:bookmarkStart w:id="82" w:name="X42338011c72bf32a1c1ca48ad510d6514c41aef"/>
       <w:r>
         <w:t xml:space="preserve">4) Breaking of pandoc-fignos when figures are not in their own Markdown paragraph</w:t>
       </w:r>
-      <w:bookmarkEnd w:id="80"/>
+      <w:bookmarkEnd w:id="82"/>
     </w:p>
     <w:p>
       <w:pPr>
         <w:pStyle w:val="FirstParagraph"/>
       </w:pPr>
-      <w:bookmarkStart w:id="81" w:name="fig:figure-test4a"/>
+      <w:bookmarkStart w:id="83" w:name="fig:figure-test4a"/>
       <w:r>
         <w:drawing>
           <wp:inline>
@@ -8059,7 +10146,7 @@
                     </pic:cNvPicPr>
                   </pic:nvPicPr>
                   <pic:blipFill>
-                    <a:blip r:embed="rId70"/>
+                    <a:blip r:embed="rId72"/>
                     <a:stretch>
                       <a:fillRect/>
                     </a:stretch>
@@ -8085,11 +10172,11 @@
           </wp:inline>
         </w:drawing>
       </w:r>
-      <w:bookmarkEnd w:id="81"/>
-      <w:r>
-        <w:t xml:space="preserve"> </w:t>
-      </w:r>
-      <w:bookmarkStart w:id="82" w:name="fig:figure-test4b"/>
+      <w:bookmarkEnd w:id="83"/>
+      <w:r>
+        <w:t xml:space="preserve"> </w:t>
+      </w:r>
+      <w:bookmarkStart w:id="84" w:name="fig:figure-test4b"/>
       <w:r>
         <w:drawing>
           <wp:inline>
@@ -8106,7 +10193,7 @@
                     </pic:cNvPicPr>
                   </pic:nvPicPr>
                   <pic:blipFill>
-                    <a:blip r:embed="rId72"/>
+                    <a:blip r:embed="rId74"/>
                     <a:stretch>
                       <a:fillRect/>
                     </a:stretch>
@@ -8132,7 +10219,7 @@
           </wp:inline>
         </w:drawing>
       </w:r>
-      <w:bookmarkEnd w:id="82"/>
+      <w:bookmarkEnd w:id="84"/>
     </w:p>
     <w:p>
       <w:pPr>
@@ -8165,149 +10252,6 @@
       </w:r>
       <w:r>
         <w:t xml:space="preserve">, Runs of homozygosity (ROH) in individual mosquitoes, highlighting recent inbreeding in Kenyan (grey) and colony (black) mosquitoes. G, Ghana; K, Kisumu; M, Mali; P, Pimperena.</w:t>
-      </w:r>
-    </w:p>
-    <w:p>
-      <w:pPr>
-        <w:numPr>
-          <w:ilvl w:val="0"/>
-          <w:numId w:val="1016"/>
-        </w:numPr>
-        <w:pStyle w:val="Compact"/>
-      </w:pPr>
-      <w:r>
-        <w:t xml:space="preserve">See broken refs as</w:t>
-      </w:r>
-      <w:r>
-        <w:t xml:space="preserve"> </w:t>
-      </w:r>
-      <w:r>
-        <w:t xml:space="preserve">“</w:t>
-      </w:r>
-      <w:r>
-        <w:t xml:space="preserve">??</w:t>
-      </w:r>
-      <w:r>
-        <w:t xml:space="preserve">”</w:t>
-      </w:r>
-      <w:r>
-        <w:t xml:space="preserve"> </w:t>
-      </w:r>
-      <w:r>
-        <w:t xml:space="preserve">and</w:t>
-      </w:r>
-      <w:r>
-        <w:t xml:space="preserve"> </w:t>
-      </w:r>
-      <w:r>
-        <w:rPr>
-          <w:rStyle w:val="VerbatimChar"/>
-        </w:rPr>
-        <w:t xml:space="preserve">???{nolink=True}</w:t>
-      </w:r>
-      <w:r>
-        <w:t xml:space="preserve">.</w:t>
-      </w:r>
-    </w:p>
-    <w:p>
-      <w:pPr>
-        <w:numPr>
-          <w:ilvl w:val="0"/>
-          <w:numId w:val="1016"/>
-        </w:numPr>
-        <w:pStyle w:val="Compact"/>
-      </w:pPr>
-      <w:r>
-        <w:t xml:space="preserve">Reports errors:</w:t>
-      </w:r>
-    </w:p>
-    <w:p>
-      <w:pPr>
-        <w:numPr>
-          <w:ilvl w:val="1"/>
-          <w:numId w:val="1017"/>
-        </w:numPr>
-        <w:pStyle w:val="Compact"/>
-      </w:pPr>
-      <w:r>
-        <w:rPr>
-          <w:rStyle w:val="VerbatimChar"/>
-        </w:rPr>
-        <w:t xml:space="preserve">pandoc-fignos: Bad reference: @fig:figure-test4a.</w:t>
-      </w:r>
-    </w:p>
-    <w:p>
-      <w:pPr>
-        <w:numPr>
-          <w:ilvl w:val="1"/>
-          <w:numId w:val="1017"/>
-        </w:numPr>
-        <w:pStyle w:val="Compact"/>
-      </w:pPr>
-      <w:r>
-        <w:rPr>
-          <w:rStyle w:val="VerbatimChar"/>
-        </w:rPr>
-        <w:t xml:space="preserve">Generating csl_item for 'figure-test3b' failed due to a NotImplementedError: Manubot does not know how to generate a csl_item for 'figure-test3b'</w:t>
-      </w:r>
-    </w:p>
-    <w:p>
-      <w:pPr>
-        <w:pStyle w:val="FirstParagraph"/>
-      </w:pPr>
-      <w:r>
-        <w:t xml:space="preserve">Pandoc requires:</w:t>
-      </w:r>
-    </w:p>
-    <w:p>
-      <w:pPr>
-        <w:pStyle w:val="SourceCode"/>
-      </w:pPr>
-      <w:r>
-        <w:rPr>
-          <w:rStyle w:val="VerbatimChar"/>
-        </w:rPr>
-        <w:t xml:space="preserve">![Stairway Plot](images/stairway_plot.svg){#fig:figure-test4a}</w:t>
-      </w:r>
-      <w:r>
-        <w:br/>
-      </w:r>
-      <w:r>
-        <w:br/>
-      </w:r>
-      <w:r>
-        <w:rPr>
-          <w:rStyle w:val="VerbatimChar"/>
-        </w:rPr>
-        <w:t xml:space="preserve">![ROH Scatter Plot](images/roh_scatter.svg){#fig:figure-test4b}</w:t>
-      </w:r>
-    </w:p>
-    <w:p>
-      <w:pPr>
-        <w:pStyle w:val="FirstParagraph"/>
-      </w:pPr>
-      <w:r>
-        <w:t xml:space="preserve">Instead of the above:</w:t>
-      </w:r>
-    </w:p>
-    <w:p>
-      <w:pPr>
-        <w:pStyle w:val="SourceCode"/>
-      </w:pPr>
-      <w:r>
-        <w:rPr>
-          <w:rStyle w:val="VerbatimChar"/>
-        </w:rPr>
-        <w:t xml:space="preserve">![Stairway Plot](images/stairway_plot.svg){#fig:figure-test4a}</w:t>
-      </w:r>
-      <w:r>
-        <w:br/>
-      </w:r>
-      <w:r>
-        <w:rPr>
-          <w:rStyle w:val="VerbatimChar"/>
-        </w:rPr>
-        <w:t xml:space="preserve">![ROH Scatter Plot](images/roh_scatter.svg){#fig:figure-test4b}</w:t>
       </w:r>
     </w:p>
     <w:p>
@@ -8319,6 +10263,149 @@
         <w:pStyle w:val="Compact"/>
       </w:pPr>
       <w:r>
+        <w:t xml:space="preserve">See broken refs as</w:t>
+      </w:r>
+      <w:r>
+        <w:t xml:space="preserve"> </w:t>
+      </w:r>
+      <w:r>
+        <w:t xml:space="preserve">“</w:t>
+      </w:r>
+      <w:r>
+        <w:t xml:space="preserve">??</w:t>
+      </w:r>
+      <w:r>
+        <w:t xml:space="preserve">”</w:t>
+      </w:r>
+      <w:r>
+        <w:t xml:space="preserve"> </w:t>
+      </w:r>
+      <w:r>
+        <w:t xml:space="preserve">and</w:t>
+      </w:r>
+      <w:r>
+        <w:t xml:space="preserve"> </w:t>
+      </w:r>
+      <w:r>
+        <w:rPr>
+          <w:rStyle w:val="VerbatimChar"/>
+        </w:rPr>
+        <w:t xml:space="preserve">???{nolink=True}</w:t>
+      </w:r>
+      <w:r>
+        <w:t xml:space="preserve">.</w:t>
+      </w:r>
+    </w:p>
+    <w:p>
+      <w:pPr>
+        <w:numPr>
+          <w:ilvl w:val="0"/>
+          <w:numId w:val="1018"/>
+        </w:numPr>
+        <w:pStyle w:val="Compact"/>
+      </w:pPr>
+      <w:r>
+        <w:t xml:space="preserve">Reports errors:</w:t>
+      </w:r>
+    </w:p>
+    <w:p>
+      <w:pPr>
+        <w:numPr>
+          <w:ilvl w:val="1"/>
+          <w:numId w:val="1019"/>
+        </w:numPr>
+        <w:pStyle w:val="Compact"/>
+      </w:pPr>
+      <w:r>
+        <w:rPr>
+          <w:rStyle w:val="VerbatimChar"/>
+        </w:rPr>
+        <w:t xml:space="preserve">pandoc-fignos: Bad reference: @fig:figure-test4a.</w:t>
+      </w:r>
+    </w:p>
+    <w:p>
+      <w:pPr>
+        <w:numPr>
+          <w:ilvl w:val="1"/>
+          <w:numId w:val="1019"/>
+        </w:numPr>
+        <w:pStyle w:val="Compact"/>
+      </w:pPr>
+      <w:r>
+        <w:rPr>
+          <w:rStyle w:val="VerbatimChar"/>
+        </w:rPr>
+        <w:t xml:space="preserve">Generating csl_item for 'figure-test3b' failed due to a NotImplementedError: Manubot does not know how to generate a csl_item for 'figure-test3b'</w:t>
+      </w:r>
+    </w:p>
+    <w:p>
+      <w:pPr>
+        <w:pStyle w:val="FirstParagraph"/>
+      </w:pPr>
+      <w:r>
+        <w:t xml:space="preserve">Pandoc requires:</w:t>
+      </w:r>
+    </w:p>
+    <w:p>
+      <w:pPr>
+        <w:pStyle w:val="SourceCode"/>
+      </w:pPr>
+      <w:r>
+        <w:rPr>
+          <w:rStyle w:val="VerbatimChar"/>
+        </w:rPr>
+        <w:t xml:space="preserve">![Stairway Plot](images/stairway_plot.svg){#fig:figure-test4a}</w:t>
+      </w:r>
+      <w:r>
+        <w:br/>
+      </w:r>
+      <w:r>
+        <w:br/>
+      </w:r>
+      <w:r>
+        <w:rPr>
+          <w:rStyle w:val="VerbatimChar"/>
+        </w:rPr>
+        <w:t xml:space="preserve">![ROH Scatter Plot](images/roh_scatter.svg){#fig:figure-test4b}</w:t>
+      </w:r>
+    </w:p>
+    <w:p>
+      <w:pPr>
+        <w:pStyle w:val="FirstParagraph"/>
+      </w:pPr>
+      <w:r>
+        <w:t xml:space="preserve">Instead of the above:</w:t>
+      </w:r>
+    </w:p>
+    <w:p>
+      <w:pPr>
+        <w:pStyle w:val="SourceCode"/>
+      </w:pPr>
+      <w:r>
+        <w:rPr>
+          <w:rStyle w:val="VerbatimChar"/>
+        </w:rPr>
+        <w:t xml:space="preserve">![Stairway Plot](images/stairway_plot.svg){#fig:figure-test4a}</w:t>
+      </w:r>
+      <w:r>
+        <w:br/>
+      </w:r>
+      <w:r>
+        <w:rPr>
+          <w:rStyle w:val="VerbatimChar"/>
+        </w:rPr>
+        <w:t xml:space="preserve">![ROH Scatter Plot](images/roh_scatter.svg){#fig:figure-test4b}</w:t>
+      </w:r>
+    </w:p>
+    <w:p>
+      <w:pPr>
+        <w:numPr>
+          <w:ilvl w:val="0"/>
+          <w:numId w:val="1020"/>
+        </w:numPr>
+        <w:pStyle w:val="Compact"/>
+      </w:pPr>
+      <w:r>
         <w:t xml:space="preserve">This constraint prevents figures from being placed next to eachother by a simple inline method (as above) without breaking the managed references.</w:t>
       </w:r>
     </w:p>
@@ -8326,18 +10413,18 @@
       <w:pPr>
         <w:pStyle w:val="Heading3"/>
       </w:pPr>
-      <w:bookmarkStart w:id="83" w:name="Xaed1916d40dfe5ed157d2c5c5e4bc411fb64860"/>
+      <w:bookmarkStart w:id="85" w:name="Xaed1916d40dfe5ed157d2c5c5e4bc411fb64860"/>
       <w:r>
         <w:t xml:space="preserve">5) Separate figures with HTML table-based layout, with tags, no alt text, no resizing</w:t>
       </w:r>
-      <w:bookmarkEnd w:id="83"/>
+      <w:bookmarkEnd w:id="85"/>
     </w:p>
     <w:bookmarkStart w:id="0" w:name="fig:figure-test5a"/>
     <w:p>
       <w:pPr>
         <w:pStyle w:val="CaptionedFigure"/>
       </w:pPr>
-      <w:bookmarkStart w:id="84" w:name="fig:figure-test5a"/>
+      <w:bookmarkStart w:id="86" w:name="fig:figure-test5a"/>
       <w:r>
         <w:drawing>
           <wp:inline>
@@ -8354,7 +10441,7 @@
                     </pic:cNvPicPr>
                   </pic:nvPicPr>
                   <pic:blipFill>
-                    <a:blip r:embed="rId70"/>
+                    <a:blip r:embed="rId72"/>
                     <a:stretch>
                       <a:fillRect/>
                     </a:stretch>
@@ -8380,7 +10467,7 @@
           </wp:inline>
         </w:drawing>
       </w:r>
-      <w:bookmarkEnd w:id="84"/>
+      <w:bookmarkEnd w:id="86"/>
     </w:p>
     <w:p>
       <w:pPr>
@@ -8399,7 +10486,7 @@
       <w:pPr>
         <w:pStyle w:val="CaptionedFigure"/>
       </w:pPr>
-      <w:bookmarkStart w:id="85" w:name="fig:figure-test5b"/>
+      <w:bookmarkStart w:id="87" w:name="fig:figure-test5b"/>
       <w:r>
         <w:drawing>
           <wp:inline>
@@ -8416,7 +10503,7 @@
                     </pic:cNvPicPr>
                   </pic:nvPicPr>
                   <pic:blipFill>
-                    <a:blip r:embed="rId72"/>
+                    <a:blip r:embed="rId74"/>
                     <a:stretch>
                       <a:fillRect/>
                     </a:stretch>
@@ -8442,7 +10529,7 @@
           </wp:inline>
         </w:drawing>
       </w:r>
-      <w:bookmarkEnd w:id="85"/>
+      <w:bookmarkEnd w:id="87"/>
     </w:p>
     <w:p>
       <w:pPr>
@@ -8486,7 +10573,7 @@
       <w:pPr>
         <w:numPr>
           <w:ilvl w:val="0"/>
-          <w:numId w:val="1019"/>
+          <w:numId w:val="1021"/>
         </w:numPr>
         <w:pStyle w:val="Compact"/>
       </w:pPr>
@@ -8498,7 +10585,7 @@
       <w:pPr>
         <w:numPr>
           <w:ilvl w:val="0"/>
-          <w:numId w:val="1019"/>
+          <w:numId w:val="1021"/>
         </w:numPr>
         <w:pStyle w:val="Compact"/>
       </w:pPr>
@@ -8510,7 +10597,7 @@
       <w:pPr>
         <w:numPr>
           <w:ilvl w:val="0"/>
-          <w:numId w:val="1019"/>
+          <w:numId w:val="1021"/>
         </w:numPr>
         <w:pStyle w:val="Compact"/>
       </w:pPr>
@@ -8531,7 +10618,7 @@
       <w:pPr>
         <w:numPr>
           <w:ilvl w:val="0"/>
-          <w:numId w:val="1019"/>
+          <w:numId w:val="1021"/>
         </w:numPr>
         <w:pStyle w:val="Compact"/>
       </w:pPr>
@@ -8555,7 +10642,7 @@
       <w:pPr>
         <w:numPr>
           <w:ilvl w:val="0"/>
-          <w:numId w:val="1019"/>
+          <w:numId w:val="1021"/>
         </w:numPr>
         <w:pStyle w:val="Compact"/>
       </w:pPr>
@@ -8600,7 +10687,7 @@
       <w:pPr>
         <w:numPr>
           <w:ilvl w:val="0"/>
-          <w:numId w:val="1019"/>
+          <w:numId w:val="1021"/>
         </w:numPr>
         <w:pStyle w:val="Compact"/>
       </w:pPr>
@@ -8612,11 +10699,11 @@
       <w:pPr>
         <w:pStyle w:val="Heading3"/>
       </w:pPr>
-      <w:bookmarkStart w:id="86" w:name="X9094d1864b723def4bad4c1df814f62258893a5"/>
+      <w:bookmarkStart w:id="88" w:name="X9094d1864b723def4bad4c1df814f62258893a5"/>
       <w:r>
         <w:t xml:space="preserve">6) Breaking of separate figures with Markdown table-based layout, no alt text, no resizing</w:t>
       </w:r>
-      <w:bookmarkEnd w:id="86"/>
+      <w:bookmarkEnd w:id="88"/>
     </w:p>
     <w:tbl>
       <w:tblPr>
@@ -8632,7 +10719,7 @@
               <w:pStyle w:val="Figure"/>
               <w:jc w:val="left"/>
             </w:pPr>
-            <w:bookmarkStart w:id="87" w:name="fig:figure-test6a"/>
+            <w:bookmarkStart w:id="89" w:name="fig:figure-test6a"/>
             <w:r>
               <w:drawing>
                 <wp:inline>
@@ -8649,7 +10736,7 @@
                           </pic:cNvPicPr>
                         </pic:nvPicPr>
                         <pic:blipFill>
-                          <a:blip r:embed="rId70"/>
+                          <a:blip r:embed="rId72"/>
                           <a:stretch>
                             <a:fillRect/>
                           </a:stretch>
@@ -8675,7 +10762,7 @@
                 </wp:inline>
               </w:drawing>
             </w:r>
-            <w:bookmarkEnd w:id="87"/>
+            <w:bookmarkEnd w:id="89"/>
           </w:p>
         </w:tc>
         <w:tc>
@@ -8684,7 +10771,7 @@
               <w:pStyle w:val="Figure"/>
               <w:jc w:val="left"/>
             </w:pPr>
-            <w:bookmarkStart w:id="88" w:name="fig:figure-test6b"/>
+            <w:bookmarkStart w:id="90" w:name="fig:figure-test6b"/>
             <w:r>
               <w:drawing>
                 <wp:inline>
@@ -8701,7 +10788,7 @@
                           </pic:cNvPicPr>
                         </pic:nvPicPr>
                         <pic:blipFill>
-                          <a:blip r:embed="rId72"/>
+                          <a:blip r:embed="rId74"/>
                           <a:stretch>
                             <a:fillRect/>
                           </a:stretch>
@@ -8727,7 +10814,7 @@
                 </wp:inline>
               </w:drawing>
             </w:r>
-            <w:bookmarkEnd w:id="88"/>
+            <w:bookmarkEnd w:id="90"/>
           </w:p>
         </w:tc>
       </w:tr>
@@ -8762,7 +10849,7 @@
       <w:pPr>
         <w:numPr>
           <w:ilvl w:val="0"/>
-          <w:numId w:val="1020"/>
+          <w:numId w:val="1022"/>
         </w:numPr>
         <w:pStyle w:val="Compact"/>
       </w:pPr>
@@ -8789,7 +10876,7 @@
       <w:pPr>
         <w:numPr>
           <w:ilvl w:val="1"/>
-          <w:numId w:val="1021"/>
+          <w:numId w:val="1023"/>
         </w:numPr>
         <w:pStyle w:val="Compact"/>
       </w:pPr>
@@ -8825,7 +10912,7 @@
       <w:pPr>
         <w:numPr>
           <w:ilvl w:val="0"/>
-          <w:numId w:val="1020"/>
+          <w:numId w:val="1022"/>
         </w:numPr>
         <w:pStyle w:val="Compact"/>
       </w:pPr>
@@ -8837,7 +10924,7 @@
       <w:pPr>
         <w:numPr>
           <w:ilvl w:val="0"/>
-          <w:numId w:val="1020"/>
+          <w:numId w:val="1022"/>
         </w:numPr>
         <w:pStyle w:val="Compact"/>
       </w:pPr>
@@ -8849,11 +10936,11 @@
       <w:pPr>
         <w:pStyle w:val="Heading3"/>
       </w:pPr>
-      <w:bookmarkStart w:id="89" w:name="X1ce48b67c0331049d82f11eaae492939ca970bc"/>
+      <w:bookmarkStart w:id="91" w:name="X1ce48b67c0331049d82f11eaae492939ca970bc"/>
       <w:r>
         <w:t xml:space="preserve">7) Separate figures using images inline (not Manubot figures), no resizing</w:t>
       </w:r>
-      <w:bookmarkEnd w:id="89"/>
+      <w:bookmarkEnd w:id="91"/>
     </w:p>
     <w:p>
       <w:pPr>
@@ -8875,7 +10962,7 @@
                     </pic:cNvPicPr>
                   </pic:nvPicPr>
                   <pic:blipFill>
-                    <a:blip r:embed="rId70"/>
+                    <a:blip r:embed="rId72"/>
                     <a:stretch>
                       <a:fillRect/>
                     </a:stretch>
@@ -8920,7 +11007,7 @@
                     </pic:cNvPicPr>
                   </pic:nvPicPr>
                   <pic:blipFill>
-                    <a:blip r:embed="rId72"/>
+                    <a:blip r:embed="rId74"/>
                     <a:stretch>
                       <a:fillRect/>
                     </a:stretch>
@@ -8977,7 +11064,7 @@
       <w:pPr>
         <w:numPr>
           <w:ilvl w:val="0"/>
-          <w:numId w:val="1022"/>
+          <w:numId w:val="1024"/>
         </w:numPr>
         <w:pStyle w:val="Compact"/>
       </w:pPr>
@@ -8989,7 +11076,7 @@
       <w:pPr>
         <w:numPr>
           <w:ilvl w:val="0"/>
-          <w:numId w:val="1022"/>
+          <w:numId w:val="1024"/>
         </w:numPr>
         <w:pStyle w:val="Compact"/>
       </w:pPr>
@@ -9001,11 +11088,11 @@
       <w:pPr>
         <w:pStyle w:val="Heading3"/>
       </w:pPr>
-      <w:bookmarkStart w:id="90" w:name="Xdc1f94543e76410846dba90bd00f768742fda78"/>
+      <w:bookmarkStart w:id="92" w:name="Xdc1f94543e76410846dba90bd00f768742fda78"/>
       <w:r>
         <w:t xml:space="preserve">8) Separate figures using images inline (not Manubot figures), resized to 3in and 4in width, rearranged</w:t>
       </w:r>
-      <w:bookmarkEnd w:id="90"/>
+      <w:bookmarkEnd w:id="92"/>
     </w:p>
     <w:p>
       <w:pPr>
@@ -9027,7 +11114,7 @@
                     </pic:cNvPicPr>
                   </pic:nvPicPr>
                   <pic:blipFill>
-                    <a:blip r:embed="rId72"/>
+                    <a:blip r:embed="rId74"/>
                     <a:stretch>
                       <a:fillRect/>
                     </a:stretch>
@@ -9072,7 +11159,7 @@
                     </pic:cNvPicPr>
                   </pic:nvPicPr>
                   <pic:blipFill>
-                    <a:blip r:embed="rId70"/>
+                    <a:blip r:embed="rId72"/>
                     <a:stretch>
                       <a:fillRect/>
                     </a:stretch>
@@ -9129,7 +11216,7 @@
       <w:pPr>
         <w:numPr>
           <w:ilvl w:val="0"/>
-          <w:numId w:val="1023"/>
+          <w:numId w:val="1025"/>
         </w:numPr>
         <w:pStyle w:val="Compact"/>
       </w:pPr>
@@ -9171,7 +11258,7 @@
       <w:pPr>
         <w:numPr>
           <w:ilvl w:val="0"/>
-          <w:numId w:val="1023"/>
+          <w:numId w:val="1025"/>
         </w:numPr>
         <w:pStyle w:val="Compact"/>
       </w:pPr>
@@ -9210,7 +11297,7 @@
       <w:pPr>
         <w:numPr>
           <w:ilvl w:val="0"/>
-          <w:numId w:val="1023"/>
+          <w:numId w:val="1025"/>
         </w:numPr>
         <w:pStyle w:val="Compact"/>
       </w:pPr>
@@ -9279,7 +11366,7 @@
       <w:pPr>
         <w:numPr>
           <w:ilvl w:val="0"/>
-          <w:numId w:val="1023"/>
+          <w:numId w:val="1025"/>
         </w:numPr>
         <w:pStyle w:val="Compact"/>
       </w:pPr>
@@ -9291,7 +11378,7 @@
       <w:pPr>
         <w:numPr>
           <w:ilvl w:val="1"/>
-          <w:numId w:val="1024"/>
+          <w:numId w:val="1026"/>
         </w:numPr>
         <w:pStyle w:val="Compact"/>
       </w:pPr>
@@ -9303,11 +11390,11 @@
       <w:pPr>
         <w:pStyle w:val="Heading3"/>
       </w:pPr>
-      <w:bookmarkStart w:id="91" w:name="X58f9efd5c4f3287a55ea75a5b07a9cb1adc16b0"/>
+      <w:bookmarkStart w:id="93" w:name="X58f9efd5c4f3287a55ea75a5b07a9cb1adc16b0"/>
       <w:r>
         <w:t xml:space="preserve">9) Separate figures using images (not Manubot figures) with HTML table-based layout, resized to 3in and 4in width</w:t>
       </w:r>
-      <w:bookmarkEnd w:id="91"/>
+      <w:bookmarkEnd w:id="93"/>
     </w:p>
     <w:p>
       <w:pPr>
@@ -9386,7 +11473,7 @@
       <w:pPr>
         <w:pStyle w:val="CaptionedFigure"/>
       </w:pPr>
-      <w:bookmarkStart w:id="92" w:name="fig:figure-test9a"/>
+      <w:bookmarkStart w:id="94" w:name="fig:figure-test9a"/>
       <w:r>
         <w:drawing>
           <wp:inline>
@@ -9403,7 +11490,7 @@
                     </pic:cNvPicPr>
                   </pic:nvPicPr>
                   <pic:blipFill>
-                    <a:blip r:embed="rId70"/>
+                    <a:blip r:embed="rId72"/>
                     <a:stretch>
                       <a:fillRect/>
                     </a:stretch>
@@ -9429,7 +11516,7 @@
           </wp:inline>
         </w:drawing>
       </w:r>
-      <w:bookmarkEnd w:id="92"/>
+      <w:bookmarkEnd w:id="94"/>
     </w:p>
     <w:p>
       <w:pPr>
@@ -9445,7 +11532,7 @@
       <w:pPr>
         <w:pStyle w:val="CaptionedFigure"/>
       </w:pPr>
-      <w:bookmarkStart w:id="93" w:name="fig:figure-test9b"/>
+      <w:bookmarkStart w:id="95" w:name="fig:figure-test9b"/>
       <w:r>
         <w:drawing>
           <wp:inline>
@@ -9462,7 +11549,7 @@
                     </pic:cNvPicPr>
                   </pic:nvPicPr>
                   <pic:blipFill>
-                    <a:blip r:embed="rId72"/>
+                    <a:blip r:embed="rId74"/>
                     <a:stretch>
                       <a:fillRect/>
                     </a:stretch>
@@ -9488,7 +11575,7 @@
           </wp:inline>
         </w:drawing>
       </w:r>
-      <w:bookmarkEnd w:id="93"/>
+      <w:bookmarkEnd w:id="95"/>
     </w:p>
     <w:p>
       <w:pPr>
@@ -9529,7 +11616,7 @@
       <w:pPr>
         <w:numPr>
           <w:ilvl w:val="0"/>
-          <w:numId w:val="1025"/>
+          <w:numId w:val="1027"/>
         </w:numPr>
         <w:pStyle w:val="Compact"/>
       </w:pPr>
@@ -9541,7 +11628,7 @@
       <w:pPr>
         <w:numPr>
           <w:ilvl w:val="0"/>
-          <w:numId w:val="1025"/>
+          <w:numId w:val="1027"/>
         </w:numPr>
         <w:pStyle w:val="Compact"/>
       </w:pPr>
@@ -9583,7 +11670,7 @@
       <w:pPr>
         <w:numPr>
           <w:ilvl w:val="0"/>
-          <w:numId w:val="1025"/>
+          <w:numId w:val="1027"/>
         </w:numPr>
         <w:pStyle w:val="Compact"/>
       </w:pPr>
@@ -9625,11 +11712,11 @@
       <w:pPr>
         <w:pStyle w:val="Heading3"/>
       </w:pPr>
-      <w:bookmarkStart w:id="94" w:name="X906d30c7e8146711408a17b26c0d1d8568c6220"/>
+      <w:bookmarkStart w:id="96" w:name="X906d30c7e8146711408a17b26c0d1d8568c6220"/>
       <w:r>
         <w:t xml:space="preserve">10) Single figure with subfigures as labelled images in a HTML table-based layout</w:t>
       </w:r>
-      <w:bookmarkEnd w:id="94"/>
+      <w:bookmarkEnd w:id="96"/>
     </w:p>
     <w:p>
       <w:pPr>
@@ -9669,7 +11756,7 @@
         <w:t xml:space="preserve">in their top-left corners:</w:t>
       </w:r>
     </w:p>
-    <w:bookmarkStart w:id="95" w:name="fig:figure-test10"/>
+    <w:bookmarkStart w:id="97" w:name="fig:figure-test10"/>
     <w:p>
       <w:pPr>
         <w:pStyle w:val="BodyText"/>
@@ -9712,7 +11799,7 @@
                     </pic:cNvPicPr>
                   </pic:nvPicPr>
                   <pic:blipFill>
-                    <a:blip r:embed="rId70"/>
+                    <a:blip r:embed="rId72"/>
                     <a:stretch>
                       <a:fillRect/>
                     </a:stretch>
@@ -9770,7 +11857,7 @@
                     </pic:cNvPicPr>
                   </pic:nvPicPr>
                   <pic:blipFill>
-                    <a:blip r:embed="rId72"/>
+                    <a:blip r:embed="rId74"/>
                     <a:stretch>
                       <a:fillRect/>
                     </a:stretch>
@@ -9797,7 +11884,7 @@
         </w:drawing>
       </w:r>
     </w:p>
-    <w:bookmarkEnd w:id="95"/>
+    <w:bookmarkEnd w:id="97"/>
     <w:p>
       <w:pPr>
         <w:pStyle w:val="FirstParagraph"/>
@@ -9828,7 +11915,7 @@
       <w:pPr>
         <w:numPr>
           <w:ilvl w:val="0"/>
-          <w:numId w:val="1026"/>
+          <w:numId w:val="1028"/>
         </w:numPr>
         <w:pStyle w:val="Compact"/>
       </w:pPr>
@@ -9840,7 +11927,7 @@
       <w:pPr>
         <w:numPr>
           <w:ilvl w:val="0"/>
-          <w:numId w:val="1026"/>
+          <w:numId w:val="1028"/>
         </w:numPr>
         <w:pStyle w:val="Compact"/>
       </w:pPr>
@@ -9867,7 +11954,7 @@
       <w:pPr>
         <w:numPr>
           <w:ilvl w:val="0"/>
-          <w:numId w:val="1026"/>
+          <w:numId w:val="1028"/>
         </w:numPr>
         <w:pStyle w:val="Compact"/>
       </w:pPr>
@@ -9909,7 +11996,7 @@
       <w:pPr>
         <w:numPr>
           <w:ilvl w:val="0"/>
-          <w:numId w:val="1026"/>
+          <w:numId w:val="1028"/>
         </w:numPr>
         <w:pStyle w:val="Compact"/>
       </w:pPr>
@@ -9957,14 +12044,14 @@
       <w:pPr>
         <w:pStyle w:val="Heading2"/>
       </w:pPr>
-      <w:bookmarkStart w:id="96" w:name="references"/>
+      <w:bookmarkStart w:id="98" w:name="references"/>
       <w:r>
         <w:t xml:space="preserve">References</w:t>
       </w:r>
-      <w:bookmarkEnd w:id="96"/>
-    </w:p>
-    <w:bookmarkStart w:id="108" w:name="refs"/>
-    <w:bookmarkStart w:id="97" w:name="ref-IhliSZDo"/>
+      <w:bookmarkEnd w:id="98"/>
+    </w:p>
+    <w:bookmarkStart w:id="110" w:name="refs"/>
+    <w:bookmarkStart w:id="99" w:name="ref-IhliSZDo"/>
     <w:p>
       <w:pPr>
         <w:pStyle w:val="Bibliography"/>
@@ -10009,8 +12096,8 @@
         <w:t xml:space="preserve">, (2018).</w:t>
       </w:r>
     </w:p>
-    <w:bookmarkEnd w:id="97"/>
-    <w:bookmarkStart w:id="98" w:name="ref-mSMVRkoc"/>
+    <w:bookmarkEnd w:id="99"/>
+    <w:bookmarkStart w:id="100" w:name="ref-mSMVRkoc"/>
     <w:p>
       <w:pPr>
         <w:pStyle w:val="Bibliography"/>
@@ -10040,8 +12127,8 @@
         <w:t xml:space="preserve">, 342–346 (2017).</w:t>
       </w:r>
     </w:p>
-    <w:bookmarkEnd w:id="98"/>
-    <w:bookmarkStart w:id="99" w:name="ref-126Wi5Us4"/>
+    <w:bookmarkEnd w:id="100"/>
+    <w:bookmarkStart w:id="101" w:name="ref-126Wi5Us4"/>
     <w:p>
       <w:pPr>
         <w:pStyle w:val="Bibliography"/>
@@ -10071,8 +12158,8 @@
         <w:t xml:space="preserve">, 141–142 (2019).</w:t>
       </w:r>
     </w:p>
-    <w:bookmarkEnd w:id="99"/>
-    <w:bookmarkStart w:id="100" w:name="ref-QhC8yJ7V"/>
+    <w:bookmarkEnd w:id="101"/>
+    <w:bookmarkStart w:id="102" w:name="ref-QhC8yJ7V"/>
     <w:p>
       <w:pPr>
         <w:pStyle w:val="Bibliography"/>
@@ -10081,8 +12168,8 @@
         <w:t xml:space="preserve">4. S, c. Plan S: Accelerating the transition to full and immediate Open Access to scientific publications. (2018).</w:t>
       </w:r>
     </w:p>
-    <w:bookmarkEnd w:id="100"/>
-    <w:bookmarkStart w:id="101" w:name="ref-zBPP9YKu"/>
+    <w:bookmarkEnd w:id="102"/>
+    <w:bookmarkStart w:id="103" w:name="ref-zBPP9YKu"/>
     <w:p>
       <w:pPr>
         <w:pStyle w:val="Bibliography"/>
@@ -10103,8 +12190,8 @@
         <w:t xml:space="preserve">. (MIT Press, 2012).</w:t>
       </w:r>
     </w:p>
-    <w:bookmarkEnd w:id="101"/>
-    <w:bookmarkStart w:id="103" w:name="ref-6acIRW4q"/>
+    <w:bookmarkEnd w:id="103"/>
+    <w:bookmarkStart w:id="105" w:name="ref-6acIRW4q"/>
     <w:p>
       <w:pPr>
         <w:pStyle w:val="Bibliography"/>
@@ -10136,7 +12223,7 @@
       <w:r>
         <w:t xml:space="preserve"> </w:t>
       </w:r>
-      <w:hyperlink r:id="rId102">
+      <w:hyperlink r:id="rId104">
         <w:r>
           <w:rPr>
             <w:rStyle w:val="Hyperlink"/>
@@ -10151,8 +12238,8 @@
         <w:t xml:space="preserve">(2020).</w:t>
       </w:r>
     </w:p>
-    <w:bookmarkEnd w:id="103"/>
-    <w:bookmarkStart w:id="104" w:name="ref-PZMP42Ak"/>
+    <w:bookmarkEnd w:id="105"/>
+    <w:bookmarkStart w:id="106" w:name="ref-PZMP42Ak"/>
     <w:p>
       <w:pPr>
         <w:pStyle w:val="Bibliography"/>
@@ -10197,8 +12284,8 @@
         <w:t xml:space="preserve">, 20170387 (2018).</w:t>
       </w:r>
     </w:p>
-    <w:bookmarkEnd w:id="104"/>
-    <w:bookmarkStart w:id="105" w:name="ref-YuJbg3zO"/>
+    <w:bookmarkEnd w:id="106"/>
+    <w:bookmarkStart w:id="107" w:name="ref-YuJbg3zO"/>
     <w:p>
       <w:pPr>
         <w:pStyle w:val="Bibliography"/>
@@ -10243,8 +12330,8 @@
         <w:t xml:space="preserve">, e1007128 (2019).</w:t>
       </w:r>
     </w:p>
-    <w:bookmarkEnd w:id="105"/>
-    <w:bookmarkStart w:id="107" w:name="ref-OvL2rC9o"/>
+    <w:bookmarkEnd w:id="107"/>
+    <w:bookmarkStart w:id="109" w:name="ref-OvL2rC9o"/>
     <w:p>
       <w:pPr>
         <w:pStyle w:val="Bibliography"/>
@@ -10264,7 +12351,7 @@
       <w:r>
         <w:t xml:space="preserve"> </w:t>
       </w:r>
-      <w:hyperlink r:id="rId106">
+      <w:hyperlink r:id="rId108">
         <w:r>
           <w:rPr>
             <w:rStyle w:val="Hyperlink"/>
@@ -10279,8 +12366,8 @@
         <w:t xml:space="preserve">(2019).</w:t>
       </w:r>
     </w:p>
-    <w:bookmarkEnd w:id="107"/>
-    <w:bookmarkEnd w:id="108"/>
+    <w:bookmarkEnd w:id="109"/>
+    <w:bookmarkEnd w:id="110"/>
     <w:sectPr>
       <w:pgSz w:w="12240" w:h="15840"/>
       <w:pgMar w:top="1440" w:right="1440" w:bottom="1440" w:left="1440" w:header="720" w:footer="720" w:gutter="0"/>
@@ -11329,6 +13416,12 @@
     <w:abstractNumId w:val="991"/>
   </w:num>
   <w:num w:numId="1026">
+    <w:abstractNumId w:val="991"/>
+  </w:num>
+  <w:num w:numId="1027">
+    <w:abstractNumId w:val="991"/>
+  </w:num>
+  <w:num w:numId="1028">
     <w:abstractNumId w:val="991"/>
   </w:num>
 </w:numbering>

--- a/manuscript.docx
+++ b/manuscript.docx
@@ -63,14 +63,14 @@
           <w:rPr>
             <w:rStyle w:val="Hyperlink"/>
           </w:rPr>
-          <w:t xml:space="preserve">malariagen/manubot-test@80323d8</w:t>
+          <w:t xml:space="preserve">malariagen/manubot-test@3339eba</w:t>
         </w:r>
       </w:hyperlink>
       <w:r>
         <w:t xml:space="preserve"> </w:t>
       </w:r>
       <w:r>
-        <w:t xml:space="preserve">on June 1, 2020.</w:t>
+        <w:t xml:space="preserve">on June 2, 2020.</w:t>
       </w:r>
       <w:r>
         <w:t xml:space="preserve"> </w:t>
@@ -2708,7 +2708,7 @@
       </w:tr>
     </w:tbl>
     <w:bookmarkEnd w:id="0"/>
-    <w:bookmarkStart w:id="0" w:name="tbl:69de27e7-bfe0-4656-a606-841a88b25b08"/>
+    <w:bookmarkStart w:id="0" w:name="tbl:d4445387-d9ed-433f-a276-71135abe85ff"/>
     <w:p>
       <w:pPr>
         <w:pStyle w:val="TableCaption"/>
@@ -4925,6 +4925,27 @@
     </w:p>
     <w:p>
       <w:pPr>
+        <w:numPr>
+          <w:ilvl w:val="0"/>
+          <w:numId w:val="1008"/>
+        </w:numPr>
+        <w:pStyle w:val="Compact"/>
+      </w:pPr>
+      <w:r>
+        <w:rPr>
+          <w:rStyle w:val="VerbatimChar"/>
+        </w:rPr>
+        <w:t xml:space="preserve">include-encoding</w:t>
+      </w:r>
+      <w:r>
+        <w:t xml:space="preserve"> </w:t>
+      </w:r>
+      <w:r>
+        <w:t xml:space="preserve">defaults to UTF-8</w:t>
+      </w:r>
+    </w:p>
+    <w:p>
+      <w:pPr>
         <w:pStyle w:val="TableCaption"/>
       </w:pPr>
       <w:r>
@@ -9006,7 +9027,7 @@
         <w:pStyle w:val="Compact"/>
       </w:pPr>
       <w:r>
-        <w:t xml:space="preserve">This font-size change is not honoured in some local renderings of the HTML, e.g. Datalab, but does work in others, e.g. Git Pages and opening a downloaded copy of</w:t>
+        <w:t xml:space="preserve">This font-size change is not honoured in some local renderings of the HTML, e.g. Datalab, but does work in others, e.g. GitHub Pages and opening a downloaded copy of</w:t>
       </w:r>
       <w:r>
         <w:t xml:space="preserve"> </w:t>
@@ -9023,26 +9044,2149 @@
       <w:r>
         <w:t xml:space="preserve">in a Chrome, although it always seems to work in the PDF.</w:t>
       </w:r>
-    </w:p>
-    <w:p>
-      <w:pPr>
-        <w:pStyle w:val="Heading2"/>
-      </w:pPr>
-      <w:bookmarkStart w:id="70" w:name="test-figures-from-image-sources"/>
-      <w:r>
-        <w:t xml:space="preserve">Test figures from image sources</w:t>
-      </w:r>
-      <w:bookmarkEnd w:id="70"/>
     </w:p>
     <w:p>
       <w:pPr>
         <w:numPr>
           <w:ilvl w:val="0"/>
+          <w:numId w:val="1011"/>
+        </w:numPr>
+        <w:pStyle w:val="Compact"/>
+      </w:pPr>
+      <w:r>
+        <w:t xml:space="preserve">See that the Year column is very squashed, even with decreased font size, possibly because something has to give and no preference has been given.</w:t>
+      </w:r>
+    </w:p>
+    <w:p>
+      <w:pPr>
+        <w:numPr>
+          <w:ilvl w:val="1"/>
           <w:numId w:val="1012"/>
         </w:numPr>
         <w:pStyle w:val="Compact"/>
       </w:pPr>
       <w:r>
+        <w:t xml:space="preserve">Want some level of tighter control over table formatting, at the column level.</w:t>
+      </w:r>
+    </w:p>
+    <w:p>
+      <w:pPr>
+        <w:numPr>
+          <w:ilvl w:val="2"/>
+          <w:numId w:val="1013"/>
+        </w:numPr>
+        <w:pStyle w:val="Compact"/>
+      </w:pPr>
+      <w:r>
+        <w:t xml:space="preserve">https://github.com/ickc/pantable supports a</w:t>
+      </w:r>
+      <w:r>
+        <w:t xml:space="preserve"> </w:t>
+      </w:r>
+      <w:r>
+        <w:rPr>
+          <w:rStyle w:val="VerbatimChar"/>
+        </w:rPr>
+        <w:t xml:space="preserve">width</w:t>
+      </w:r>
+      <w:r>
+        <w:t xml:space="preserve"> </w:t>
+      </w:r>
+      <w:r>
+        <w:t xml:space="preserve">argument:</w:t>
+      </w:r>
+      <w:r>
+        <w:t xml:space="preserve"> </w:t>
+      </w:r>
+      <w:r>
+        <w:rPr>
+          <w:rStyle w:val="VerbatimChar"/>
+        </w:rPr>
+        <w:t xml:space="preserve">a list of relative width corresponding to the width of each columns</w:t>
+      </w:r>
+    </w:p>
+    <w:p>
+      <w:pPr>
+        <w:pStyle w:val="Heading2"/>
+      </w:pPr>
+      <w:bookmarkStart w:id="70" w:name="X68e04da15ac0b9355cba332eee222b8ff0bf6f8"/>
+      <w:r>
+        <w:t xml:space="preserve">Test table from CSV file source with decreased font size and</w:t>
+      </w:r>
+      <w:bookmarkEnd w:id="70"/>
+    </w:p>
+    <w:p>
+      <w:pPr>
+        <w:numPr>
+          <w:ilvl w:val="0"/>
+          <w:numId w:val="1014"/>
+        </w:numPr>
+        <w:pStyle w:val="Compact"/>
+      </w:pPr>
+      <w:r>
+        <w:t xml:space="preserve">Same as above, except with column widths set to 0.125 (1 / 8) each.</w:t>
+      </w:r>
+    </w:p>
+    <w:p>
+      <w:pPr>
+        <w:pStyle w:val="FirstParagraph"/>
+      </w:pPr>
+      <w:r>
+        <w:t xml:space="preserve">Pantable docs suggest this syntax, perhaps for a different context, which will generate an error:</w:t>
+      </w:r>
+    </w:p>
+    <w:p>
+      <w:pPr>
+        <w:pStyle w:val="SourceCode"/>
+      </w:pPr>
+      <w:r>
+        <w:rPr>
+          <w:rStyle w:val="VerbatimChar"/>
+        </w:rPr>
+        <w:t xml:space="preserve">- width</w:t>
+      </w:r>
+      <w:r>
+        <w:br/>
+      </w:r>
+      <w:r>
+        <w:rPr>
+          <w:rStyle w:val="VerbatimChar"/>
+        </w:rPr>
+        <w:t xml:space="preserve">    - 0.1</w:t>
+      </w:r>
+      <w:r>
+        <w:br/>
+      </w:r>
+      <w:r>
+        <w:rPr>
+          <w:rStyle w:val="VerbatimChar"/>
+        </w:rPr>
+        <w:t xml:space="preserve">    - 0.2</w:t>
+      </w:r>
+      <w:r>
+        <w:br/>
+      </w:r>
+      <w:r>
+        <w:rPr>
+          <w:rStyle w:val="VerbatimChar"/>
+        </w:rPr>
+        <w:t xml:space="preserve">    - 0.3</w:t>
+      </w:r>
+      <w:r>
+        <w:br/>
+      </w:r>
+      <w:r>
+        <w:rPr>
+          <w:rStyle w:val="VerbatimChar"/>
+        </w:rPr>
+        <w:t xml:space="preserve">    - 0.4</w:t>
+      </w:r>
+    </w:p>
+    <w:p>
+      <w:pPr>
+        <w:pStyle w:val="FirstParagraph"/>
+      </w:pPr>
+      <w:r>
+        <w:t xml:space="preserve">Instead syntax like this (or equivalent) appears to work:</w:t>
+      </w:r>
+    </w:p>
+    <w:p>
+      <w:pPr>
+        <w:pStyle w:val="SourceCode"/>
+      </w:pPr>
+      <w:r>
+        <w:rPr>
+          <w:rStyle w:val="VerbatimChar"/>
+        </w:rPr>
+        <w:t xml:space="preserve">width: [0.125, 0.125, 0.125, 0.125, 0.125, 0.125, 0.125, 0.125]</w:t>
+      </w:r>
+    </w:p>
+    <w:p>
+      <w:pPr>
+        <w:pStyle w:val="TableCaption"/>
+      </w:pPr>
+      <w:r>
+        <w:t xml:space="preserve">Samples By Country</w:t>
+      </w:r>
+    </w:p>
+    <w:tbl>
+      <w:tblPr>
+        <w:tblStyle w:val="Table"/>
+        <w:tblW w:type="pct" w:w="5000.0"/>
+        <w:tblLook w:firstRow="1"/>
+        <w:tblCaption w:val="Samples By Country"/>
+      </w:tblPr>
+      <w:tblGrid>
+        <w:gridCol w:w="990"/>
+        <w:gridCol w:w="990"/>
+        <w:gridCol w:w="990"/>
+        <w:gridCol w:w="990"/>
+        <w:gridCol w:w="990"/>
+        <w:gridCol w:w="990"/>
+        <w:gridCol w:w="990"/>
+        <w:gridCol w:w="990"/>
+      </w:tblGrid>
+      <w:tr>
+        <w:trPr>
+          <w:cnfStyle w:firstRow="1"/>
+        </w:trPr>
+        <w:tc>
+          <w:tcPr>
+            <w:tcBorders>
+              <w:bottom w:val="single"/>
+            </w:tcBorders>
+            <w:vAlign w:val="bottom"/>
+          </w:tcPr>
+          <w:p>
+            <w:pPr>
+              <w:pStyle w:val="Compact"/>
+              <w:jc w:val="left"/>
+            </w:pPr>
+            <w:r>
+              <w:t xml:space="preserve">country</w:t>
+            </w:r>
+          </w:p>
+        </w:tc>
+        <w:tc>
+          <w:tcPr>
+            <w:tcBorders>
+              <w:bottom w:val="single"/>
+            </w:tcBorders>
+            <w:vAlign w:val="bottom"/>
+          </w:tcPr>
+          <w:p>
+            <w:pPr>
+              <w:pStyle w:val="Compact"/>
+              <w:jc w:val="right"/>
+            </w:pPr>
+            <w:r>
+              <w:t xml:space="preserve">is_arabiensis</w:t>
+            </w:r>
+          </w:p>
+        </w:tc>
+        <w:tc>
+          <w:tcPr>
+            <w:tcBorders>
+              <w:bottom w:val="single"/>
+            </w:tcBorders>
+            <w:vAlign w:val="bottom"/>
+          </w:tcPr>
+          <w:p>
+            <w:pPr>
+              <w:pStyle w:val="Compact"/>
+              <w:jc w:val="right"/>
+            </w:pPr>
+            <w:r>
+              <w:t xml:space="preserve">is_coluzzii</w:t>
+            </w:r>
+          </w:p>
+        </w:tc>
+        <w:tc>
+          <w:tcPr>
+            <w:tcBorders>
+              <w:bottom w:val="single"/>
+            </w:tcBorders>
+            <w:vAlign w:val="bottom"/>
+          </w:tcPr>
+          <w:p>
+            <w:pPr>
+              <w:pStyle w:val="Compact"/>
+              <w:jc w:val="right"/>
+            </w:pPr>
+            <w:r>
+              <w:t xml:space="preserve">is_gambiae</w:t>
+            </w:r>
+          </w:p>
+        </w:tc>
+        <w:tc>
+          <w:tcPr>
+            <w:tcBorders>
+              <w:bottom w:val="single"/>
+            </w:tcBorders>
+            <w:vAlign w:val="bottom"/>
+          </w:tcPr>
+          <w:p>
+            <w:pPr>
+              <w:pStyle w:val="Compact"/>
+              <w:jc w:val="right"/>
+            </w:pPr>
+            <w:r>
+              <w:t xml:space="preserve">year</w:t>
+            </w:r>
+          </w:p>
+        </w:tc>
+        <w:tc>
+          <w:tcPr>
+            <w:tcBorders>
+              <w:bottom w:val="single"/>
+            </w:tcBorders>
+            <w:vAlign w:val="bottom"/>
+          </w:tcPr>
+          <w:p>
+            <w:pPr>
+              <w:pStyle w:val="Compact"/>
+              <w:jc w:val="right"/>
+            </w:pPr>
+            <w:r>
+              <w:t xml:space="preserve">latitude</w:t>
+            </w:r>
+          </w:p>
+        </w:tc>
+        <w:tc>
+          <w:tcPr>
+            <w:tcBorders>
+              <w:bottom w:val="single"/>
+            </w:tcBorders>
+            <w:vAlign w:val="bottom"/>
+          </w:tcPr>
+          <w:p>
+            <w:pPr>
+              <w:pStyle w:val="Compact"/>
+              <w:jc w:val="right"/>
+            </w:pPr>
+            <w:r>
+              <w:t xml:space="preserve">longitude</w:t>
+            </w:r>
+          </w:p>
+        </w:tc>
+        <w:tc>
+          <w:tcPr>
+            <w:tcBorders>
+              <w:bottom w:val="single"/>
+            </w:tcBorders>
+            <w:vAlign w:val="bottom"/>
+          </w:tcPr>
+          <w:p>
+            <w:pPr>
+              <w:pStyle w:val="Compact"/>
+              <w:jc w:val="right"/>
+            </w:pPr>
+            <w:r>
+              <w:t xml:space="preserve">contributor</w:t>
+            </w:r>
+          </w:p>
+        </w:tc>
+      </w:tr>
+      <w:tr>
+        <w:tc>
+          <w:p>
+            <w:pPr>
+              <w:pStyle w:val="Compact"/>
+              <w:jc w:val="left"/>
+            </w:pPr>
+            <w:r>
+              <w:t xml:space="preserve">Angola</w:t>
+            </w:r>
+          </w:p>
+        </w:tc>
+        <w:tc>
+          <w:p>
+            <w:pPr>
+              <w:pStyle w:val="Compact"/>
+              <w:jc w:val="right"/>
+            </w:pPr>
+            <w:r>
+              <w:t xml:space="preserve">0</w:t>
+            </w:r>
+          </w:p>
+        </w:tc>
+        <w:tc>
+          <w:p>
+            <w:pPr>
+              <w:pStyle w:val="Compact"/>
+              <w:jc w:val="right"/>
+            </w:pPr>
+            <w:r>
+              <w:t xml:space="preserve">81</w:t>
+            </w:r>
+          </w:p>
+        </w:tc>
+        <w:tc>
+          <w:p>
+            <w:pPr>
+              <w:pStyle w:val="Compact"/>
+              <w:jc w:val="right"/>
+            </w:pPr>
+            <w:r>
+              <w:t xml:space="preserve">0</w:t>
+            </w:r>
+          </w:p>
+        </w:tc>
+        <w:tc>
+          <w:p>
+            <w:pPr>
+              <w:pStyle w:val="Compact"/>
+              <w:jc w:val="right"/>
+            </w:pPr>
+            <w:r>
+              <w:t xml:space="preserve">2009</w:t>
+            </w:r>
+          </w:p>
+        </w:tc>
+        <w:tc>
+          <w:p>
+            <w:pPr>
+              <w:pStyle w:val="Compact"/>
+              <w:jc w:val="right"/>
+            </w:pPr>
+            <w:r>
+              <w:t xml:space="preserve">-8.884000000000011</w:t>
+            </w:r>
+          </w:p>
+        </w:tc>
+        <w:tc>
+          <w:p>
+            <w:pPr>
+              <w:pStyle w:val="Compact"/>
+              <w:jc w:val="right"/>
+            </w:pPr>
+            <w:r>
+              <w:t xml:space="preserve">13.302000000000008</w:t>
+            </w:r>
+          </w:p>
+        </w:tc>
+        <w:tc>
+          <w:p>
+            <w:pPr>
+              <w:pStyle w:val="Compact"/>
+              <w:jc w:val="right"/>
+            </w:pPr>
+            <w:r>
+              <w:t xml:space="preserve">Joao Pinto</w:t>
+            </w:r>
+          </w:p>
+        </w:tc>
+      </w:tr>
+      <w:tr>
+        <w:tc>
+          <w:p>
+            <w:pPr>
+              <w:pStyle w:val="Compact"/>
+              <w:jc w:val="left"/>
+            </w:pPr>
+            <w:r>
+              <w:t xml:space="preserve">Burkina Faso</w:t>
+            </w:r>
+          </w:p>
+        </w:tc>
+        <w:tc>
+          <w:p>
+            <w:pPr>
+              <w:pStyle w:val="Compact"/>
+              <w:jc w:val="right"/>
+            </w:pPr>
+            <w:r>
+              <w:t xml:space="preserve">3</w:t>
+            </w:r>
+          </w:p>
+        </w:tc>
+        <w:tc>
+          <w:p>
+            <w:pPr>
+              <w:pStyle w:val="Compact"/>
+              <w:jc w:val="right"/>
+            </w:pPr>
+            <w:r>
+              <w:t xml:space="preserve">135</w:t>
+            </w:r>
+          </w:p>
+        </w:tc>
+        <w:tc>
+          <w:p>
+            <w:pPr>
+              <w:pStyle w:val="Compact"/>
+              <w:jc w:val="right"/>
+            </w:pPr>
+            <w:r>
+              <w:t xml:space="preserve">157</w:t>
+            </w:r>
+          </w:p>
+        </w:tc>
+        <w:tc>
+          <w:p>
+            <w:pPr>
+              <w:pStyle w:val="Compact"/>
+              <w:jc w:val="right"/>
+            </w:pPr>
+            <w:r>
+              <w:t xml:space="preserve">2014</w:t>
+            </w:r>
+          </w:p>
+        </w:tc>
+        <w:tc>
+          <w:p>
+            <w:pPr>
+              <w:pStyle w:val="Compact"/>
+              <w:jc w:val="right"/>
+            </w:pPr>
+            <w:r>
+              <w:t xml:space="preserve">11.248256756756797</w:t>
+            </w:r>
+          </w:p>
+        </w:tc>
+        <w:tc>
+          <w:p>
+            <w:pPr>
+              <w:pStyle w:val="Compact"/>
+              <w:jc w:val="right"/>
+            </w:pPr>
+            <w:r>
+              <w:t xml:space="preserve">-4.28192905405405</w:t>
+            </w:r>
+          </w:p>
+        </w:tc>
+        <w:tc>
+          <w:p>
+            <w:pPr>
+              <w:pStyle w:val="Compact"/>
+              <w:jc w:val="right"/>
+            </w:pPr>
+            <w:r>
+              <w:t xml:space="preserve">Nora Besansky</w:t>
+            </w:r>
+          </w:p>
+        </w:tc>
+      </w:tr>
+      <w:tr>
+        <w:tc>
+          <w:p>
+            <w:pPr>
+              <w:pStyle w:val="Compact"/>
+              <w:jc w:val="left"/>
+            </w:pPr>
+            <w:r>
+              <w:t xml:space="preserve">Cameroon</w:t>
+            </w:r>
+          </w:p>
+        </w:tc>
+        <w:tc>
+          <w:p>
+            <w:pPr>
+              <w:pStyle w:val="Compact"/>
+              <w:jc w:val="right"/>
+            </w:pPr>
+            <w:r>
+              <w:t xml:space="preserve">2</w:t>
+            </w:r>
+          </w:p>
+        </w:tc>
+        <w:tc>
+          <w:p>
+            <w:pPr>
+              <w:pStyle w:val="Compact"/>
+              <w:jc w:val="right"/>
+            </w:pPr>
+            <w:r>
+              <w:t xml:space="preserve">26</w:t>
+            </w:r>
+          </w:p>
+        </w:tc>
+        <w:tc>
+          <w:p>
+            <w:pPr>
+              <w:pStyle w:val="Compact"/>
+              <w:jc w:val="right"/>
+            </w:pPr>
+            <w:r>
+              <w:t xml:space="preserve">416</w:t>
+            </w:r>
+          </w:p>
+        </w:tc>
+        <w:tc>
+          <w:p>
+            <w:pPr>
+              <w:pStyle w:val="Compact"/>
+              <w:jc w:val="right"/>
+            </w:pPr>
+            <w:r>
+              <w:t xml:space="preserve">2013</w:t>
+            </w:r>
+          </w:p>
+        </w:tc>
+        <w:tc>
+          <w:p>
+            <w:pPr>
+              <w:pStyle w:val="Compact"/>
+              <w:jc w:val="right"/>
+            </w:pPr>
+            <w:r>
+              <w:t xml:space="preserve">5.640274774774801</w:t>
+            </w:r>
+          </w:p>
+        </w:tc>
+        <w:tc>
+          <w:p>
+            <w:pPr>
+              <w:pStyle w:val="Compact"/>
+              <w:jc w:val="right"/>
+            </w:pPr>
+            <w:r>
+              <w:t xml:space="preserve">13.536222972972988</w:t>
+            </w:r>
+          </w:p>
+        </w:tc>
+        <w:tc>
+          <w:p>
+            <w:pPr>
+              <w:pStyle w:val="Compact"/>
+              <w:jc w:val="right"/>
+            </w:pPr>
+            <w:r>
+              <w:t xml:space="preserve">Nora Besansky</w:t>
+            </w:r>
+          </w:p>
+        </w:tc>
+      </w:tr>
+      <w:tr>
+        <w:tc>
+          <w:p>
+            <w:pPr>
+              <w:pStyle w:val="Compact"/>
+              <w:jc w:val="left"/>
+            </w:pPr>
+            <w:r>
+              <w:t xml:space="preserve">Central African Republic</w:t>
+            </w:r>
+          </w:p>
+        </w:tc>
+        <w:tc>
+          <w:p>
+            <w:pPr>
+              <w:pStyle w:val="Compact"/>
+              <w:jc w:val="right"/>
+            </w:pPr>
+            <w:r>
+              <w:t xml:space="preserve">0</w:t>
+            </w:r>
+          </w:p>
+        </w:tc>
+        <w:tc>
+          <w:p>
+            <w:pPr>
+              <w:pStyle w:val="Compact"/>
+              <w:jc w:val="right"/>
+            </w:pPr>
+            <w:r>
+              <w:t xml:space="preserve">18</w:t>
+            </w:r>
+          </w:p>
+        </w:tc>
+        <w:tc>
+          <w:p>
+            <w:pPr>
+              <w:pStyle w:val="Compact"/>
+              <w:jc w:val="right"/>
+            </w:pPr>
+            <w:r>
+              <w:t xml:space="preserve">55</w:t>
+            </w:r>
+          </w:p>
+        </w:tc>
+        <w:tc>
+          <w:p>
+            <w:pPr>
+              <w:pStyle w:val="Compact"/>
+              <w:jc w:val="right"/>
+            </w:pPr>
+            <w:r>
+              <w:t xml:space="preserve">1994</w:t>
+            </w:r>
+          </w:p>
+        </w:tc>
+        <w:tc>
+          <w:p>
+            <w:pPr>
+              <w:pStyle w:val="Compact"/>
+              <w:jc w:val="right"/>
+            </w:pPr>
+            <w:r>
+              <w:t xml:space="preserve">4.367000000000001</w:t>
+            </w:r>
+          </w:p>
+        </w:tc>
+        <w:tc>
+          <w:p>
+            <w:pPr>
+              <w:pStyle w:val="Compact"/>
+              <w:jc w:val="right"/>
+            </w:pPr>
+            <w:r>
+              <w:t xml:space="preserve">18.583000000000002</w:t>
+            </w:r>
+          </w:p>
+        </w:tc>
+        <w:tc>
+          <w:p>
+            <w:pPr>
+              <w:pStyle w:val="Compact"/>
+              <w:jc w:val="right"/>
+            </w:pPr>
+            <w:r>
+              <w:t xml:space="preserve">Alessandra della Torre</w:t>
+            </w:r>
+          </w:p>
+        </w:tc>
+      </w:tr>
+      <w:tr>
+        <w:tc>
+          <w:p>
+            <w:pPr>
+              <w:pStyle w:val="Compact"/>
+              <w:jc w:val="left"/>
+            </w:pPr>
+            <w:r>
+              <w:t xml:space="preserve">Cote d'Ivoire</w:t>
+            </w:r>
+          </w:p>
+        </w:tc>
+        <w:tc>
+          <w:p>
+            <w:pPr>
+              <w:pStyle w:val="Compact"/>
+              <w:jc w:val="right"/>
+            </w:pPr>
+            <w:r>
+              <w:t xml:space="preserve">0</w:t>
+            </w:r>
+          </w:p>
+        </w:tc>
+        <w:tc>
+          <w:p>
+            <w:pPr>
+              <w:pStyle w:val="Compact"/>
+              <w:jc w:val="right"/>
+            </w:pPr>
+            <w:r>
+              <w:t xml:space="preserve">80</w:t>
+            </w:r>
+          </w:p>
+        </w:tc>
+        <w:tc>
+          <w:p>
+            <w:pPr>
+              <w:pStyle w:val="Compact"/>
+              <w:jc w:val="right"/>
+            </w:pPr>
+            <w:r>
+              <w:t xml:space="preserve">0</w:t>
+            </w:r>
+          </w:p>
+        </w:tc>
+        <w:tc>
+          <w:p>
+            <w:pPr>
+              <w:pStyle w:val="Compact"/>
+              <w:jc w:val="right"/>
+            </w:pPr>
+            <w:r>
+              <w:t xml:space="preserve">2012</w:t>
+            </w:r>
+          </w:p>
+        </w:tc>
+        <w:tc>
+          <w:p>
+            <w:pPr>
+              <w:pStyle w:val="Compact"/>
+              <w:jc w:val="right"/>
+            </w:pPr>
+            <w:r>
+              <w:t xml:space="preserve">5.8980000000000095</w:t>
+            </w:r>
+          </w:p>
+        </w:tc>
+        <w:tc>
+          <w:p>
+            <w:pPr>
+              <w:pStyle w:val="Compact"/>
+              <w:jc w:val="right"/>
+            </w:pPr>
+            <w:r>
+              <w:t xml:space="preserve">-4.822999999999997</w:t>
+            </w:r>
+          </w:p>
+        </w:tc>
+        <w:tc>
+          <w:p>
+            <w:pPr>
+              <w:pStyle w:val="Compact"/>
+              <w:jc w:val="right"/>
+            </w:pPr>
+            <w:r>
+              <w:t xml:space="preserve">David Weetman</w:t>
+            </w:r>
+          </w:p>
+        </w:tc>
+      </w:tr>
+      <w:tr>
+        <w:tc>
+          <w:p>
+            <w:pPr>
+              <w:pStyle w:val="Compact"/>
+              <w:jc w:val="left"/>
+            </w:pPr>
+            <w:r>
+              <w:t xml:space="preserve">Democratic Republic of Congo</w:t>
+            </w:r>
+          </w:p>
+        </w:tc>
+        <w:tc>
+          <w:p>
+            <w:pPr>
+              <w:pStyle w:val="Compact"/>
+              <w:jc w:val="right"/>
+            </w:pPr>
+            <w:r>
+              <w:t xml:space="preserve">0</w:t>
+            </w:r>
+          </w:p>
+        </w:tc>
+        <w:tc>
+          <w:p>
+            <w:pPr>
+              <w:pStyle w:val="Compact"/>
+              <w:jc w:val="right"/>
+            </w:pPr>
+            <w:r>
+              <w:t xml:space="preserve">0</w:t>
+            </w:r>
+          </w:p>
+        </w:tc>
+        <w:tc>
+          <w:p>
+            <w:pPr>
+              <w:pStyle w:val="Compact"/>
+              <w:jc w:val="right"/>
+            </w:pPr>
+            <w:r>
+              <w:t xml:space="preserve">76</w:t>
+            </w:r>
+          </w:p>
+        </w:tc>
+        <w:tc>
+          <w:p>
+            <w:pPr>
+              <w:pStyle w:val="Compact"/>
+              <w:jc w:val="right"/>
+            </w:pPr>
+            <w:r>
+              <w:t xml:space="preserve">2015</w:t>
+            </w:r>
+          </w:p>
+        </w:tc>
+        <w:tc>
+          <w:p>
+            <w:pPr>
+              <w:pStyle w:val="Compact"/>
+              <w:jc w:val="right"/>
+            </w:pPr>
+            <w:r>
+              <w:t xml:space="preserve">4.282999999999999</w:t>
+            </w:r>
+          </w:p>
+        </w:tc>
+        <w:tc>
+          <w:p>
+            <w:pPr>
+              <w:pStyle w:val="Compact"/>
+              <w:jc w:val="right"/>
+            </w:pPr>
+            <w:r>
+              <w:t xml:space="preserve">21.017000000000035</w:t>
+            </w:r>
+          </w:p>
+        </w:tc>
+        <w:tc>
+          <w:p>
+            <w:pPr>
+              <w:pStyle w:val="Compact"/>
+              <w:jc w:val="right"/>
+            </w:pPr>
+            <w:r>
+              <w:t xml:space="preserve">David Weetman</w:t>
+            </w:r>
+          </w:p>
+        </w:tc>
+      </w:tr>
+      <w:tr>
+        <w:tc>
+          <w:p>
+            <w:pPr>
+              <w:pStyle w:val="Compact"/>
+              <w:jc w:val="left"/>
+            </w:pPr>
+            <w:r>
+              <w:t xml:space="preserve">Equatorial Guinea</w:t>
+            </w:r>
+          </w:p>
+        </w:tc>
+        <w:tc>
+          <w:p>
+            <w:pPr>
+              <w:pStyle w:val="Compact"/>
+              <w:jc w:val="right"/>
+            </w:pPr>
+            <w:r>
+              <w:t xml:space="preserve">0</w:t>
+            </w:r>
+          </w:p>
+        </w:tc>
+        <w:tc>
+          <w:p>
+            <w:pPr>
+              <w:pStyle w:val="Compact"/>
+              <w:jc w:val="right"/>
+            </w:pPr>
+            <w:r>
+              <w:t xml:space="preserve">0</w:t>
+            </w:r>
+          </w:p>
+        </w:tc>
+        <w:tc>
+          <w:p>
+            <w:pPr>
+              <w:pStyle w:val="Compact"/>
+              <w:jc w:val="right"/>
+            </w:pPr>
+            <w:r>
+              <w:t xml:space="preserve">10</w:t>
+            </w:r>
+          </w:p>
+        </w:tc>
+        <w:tc>
+          <w:p>
+            <w:pPr>
+              <w:pStyle w:val="Compact"/>
+              <w:jc w:val="right"/>
+            </w:pPr>
+            <w:r>
+              <w:t xml:space="preserve">2002</w:t>
+            </w:r>
+          </w:p>
+        </w:tc>
+        <w:tc>
+          <w:p>
+            <w:pPr>
+              <w:pStyle w:val="Compact"/>
+              <w:jc w:val="right"/>
+            </w:pPr>
+            <w:r>
+              <w:t xml:space="preserve">3.7</w:t>
+            </w:r>
+          </w:p>
+        </w:tc>
+        <w:tc>
+          <w:p>
+            <w:pPr>
+              <w:pStyle w:val="Compact"/>
+              <w:jc w:val="right"/>
+            </w:pPr>
+            <w:r>
+              <w:t xml:space="preserve">8.700000000000001</w:t>
+            </w:r>
+          </w:p>
+        </w:tc>
+        <w:tc>
+          <w:p>
+            <w:pPr>
+              <w:pStyle w:val="Compact"/>
+              <w:jc w:val="right"/>
+            </w:pPr>
+            <w:r>
+              <w:t xml:space="preserve">Igor Sharakhov</w:t>
+            </w:r>
+          </w:p>
+        </w:tc>
+      </w:tr>
+      <w:tr>
+        <w:tc>
+          <w:p>
+            <w:pPr>
+              <w:pStyle w:val="Compact"/>
+              <w:jc w:val="left"/>
+            </w:pPr>
+            <w:r>
+              <w:t xml:space="preserve">Gabon</w:t>
+            </w:r>
+          </w:p>
+        </w:tc>
+        <w:tc>
+          <w:p>
+            <w:pPr>
+              <w:pStyle w:val="Compact"/>
+              <w:jc w:val="right"/>
+            </w:pPr>
+            <w:r>
+              <w:t xml:space="preserve">0</w:t>
+            </w:r>
+          </w:p>
+        </w:tc>
+        <w:tc>
+          <w:p>
+            <w:pPr>
+              <w:pStyle w:val="Compact"/>
+              <w:jc w:val="right"/>
+            </w:pPr>
+            <w:r>
+              <w:t xml:space="preserve">0</w:t>
+            </w:r>
+          </w:p>
+        </w:tc>
+        <w:tc>
+          <w:p>
+            <w:pPr>
+              <w:pStyle w:val="Compact"/>
+              <w:jc w:val="right"/>
+            </w:pPr>
+            <w:r>
+              <w:t xml:space="preserve">69</w:t>
+            </w:r>
+          </w:p>
+        </w:tc>
+        <w:tc>
+          <w:p>
+            <w:pPr>
+              <w:pStyle w:val="Compact"/>
+              <w:jc w:val="right"/>
+            </w:pPr>
+            <w:r>
+              <w:t xml:space="preserve">2000</w:t>
+            </w:r>
+          </w:p>
+        </w:tc>
+        <w:tc>
+          <w:p>
+            <w:pPr>
+              <w:pStyle w:val="Compact"/>
+              <w:jc w:val="right"/>
+            </w:pPr>
+            <w:r>
+              <w:t xml:space="preserve">0.38400000000000023</w:t>
+            </w:r>
+          </w:p>
+        </w:tc>
+        <w:tc>
+          <w:p>
+            <w:pPr>
+              <w:pStyle w:val="Compact"/>
+              <w:jc w:val="right"/>
+            </w:pPr>
+            <w:r>
+              <w:t xml:space="preserve">9.455000000000005</w:t>
+            </w:r>
+          </w:p>
+        </w:tc>
+        <w:tc>
+          <w:p>
+            <w:pPr>
+              <w:pStyle w:val="Compact"/>
+              <w:jc w:val="right"/>
+            </w:pPr>
+            <w:r>
+              <w:t xml:space="preserve">Joao Pinto</w:t>
+            </w:r>
+          </w:p>
+        </w:tc>
+      </w:tr>
+      <w:tr>
+        <w:tc>
+          <w:p>
+            <w:pPr>
+              <w:pStyle w:val="Compact"/>
+              <w:jc w:val="left"/>
+            </w:pPr>
+            <w:r>
+              <w:t xml:space="preserve">Gambia, The</w:t>
+            </w:r>
+          </w:p>
+        </w:tc>
+        <w:tc>
+          <w:p>
+            <w:pPr>
+              <w:pStyle w:val="Compact"/>
+              <w:jc w:val="right"/>
+            </w:pPr>
+            <w:r>
+              <w:t xml:space="preserve">0</w:t>
+            </w:r>
+          </w:p>
+        </w:tc>
+        <w:tc>
+          <w:p>
+            <w:pPr>
+              <w:pStyle w:val="Compact"/>
+              <w:jc w:val="right"/>
+            </w:pPr>
+            <w:r>
+              <w:t xml:space="preserve">169</w:t>
+            </w:r>
+          </w:p>
+        </w:tc>
+        <w:tc>
+          <w:p>
+            <w:pPr>
+              <w:pStyle w:val="Compact"/>
+              <w:jc w:val="right"/>
+            </w:pPr>
+            <w:r>
+              <w:t xml:space="preserve">69</w:t>
+            </w:r>
+          </w:p>
+        </w:tc>
+        <w:tc>
+          <w:p>
+            <w:pPr>
+              <w:pStyle w:val="Compact"/>
+              <w:jc w:val="right"/>
+            </w:pPr>
+            <w:r>
+              <w:t xml:space="preserve">2012</w:t>
+            </w:r>
+          </w:p>
+        </w:tc>
+        <w:tc>
+          <w:p>
+            <w:pPr>
+              <w:pStyle w:val="Compact"/>
+              <w:jc w:val="right"/>
+            </w:pPr>
+            <w:r>
+              <w:t xml:space="preserve">13.552845878136198</w:t>
+            </w:r>
+          </w:p>
+        </w:tc>
+        <w:tc>
+          <w:p>
+            <w:pPr>
+              <w:pStyle w:val="Compact"/>
+              <w:jc w:val="right"/>
+            </w:pPr>
+            <w:r>
+              <w:t xml:space="preserve">-15.294989247311792</w:t>
+            </w:r>
+          </w:p>
+        </w:tc>
+        <w:tc>
+          <w:p>
+            <w:pPr>
+              <w:pStyle w:val="Compact"/>
+              <w:jc w:val="right"/>
+            </w:pPr>
+            <w:r>
+              <w:t xml:space="preserve">Martin Donnelly</w:t>
+            </w:r>
+          </w:p>
+        </w:tc>
+      </w:tr>
+      <w:tr>
+        <w:tc>
+          <w:p>
+            <w:pPr>
+              <w:pStyle w:val="Compact"/>
+              <w:jc w:val="left"/>
+            </w:pPr>
+            <w:r>
+              <w:t xml:space="preserve">Ghana</w:t>
+            </w:r>
+          </w:p>
+        </w:tc>
+        <w:tc>
+          <w:p>
+            <w:pPr>
+              <w:pStyle w:val="Compact"/>
+              <w:jc w:val="right"/>
+            </w:pPr>
+            <w:r>
+              <w:t xml:space="preserve">0</w:t>
+            </w:r>
+          </w:p>
+        </w:tc>
+        <w:tc>
+          <w:p>
+            <w:pPr>
+              <w:pStyle w:val="Compact"/>
+              <w:jc w:val="right"/>
+            </w:pPr>
+            <w:r>
+              <w:t xml:space="preserve">64</w:t>
+            </w:r>
+          </w:p>
+        </w:tc>
+        <w:tc>
+          <w:p>
+            <w:pPr>
+              <w:pStyle w:val="Compact"/>
+              <w:jc w:val="right"/>
+            </w:pPr>
+            <w:r>
+              <w:t xml:space="preserve">36</w:t>
+            </w:r>
+          </w:p>
+        </w:tc>
+        <w:tc>
+          <w:p>
+            <w:pPr>
+              <w:pStyle w:val="Compact"/>
+              <w:jc w:val="right"/>
+            </w:pPr>
+            <w:r>
+              <w:t xml:space="preserve">2012</w:t>
+            </w:r>
+          </w:p>
+        </w:tc>
+        <w:tc>
+          <w:p>
+            <w:pPr>
+              <w:pStyle w:val="Compact"/>
+              <w:jc w:val="right"/>
+            </w:pPr>
+            <w:r>
+              <w:t xml:space="preserve">5.57405</w:t>
+            </w:r>
+          </w:p>
+        </w:tc>
+        <w:tc>
+          <w:p>
+            <w:pPr>
+              <w:pStyle w:val="Compact"/>
+              <w:jc w:val="right"/>
+            </w:pPr>
+            <w:r>
+              <w:t xml:space="preserve">-0.9347799999999995</w:t>
+            </w:r>
+          </w:p>
+        </w:tc>
+        <w:tc>
+          <w:p>
+            <w:pPr>
+              <w:pStyle w:val="Compact"/>
+              <w:jc w:val="right"/>
+            </w:pPr>
+            <w:r>
+              <w:t xml:space="preserve">David Weetman</w:t>
+            </w:r>
+          </w:p>
+        </w:tc>
+      </w:tr>
+      <w:tr>
+        <w:tc>
+          <w:p>
+            <w:pPr>
+              <w:pStyle w:val="Compact"/>
+              <w:jc w:val="left"/>
+            </w:pPr>
+            <w:r>
+              <w:t xml:space="preserve">Guinea</w:t>
+            </w:r>
+          </w:p>
+        </w:tc>
+        <w:tc>
+          <w:p>
+            <w:pPr>
+              <w:pStyle w:val="Compact"/>
+              <w:jc w:val="right"/>
+            </w:pPr>
+            <w:r>
+              <w:t xml:space="preserve">0</w:t>
+            </w:r>
+          </w:p>
+        </w:tc>
+        <w:tc>
+          <w:p>
+            <w:pPr>
+              <w:pStyle w:val="Compact"/>
+              <w:jc w:val="right"/>
+            </w:pPr>
+            <w:r>
+              <w:t xml:space="preserve">11</w:t>
+            </w:r>
+          </w:p>
+        </w:tc>
+        <w:tc>
+          <w:p>
+            <w:pPr>
+              <w:pStyle w:val="Compact"/>
+              <w:jc w:val="right"/>
+            </w:pPr>
+            <w:r>
+              <w:t xml:space="preserve">123</w:t>
+            </w:r>
+          </w:p>
+        </w:tc>
+        <w:tc>
+          <w:p>
+            <w:pPr>
+              <w:pStyle w:val="Compact"/>
+              <w:jc w:val="right"/>
+            </w:pPr>
+            <w:r>
+              <w:t xml:space="preserve">2012</w:t>
+            </w:r>
+          </w:p>
+        </w:tc>
+        <w:tc>
+          <w:p>
+            <w:pPr>
+              <w:pStyle w:val="Compact"/>
+              <w:jc w:val="right"/>
+            </w:pPr>
+            <w:r>
+              <w:t xml:space="preserve">8.84470588235294</w:t>
+            </w:r>
+          </w:p>
+        </w:tc>
+        <w:tc>
+          <w:p>
+            <w:pPr>
+              <w:pStyle w:val="Compact"/>
+              <w:jc w:val="right"/>
+            </w:pPr>
+            <w:r>
+              <w:t xml:space="preserve">-9.757941176470567</w:t>
+            </w:r>
+          </w:p>
+        </w:tc>
+        <w:tc>
+          <w:p>
+            <w:pPr>
+              <w:pStyle w:val="Compact"/>
+              <w:jc w:val="right"/>
+            </w:pPr>
+            <w:r>
+              <w:t xml:space="preserve">Ken Vernick</w:t>
+            </w:r>
+          </w:p>
+        </w:tc>
+      </w:tr>
+      <w:tr>
+        <w:tc>
+          <w:p>
+            <w:pPr>
+              <w:pStyle w:val="Compact"/>
+              <w:jc w:val="left"/>
+            </w:pPr>
+            <w:r>
+              <w:t xml:space="preserve">Guinea-Bissau</w:t>
+            </w:r>
+          </w:p>
+        </w:tc>
+        <w:tc>
+          <w:p>
+            <w:pPr>
+              <w:pStyle w:val="Compact"/>
+              <w:jc w:val="right"/>
+            </w:pPr>
+            <w:r>
+              <w:t xml:space="preserve">0</w:t>
+            </w:r>
+          </w:p>
+        </w:tc>
+        <w:tc>
+          <w:p>
+            <w:pPr>
+              <w:pStyle w:val="Compact"/>
+              <w:jc w:val="right"/>
+            </w:pPr>
+            <w:r>
+              <w:t xml:space="preserve">0</w:t>
+            </w:r>
+          </w:p>
+        </w:tc>
+        <w:tc>
+          <w:p>
+            <w:pPr>
+              <w:pStyle w:val="Compact"/>
+              <w:jc w:val="right"/>
+            </w:pPr>
+            <w:r>
+              <w:t xml:space="preserve">29</w:t>
+            </w:r>
+          </w:p>
+        </w:tc>
+        <w:tc>
+          <w:p>
+            <w:pPr>
+              <w:pStyle w:val="Compact"/>
+              <w:jc w:val="right"/>
+            </w:pPr>
+            <w:r>
+              <w:t xml:space="preserve">2010</w:t>
+            </w:r>
+          </w:p>
+        </w:tc>
+        <w:tc>
+          <w:p>
+            <w:pPr>
+              <w:pStyle w:val="Compact"/>
+              <w:jc w:val="right"/>
+            </w:pPr>
+            <w:r>
+              <w:t xml:space="preserve">11.942742574257442</w:t>
+            </w:r>
+          </w:p>
+        </w:tc>
+        <w:tc>
+          <w:p>
+            <w:pPr>
+              <w:pStyle w:val="Compact"/>
+              <w:jc w:val="right"/>
+            </w:pPr>
+            <w:r>
+              <w:t xml:space="preserve">-15.496168316831659</w:t>
+            </w:r>
+          </w:p>
+        </w:tc>
+        <w:tc>
+          <w:p>
+            <w:pPr>
+              <w:pStyle w:val="Compact"/>
+              <w:jc w:val="right"/>
+            </w:pPr>
+            <w:r>
+              <w:t xml:space="preserve">Joao Pinto</w:t>
+            </w:r>
+          </w:p>
+        </w:tc>
+      </w:tr>
+      <w:tr>
+        <w:tc>
+          <w:p>
+            <w:pPr>
+              <w:pStyle w:val="Compact"/>
+              <w:jc w:val="left"/>
+            </w:pPr>
+            <w:r>
+              <w:t xml:space="preserve">Kenya</w:t>
+            </w:r>
+          </w:p>
+        </w:tc>
+        <w:tc>
+          <w:p>
+            <w:pPr>
+              <w:pStyle w:val="Compact"/>
+              <w:jc w:val="right"/>
+            </w:pPr>
+            <w:r>
+              <w:t xml:space="preserve">13</w:t>
+            </w:r>
+          </w:p>
+        </w:tc>
+        <w:tc>
+          <w:p>
+            <w:pPr>
+              <w:pStyle w:val="Compact"/>
+              <w:jc w:val="right"/>
+            </w:pPr>
+            <w:r>
+              <w:t xml:space="preserve">0</w:t>
+            </w:r>
+          </w:p>
+        </w:tc>
+        <w:tc>
+          <w:p>
+            <w:pPr>
+              <w:pStyle w:val="Compact"/>
+              <w:jc w:val="right"/>
+            </w:pPr>
+            <w:r>
+              <w:t xml:space="preserve">28</w:t>
+            </w:r>
+          </w:p>
+        </w:tc>
+        <w:tc>
+          <w:p>
+            <w:pPr>
+              <w:pStyle w:val="Compact"/>
+              <w:jc w:val="right"/>
+            </w:pPr>
+            <w:r>
+              <w:t xml:space="preserve">2012</w:t>
+            </w:r>
+          </w:p>
+        </w:tc>
+        <w:tc>
+          <w:p>
+            <w:pPr>
+              <w:pStyle w:val="Compact"/>
+              <w:jc w:val="right"/>
+            </w:pPr>
+            <w:r>
+              <w:t xml:space="preserve">-3.5110000000000015</w:t>
+            </w:r>
+          </w:p>
+        </w:tc>
+        <w:tc>
+          <w:p>
+            <w:pPr>
+              <w:pStyle w:val="Compact"/>
+              <w:jc w:val="right"/>
+            </w:pPr>
+            <w:r>
+              <w:t xml:space="preserve">39.90900000000008</w:t>
+            </w:r>
+          </w:p>
+        </w:tc>
+        <w:tc>
+          <w:p>
+            <w:pPr>
+              <w:pStyle w:val="Compact"/>
+              <w:jc w:val="right"/>
+            </w:pPr>
+            <w:r>
+              <w:t xml:space="preserve">Janet Midega</w:t>
+            </w:r>
+          </w:p>
+        </w:tc>
+      </w:tr>
+      <w:tr>
+        <w:tc>
+          <w:p>
+            <w:pPr>
+              <w:pStyle w:val="Compact"/>
+              <w:jc w:val="left"/>
+            </w:pPr>
+            <w:r>
+              <w:t xml:space="preserve">Lab Cross</w:t>
+            </w:r>
+          </w:p>
+        </w:tc>
+        <w:tc>
+          <w:p>
+            <w:pPr>
+              <w:pStyle w:val="Compact"/>
+              <w:jc w:val="right"/>
+            </w:pPr>
+            <w:r>
+              <w:t xml:space="preserve">0</w:t>
+            </w:r>
+          </w:p>
+        </w:tc>
+        <w:tc>
+          <w:p>
+            <w:pPr>
+              <w:pStyle w:val="Compact"/>
+              <w:jc w:val="right"/>
+            </w:pPr>
+            <w:r>
+              <w:t xml:space="preserve">0</w:t>
+            </w:r>
+          </w:p>
+        </w:tc>
+        <w:tc>
+          <w:p>
+            <w:pPr>
+              <w:pStyle w:val="Compact"/>
+              <w:jc w:val="right"/>
+            </w:pPr>
+            <w:r>
+              <w:t xml:space="preserve">0</w:t>
+            </w:r>
+          </w:p>
+        </w:tc>
+        <w:tc>
+          <w:p>
+            <w:pPr>
+              <w:pStyle w:val="Compact"/>
+              <w:jc w:val="right"/>
+            </w:pPr>
+            <w:r>
+              <w:t xml:space="preserve">-1</w:t>
+            </w:r>
+          </w:p>
+        </w:tc>
+        <w:tc>
+          <w:p>
+            <w:pPr>
+              <w:pStyle w:val="Compact"/>
+              <w:jc w:val="right"/>
+            </w:pPr>
+            <w:r>
+              <w:t xml:space="preserve">53.4089999999997</w:t>
+            </w:r>
+          </w:p>
+        </w:tc>
+        <w:tc>
+          <w:p>
+            <w:pPr>
+              <w:pStyle w:val="Compact"/>
+              <w:jc w:val="right"/>
+            </w:pPr>
+            <w:r>
+              <w:t xml:space="preserve">-2.9690000000000367</w:t>
+            </w:r>
+          </w:p>
+        </w:tc>
+        <w:tc>
+          <w:p>
+            <w:pPr>
+              <w:pStyle w:val="Compact"/>
+              <w:jc w:val="right"/>
+            </w:pPr>
+            <w:r>
+              <w:t xml:space="preserve">Martin Donnelly</w:t>
+            </w:r>
+          </w:p>
+        </w:tc>
+      </w:tr>
+      <w:tr>
+        <w:tc>
+          <w:p>
+            <w:pPr>
+              <w:pStyle w:val="Compact"/>
+              <w:jc w:val="left"/>
+            </w:pPr>
+            <w:r>
+              <w:t xml:space="preserve">Malawi</w:t>
+            </w:r>
+          </w:p>
+        </w:tc>
+        <w:tc>
+          <w:p>
+            <w:pPr>
+              <w:pStyle w:val="Compact"/>
+              <w:jc w:val="right"/>
+            </w:pPr>
+            <w:r>
+              <w:t xml:space="preserve">41</w:t>
+            </w:r>
+          </w:p>
+        </w:tc>
+        <w:tc>
+          <w:p>
+            <w:pPr>
+              <w:pStyle w:val="Compact"/>
+              <w:jc w:val="right"/>
+            </w:pPr>
+            <w:r>
+              <w:t xml:space="preserve">0</w:t>
+            </w:r>
+          </w:p>
+        </w:tc>
+        <w:tc>
+          <w:p>
+            <w:pPr>
+              <w:pStyle w:val="Compact"/>
+              <w:jc w:val="right"/>
+            </w:pPr>
+            <w:r>
+              <w:t xml:space="preserve">0</w:t>
+            </w:r>
+          </w:p>
+        </w:tc>
+        <w:tc>
+          <w:p>
+            <w:pPr>
+              <w:pStyle w:val="Compact"/>
+              <w:jc w:val="right"/>
+            </w:pPr>
+            <w:r>
+              <w:t xml:space="preserve">2015</w:t>
+            </w:r>
+          </w:p>
+        </w:tc>
+        <w:tc>
+          <w:p>
+            <w:pPr>
+              <w:pStyle w:val="Compact"/>
+              <w:jc w:val="right"/>
+            </w:pPr>
+            <w:r>
+              <w:t xml:space="preserve">-15.932999999999996</w:t>
+            </w:r>
+          </w:p>
+        </w:tc>
+        <w:tc>
+          <w:p>
+            <w:pPr>
+              <w:pStyle w:val="Compact"/>
+              <w:jc w:val="right"/>
+            </w:pPr>
+            <w:r>
+              <w:t xml:space="preserve">34.75500000000003</w:t>
+            </w:r>
+          </w:p>
+        </w:tc>
+        <w:tc>
+          <w:p>
+            <w:pPr>
+              <w:pStyle w:val="Compact"/>
+              <w:jc w:val="right"/>
+            </w:pPr>
+            <w:r>
+              <w:t xml:space="preserve">Martin Donnelly</w:t>
+            </w:r>
+          </w:p>
+        </w:tc>
+      </w:tr>
+      <w:tr>
+        <w:tc>
+          <w:p>
+            <w:pPr>
+              <w:pStyle w:val="Compact"/>
+              <w:jc w:val="left"/>
+            </w:pPr>
+            <w:r>
+              <w:t xml:space="preserve">Mali</w:t>
+            </w:r>
+          </w:p>
+        </w:tc>
+        <w:tc>
+          <w:p>
+            <w:pPr>
+              <w:pStyle w:val="Compact"/>
+              <w:jc w:val="right"/>
+            </w:pPr>
+            <w:r>
+              <w:t xml:space="preserve">2</w:t>
+            </w:r>
+          </w:p>
+        </w:tc>
+        <w:tc>
+          <w:p>
+            <w:pPr>
+              <w:pStyle w:val="Compact"/>
+              <w:jc w:val="right"/>
+            </w:pPr>
+            <w:r>
+              <w:t xml:space="preserve">91</w:t>
+            </w:r>
+          </w:p>
+        </w:tc>
+        <w:tc>
+          <w:p>
+            <w:pPr>
+              <w:pStyle w:val="Compact"/>
+              <w:jc w:val="right"/>
+            </w:pPr>
+            <w:r>
+              <w:t xml:space="preserve">131</w:t>
+            </w:r>
+          </w:p>
+        </w:tc>
+        <w:tc>
+          <w:p>
+            <w:pPr>
+              <w:pStyle w:val="Compact"/>
+              <w:jc w:val="right"/>
+            </w:pPr>
+            <w:r>
+              <w:t xml:space="preserve">2014</w:t>
+            </w:r>
+          </w:p>
+        </w:tc>
+        <w:tc>
+          <w:p>
+            <w:pPr>
+              <w:pStyle w:val="Compact"/>
+              <w:jc w:val="right"/>
+            </w:pPr>
+            <w:r>
+              <w:t xml:space="preserve">12.01431111111115</w:t>
+            </w:r>
+          </w:p>
+        </w:tc>
+        <w:tc>
+          <w:p>
+            <w:pPr>
+              <w:pStyle w:val="Compact"/>
+              <w:jc w:val="right"/>
+            </w:pPr>
+            <w:r>
+              <w:t xml:space="preserve">-7.824622222222243</w:t>
+            </w:r>
+          </w:p>
+        </w:tc>
+        <w:tc>
+          <w:p>
+            <w:pPr>
+              <w:pStyle w:val="Compact"/>
+              <w:jc w:val="right"/>
+            </w:pPr>
+            <w:r>
+              <w:t xml:space="preserve">Nora Besansky</w:t>
+            </w:r>
+          </w:p>
+        </w:tc>
+      </w:tr>
+      <w:tr>
+        <w:tc>
+          <w:p>
+            <w:pPr>
+              <w:pStyle w:val="Compact"/>
+              <w:jc w:val="left"/>
+            </w:pPr>
+            <w:r>
+              <w:t xml:space="preserve">Mayotte</w:t>
+            </w:r>
+          </w:p>
+        </w:tc>
+        <w:tc>
+          <w:p>
+            <w:pPr>
+              <w:pStyle w:val="Compact"/>
+              <w:jc w:val="right"/>
+            </w:pPr>
+            <w:r>
+              <w:t xml:space="preserve">0</w:t>
+            </w:r>
+          </w:p>
+        </w:tc>
+        <w:tc>
+          <w:p>
+            <w:pPr>
+              <w:pStyle w:val="Compact"/>
+              <w:jc w:val="right"/>
+            </w:pPr>
+            <w:r>
+              <w:t xml:space="preserve">0</w:t>
+            </w:r>
+          </w:p>
+        </w:tc>
+        <w:tc>
+          <w:p>
+            <w:pPr>
+              <w:pStyle w:val="Compact"/>
+              <w:jc w:val="right"/>
+            </w:pPr>
+            <w:r>
+              <w:t xml:space="preserve">23</w:t>
+            </w:r>
+          </w:p>
+        </w:tc>
+        <w:tc>
+          <w:p>
+            <w:pPr>
+              <w:pStyle w:val="Compact"/>
+              <w:jc w:val="right"/>
+            </w:pPr>
+            <w:r>
+              <w:t xml:space="preserve">2011</w:t>
+            </w:r>
+          </w:p>
+        </w:tc>
+        <w:tc>
+          <w:p>
+            <w:pPr>
+              <w:pStyle w:val="Compact"/>
+              <w:jc w:val="right"/>
+            </w:pPr>
+            <w:r>
+              <w:t xml:space="preserve">-12.85708695652174</w:t>
+            </w:r>
+          </w:p>
+        </w:tc>
+        <w:tc>
+          <w:p>
+            <w:pPr>
+              <w:pStyle w:val="Compact"/>
+              <w:jc w:val="right"/>
+            </w:pPr>
+            <w:r>
+              <w:t xml:space="preserve">45.137434782608686</w:t>
+            </w:r>
+          </w:p>
+        </w:tc>
+        <w:tc>
+          <w:p>
+            <w:pPr>
+              <w:pStyle w:val="Compact"/>
+              <w:jc w:val="right"/>
+            </w:pPr>
+            <w:r>
+              <w:t xml:space="preserve">Igor Sharakhov</w:t>
+            </w:r>
+          </w:p>
+        </w:tc>
+      </w:tr>
+      <w:tr>
+        <w:tc>
+          <w:p>
+            <w:pPr>
+              <w:pStyle w:val="Compact"/>
+              <w:jc w:val="left"/>
+            </w:pPr>
+            <w:r>
+              <w:t xml:space="preserve">Mozambique</w:t>
+            </w:r>
+          </w:p>
+        </w:tc>
+        <w:tc>
+          <w:p>
+            <w:pPr>
+              <w:pStyle w:val="Compact"/>
+              <w:jc w:val="right"/>
+            </w:pPr>
+            <w:r>
+              <w:t xml:space="preserve">0</w:t>
+            </w:r>
+          </w:p>
+        </w:tc>
+        <w:tc>
+          <w:p>
+            <w:pPr>
+              <w:pStyle w:val="Compact"/>
+              <w:jc w:val="right"/>
+            </w:pPr>
+            <w:r>
+              <w:t xml:space="preserve">0</w:t>
+            </w:r>
+          </w:p>
+        </w:tc>
+        <w:tc>
+          <w:p>
+            <w:pPr>
+              <w:pStyle w:val="Compact"/>
+              <w:jc w:val="right"/>
+            </w:pPr>
+            <w:r>
+              <w:t xml:space="preserve">74</w:t>
+            </w:r>
+          </w:p>
+        </w:tc>
+        <w:tc>
+          <w:p>
+            <w:pPr>
+              <w:pStyle w:val="Compact"/>
+              <w:jc w:val="right"/>
+            </w:pPr>
+            <w:r>
+              <w:t xml:space="preserve">2004</w:t>
+            </w:r>
+          </w:p>
+        </w:tc>
+        <w:tc>
+          <w:p>
+            <w:pPr>
+              <w:pStyle w:val="Compact"/>
+              <w:jc w:val="right"/>
+            </w:pPr>
+            <w:r>
+              <w:t xml:space="preserve">-23.71599999999996</w:t>
+            </w:r>
+          </w:p>
+        </w:tc>
+        <w:tc>
+          <w:p>
+            <w:pPr>
+              <w:pStyle w:val="Compact"/>
+              <w:jc w:val="right"/>
+            </w:pPr>
+            <w:r>
+              <w:t xml:space="preserve">35.298999999999985</w:t>
+            </w:r>
+          </w:p>
+        </w:tc>
+        <w:tc>
+          <w:p>
+            <w:pPr>
+              <w:pStyle w:val="Compact"/>
+              <w:jc w:val="right"/>
+            </w:pPr>
+            <w:r>
+              <w:t xml:space="preserve">Joao Pinto</w:t>
+            </w:r>
+          </w:p>
+        </w:tc>
+      </w:tr>
+      <w:tr>
+        <w:tc>
+          <w:p>
+            <w:pPr>
+              <w:pStyle w:val="Compact"/>
+              <w:jc w:val="left"/>
+            </w:pPr>
+            <w:r>
+              <w:t xml:space="preserve">Tanzania</w:t>
+            </w:r>
+          </w:p>
+        </w:tc>
+        <w:tc>
+          <w:p>
+            <w:pPr>
+              <w:pStyle w:val="Compact"/>
+              <w:jc w:val="right"/>
+            </w:pPr>
+            <w:r>
+              <w:t xml:space="preserve">225</w:t>
+            </w:r>
+          </w:p>
+        </w:tc>
+        <w:tc>
+          <w:p>
+            <w:pPr>
+              <w:pStyle w:val="Compact"/>
+              <w:jc w:val="right"/>
+            </w:pPr>
+            <w:r>
+              <w:t xml:space="preserve">0</w:t>
+            </w:r>
+          </w:p>
+        </w:tc>
+        <w:tc>
+          <w:p>
+            <w:pPr>
+              <w:pStyle w:val="Compact"/>
+              <w:jc w:val="right"/>
+            </w:pPr>
+            <w:r>
+              <w:t xml:space="preserve">68</w:t>
+            </w:r>
+          </w:p>
+        </w:tc>
+        <w:tc>
+          <w:p>
+            <w:pPr>
+              <w:pStyle w:val="Compact"/>
+              <w:jc w:val="right"/>
+            </w:pPr>
+            <w:r>
+              <w:t xml:space="preserve">2015</w:t>
+            </w:r>
+          </w:p>
+        </w:tc>
+        <w:tc>
+          <w:p>
+            <w:pPr>
+              <w:pStyle w:val="Compact"/>
+              <w:jc w:val="right"/>
+            </w:pPr>
+            <w:r>
+              <w:t xml:space="preserve">-2.508323333333342</w:t>
+            </w:r>
+          </w:p>
+        </w:tc>
+        <w:tc>
+          <w:p>
+            <w:pPr>
+              <w:pStyle w:val="Compact"/>
+              <w:jc w:val="right"/>
+            </w:pPr>
+            <w:r>
+              <w:t xml:space="preserve">33.85035666666663</w:t>
+            </w:r>
+          </w:p>
+        </w:tc>
+        <w:tc>
+          <w:p>
+            <w:pPr>
+              <w:pStyle w:val="Compact"/>
+              <w:jc w:val="right"/>
+            </w:pPr>
+            <w:r>
+              <w:t xml:space="preserve">David Weetman</w:t>
+            </w:r>
+          </w:p>
+        </w:tc>
+      </w:tr>
+      <w:tr>
+        <w:tc>
+          <w:p>
+            <w:pPr>
+              <w:pStyle w:val="Compact"/>
+              <w:jc w:val="left"/>
+            </w:pPr>
+            <w:r>
+              <w:t xml:space="preserve">Uganda</w:t>
+            </w:r>
+          </w:p>
+        </w:tc>
+        <w:tc>
+          <w:p>
+            <w:pPr>
+              <w:pStyle w:val="Compact"/>
+              <w:jc w:val="right"/>
+            </w:pPr>
+            <w:r>
+              <w:t xml:space="preserve">82</w:t>
+            </w:r>
+          </w:p>
+        </w:tc>
+        <w:tc>
+          <w:p>
+            <w:pPr>
+              <w:pStyle w:val="Compact"/>
+              <w:jc w:val="right"/>
+            </w:pPr>
+            <w:r>
+              <w:t xml:space="preserve">0</w:t>
+            </w:r>
+          </w:p>
+        </w:tc>
+        <w:tc>
+          <w:p>
+            <w:pPr>
+              <w:pStyle w:val="Compact"/>
+              <w:jc w:val="right"/>
+            </w:pPr>
+            <w:r>
+              <w:t xml:space="preserve">207</w:t>
+            </w:r>
+          </w:p>
+        </w:tc>
+        <w:tc>
+          <w:p>
+            <w:pPr>
+              <w:pStyle w:val="Compact"/>
+              <w:jc w:val="right"/>
+            </w:pPr>
+            <w:r>
+              <w:t xml:space="preserve">2012</w:t>
+            </w:r>
+          </w:p>
+        </w:tc>
+        <w:tc>
+          <w:p>
+            <w:pPr>
+              <w:pStyle w:val="Compact"/>
+              <w:jc w:val="right"/>
+            </w:pPr>
+            <w:r>
+              <w:t xml:space="preserve">0.2664965517241366</w:t>
+            </w:r>
+          </w:p>
+        </w:tc>
+        <w:tc>
+          <w:p>
+            <w:pPr>
+              <w:pStyle w:val="Compact"/>
+              <w:jc w:val="right"/>
+            </w:pPr>
+            <w:r>
+              <w:t xml:space="preserve">32.59427586206877</w:t>
+            </w:r>
+          </w:p>
+        </w:tc>
+        <w:tc>
+          <w:p>
+            <w:pPr>
+              <w:pStyle w:val="Compact"/>
+              <w:jc w:val="right"/>
+            </w:pPr>
+            <w:r>
+              <w:t xml:space="preserve">Martin Donnelly</w:t>
+            </w:r>
+          </w:p>
+        </w:tc>
+      </w:tr>
+    </w:tbl>
+    <w:p>
+      <w:pPr>
+        <w:pStyle w:val="Heading2"/>
+      </w:pPr>
+      <w:bookmarkStart w:id="71" w:name="test-figures-from-image-sources"/>
+      <w:r>
+        <w:t xml:space="preserve">Test figures from image sources</w:t>
+      </w:r>
+      <w:bookmarkEnd w:id="71"/>
+    </w:p>
+    <w:p>
+      <w:pPr>
+        <w:numPr>
+          <w:ilvl w:val="0"/>
+          <w:numId w:val="1015"/>
+        </w:numPr>
+        <w:pStyle w:val="Compact"/>
+      </w:pPr>
+      <w:r>
         <w:t xml:space="preserve">May need to use</w:t>
       </w:r>
       <w:r>
@@ -9077,7 +11221,7 @@
       <w:pPr>
         <w:pStyle w:val="Heading3"/>
       </w:pPr>
-      <w:bookmarkStart w:id="71" w:name="X06c5395e4768ae31d7d6e4e0d96a4d1e1127e1d"/>
+      <w:bookmarkStart w:id="72" w:name="X06c5395e4768ae31d7d6e4e0d96a4d1e1127e1d"/>
       <w:r>
         <w:t xml:space="preserve">1) Separate figures with alt text (</w:t>
       </w:r>
@@ -9093,14 +11237,14 @@
       <w:r>
         <w:t xml:space="preserve">), no resizing, refs linked by default</w:t>
       </w:r>
-      <w:bookmarkEnd w:id="71"/>
+      <w:bookmarkEnd w:id="72"/>
     </w:p>
     <w:bookmarkStart w:id="0" w:name="fig:figure-test-1a"/>
     <w:p>
       <w:pPr>
         <w:pStyle w:val="CaptionedFigure"/>
       </w:pPr>
-      <w:bookmarkStart w:id="73" w:name="fig:figure-test-1a"/>
+      <w:bookmarkStart w:id="74" w:name="fig:figure-test-1a"/>
       <w:r>
         <w:drawing>
           <wp:inline>
@@ -9117,7 +11261,7 @@
                     </pic:cNvPicPr>
                   </pic:nvPicPr>
                   <pic:blipFill>
-                    <a:blip r:embed="rId72"/>
+                    <a:blip r:embed="rId73"/>
                     <a:stretch>
                       <a:fillRect/>
                     </a:stretch>
@@ -9143,7 +11287,7 @@
           </wp:inline>
         </w:drawing>
       </w:r>
-      <w:bookmarkEnd w:id="73"/>
+      <w:bookmarkEnd w:id="74"/>
     </w:p>
     <w:p>
       <w:pPr>
@@ -9159,7 +11303,7 @@
       <w:pPr>
         <w:pStyle w:val="CaptionedFigure"/>
       </w:pPr>
-      <w:bookmarkStart w:id="75" w:name="fig:figure-test-1b"/>
+      <w:bookmarkStart w:id="76" w:name="fig:figure-test-1b"/>
       <w:r>
         <w:drawing>
           <wp:inline>
@@ -9176,7 +11320,7 @@
                     </pic:cNvPicPr>
                   </pic:nvPicPr>
                   <pic:blipFill>
-                    <a:blip r:embed="rId74"/>
+                    <a:blip r:embed="rId75"/>
                     <a:stretch>
                       <a:fillRect/>
                     </a:stretch>
@@ -9202,7 +11346,7 @@
           </wp:inline>
         </w:drawing>
       </w:r>
-      <w:bookmarkEnd w:id="75"/>
+      <w:bookmarkEnd w:id="76"/>
     </w:p>
     <w:p>
       <w:pPr>
@@ -9249,7 +11393,7 @@
       <w:pPr>
         <w:numPr>
           <w:ilvl w:val="0"/>
-          <w:numId w:val="1013"/>
+          <w:numId w:val="1016"/>
         </w:numPr>
         <w:pStyle w:val="Compact"/>
       </w:pPr>
@@ -9294,7 +11438,7 @@
       <w:pPr>
         <w:numPr>
           <w:ilvl w:val="0"/>
-          <w:numId w:val="1013"/>
+          <w:numId w:val="1016"/>
         </w:numPr>
         <w:pStyle w:val="Compact"/>
       </w:pPr>
@@ -9369,7 +11513,7 @@
       <w:pPr>
         <w:numPr>
           <w:ilvl w:val="0"/>
-          <w:numId w:val="1013"/>
+          <w:numId w:val="1016"/>
         </w:numPr>
         <w:pStyle w:val="Compact"/>
       </w:pPr>
@@ -9402,7 +11546,7 @@
       <w:pPr>
         <w:pStyle w:val="Heading3"/>
       </w:pPr>
-      <w:bookmarkStart w:id="76" w:name="X6c1b61f09df8ece31820fe32b2812f82d368200"/>
+      <w:bookmarkStart w:id="77" w:name="X6c1b61f09df8ece31820fe32b2812f82d368200"/>
       <w:r>
         <w:t xml:space="preserve">2) Separate figures with no alt text (no</w:t>
       </w:r>
@@ -9421,14 +11565,14 @@
       <w:r>
         <w:t xml:space="preserve">), no resizing, refs linked by default</w:t>
       </w:r>
-      <w:bookmarkEnd w:id="76"/>
+      <w:bookmarkEnd w:id="77"/>
     </w:p>
     <w:bookmarkStart w:id="0" w:name="fig:figure-test-2a"/>
     <w:p>
       <w:pPr>
         <w:pStyle w:val="CaptionedFigure"/>
       </w:pPr>
-      <w:bookmarkStart w:id="77" w:name="fig:figure-test-2a"/>
+      <w:bookmarkStart w:id="78" w:name="fig:figure-test-2a"/>
       <w:r>
         <w:drawing>
           <wp:inline>
@@ -9445,7 +11589,7 @@
                     </pic:cNvPicPr>
                   </pic:nvPicPr>
                   <pic:blipFill>
-                    <a:blip r:embed="rId72"/>
+                    <a:blip r:embed="rId73"/>
                     <a:stretch>
                       <a:fillRect/>
                     </a:stretch>
@@ -9471,7 +11615,7 @@
           </wp:inline>
         </w:drawing>
       </w:r>
-      <w:bookmarkEnd w:id="77"/>
+      <w:bookmarkEnd w:id="78"/>
     </w:p>
     <w:p>
       <w:pPr>
@@ -9490,7 +11634,7 @@
       <w:pPr>
         <w:pStyle w:val="CaptionedFigure"/>
       </w:pPr>
-      <w:bookmarkStart w:id="78" w:name="fig:figure-test-2b"/>
+      <w:bookmarkStart w:id="79" w:name="fig:figure-test-2b"/>
       <w:r>
         <w:drawing>
           <wp:inline>
@@ -9507,7 +11651,7 @@
                     </pic:cNvPicPr>
                   </pic:nvPicPr>
                   <pic:blipFill>
-                    <a:blip r:embed="rId74"/>
+                    <a:blip r:embed="rId75"/>
                     <a:stretch>
                       <a:fillRect/>
                     </a:stretch>
@@ -9533,7 +11677,7 @@
           </wp:inline>
         </w:drawing>
       </w:r>
-      <w:bookmarkEnd w:id="78"/>
+      <w:bookmarkEnd w:id="79"/>
     </w:p>
     <w:p>
       <w:pPr>
@@ -9583,7 +11727,7 @@
       <w:pPr>
         <w:numPr>
           <w:ilvl w:val="0"/>
-          <w:numId w:val="1014"/>
+          <w:numId w:val="1017"/>
         </w:numPr>
         <w:pStyle w:val="Compact"/>
       </w:pPr>
@@ -9628,7 +11772,7 @@
       <w:pPr>
         <w:numPr>
           <w:ilvl w:val="1"/>
-          <w:numId w:val="1015"/>
+          <w:numId w:val="1018"/>
         </w:numPr>
         <w:pStyle w:val="Compact"/>
       </w:pPr>
@@ -9640,7 +11784,7 @@
       <w:pPr>
         <w:numPr>
           <w:ilvl w:val="0"/>
-          <w:numId w:val="1014"/>
+          <w:numId w:val="1017"/>
         </w:numPr>
         <w:pStyle w:val="Compact"/>
       </w:pPr>
@@ -9652,14 +11796,14 @@
       <w:pPr>
         <w:pStyle w:val="Heading3"/>
       </w:pPr>
-      <w:bookmarkStart w:id="80" w:name="X43154a9b61327e18fa72889f8954292f6393529"/>
+      <w:bookmarkStart w:id="81" w:name="X43154a9b61327e18fa72889f8954292f6393529"/>
       <w:r>
         <w:t xml:space="preserve">3) Separate subfigures using</w:t>
       </w:r>
       <w:r>
         <w:t xml:space="preserve"> </w:t>
       </w:r>
-      <w:hyperlink r:id="rId79">
+      <w:hyperlink r:id="rId80">
         <w:r>
           <w:rPr>
             <w:rStyle w:val="Hyperlink"/>
@@ -9694,9 +11838,9 @@
       <w:r>
         <w:t xml:space="preserve">, with no alt text, no layout, no resizing</w:t>
       </w:r>
-      <w:bookmarkEnd w:id="80"/>
-    </w:p>
-    <w:bookmarkStart w:id="81" w:name="fig:figure-test3"/>
+      <w:bookmarkEnd w:id="81"/>
+    </w:p>
+    <w:bookmarkStart w:id="82" w:name="fig:figure-test3"/>
     <w:p>
       <w:pPr>
         <w:pStyle w:val="FirstParagraph"/>
@@ -9728,7 +11872,7 @@
                     </pic:cNvPicPr>
                   </pic:nvPicPr>
                   <pic:blipFill>
-                    <a:blip r:embed="rId72"/>
+                    <a:blip r:embed="rId73"/>
                     <a:stretch>
                       <a:fillRect/>
                     </a:stretch>
@@ -9775,7 +11919,7 @@
                     </pic:cNvPicPr>
                   </pic:nvPicPr>
                   <pic:blipFill>
-                    <a:blip r:embed="rId74"/>
+                    <a:blip r:embed="rId75"/>
                     <a:stretch>
                       <a:fillRect/>
                     </a:stretch>
@@ -9802,7 +11946,7 @@
         </w:drawing>
       </w:r>
     </w:p>
-    <w:bookmarkEnd w:id="81"/>
+    <w:bookmarkEnd w:id="82"/>
     <w:p>
       <w:pPr>
         <w:pStyle w:val="FirstParagraph"/>
@@ -9833,7 +11977,7 @@
       <w:pPr>
         <w:numPr>
           <w:ilvl w:val="0"/>
-          <w:numId w:val="1016"/>
+          <w:numId w:val="1019"/>
         </w:numPr>
         <w:pStyle w:val="Compact"/>
       </w:pPr>
@@ -9845,7 +11989,7 @@
       <w:pPr>
         <w:numPr>
           <w:ilvl w:val="0"/>
-          <w:numId w:val="1016"/>
+          <w:numId w:val="1019"/>
         </w:numPr>
         <w:pStyle w:val="Compact"/>
       </w:pPr>
@@ -9857,7 +12001,7 @@
       <w:pPr>
         <w:numPr>
           <w:ilvl w:val="0"/>
-          <w:numId w:val="1016"/>
+          <w:numId w:val="1019"/>
         </w:numPr>
         <w:pStyle w:val="Compact"/>
       </w:pPr>
@@ -9935,7 +12079,7 @@
       <w:pPr>
         <w:numPr>
           <w:ilvl w:val="0"/>
-          <w:numId w:val="1016"/>
+          <w:numId w:val="1019"/>
         </w:numPr>
         <w:pStyle w:val="Compact"/>
       </w:pPr>
@@ -9970,7 +12114,7 @@
       <w:pPr>
         <w:numPr>
           <w:ilvl w:val="0"/>
-          <w:numId w:val="1016"/>
+          <w:numId w:val="1019"/>
         </w:numPr>
         <w:pStyle w:val="Compact"/>
       </w:pPr>
@@ -9991,7 +12135,7 @@
       <w:pPr>
         <w:numPr>
           <w:ilvl w:val="0"/>
-          <w:numId w:val="1016"/>
+          <w:numId w:val="1019"/>
         </w:numPr>
         <w:pStyle w:val="Compact"/>
       </w:pPr>
@@ -10050,7 +12194,7 @@
       <w:pPr>
         <w:numPr>
           <w:ilvl w:val="1"/>
-          <w:numId w:val="1017"/>
+          <w:numId w:val="1020"/>
         </w:numPr>
         <w:pStyle w:val="Compact"/>
       </w:pPr>
@@ -10119,17 +12263,17 @@
       <w:pPr>
         <w:pStyle w:val="Heading3"/>
       </w:pPr>
-      <w:bookmarkStart w:id="82" w:name="X42338011c72bf32a1c1ca48ad510d6514c41aef"/>
+      <w:bookmarkStart w:id="83" w:name="X42338011c72bf32a1c1ca48ad510d6514c41aef"/>
       <w:r>
         <w:t xml:space="preserve">4) Breaking of pandoc-fignos when figures are not in their own Markdown paragraph</w:t>
       </w:r>
-      <w:bookmarkEnd w:id="82"/>
+      <w:bookmarkEnd w:id="83"/>
     </w:p>
     <w:p>
       <w:pPr>
         <w:pStyle w:val="FirstParagraph"/>
       </w:pPr>
-      <w:bookmarkStart w:id="83" w:name="fig:figure-test4a"/>
+      <w:bookmarkStart w:id="84" w:name="fig:figure-test4a"/>
       <w:r>
         <w:drawing>
           <wp:inline>
@@ -10146,7 +12290,7 @@
                     </pic:cNvPicPr>
                   </pic:nvPicPr>
                   <pic:blipFill>
-                    <a:blip r:embed="rId72"/>
+                    <a:blip r:embed="rId73"/>
                     <a:stretch>
                       <a:fillRect/>
                     </a:stretch>
@@ -10172,11 +12316,11 @@
           </wp:inline>
         </w:drawing>
       </w:r>
-      <w:bookmarkEnd w:id="83"/>
-      <w:r>
-        <w:t xml:space="preserve"> </w:t>
-      </w:r>
-      <w:bookmarkStart w:id="84" w:name="fig:figure-test4b"/>
+      <w:bookmarkEnd w:id="84"/>
+      <w:r>
+        <w:t xml:space="preserve"> </w:t>
+      </w:r>
+      <w:bookmarkStart w:id="85" w:name="fig:figure-test4b"/>
       <w:r>
         <w:drawing>
           <wp:inline>
@@ -10193,7 +12337,7 @@
                     </pic:cNvPicPr>
                   </pic:nvPicPr>
                   <pic:blipFill>
-                    <a:blip r:embed="rId74"/>
+                    <a:blip r:embed="rId75"/>
                     <a:stretch>
                       <a:fillRect/>
                     </a:stretch>
@@ -10219,7 +12363,7 @@
           </wp:inline>
         </w:drawing>
       </w:r>
-      <w:bookmarkEnd w:id="84"/>
+      <w:bookmarkEnd w:id="85"/>
     </w:p>
     <w:p>
       <w:pPr>
@@ -10258,7 +12402,7 @@
       <w:pPr>
         <w:numPr>
           <w:ilvl w:val="0"/>
-          <w:numId w:val="1018"/>
+          <w:numId w:val="1021"/>
         </w:numPr>
         <w:pStyle w:val="Compact"/>
       </w:pPr>
@@ -10300,7 +12444,7 @@
       <w:pPr>
         <w:numPr>
           <w:ilvl w:val="0"/>
-          <w:numId w:val="1018"/>
+          <w:numId w:val="1021"/>
         </w:numPr>
         <w:pStyle w:val="Compact"/>
       </w:pPr>
@@ -10312,7 +12456,7 @@
       <w:pPr>
         <w:numPr>
           <w:ilvl w:val="1"/>
-          <w:numId w:val="1019"/>
+          <w:numId w:val="1022"/>
         </w:numPr>
         <w:pStyle w:val="Compact"/>
       </w:pPr>
@@ -10327,7 +12471,7 @@
       <w:pPr>
         <w:numPr>
           <w:ilvl w:val="1"/>
-          <w:numId w:val="1019"/>
+          <w:numId w:val="1022"/>
         </w:numPr>
         <w:pStyle w:val="Compact"/>
       </w:pPr>
@@ -10401,7 +12545,7 @@
       <w:pPr>
         <w:numPr>
           <w:ilvl w:val="0"/>
-          <w:numId w:val="1020"/>
+          <w:numId w:val="1023"/>
         </w:numPr>
         <w:pStyle w:val="Compact"/>
       </w:pPr>
@@ -10413,18 +12557,18 @@
       <w:pPr>
         <w:pStyle w:val="Heading3"/>
       </w:pPr>
-      <w:bookmarkStart w:id="85" w:name="Xaed1916d40dfe5ed157d2c5c5e4bc411fb64860"/>
+      <w:bookmarkStart w:id="86" w:name="Xaed1916d40dfe5ed157d2c5c5e4bc411fb64860"/>
       <w:r>
         <w:t xml:space="preserve">5) Separate figures with HTML table-based layout, with tags, no alt text, no resizing</w:t>
       </w:r>
-      <w:bookmarkEnd w:id="85"/>
+      <w:bookmarkEnd w:id="86"/>
     </w:p>
     <w:bookmarkStart w:id="0" w:name="fig:figure-test5a"/>
     <w:p>
       <w:pPr>
         <w:pStyle w:val="CaptionedFigure"/>
       </w:pPr>
-      <w:bookmarkStart w:id="86" w:name="fig:figure-test5a"/>
+      <w:bookmarkStart w:id="87" w:name="fig:figure-test5a"/>
       <w:r>
         <w:drawing>
           <wp:inline>
@@ -10441,7 +12585,7 @@
                     </pic:cNvPicPr>
                   </pic:nvPicPr>
                   <pic:blipFill>
-                    <a:blip r:embed="rId72"/>
+                    <a:blip r:embed="rId73"/>
                     <a:stretch>
                       <a:fillRect/>
                     </a:stretch>
@@ -10467,7 +12611,7 @@
           </wp:inline>
         </w:drawing>
       </w:r>
-      <w:bookmarkEnd w:id="86"/>
+      <w:bookmarkEnd w:id="87"/>
     </w:p>
     <w:p>
       <w:pPr>
@@ -10486,7 +12630,7 @@
       <w:pPr>
         <w:pStyle w:val="CaptionedFigure"/>
       </w:pPr>
-      <w:bookmarkStart w:id="87" w:name="fig:figure-test5b"/>
+      <w:bookmarkStart w:id="88" w:name="fig:figure-test5b"/>
       <w:r>
         <w:drawing>
           <wp:inline>
@@ -10503,7 +12647,7 @@
                     </pic:cNvPicPr>
                   </pic:nvPicPr>
                   <pic:blipFill>
-                    <a:blip r:embed="rId74"/>
+                    <a:blip r:embed="rId75"/>
                     <a:stretch>
                       <a:fillRect/>
                     </a:stretch>
@@ -10529,7 +12673,7 @@
           </wp:inline>
         </w:drawing>
       </w:r>
-      <w:bookmarkEnd w:id="87"/>
+      <w:bookmarkEnd w:id="88"/>
     </w:p>
     <w:p>
       <w:pPr>
@@ -10573,7 +12717,7 @@
       <w:pPr>
         <w:numPr>
           <w:ilvl w:val="0"/>
-          <w:numId w:val="1021"/>
+          <w:numId w:val="1024"/>
         </w:numPr>
         <w:pStyle w:val="Compact"/>
       </w:pPr>
@@ -10585,7 +12729,7 @@
       <w:pPr>
         <w:numPr>
           <w:ilvl w:val="0"/>
-          <w:numId w:val="1021"/>
+          <w:numId w:val="1024"/>
         </w:numPr>
         <w:pStyle w:val="Compact"/>
       </w:pPr>
@@ -10597,7 +12741,7 @@
       <w:pPr>
         <w:numPr>
           <w:ilvl w:val="0"/>
-          <w:numId w:val="1021"/>
+          <w:numId w:val="1024"/>
         </w:numPr>
         <w:pStyle w:val="Compact"/>
       </w:pPr>
@@ -10618,7 +12762,7 @@
       <w:pPr>
         <w:numPr>
           <w:ilvl w:val="0"/>
-          <w:numId w:val="1021"/>
+          <w:numId w:val="1024"/>
         </w:numPr>
         <w:pStyle w:val="Compact"/>
       </w:pPr>
@@ -10642,7 +12786,7 @@
       <w:pPr>
         <w:numPr>
           <w:ilvl w:val="0"/>
-          <w:numId w:val="1021"/>
+          <w:numId w:val="1024"/>
         </w:numPr>
         <w:pStyle w:val="Compact"/>
       </w:pPr>
@@ -10687,7 +12831,7 @@
       <w:pPr>
         <w:numPr>
           <w:ilvl w:val="0"/>
-          <w:numId w:val="1021"/>
+          <w:numId w:val="1024"/>
         </w:numPr>
         <w:pStyle w:val="Compact"/>
       </w:pPr>
@@ -10699,11 +12843,11 @@
       <w:pPr>
         <w:pStyle w:val="Heading3"/>
       </w:pPr>
-      <w:bookmarkStart w:id="88" w:name="X9094d1864b723def4bad4c1df814f62258893a5"/>
+      <w:bookmarkStart w:id="89" w:name="X9094d1864b723def4bad4c1df814f62258893a5"/>
       <w:r>
         <w:t xml:space="preserve">6) Breaking of separate figures with Markdown table-based layout, no alt text, no resizing</w:t>
       </w:r>
-      <w:bookmarkEnd w:id="88"/>
+      <w:bookmarkEnd w:id="89"/>
     </w:p>
     <w:tbl>
       <w:tblPr>
@@ -10719,7 +12863,7 @@
               <w:pStyle w:val="Figure"/>
               <w:jc w:val="left"/>
             </w:pPr>
-            <w:bookmarkStart w:id="89" w:name="fig:figure-test6a"/>
+            <w:bookmarkStart w:id="90" w:name="fig:figure-test6a"/>
             <w:r>
               <w:drawing>
                 <wp:inline>
@@ -10736,7 +12880,7 @@
                           </pic:cNvPicPr>
                         </pic:nvPicPr>
                         <pic:blipFill>
-                          <a:blip r:embed="rId72"/>
+                          <a:blip r:embed="rId73"/>
                           <a:stretch>
                             <a:fillRect/>
                           </a:stretch>
@@ -10762,7 +12906,7 @@
                 </wp:inline>
               </w:drawing>
             </w:r>
-            <w:bookmarkEnd w:id="89"/>
+            <w:bookmarkEnd w:id="90"/>
           </w:p>
         </w:tc>
         <w:tc>
@@ -10771,7 +12915,7 @@
               <w:pStyle w:val="Figure"/>
               <w:jc w:val="left"/>
             </w:pPr>
-            <w:bookmarkStart w:id="90" w:name="fig:figure-test6b"/>
+            <w:bookmarkStart w:id="91" w:name="fig:figure-test6b"/>
             <w:r>
               <w:drawing>
                 <wp:inline>
@@ -10788,7 +12932,7 @@
                           </pic:cNvPicPr>
                         </pic:nvPicPr>
                         <pic:blipFill>
-                          <a:blip r:embed="rId74"/>
+                          <a:blip r:embed="rId75"/>
                           <a:stretch>
                             <a:fillRect/>
                           </a:stretch>
@@ -10814,7 +12958,7 @@
                 </wp:inline>
               </w:drawing>
             </w:r>
-            <w:bookmarkEnd w:id="90"/>
+            <w:bookmarkEnd w:id="91"/>
           </w:p>
         </w:tc>
       </w:tr>
@@ -10849,7 +12993,7 @@
       <w:pPr>
         <w:numPr>
           <w:ilvl w:val="0"/>
-          <w:numId w:val="1022"/>
+          <w:numId w:val="1025"/>
         </w:numPr>
         <w:pStyle w:val="Compact"/>
       </w:pPr>
@@ -10876,7 +13020,7 @@
       <w:pPr>
         <w:numPr>
           <w:ilvl w:val="1"/>
-          <w:numId w:val="1023"/>
+          <w:numId w:val="1026"/>
         </w:numPr>
         <w:pStyle w:val="Compact"/>
       </w:pPr>
@@ -10912,7 +13056,7 @@
       <w:pPr>
         <w:numPr>
           <w:ilvl w:val="0"/>
-          <w:numId w:val="1022"/>
+          <w:numId w:val="1025"/>
         </w:numPr>
         <w:pStyle w:val="Compact"/>
       </w:pPr>
@@ -10924,7 +13068,7 @@
       <w:pPr>
         <w:numPr>
           <w:ilvl w:val="0"/>
-          <w:numId w:val="1022"/>
+          <w:numId w:val="1025"/>
         </w:numPr>
         <w:pStyle w:val="Compact"/>
       </w:pPr>
@@ -10936,11 +13080,11 @@
       <w:pPr>
         <w:pStyle w:val="Heading3"/>
       </w:pPr>
-      <w:bookmarkStart w:id="91" w:name="X1ce48b67c0331049d82f11eaae492939ca970bc"/>
+      <w:bookmarkStart w:id="92" w:name="X1ce48b67c0331049d82f11eaae492939ca970bc"/>
       <w:r>
         <w:t xml:space="preserve">7) Separate figures using images inline (not Manubot figures), no resizing</w:t>
       </w:r>
-      <w:bookmarkEnd w:id="91"/>
+      <w:bookmarkEnd w:id="92"/>
     </w:p>
     <w:p>
       <w:pPr>
@@ -10962,7 +13106,7 @@
                     </pic:cNvPicPr>
                   </pic:nvPicPr>
                   <pic:blipFill>
-                    <a:blip r:embed="rId72"/>
+                    <a:blip r:embed="rId73"/>
                     <a:stretch>
                       <a:fillRect/>
                     </a:stretch>
@@ -11007,7 +13151,7 @@
                     </pic:cNvPicPr>
                   </pic:nvPicPr>
                   <pic:blipFill>
-                    <a:blip r:embed="rId74"/>
+                    <a:blip r:embed="rId75"/>
                     <a:stretch>
                       <a:fillRect/>
                     </a:stretch>
@@ -11064,7 +13208,7 @@
       <w:pPr>
         <w:numPr>
           <w:ilvl w:val="0"/>
-          <w:numId w:val="1024"/>
+          <w:numId w:val="1027"/>
         </w:numPr>
         <w:pStyle w:val="Compact"/>
       </w:pPr>
@@ -11076,7 +13220,7 @@
       <w:pPr>
         <w:numPr>
           <w:ilvl w:val="0"/>
-          <w:numId w:val="1024"/>
+          <w:numId w:val="1027"/>
         </w:numPr>
         <w:pStyle w:val="Compact"/>
       </w:pPr>
@@ -11088,11 +13232,11 @@
       <w:pPr>
         <w:pStyle w:val="Heading3"/>
       </w:pPr>
-      <w:bookmarkStart w:id="92" w:name="Xdc1f94543e76410846dba90bd00f768742fda78"/>
+      <w:bookmarkStart w:id="93" w:name="Xdc1f94543e76410846dba90bd00f768742fda78"/>
       <w:r>
         <w:t xml:space="preserve">8) Separate figures using images inline (not Manubot figures), resized to 3in and 4in width, rearranged</w:t>
       </w:r>
-      <w:bookmarkEnd w:id="92"/>
+      <w:bookmarkEnd w:id="93"/>
     </w:p>
     <w:p>
       <w:pPr>
@@ -11114,7 +13258,7 @@
                     </pic:cNvPicPr>
                   </pic:nvPicPr>
                   <pic:blipFill>
-                    <a:blip r:embed="rId74"/>
+                    <a:blip r:embed="rId75"/>
                     <a:stretch>
                       <a:fillRect/>
                     </a:stretch>
@@ -11159,7 +13303,7 @@
                     </pic:cNvPicPr>
                   </pic:nvPicPr>
                   <pic:blipFill>
-                    <a:blip r:embed="rId72"/>
+                    <a:blip r:embed="rId73"/>
                     <a:stretch>
                       <a:fillRect/>
                     </a:stretch>
@@ -11216,7 +13360,7 @@
       <w:pPr>
         <w:numPr>
           <w:ilvl w:val="0"/>
-          <w:numId w:val="1025"/>
+          <w:numId w:val="1028"/>
         </w:numPr>
         <w:pStyle w:val="Compact"/>
       </w:pPr>
@@ -11258,7 +13402,7 @@
       <w:pPr>
         <w:numPr>
           <w:ilvl w:val="0"/>
-          <w:numId w:val="1025"/>
+          <w:numId w:val="1028"/>
         </w:numPr>
         <w:pStyle w:val="Compact"/>
       </w:pPr>
@@ -11297,7 +13441,7 @@
       <w:pPr>
         <w:numPr>
           <w:ilvl w:val="0"/>
-          <w:numId w:val="1025"/>
+          <w:numId w:val="1028"/>
         </w:numPr>
         <w:pStyle w:val="Compact"/>
       </w:pPr>
@@ -11366,7 +13510,7 @@
       <w:pPr>
         <w:numPr>
           <w:ilvl w:val="0"/>
-          <w:numId w:val="1025"/>
+          <w:numId w:val="1028"/>
         </w:numPr>
         <w:pStyle w:val="Compact"/>
       </w:pPr>
@@ -11378,7 +13522,7 @@
       <w:pPr>
         <w:numPr>
           <w:ilvl w:val="1"/>
-          <w:numId w:val="1026"/>
+          <w:numId w:val="1029"/>
         </w:numPr>
         <w:pStyle w:val="Compact"/>
       </w:pPr>
@@ -11390,11 +13534,11 @@
       <w:pPr>
         <w:pStyle w:val="Heading3"/>
       </w:pPr>
-      <w:bookmarkStart w:id="93" w:name="X58f9efd5c4f3287a55ea75a5b07a9cb1adc16b0"/>
+      <w:bookmarkStart w:id="94" w:name="X58f9efd5c4f3287a55ea75a5b07a9cb1adc16b0"/>
       <w:r>
         <w:t xml:space="preserve">9) Separate figures using images (not Manubot figures) with HTML table-based layout, resized to 3in and 4in width</w:t>
       </w:r>
-      <w:bookmarkEnd w:id="93"/>
+      <w:bookmarkEnd w:id="94"/>
     </w:p>
     <w:p>
       <w:pPr>
@@ -11473,7 +13617,7 @@
       <w:pPr>
         <w:pStyle w:val="CaptionedFigure"/>
       </w:pPr>
-      <w:bookmarkStart w:id="94" w:name="fig:figure-test9a"/>
+      <w:bookmarkStart w:id="95" w:name="fig:figure-test9a"/>
       <w:r>
         <w:drawing>
           <wp:inline>
@@ -11490,7 +13634,7 @@
                     </pic:cNvPicPr>
                   </pic:nvPicPr>
                   <pic:blipFill>
-                    <a:blip r:embed="rId72"/>
+                    <a:blip r:embed="rId73"/>
                     <a:stretch>
                       <a:fillRect/>
                     </a:stretch>
@@ -11516,7 +13660,7 @@
           </wp:inline>
         </w:drawing>
       </w:r>
-      <w:bookmarkEnd w:id="94"/>
+      <w:bookmarkEnd w:id="95"/>
     </w:p>
     <w:p>
       <w:pPr>
@@ -11532,7 +13676,7 @@
       <w:pPr>
         <w:pStyle w:val="CaptionedFigure"/>
       </w:pPr>
-      <w:bookmarkStart w:id="95" w:name="fig:figure-test9b"/>
+      <w:bookmarkStart w:id="96" w:name="fig:figure-test9b"/>
       <w:r>
         <w:drawing>
           <wp:inline>
@@ -11549,7 +13693,7 @@
                     </pic:cNvPicPr>
                   </pic:nvPicPr>
                   <pic:blipFill>
-                    <a:blip r:embed="rId74"/>
+                    <a:blip r:embed="rId75"/>
                     <a:stretch>
                       <a:fillRect/>
                     </a:stretch>
@@ -11575,7 +13719,7 @@
           </wp:inline>
         </w:drawing>
       </w:r>
-      <w:bookmarkEnd w:id="95"/>
+      <w:bookmarkEnd w:id="96"/>
     </w:p>
     <w:p>
       <w:pPr>
@@ -11616,7 +13760,7 @@
       <w:pPr>
         <w:numPr>
           <w:ilvl w:val="0"/>
-          <w:numId w:val="1027"/>
+          <w:numId w:val="1030"/>
         </w:numPr>
         <w:pStyle w:val="Compact"/>
       </w:pPr>
@@ -11628,7 +13772,7 @@
       <w:pPr>
         <w:numPr>
           <w:ilvl w:val="0"/>
-          <w:numId w:val="1027"/>
+          <w:numId w:val="1030"/>
         </w:numPr>
         <w:pStyle w:val="Compact"/>
       </w:pPr>
@@ -11670,7 +13814,7 @@
       <w:pPr>
         <w:numPr>
           <w:ilvl w:val="0"/>
-          <w:numId w:val="1027"/>
+          <w:numId w:val="1030"/>
         </w:numPr>
         <w:pStyle w:val="Compact"/>
       </w:pPr>
@@ -11712,11 +13856,11 @@
       <w:pPr>
         <w:pStyle w:val="Heading3"/>
       </w:pPr>
-      <w:bookmarkStart w:id="96" w:name="X906d30c7e8146711408a17b26c0d1d8568c6220"/>
+      <w:bookmarkStart w:id="97" w:name="X906d30c7e8146711408a17b26c0d1d8568c6220"/>
       <w:r>
         <w:t xml:space="preserve">10) Single figure with subfigures as labelled images in a HTML table-based layout</w:t>
       </w:r>
-      <w:bookmarkEnd w:id="96"/>
+      <w:bookmarkEnd w:id="97"/>
     </w:p>
     <w:p>
       <w:pPr>
@@ -11756,7 +13900,7 @@
         <w:t xml:space="preserve">in their top-left corners:</w:t>
       </w:r>
     </w:p>
-    <w:bookmarkStart w:id="97" w:name="fig:figure-test10"/>
+    <w:bookmarkStart w:id="98" w:name="fig:figure-test10"/>
     <w:p>
       <w:pPr>
         <w:pStyle w:val="BodyText"/>
@@ -11799,7 +13943,7 @@
                     </pic:cNvPicPr>
                   </pic:nvPicPr>
                   <pic:blipFill>
-                    <a:blip r:embed="rId72"/>
+                    <a:blip r:embed="rId73"/>
                     <a:stretch>
                       <a:fillRect/>
                     </a:stretch>
@@ -11857,7 +14001,7 @@
                     </pic:cNvPicPr>
                   </pic:nvPicPr>
                   <pic:blipFill>
-                    <a:blip r:embed="rId74"/>
+                    <a:blip r:embed="rId75"/>
                     <a:stretch>
                       <a:fillRect/>
                     </a:stretch>
@@ -11884,7 +14028,7 @@
         </w:drawing>
       </w:r>
     </w:p>
-    <w:bookmarkEnd w:id="97"/>
+    <w:bookmarkEnd w:id="98"/>
     <w:p>
       <w:pPr>
         <w:pStyle w:val="FirstParagraph"/>
@@ -11915,7 +14059,7 @@
       <w:pPr>
         <w:numPr>
           <w:ilvl w:val="0"/>
-          <w:numId w:val="1028"/>
+          <w:numId w:val="1031"/>
         </w:numPr>
         <w:pStyle w:val="Compact"/>
       </w:pPr>
@@ -11927,7 +14071,7 @@
       <w:pPr>
         <w:numPr>
           <w:ilvl w:val="0"/>
-          <w:numId w:val="1028"/>
+          <w:numId w:val="1031"/>
         </w:numPr>
         <w:pStyle w:val="Compact"/>
       </w:pPr>
@@ -11954,7 +14098,7 @@
       <w:pPr>
         <w:numPr>
           <w:ilvl w:val="0"/>
-          <w:numId w:val="1028"/>
+          <w:numId w:val="1031"/>
         </w:numPr>
         <w:pStyle w:val="Compact"/>
       </w:pPr>
@@ -11996,7 +14140,7 @@
       <w:pPr>
         <w:numPr>
           <w:ilvl w:val="0"/>
-          <w:numId w:val="1028"/>
+          <w:numId w:val="1031"/>
         </w:numPr>
         <w:pStyle w:val="Compact"/>
       </w:pPr>
@@ -12044,14 +14188,14 @@
       <w:pPr>
         <w:pStyle w:val="Heading2"/>
       </w:pPr>
-      <w:bookmarkStart w:id="98" w:name="references"/>
+      <w:bookmarkStart w:id="99" w:name="references"/>
       <w:r>
         <w:t xml:space="preserve">References</w:t>
       </w:r>
-      <w:bookmarkEnd w:id="98"/>
-    </w:p>
-    <w:bookmarkStart w:id="110" w:name="refs"/>
-    <w:bookmarkStart w:id="99" w:name="ref-IhliSZDo"/>
+      <w:bookmarkEnd w:id="99"/>
+    </w:p>
+    <w:bookmarkStart w:id="111" w:name="refs"/>
+    <w:bookmarkStart w:id="100" w:name="ref-IhliSZDo"/>
     <w:p>
       <w:pPr>
         <w:pStyle w:val="Bibliography"/>
@@ -12096,8 +14240,8 @@
         <w:t xml:space="preserve">, (2018).</w:t>
       </w:r>
     </w:p>
-    <w:bookmarkEnd w:id="99"/>
-    <w:bookmarkStart w:id="100" w:name="ref-mSMVRkoc"/>
+    <w:bookmarkEnd w:id="100"/>
+    <w:bookmarkStart w:id="101" w:name="ref-mSMVRkoc"/>
     <w:p>
       <w:pPr>
         <w:pStyle w:val="Bibliography"/>
@@ -12127,8 +14271,8 @@
         <w:t xml:space="preserve">, 342–346 (2017).</w:t>
       </w:r>
     </w:p>
-    <w:bookmarkEnd w:id="100"/>
-    <w:bookmarkStart w:id="101" w:name="ref-126Wi5Us4"/>
+    <w:bookmarkEnd w:id="101"/>
+    <w:bookmarkStart w:id="102" w:name="ref-126Wi5Us4"/>
     <w:p>
       <w:pPr>
         <w:pStyle w:val="Bibliography"/>
@@ -12158,8 +14302,8 @@
         <w:t xml:space="preserve">, 141–142 (2019).</w:t>
       </w:r>
     </w:p>
-    <w:bookmarkEnd w:id="101"/>
-    <w:bookmarkStart w:id="102" w:name="ref-QhC8yJ7V"/>
+    <w:bookmarkEnd w:id="102"/>
+    <w:bookmarkStart w:id="103" w:name="ref-QhC8yJ7V"/>
     <w:p>
       <w:pPr>
         <w:pStyle w:val="Bibliography"/>
@@ -12168,8 +14312,8 @@
         <w:t xml:space="preserve">4. S, c. Plan S: Accelerating the transition to full and immediate Open Access to scientific publications. (2018).</w:t>
       </w:r>
     </w:p>
-    <w:bookmarkEnd w:id="102"/>
-    <w:bookmarkStart w:id="103" w:name="ref-zBPP9YKu"/>
+    <w:bookmarkEnd w:id="103"/>
+    <w:bookmarkStart w:id="104" w:name="ref-zBPP9YKu"/>
     <w:p>
       <w:pPr>
         <w:pStyle w:val="Bibliography"/>
@@ -12190,8 +14334,8 @@
         <w:t xml:space="preserve">. (MIT Press, 2012).</w:t>
       </w:r>
     </w:p>
-    <w:bookmarkEnd w:id="103"/>
-    <w:bookmarkStart w:id="105" w:name="ref-6acIRW4q"/>
+    <w:bookmarkEnd w:id="104"/>
+    <w:bookmarkStart w:id="106" w:name="ref-6acIRW4q"/>
     <w:p>
       <w:pPr>
         <w:pStyle w:val="Bibliography"/>
@@ -12223,7 +14367,7 @@
       <w:r>
         <w:t xml:space="preserve"> </w:t>
       </w:r>
-      <w:hyperlink r:id="rId104">
+      <w:hyperlink r:id="rId105">
         <w:r>
           <w:rPr>
             <w:rStyle w:val="Hyperlink"/>
@@ -12238,8 +14382,8 @@
         <w:t xml:space="preserve">(2020).</w:t>
       </w:r>
     </w:p>
-    <w:bookmarkEnd w:id="105"/>
-    <w:bookmarkStart w:id="106" w:name="ref-PZMP42Ak"/>
+    <w:bookmarkEnd w:id="106"/>
+    <w:bookmarkStart w:id="107" w:name="ref-PZMP42Ak"/>
     <w:p>
       <w:pPr>
         <w:pStyle w:val="Bibliography"/>
@@ -12284,8 +14428,8 @@
         <w:t xml:space="preserve">, 20170387 (2018).</w:t>
       </w:r>
     </w:p>
-    <w:bookmarkEnd w:id="106"/>
-    <w:bookmarkStart w:id="107" w:name="ref-YuJbg3zO"/>
+    <w:bookmarkEnd w:id="107"/>
+    <w:bookmarkStart w:id="108" w:name="ref-YuJbg3zO"/>
     <w:p>
       <w:pPr>
         <w:pStyle w:val="Bibliography"/>
@@ -12330,8 +14474,8 @@
         <w:t xml:space="preserve">, e1007128 (2019).</w:t>
       </w:r>
     </w:p>
-    <w:bookmarkEnd w:id="107"/>
-    <w:bookmarkStart w:id="109" w:name="ref-OvL2rC9o"/>
+    <w:bookmarkEnd w:id="108"/>
+    <w:bookmarkStart w:id="110" w:name="ref-OvL2rC9o"/>
     <w:p>
       <w:pPr>
         <w:pStyle w:val="Bibliography"/>
@@ -12351,7 +14495,7 @@
       <w:r>
         <w:t xml:space="preserve"> </w:t>
       </w:r>
-      <w:hyperlink r:id="rId108">
+      <w:hyperlink r:id="rId109">
         <w:r>
           <w:rPr>
             <w:rStyle w:val="Hyperlink"/>
@@ -12366,8 +14510,8 @@
         <w:t xml:space="preserve">(2019).</w:t>
       </w:r>
     </w:p>
-    <w:bookmarkEnd w:id="109"/>
     <w:bookmarkEnd w:id="110"/>
+    <w:bookmarkEnd w:id="111"/>
     <w:sectPr>
       <w:pgSz w:w="12240" w:h="15840"/>
       <w:pgMar w:top="1440" w:right="1440" w:bottom="1440" w:left="1440" w:header="720" w:footer="720" w:gutter="0"/>
@@ -13422,6 +15566,15 @@
     <w:abstractNumId w:val="991"/>
   </w:num>
   <w:num w:numId="1028">
+    <w:abstractNumId w:val="991"/>
+  </w:num>
+  <w:num w:numId="1029">
+    <w:abstractNumId w:val="991"/>
+  </w:num>
+  <w:num w:numId="1030">
+    <w:abstractNumId w:val="991"/>
+  </w:num>
+  <w:num w:numId="1031">
     <w:abstractNumId w:val="991"/>
   </w:num>
 </w:numbering>

--- a/manuscript.docx
+++ b/manuscript.docx
@@ -63,14 +63,14 @@
           <w:rPr>
             <w:rStyle w:val="Hyperlink"/>
           </w:rPr>
-          <w:t xml:space="preserve">malariagen/manubot-test@3339eba</w:t>
+          <w:t xml:space="preserve">malariagen/manubot-test@55fac58</w:t>
         </w:r>
       </w:hyperlink>
       <w:r>
         <w:t xml:space="preserve"> </w:t>
       </w:r>
       <w:r>
-        <w:t xml:space="preserve">on June 2, 2020.</w:t>
+        <w:t xml:space="preserve">on June 3, 2020.</w:t>
       </w:r>
       <w:r>
         <w:t xml:space="preserve"> </w:t>
@@ -2708,7 +2708,7 @@
       </w:tr>
     </w:tbl>
     <w:bookmarkEnd w:id="0"/>
-    <w:bookmarkStart w:id="0" w:name="tbl:d4445387-d9ed-433f-a276-71135abe85ff"/>
+    <w:bookmarkStart w:id="0" w:name="tbl:1d2bf810-f4a4-4159-8d8c-87ab970786af"/>
     <w:p>
       <w:pPr>
         <w:pStyle w:val="TableCaption"/>
@@ -4539,9 +4539,9 @@
       <w:pPr>
         <w:pStyle w:val="Heading2"/>
       </w:pPr>
-      <w:bookmarkStart w:id="65" w:name="Xe99bcb2b4fdcdb27e53b6594db35178bb85b289"/>
-      <w:r>
-        <w:t xml:space="preserve">Test table from CSV hard-coded into Markdown content</w:t>
+      <w:bookmarkStart w:id="65" w:name="Xfb0dd8ac9d85e7095a6495423e37583631ca01d"/>
+      <w:r>
+        <w:t xml:space="preserve">Table from CSV hard-coded into Markdown content</w:t>
       </w:r>
       <w:bookmarkEnd w:id="65"/>
     </w:p>
@@ -4773,9 +4773,9 @@
       <w:pPr>
         <w:pStyle w:val="Heading2"/>
       </w:pPr>
-      <w:bookmarkStart w:id="66" w:name="test-table-from-csv-file-source"/>
-      <w:r>
-        <w:t xml:space="preserve">Test table from CSV file source</w:t>
+      <w:bookmarkStart w:id="66" w:name="table-from-csv-file-source"/>
+      <w:r>
+        <w:t xml:space="preserve">Table from CSV file source</w:t>
       </w:r>
       <w:bookmarkEnd w:id="66"/>
     </w:p>
@@ -7024,9 +7024,9 @@
       <w:pPr>
         <w:pStyle w:val="Heading2"/>
       </w:pPr>
-      <w:bookmarkStart w:id="69" w:name="X7e20e76ee8d6b0d4fc0db7c6dfb03a8d64a430e"/>
-      <w:r>
-        <w:t xml:space="preserve">Test table from CSV file source with decreased font size</w:t>
+      <w:bookmarkStart w:id="69" w:name="X8f8b590de3176d334965b1499ff6209e12783e8"/>
+      <w:r>
+        <w:t xml:space="preserve">Table from CSV file source with decreased font size</w:t>
       </w:r>
       <w:bookmarkEnd w:id="69"/>
     </w:p>
@@ -9109,9 +9109,9 @@
       <w:pPr>
         <w:pStyle w:val="Heading2"/>
       </w:pPr>
-      <w:bookmarkStart w:id="70" w:name="X68e04da15ac0b9355cba332eee222b8ff0bf6f8"/>
-      <w:r>
-        <w:t xml:space="preserve">Test table from CSV file source with decreased font size and</w:t>
+      <w:bookmarkStart w:id="70" w:name="X42e75857e3911593796d95c592912665dd06678"/>
+      <w:r>
+        <w:t xml:space="preserve">Table from CSV file source with decreased font size and specified column widths</w:t>
       </w:r>
       <w:bookmarkEnd w:id="70"/>
     </w:p>
@@ -11172,9 +11172,9 @@
       <w:pPr>
         <w:pStyle w:val="Heading2"/>
       </w:pPr>
-      <w:bookmarkStart w:id="71" w:name="test-figures-from-image-sources"/>
-      <w:r>
-        <w:t xml:space="preserve">Test figures from image sources</w:t>
+      <w:bookmarkStart w:id="71" w:name="Xfdb7b2b2179eaed1e42ed846a9a4455e710a3b2"/>
+      <w:r>
+        <w:t xml:space="preserve">Table from CSV file source with styles and specified column widths</w:t>
       </w:r>
       <w:bookmarkEnd w:id="71"/>
     </w:p>
@@ -11187,6 +11187,2022 @@
         <w:pStyle w:val="Compact"/>
       </w:pPr>
       <w:r>
+        <w:t xml:space="preserve">Same as above, except with styles set using the Manubot</w:t>
+      </w:r>
+      <w:r>
+        <w:t xml:space="preserve"> </w:t>
+      </w:r>
+      <w:r>
+        <w:rPr>
+          <w:rStyle w:val="VerbatimChar"/>
+        </w:rPr>
+        <w:t xml:space="preserve">attributes</w:t>
+      </w:r>
+      <w:r>
+        <w:t xml:space="preserve"> </w:t>
+      </w:r>
+      <w:r>
+        <w:t xml:space="preserve">plugin and Pandoc</w:t>
+      </w:r>
+      <w:r>
+        <w:t xml:space="preserve"> </w:t>
+      </w:r>
+      <w:r>
+        <w:t xml:space="preserve">“</w:t>
+      </w:r>
+      <w:r>
+        <w:t xml:space="preserve">divs</w:t>
+      </w:r>
+      <w:r>
+        <w:t xml:space="preserve">”</w:t>
+      </w:r>
+    </w:p>
+    <w:p>
+      <w:pPr>
+        <w:pStyle w:val="TableCaption"/>
+      </w:pPr>
+      <w:r>
+        <w:t xml:space="preserve">Samples By Country</w:t>
+      </w:r>
+    </w:p>
+    <w:tbl>
+      <w:tblPr>
+        <w:tblStyle w:val="Table"/>
+        <w:tblW w:type="pct" w:w="5000.0"/>
+        <w:tblLook w:firstRow="1"/>
+        <w:tblCaption w:val="Samples By Country"/>
+      </w:tblPr>
+      <w:tblGrid>
+        <w:gridCol w:w="990"/>
+        <w:gridCol w:w="990"/>
+        <w:gridCol w:w="990"/>
+        <w:gridCol w:w="990"/>
+        <w:gridCol w:w="990"/>
+        <w:gridCol w:w="990"/>
+        <w:gridCol w:w="990"/>
+        <w:gridCol w:w="990"/>
+      </w:tblGrid>
+      <w:tr>
+        <w:trPr>
+          <w:cnfStyle w:firstRow="1"/>
+        </w:trPr>
+        <w:tc>
+          <w:tcPr>
+            <w:tcBorders>
+              <w:bottom w:val="single"/>
+            </w:tcBorders>
+            <w:vAlign w:val="bottom"/>
+          </w:tcPr>
+          <w:p>
+            <w:pPr>
+              <w:pStyle w:val="Compact"/>
+              <w:jc w:val="left"/>
+            </w:pPr>
+            <w:r>
+              <w:t xml:space="preserve">country</w:t>
+            </w:r>
+          </w:p>
+        </w:tc>
+        <w:tc>
+          <w:tcPr>
+            <w:tcBorders>
+              <w:bottom w:val="single"/>
+            </w:tcBorders>
+            <w:vAlign w:val="bottom"/>
+          </w:tcPr>
+          <w:p>
+            <w:pPr>
+              <w:pStyle w:val="Compact"/>
+              <w:jc w:val="right"/>
+            </w:pPr>
+            <w:r>
+              <w:t xml:space="preserve">is_arabiensis</w:t>
+            </w:r>
+          </w:p>
+        </w:tc>
+        <w:tc>
+          <w:tcPr>
+            <w:tcBorders>
+              <w:bottom w:val="single"/>
+            </w:tcBorders>
+            <w:vAlign w:val="bottom"/>
+          </w:tcPr>
+          <w:p>
+            <w:pPr>
+              <w:pStyle w:val="Compact"/>
+              <w:jc w:val="right"/>
+            </w:pPr>
+            <w:r>
+              <w:t xml:space="preserve">is_coluzzii</w:t>
+            </w:r>
+          </w:p>
+        </w:tc>
+        <w:tc>
+          <w:tcPr>
+            <w:tcBorders>
+              <w:bottom w:val="single"/>
+            </w:tcBorders>
+            <w:vAlign w:val="bottom"/>
+          </w:tcPr>
+          <w:p>
+            <w:pPr>
+              <w:pStyle w:val="Compact"/>
+              <w:jc w:val="right"/>
+            </w:pPr>
+            <w:r>
+              <w:t xml:space="preserve">is_gambiae</w:t>
+            </w:r>
+          </w:p>
+        </w:tc>
+        <w:tc>
+          <w:tcPr>
+            <w:tcBorders>
+              <w:bottom w:val="single"/>
+            </w:tcBorders>
+            <w:vAlign w:val="bottom"/>
+          </w:tcPr>
+          <w:p>
+            <w:pPr>
+              <w:pStyle w:val="Compact"/>
+              <w:jc w:val="right"/>
+            </w:pPr>
+            <w:r>
+              <w:t xml:space="preserve">year</w:t>
+            </w:r>
+          </w:p>
+        </w:tc>
+        <w:tc>
+          <w:tcPr>
+            <w:tcBorders>
+              <w:bottom w:val="single"/>
+            </w:tcBorders>
+            <w:vAlign w:val="bottom"/>
+          </w:tcPr>
+          <w:p>
+            <w:pPr>
+              <w:pStyle w:val="Compact"/>
+              <w:jc w:val="right"/>
+            </w:pPr>
+            <w:r>
+              <w:t xml:space="preserve">latitude</w:t>
+            </w:r>
+          </w:p>
+        </w:tc>
+        <w:tc>
+          <w:tcPr>
+            <w:tcBorders>
+              <w:bottom w:val="single"/>
+            </w:tcBorders>
+            <w:vAlign w:val="bottom"/>
+          </w:tcPr>
+          <w:p>
+            <w:pPr>
+              <w:pStyle w:val="Compact"/>
+              <w:jc w:val="right"/>
+            </w:pPr>
+            <w:r>
+              <w:t xml:space="preserve">longitude</w:t>
+            </w:r>
+          </w:p>
+        </w:tc>
+        <w:tc>
+          <w:tcPr>
+            <w:tcBorders>
+              <w:bottom w:val="single"/>
+            </w:tcBorders>
+            <w:vAlign w:val="bottom"/>
+          </w:tcPr>
+          <w:p>
+            <w:pPr>
+              <w:pStyle w:val="Compact"/>
+              <w:jc w:val="right"/>
+            </w:pPr>
+            <w:r>
+              <w:t xml:space="preserve">contributor</w:t>
+            </w:r>
+          </w:p>
+        </w:tc>
+      </w:tr>
+      <w:tr>
+        <w:tc>
+          <w:p>
+            <w:pPr>
+              <w:pStyle w:val="Compact"/>
+              <w:jc w:val="left"/>
+            </w:pPr>
+            <w:r>
+              <w:t xml:space="preserve">Angola</w:t>
+            </w:r>
+          </w:p>
+        </w:tc>
+        <w:tc>
+          <w:p>
+            <w:pPr>
+              <w:pStyle w:val="Compact"/>
+              <w:jc w:val="right"/>
+            </w:pPr>
+            <w:r>
+              <w:t xml:space="preserve">0</w:t>
+            </w:r>
+          </w:p>
+        </w:tc>
+        <w:tc>
+          <w:p>
+            <w:pPr>
+              <w:pStyle w:val="Compact"/>
+              <w:jc w:val="right"/>
+            </w:pPr>
+            <w:r>
+              <w:t xml:space="preserve">81</w:t>
+            </w:r>
+          </w:p>
+        </w:tc>
+        <w:tc>
+          <w:p>
+            <w:pPr>
+              <w:pStyle w:val="Compact"/>
+              <w:jc w:val="right"/>
+            </w:pPr>
+            <w:r>
+              <w:t xml:space="preserve">0</w:t>
+            </w:r>
+          </w:p>
+        </w:tc>
+        <w:tc>
+          <w:p>
+            <w:pPr>
+              <w:pStyle w:val="Compact"/>
+              <w:jc w:val="right"/>
+            </w:pPr>
+            <w:r>
+              <w:t xml:space="preserve">2009</w:t>
+            </w:r>
+          </w:p>
+        </w:tc>
+        <w:tc>
+          <w:p>
+            <w:pPr>
+              <w:pStyle w:val="Compact"/>
+              <w:jc w:val="right"/>
+            </w:pPr>
+            <w:r>
+              <w:t xml:space="preserve">-8.884000000000011</w:t>
+            </w:r>
+          </w:p>
+        </w:tc>
+        <w:tc>
+          <w:p>
+            <w:pPr>
+              <w:pStyle w:val="Compact"/>
+              <w:jc w:val="right"/>
+            </w:pPr>
+            <w:r>
+              <w:t xml:space="preserve">13.302000000000008</w:t>
+            </w:r>
+          </w:p>
+        </w:tc>
+        <w:tc>
+          <w:p>
+            <w:pPr>
+              <w:pStyle w:val="Compact"/>
+              <w:jc w:val="right"/>
+            </w:pPr>
+            <w:r>
+              <w:t xml:space="preserve">Joao Pinto</w:t>
+            </w:r>
+          </w:p>
+        </w:tc>
+      </w:tr>
+      <w:tr>
+        <w:tc>
+          <w:p>
+            <w:pPr>
+              <w:pStyle w:val="Compact"/>
+              <w:jc w:val="left"/>
+            </w:pPr>
+            <w:r>
+              <w:t xml:space="preserve">Burkina Faso</w:t>
+            </w:r>
+          </w:p>
+        </w:tc>
+        <w:tc>
+          <w:p>
+            <w:pPr>
+              <w:pStyle w:val="Compact"/>
+              <w:jc w:val="right"/>
+            </w:pPr>
+            <w:r>
+              <w:t xml:space="preserve">3</w:t>
+            </w:r>
+          </w:p>
+        </w:tc>
+        <w:tc>
+          <w:p>
+            <w:pPr>
+              <w:pStyle w:val="Compact"/>
+              <w:jc w:val="right"/>
+            </w:pPr>
+            <w:r>
+              <w:t xml:space="preserve">135</w:t>
+            </w:r>
+          </w:p>
+        </w:tc>
+        <w:tc>
+          <w:p>
+            <w:pPr>
+              <w:pStyle w:val="Compact"/>
+              <w:jc w:val="right"/>
+            </w:pPr>
+            <w:r>
+              <w:t xml:space="preserve">157</w:t>
+            </w:r>
+          </w:p>
+        </w:tc>
+        <w:tc>
+          <w:p>
+            <w:pPr>
+              <w:pStyle w:val="Compact"/>
+              <w:jc w:val="right"/>
+            </w:pPr>
+            <w:r>
+              <w:t xml:space="preserve">2014</w:t>
+            </w:r>
+          </w:p>
+        </w:tc>
+        <w:tc>
+          <w:p>
+            <w:pPr>
+              <w:pStyle w:val="Compact"/>
+              <w:jc w:val="right"/>
+            </w:pPr>
+            <w:r>
+              <w:t xml:space="preserve">11.248256756756797</w:t>
+            </w:r>
+          </w:p>
+        </w:tc>
+        <w:tc>
+          <w:p>
+            <w:pPr>
+              <w:pStyle w:val="Compact"/>
+              <w:jc w:val="right"/>
+            </w:pPr>
+            <w:r>
+              <w:t xml:space="preserve">-4.28192905405405</w:t>
+            </w:r>
+          </w:p>
+        </w:tc>
+        <w:tc>
+          <w:p>
+            <w:pPr>
+              <w:pStyle w:val="Compact"/>
+              <w:jc w:val="right"/>
+            </w:pPr>
+            <w:r>
+              <w:t xml:space="preserve">Nora Besansky</w:t>
+            </w:r>
+          </w:p>
+        </w:tc>
+      </w:tr>
+      <w:tr>
+        <w:tc>
+          <w:p>
+            <w:pPr>
+              <w:pStyle w:val="Compact"/>
+              <w:jc w:val="left"/>
+            </w:pPr>
+            <w:r>
+              <w:t xml:space="preserve">Cameroon</w:t>
+            </w:r>
+          </w:p>
+        </w:tc>
+        <w:tc>
+          <w:p>
+            <w:pPr>
+              <w:pStyle w:val="Compact"/>
+              <w:jc w:val="right"/>
+            </w:pPr>
+            <w:r>
+              <w:t xml:space="preserve">2</w:t>
+            </w:r>
+          </w:p>
+        </w:tc>
+        <w:tc>
+          <w:p>
+            <w:pPr>
+              <w:pStyle w:val="Compact"/>
+              <w:jc w:val="right"/>
+            </w:pPr>
+            <w:r>
+              <w:t xml:space="preserve">26</w:t>
+            </w:r>
+          </w:p>
+        </w:tc>
+        <w:tc>
+          <w:p>
+            <w:pPr>
+              <w:pStyle w:val="Compact"/>
+              <w:jc w:val="right"/>
+            </w:pPr>
+            <w:r>
+              <w:t xml:space="preserve">416</w:t>
+            </w:r>
+          </w:p>
+        </w:tc>
+        <w:tc>
+          <w:p>
+            <w:pPr>
+              <w:pStyle w:val="Compact"/>
+              <w:jc w:val="right"/>
+            </w:pPr>
+            <w:r>
+              <w:t xml:space="preserve">2013</w:t>
+            </w:r>
+          </w:p>
+        </w:tc>
+        <w:tc>
+          <w:p>
+            <w:pPr>
+              <w:pStyle w:val="Compact"/>
+              <w:jc w:val="right"/>
+            </w:pPr>
+            <w:r>
+              <w:t xml:space="preserve">5.640274774774801</w:t>
+            </w:r>
+          </w:p>
+        </w:tc>
+        <w:tc>
+          <w:p>
+            <w:pPr>
+              <w:pStyle w:val="Compact"/>
+              <w:jc w:val="right"/>
+            </w:pPr>
+            <w:r>
+              <w:t xml:space="preserve">13.536222972972988</w:t>
+            </w:r>
+          </w:p>
+        </w:tc>
+        <w:tc>
+          <w:p>
+            <w:pPr>
+              <w:pStyle w:val="Compact"/>
+              <w:jc w:val="right"/>
+            </w:pPr>
+            <w:r>
+              <w:t xml:space="preserve">Nora Besansky</w:t>
+            </w:r>
+          </w:p>
+        </w:tc>
+      </w:tr>
+      <w:tr>
+        <w:tc>
+          <w:p>
+            <w:pPr>
+              <w:pStyle w:val="Compact"/>
+              <w:jc w:val="left"/>
+            </w:pPr>
+            <w:r>
+              <w:t xml:space="preserve">Central African Republic</w:t>
+            </w:r>
+          </w:p>
+        </w:tc>
+        <w:tc>
+          <w:p>
+            <w:pPr>
+              <w:pStyle w:val="Compact"/>
+              <w:jc w:val="right"/>
+            </w:pPr>
+            <w:r>
+              <w:t xml:space="preserve">0</w:t>
+            </w:r>
+          </w:p>
+        </w:tc>
+        <w:tc>
+          <w:p>
+            <w:pPr>
+              <w:pStyle w:val="Compact"/>
+              <w:jc w:val="right"/>
+            </w:pPr>
+            <w:r>
+              <w:t xml:space="preserve">18</w:t>
+            </w:r>
+          </w:p>
+        </w:tc>
+        <w:tc>
+          <w:p>
+            <w:pPr>
+              <w:pStyle w:val="Compact"/>
+              <w:jc w:val="right"/>
+            </w:pPr>
+            <w:r>
+              <w:t xml:space="preserve">55</w:t>
+            </w:r>
+          </w:p>
+        </w:tc>
+        <w:tc>
+          <w:p>
+            <w:pPr>
+              <w:pStyle w:val="Compact"/>
+              <w:jc w:val="right"/>
+            </w:pPr>
+            <w:r>
+              <w:t xml:space="preserve">1994</w:t>
+            </w:r>
+          </w:p>
+        </w:tc>
+        <w:tc>
+          <w:p>
+            <w:pPr>
+              <w:pStyle w:val="Compact"/>
+              <w:jc w:val="right"/>
+            </w:pPr>
+            <w:r>
+              <w:t xml:space="preserve">4.367000000000001</w:t>
+            </w:r>
+          </w:p>
+        </w:tc>
+        <w:tc>
+          <w:p>
+            <w:pPr>
+              <w:pStyle w:val="Compact"/>
+              <w:jc w:val="right"/>
+            </w:pPr>
+            <w:r>
+              <w:t xml:space="preserve">18.583000000000002</w:t>
+            </w:r>
+          </w:p>
+        </w:tc>
+        <w:tc>
+          <w:p>
+            <w:pPr>
+              <w:pStyle w:val="Compact"/>
+              <w:jc w:val="right"/>
+            </w:pPr>
+            <w:r>
+              <w:t xml:space="preserve">Alessandra della Torre</w:t>
+            </w:r>
+          </w:p>
+        </w:tc>
+      </w:tr>
+      <w:tr>
+        <w:tc>
+          <w:p>
+            <w:pPr>
+              <w:pStyle w:val="Compact"/>
+              <w:jc w:val="left"/>
+            </w:pPr>
+            <w:r>
+              <w:t xml:space="preserve">Cote d'Ivoire</w:t>
+            </w:r>
+          </w:p>
+        </w:tc>
+        <w:tc>
+          <w:p>
+            <w:pPr>
+              <w:pStyle w:val="Compact"/>
+              <w:jc w:val="right"/>
+            </w:pPr>
+            <w:r>
+              <w:t xml:space="preserve">0</w:t>
+            </w:r>
+          </w:p>
+        </w:tc>
+        <w:tc>
+          <w:p>
+            <w:pPr>
+              <w:pStyle w:val="Compact"/>
+              <w:jc w:val="right"/>
+            </w:pPr>
+            <w:r>
+              <w:t xml:space="preserve">80</w:t>
+            </w:r>
+          </w:p>
+        </w:tc>
+        <w:tc>
+          <w:p>
+            <w:pPr>
+              <w:pStyle w:val="Compact"/>
+              <w:jc w:val="right"/>
+            </w:pPr>
+            <w:r>
+              <w:t xml:space="preserve">0</w:t>
+            </w:r>
+          </w:p>
+        </w:tc>
+        <w:tc>
+          <w:p>
+            <w:pPr>
+              <w:pStyle w:val="Compact"/>
+              <w:jc w:val="right"/>
+            </w:pPr>
+            <w:r>
+              <w:t xml:space="preserve">2012</w:t>
+            </w:r>
+          </w:p>
+        </w:tc>
+        <w:tc>
+          <w:p>
+            <w:pPr>
+              <w:pStyle w:val="Compact"/>
+              <w:jc w:val="right"/>
+            </w:pPr>
+            <w:r>
+              <w:t xml:space="preserve">5.8980000000000095</w:t>
+            </w:r>
+          </w:p>
+        </w:tc>
+        <w:tc>
+          <w:p>
+            <w:pPr>
+              <w:pStyle w:val="Compact"/>
+              <w:jc w:val="right"/>
+            </w:pPr>
+            <w:r>
+              <w:t xml:space="preserve">-4.822999999999997</w:t>
+            </w:r>
+          </w:p>
+        </w:tc>
+        <w:tc>
+          <w:p>
+            <w:pPr>
+              <w:pStyle w:val="Compact"/>
+              <w:jc w:val="right"/>
+            </w:pPr>
+            <w:r>
+              <w:t xml:space="preserve">David Weetman</w:t>
+            </w:r>
+          </w:p>
+        </w:tc>
+      </w:tr>
+      <w:tr>
+        <w:tc>
+          <w:p>
+            <w:pPr>
+              <w:pStyle w:val="Compact"/>
+              <w:jc w:val="left"/>
+            </w:pPr>
+            <w:r>
+              <w:t xml:space="preserve">Democratic Republic of Congo</w:t>
+            </w:r>
+          </w:p>
+        </w:tc>
+        <w:tc>
+          <w:p>
+            <w:pPr>
+              <w:pStyle w:val="Compact"/>
+              <w:jc w:val="right"/>
+            </w:pPr>
+            <w:r>
+              <w:t xml:space="preserve">0</w:t>
+            </w:r>
+          </w:p>
+        </w:tc>
+        <w:tc>
+          <w:p>
+            <w:pPr>
+              <w:pStyle w:val="Compact"/>
+              <w:jc w:val="right"/>
+            </w:pPr>
+            <w:r>
+              <w:t xml:space="preserve">0</w:t>
+            </w:r>
+          </w:p>
+        </w:tc>
+        <w:tc>
+          <w:p>
+            <w:pPr>
+              <w:pStyle w:val="Compact"/>
+              <w:jc w:val="right"/>
+            </w:pPr>
+            <w:r>
+              <w:t xml:space="preserve">76</w:t>
+            </w:r>
+          </w:p>
+        </w:tc>
+        <w:tc>
+          <w:p>
+            <w:pPr>
+              <w:pStyle w:val="Compact"/>
+              <w:jc w:val="right"/>
+            </w:pPr>
+            <w:r>
+              <w:t xml:space="preserve">2015</w:t>
+            </w:r>
+          </w:p>
+        </w:tc>
+        <w:tc>
+          <w:p>
+            <w:pPr>
+              <w:pStyle w:val="Compact"/>
+              <w:jc w:val="right"/>
+            </w:pPr>
+            <w:r>
+              <w:t xml:space="preserve">4.282999999999999</w:t>
+            </w:r>
+          </w:p>
+        </w:tc>
+        <w:tc>
+          <w:p>
+            <w:pPr>
+              <w:pStyle w:val="Compact"/>
+              <w:jc w:val="right"/>
+            </w:pPr>
+            <w:r>
+              <w:t xml:space="preserve">21.017000000000035</w:t>
+            </w:r>
+          </w:p>
+        </w:tc>
+        <w:tc>
+          <w:p>
+            <w:pPr>
+              <w:pStyle w:val="Compact"/>
+              <w:jc w:val="right"/>
+            </w:pPr>
+            <w:r>
+              <w:t xml:space="preserve">David Weetman</w:t>
+            </w:r>
+          </w:p>
+        </w:tc>
+      </w:tr>
+      <w:tr>
+        <w:tc>
+          <w:p>
+            <w:pPr>
+              <w:pStyle w:val="Compact"/>
+              <w:jc w:val="left"/>
+            </w:pPr>
+            <w:r>
+              <w:t xml:space="preserve">Equatorial Guinea</w:t>
+            </w:r>
+          </w:p>
+        </w:tc>
+        <w:tc>
+          <w:p>
+            <w:pPr>
+              <w:pStyle w:val="Compact"/>
+              <w:jc w:val="right"/>
+            </w:pPr>
+            <w:r>
+              <w:t xml:space="preserve">0</w:t>
+            </w:r>
+          </w:p>
+        </w:tc>
+        <w:tc>
+          <w:p>
+            <w:pPr>
+              <w:pStyle w:val="Compact"/>
+              <w:jc w:val="right"/>
+            </w:pPr>
+            <w:r>
+              <w:t xml:space="preserve">0</w:t>
+            </w:r>
+          </w:p>
+        </w:tc>
+        <w:tc>
+          <w:p>
+            <w:pPr>
+              <w:pStyle w:val="Compact"/>
+              <w:jc w:val="right"/>
+            </w:pPr>
+            <w:r>
+              <w:t xml:space="preserve">10</w:t>
+            </w:r>
+          </w:p>
+        </w:tc>
+        <w:tc>
+          <w:p>
+            <w:pPr>
+              <w:pStyle w:val="Compact"/>
+              <w:jc w:val="right"/>
+            </w:pPr>
+            <w:r>
+              <w:t xml:space="preserve">2002</w:t>
+            </w:r>
+          </w:p>
+        </w:tc>
+        <w:tc>
+          <w:p>
+            <w:pPr>
+              <w:pStyle w:val="Compact"/>
+              <w:jc w:val="right"/>
+            </w:pPr>
+            <w:r>
+              <w:t xml:space="preserve">3.7</w:t>
+            </w:r>
+          </w:p>
+        </w:tc>
+        <w:tc>
+          <w:p>
+            <w:pPr>
+              <w:pStyle w:val="Compact"/>
+              <w:jc w:val="right"/>
+            </w:pPr>
+            <w:r>
+              <w:t xml:space="preserve">8.700000000000001</w:t>
+            </w:r>
+          </w:p>
+        </w:tc>
+        <w:tc>
+          <w:p>
+            <w:pPr>
+              <w:pStyle w:val="Compact"/>
+              <w:jc w:val="right"/>
+            </w:pPr>
+            <w:r>
+              <w:t xml:space="preserve">Igor Sharakhov</w:t>
+            </w:r>
+          </w:p>
+        </w:tc>
+      </w:tr>
+      <w:tr>
+        <w:tc>
+          <w:p>
+            <w:pPr>
+              <w:pStyle w:val="Compact"/>
+              <w:jc w:val="left"/>
+            </w:pPr>
+            <w:r>
+              <w:t xml:space="preserve">Gabon</w:t>
+            </w:r>
+          </w:p>
+        </w:tc>
+        <w:tc>
+          <w:p>
+            <w:pPr>
+              <w:pStyle w:val="Compact"/>
+              <w:jc w:val="right"/>
+            </w:pPr>
+            <w:r>
+              <w:t xml:space="preserve">0</w:t>
+            </w:r>
+          </w:p>
+        </w:tc>
+        <w:tc>
+          <w:p>
+            <w:pPr>
+              <w:pStyle w:val="Compact"/>
+              <w:jc w:val="right"/>
+            </w:pPr>
+            <w:r>
+              <w:t xml:space="preserve">0</w:t>
+            </w:r>
+          </w:p>
+        </w:tc>
+        <w:tc>
+          <w:p>
+            <w:pPr>
+              <w:pStyle w:val="Compact"/>
+              <w:jc w:val="right"/>
+            </w:pPr>
+            <w:r>
+              <w:t xml:space="preserve">69</w:t>
+            </w:r>
+          </w:p>
+        </w:tc>
+        <w:tc>
+          <w:p>
+            <w:pPr>
+              <w:pStyle w:val="Compact"/>
+              <w:jc w:val="right"/>
+            </w:pPr>
+            <w:r>
+              <w:t xml:space="preserve">2000</w:t>
+            </w:r>
+          </w:p>
+        </w:tc>
+        <w:tc>
+          <w:p>
+            <w:pPr>
+              <w:pStyle w:val="Compact"/>
+              <w:jc w:val="right"/>
+            </w:pPr>
+            <w:r>
+              <w:t xml:space="preserve">0.38400000000000023</w:t>
+            </w:r>
+          </w:p>
+        </w:tc>
+        <w:tc>
+          <w:p>
+            <w:pPr>
+              <w:pStyle w:val="Compact"/>
+              <w:jc w:val="right"/>
+            </w:pPr>
+            <w:r>
+              <w:t xml:space="preserve">9.455000000000005</w:t>
+            </w:r>
+          </w:p>
+        </w:tc>
+        <w:tc>
+          <w:p>
+            <w:pPr>
+              <w:pStyle w:val="Compact"/>
+              <w:jc w:val="right"/>
+            </w:pPr>
+            <w:r>
+              <w:t xml:space="preserve">Joao Pinto</w:t>
+            </w:r>
+          </w:p>
+        </w:tc>
+      </w:tr>
+      <w:tr>
+        <w:tc>
+          <w:p>
+            <w:pPr>
+              <w:pStyle w:val="Compact"/>
+              <w:jc w:val="left"/>
+            </w:pPr>
+            <w:r>
+              <w:t xml:space="preserve">Gambia, The</w:t>
+            </w:r>
+          </w:p>
+        </w:tc>
+        <w:tc>
+          <w:p>
+            <w:pPr>
+              <w:pStyle w:val="Compact"/>
+              <w:jc w:val="right"/>
+            </w:pPr>
+            <w:r>
+              <w:t xml:space="preserve">0</w:t>
+            </w:r>
+          </w:p>
+        </w:tc>
+        <w:tc>
+          <w:p>
+            <w:pPr>
+              <w:pStyle w:val="Compact"/>
+              <w:jc w:val="right"/>
+            </w:pPr>
+            <w:r>
+              <w:t xml:space="preserve">169</w:t>
+            </w:r>
+          </w:p>
+        </w:tc>
+        <w:tc>
+          <w:p>
+            <w:pPr>
+              <w:pStyle w:val="Compact"/>
+              <w:jc w:val="right"/>
+            </w:pPr>
+            <w:r>
+              <w:t xml:space="preserve">69</w:t>
+            </w:r>
+          </w:p>
+        </w:tc>
+        <w:tc>
+          <w:p>
+            <w:pPr>
+              <w:pStyle w:val="Compact"/>
+              <w:jc w:val="right"/>
+            </w:pPr>
+            <w:r>
+              <w:t xml:space="preserve">2012</w:t>
+            </w:r>
+          </w:p>
+        </w:tc>
+        <w:tc>
+          <w:p>
+            <w:pPr>
+              <w:pStyle w:val="Compact"/>
+              <w:jc w:val="right"/>
+            </w:pPr>
+            <w:r>
+              <w:t xml:space="preserve">13.552845878136198</w:t>
+            </w:r>
+          </w:p>
+        </w:tc>
+        <w:tc>
+          <w:p>
+            <w:pPr>
+              <w:pStyle w:val="Compact"/>
+              <w:jc w:val="right"/>
+            </w:pPr>
+            <w:r>
+              <w:t xml:space="preserve">-15.294989247311792</w:t>
+            </w:r>
+          </w:p>
+        </w:tc>
+        <w:tc>
+          <w:p>
+            <w:pPr>
+              <w:pStyle w:val="Compact"/>
+              <w:jc w:val="right"/>
+            </w:pPr>
+            <w:r>
+              <w:t xml:space="preserve">Martin Donnelly</w:t>
+            </w:r>
+          </w:p>
+        </w:tc>
+      </w:tr>
+      <w:tr>
+        <w:tc>
+          <w:p>
+            <w:pPr>
+              <w:pStyle w:val="Compact"/>
+              <w:jc w:val="left"/>
+            </w:pPr>
+            <w:r>
+              <w:t xml:space="preserve">Ghana</w:t>
+            </w:r>
+          </w:p>
+        </w:tc>
+        <w:tc>
+          <w:p>
+            <w:pPr>
+              <w:pStyle w:val="Compact"/>
+              <w:jc w:val="right"/>
+            </w:pPr>
+            <w:r>
+              <w:t xml:space="preserve">0</w:t>
+            </w:r>
+          </w:p>
+        </w:tc>
+        <w:tc>
+          <w:p>
+            <w:pPr>
+              <w:pStyle w:val="Compact"/>
+              <w:jc w:val="right"/>
+            </w:pPr>
+            <w:r>
+              <w:t xml:space="preserve">64</w:t>
+            </w:r>
+          </w:p>
+        </w:tc>
+        <w:tc>
+          <w:p>
+            <w:pPr>
+              <w:pStyle w:val="Compact"/>
+              <w:jc w:val="right"/>
+            </w:pPr>
+            <w:r>
+              <w:t xml:space="preserve">36</w:t>
+            </w:r>
+          </w:p>
+        </w:tc>
+        <w:tc>
+          <w:p>
+            <w:pPr>
+              <w:pStyle w:val="Compact"/>
+              <w:jc w:val="right"/>
+            </w:pPr>
+            <w:r>
+              <w:t xml:space="preserve">2012</w:t>
+            </w:r>
+          </w:p>
+        </w:tc>
+        <w:tc>
+          <w:p>
+            <w:pPr>
+              <w:pStyle w:val="Compact"/>
+              <w:jc w:val="right"/>
+            </w:pPr>
+            <w:r>
+              <w:t xml:space="preserve">5.57405</w:t>
+            </w:r>
+          </w:p>
+        </w:tc>
+        <w:tc>
+          <w:p>
+            <w:pPr>
+              <w:pStyle w:val="Compact"/>
+              <w:jc w:val="right"/>
+            </w:pPr>
+            <w:r>
+              <w:t xml:space="preserve">-0.9347799999999995</w:t>
+            </w:r>
+          </w:p>
+        </w:tc>
+        <w:tc>
+          <w:p>
+            <w:pPr>
+              <w:pStyle w:val="Compact"/>
+              <w:jc w:val="right"/>
+            </w:pPr>
+            <w:r>
+              <w:t xml:space="preserve">David Weetman</w:t>
+            </w:r>
+          </w:p>
+        </w:tc>
+      </w:tr>
+      <w:tr>
+        <w:tc>
+          <w:p>
+            <w:pPr>
+              <w:pStyle w:val="Compact"/>
+              <w:jc w:val="left"/>
+            </w:pPr>
+            <w:r>
+              <w:t xml:space="preserve">Guinea</w:t>
+            </w:r>
+          </w:p>
+        </w:tc>
+        <w:tc>
+          <w:p>
+            <w:pPr>
+              <w:pStyle w:val="Compact"/>
+              <w:jc w:val="right"/>
+            </w:pPr>
+            <w:r>
+              <w:t xml:space="preserve">0</w:t>
+            </w:r>
+          </w:p>
+        </w:tc>
+        <w:tc>
+          <w:p>
+            <w:pPr>
+              <w:pStyle w:val="Compact"/>
+              <w:jc w:val="right"/>
+            </w:pPr>
+            <w:r>
+              <w:t xml:space="preserve">11</w:t>
+            </w:r>
+          </w:p>
+        </w:tc>
+        <w:tc>
+          <w:p>
+            <w:pPr>
+              <w:pStyle w:val="Compact"/>
+              <w:jc w:val="right"/>
+            </w:pPr>
+            <w:r>
+              <w:t xml:space="preserve">123</w:t>
+            </w:r>
+          </w:p>
+        </w:tc>
+        <w:tc>
+          <w:p>
+            <w:pPr>
+              <w:pStyle w:val="Compact"/>
+              <w:jc w:val="right"/>
+            </w:pPr>
+            <w:r>
+              <w:t xml:space="preserve">2012</w:t>
+            </w:r>
+          </w:p>
+        </w:tc>
+        <w:tc>
+          <w:p>
+            <w:pPr>
+              <w:pStyle w:val="Compact"/>
+              <w:jc w:val="right"/>
+            </w:pPr>
+            <w:r>
+              <w:t xml:space="preserve">8.84470588235294</w:t>
+            </w:r>
+          </w:p>
+        </w:tc>
+        <w:tc>
+          <w:p>
+            <w:pPr>
+              <w:pStyle w:val="Compact"/>
+              <w:jc w:val="right"/>
+            </w:pPr>
+            <w:r>
+              <w:t xml:space="preserve">-9.757941176470567</w:t>
+            </w:r>
+          </w:p>
+        </w:tc>
+        <w:tc>
+          <w:p>
+            <w:pPr>
+              <w:pStyle w:val="Compact"/>
+              <w:jc w:val="right"/>
+            </w:pPr>
+            <w:r>
+              <w:t xml:space="preserve">Ken Vernick</w:t>
+            </w:r>
+          </w:p>
+        </w:tc>
+      </w:tr>
+      <w:tr>
+        <w:tc>
+          <w:p>
+            <w:pPr>
+              <w:pStyle w:val="Compact"/>
+              <w:jc w:val="left"/>
+            </w:pPr>
+            <w:r>
+              <w:t xml:space="preserve">Guinea-Bissau</w:t>
+            </w:r>
+          </w:p>
+        </w:tc>
+        <w:tc>
+          <w:p>
+            <w:pPr>
+              <w:pStyle w:val="Compact"/>
+              <w:jc w:val="right"/>
+            </w:pPr>
+            <w:r>
+              <w:t xml:space="preserve">0</w:t>
+            </w:r>
+          </w:p>
+        </w:tc>
+        <w:tc>
+          <w:p>
+            <w:pPr>
+              <w:pStyle w:val="Compact"/>
+              <w:jc w:val="right"/>
+            </w:pPr>
+            <w:r>
+              <w:t xml:space="preserve">0</w:t>
+            </w:r>
+          </w:p>
+        </w:tc>
+        <w:tc>
+          <w:p>
+            <w:pPr>
+              <w:pStyle w:val="Compact"/>
+              <w:jc w:val="right"/>
+            </w:pPr>
+            <w:r>
+              <w:t xml:space="preserve">29</w:t>
+            </w:r>
+          </w:p>
+        </w:tc>
+        <w:tc>
+          <w:p>
+            <w:pPr>
+              <w:pStyle w:val="Compact"/>
+              <w:jc w:val="right"/>
+            </w:pPr>
+            <w:r>
+              <w:t xml:space="preserve">2010</w:t>
+            </w:r>
+          </w:p>
+        </w:tc>
+        <w:tc>
+          <w:p>
+            <w:pPr>
+              <w:pStyle w:val="Compact"/>
+              <w:jc w:val="right"/>
+            </w:pPr>
+            <w:r>
+              <w:t xml:space="preserve">11.942742574257442</w:t>
+            </w:r>
+          </w:p>
+        </w:tc>
+        <w:tc>
+          <w:p>
+            <w:pPr>
+              <w:pStyle w:val="Compact"/>
+              <w:jc w:val="right"/>
+            </w:pPr>
+            <w:r>
+              <w:t xml:space="preserve">-15.496168316831659</w:t>
+            </w:r>
+          </w:p>
+        </w:tc>
+        <w:tc>
+          <w:p>
+            <w:pPr>
+              <w:pStyle w:val="Compact"/>
+              <w:jc w:val="right"/>
+            </w:pPr>
+            <w:r>
+              <w:t xml:space="preserve">Joao Pinto</w:t>
+            </w:r>
+          </w:p>
+        </w:tc>
+      </w:tr>
+      <w:tr>
+        <w:tc>
+          <w:p>
+            <w:pPr>
+              <w:pStyle w:val="Compact"/>
+              <w:jc w:val="left"/>
+            </w:pPr>
+            <w:r>
+              <w:t xml:space="preserve">Kenya</w:t>
+            </w:r>
+          </w:p>
+        </w:tc>
+        <w:tc>
+          <w:p>
+            <w:pPr>
+              <w:pStyle w:val="Compact"/>
+              <w:jc w:val="right"/>
+            </w:pPr>
+            <w:r>
+              <w:t xml:space="preserve">13</w:t>
+            </w:r>
+          </w:p>
+        </w:tc>
+        <w:tc>
+          <w:p>
+            <w:pPr>
+              <w:pStyle w:val="Compact"/>
+              <w:jc w:val="right"/>
+            </w:pPr>
+            <w:r>
+              <w:t xml:space="preserve">0</w:t>
+            </w:r>
+          </w:p>
+        </w:tc>
+        <w:tc>
+          <w:p>
+            <w:pPr>
+              <w:pStyle w:val="Compact"/>
+              <w:jc w:val="right"/>
+            </w:pPr>
+            <w:r>
+              <w:t xml:space="preserve">28</w:t>
+            </w:r>
+          </w:p>
+        </w:tc>
+        <w:tc>
+          <w:p>
+            <w:pPr>
+              <w:pStyle w:val="Compact"/>
+              <w:jc w:val="right"/>
+            </w:pPr>
+            <w:r>
+              <w:t xml:space="preserve">2012</w:t>
+            </w:r>
+          </w:p>
+        </w:tc>
+        <w:tc>
+          <w:p>
+            <w:pPr>
+              <w:pStyle w:val="Compact"/>
+              <w:jc w:val="right"/>
+            </w:pPr>
+            <w:r>
+              <w:t xml:space="preserve">-3.5110000000000015</w:t>
+            </w:r>
+          </w:p>
+        </w:tc>
+        <w:tc>
+          <w:p>
+            <w:pPr>
+              <w:pStyle w:val="Compact"/>
+              <w:jc w:val="right"/>
+            </w:pPr>
+            <w:r>
+              <w:t xml:space="preserve">39.90900000000008</w:t>
+            </w:r>
+          </w:p>
+        </w:tc>
+        <w:tc>
+          <w:p>
+            <w:pPr>
+              <w:pStyle w:val="Compact"/>
+              <w:jc w:val="right"/>
+            </w:pPr>
+            <w:r>
+              <w:t xml:space="preserve">Janet Midega</w:t>
+            </w:r>
+          </w:p>
+        </w:tc>
+      </w:tr>
+      <w:tr>
+        <w:tc>
+          <w:p>
+            <w:pPr>
+              <w:pStyle w:val="Compact"/>
+              <w:jc w:val="left"/>
+            </w:pPr>
+            <w:r>
+              <w:t xml:space="preserve">Lab Cross</w:t>
+            </w:r>
+          </w:p>
+        </w:tc>
+        <w:tc>
+          <w:p>
+            <w:pPr>
+              <w:pStyle w:val="Compact"/>
+              <w:jc w:val="right"/>
+            </w:pPr>
+            <w:r>
+              <w:t xml:space="preserve">0</w:t>
+            </w:r>
+          </w:p>
+        </w:tc>
+        <w:tc>
+          <w:p>
+            <w:pPr>
+              <w:pStyle w:val="Compact"/>
+              <w:jc w:val="right"/>
+            </w:pPr>
+            <w:r>
+              <w:t xml:space="preserve">0</w:t>
+            </w:r>
+          </w:p>
+        </w:tc>
+        <w:tc>
+          <w:p>
+            <w:pPr>
+              <w:pStyle w:val="Compact"/>
+              <w:jc w:val="right"/>
+            </w:pPr>
+            <w:r>
+              <w:t xml:space="preserve">0</w:t>
+            </w:r>
+          </w:p>
+        </w:tc>
+        <w:tc>
+          <w:p>
+            <w:pPr>
+              <w:pStyle w:val="Compact"/>
+              <w:jc w:val="right"/>
+            </w:pPr>
+            <w:r>
+              <w:t xml:space="preserve">-1</w:t>
+            </w:r>
+          </w:p>
+        </w:tc>
+        <w:tc>
+          <w:p>
+            <w:pPr>
+              <w:pStyle w:val="Compact"/>
+              <w:jc w:val="right"/>
+            </w:pPr>
+            <w:r>
+              <w:t xml:space="preserve">53.4089999999997</w:t>
+            </w:r>
+          </w:p>
+        </w:tc>
+        <w:tc>
+          <w:p>
+            <w:pPr>
+              <w:pStyle w:val="Compact"/>
+              <w:jc w:val="right"/>
+            </w:pPr>
+            <w:r>
+              <w:t xml:space="preserve">-2.9690000000000367</w:t>
+            </w:r>
+          </w:p>
+        </w:tc>
+        <w:tc>
+          <w:p>
+            <w:pPr>
+              <w:pStyle w:val="Compact"/>
+              <w:jc w:val="right"/>
+            </w:pPr>
+            <w:r>
+              <w:t xml:space="preserve">Martin Donnelly</w:t>
+            </w:r>
+          </w:p>
+        </w:tc>
+      </w:tr>
+      <w:tr>
+        <w:tc>
+          <w:p>
+            <w:pPr>
+              <w:pStyle w:val="Compact"/>
+              <w:jc w:val="left"/>
+            </w:pPr>
+            <w:r>
+              <w:t xml:space="preserve">Malawi</w:t>
+            </w:r>
+          </w:p>
+        </w:tc>
+        <w:tc>
+          <w:p>
+            <w:pPr>
+              <w:pStyle w:val="Compact"/>
+              <w:jc w:val="right"/>
+            </w:pPr>
+            <w:r>
+              <w:t xml:space="preserve">41</w:t>
+            </w:r>
+          </w:p>
+        </w:tc>
+        <w:tc>
+          <w:p>
+            <w:pPr>
+              <w:pStyle w:val="Compact"/>
+              <w:jc w:val="right"/>
+            </w:pPr>
+            <w:r>
+              <w:t xml:space="preserve">0</w:t>
+            </w:r>
+          </w:p>
+        </w:tc>
+        <w:tc>
+          <w:p>
+            <w:pPr>
+              <w:pStyle w:val="Compact"/>
+              <w:jc w:val="right"/>
+            </w:pPr>
+            <w:r>
+              <w:t xml:space="preserve">0</w:t>
+            </w:r>
+          </w:p>
+        </w:tc>
+        <w:tc>
+          <w:p>
+            <w:pPr>
+              <w:pStyle w:val="Compact"/>
+              <w:jc w:val="right"/>
+            </w:pPr>
+            <w:r>
+              <w:t xml:space="preserve">2015</w:t>
+            </w:r>
+          </w:p>
+        </w:tc>
+        <w:tc>
+          <w:p>
+            <w:pPr>
+              <w:pStyle w:val="Compact"/>
+              <w:jc w:val="right"/>
+            </w:pPr>
+            <w:r>
+              <w:t xml:space="preserve">-15.932999999999996</w:t>
+            </w:r>
+          </w:p>
+        </w:tc>
+        <w:tc>
+          <w:p>
+            <w:pPr>
+              <w:pStyle w:val="Compact"/>
+              <w:jc w:val="right"/>
+            </w:pPr>
+            <w:r>
+              <w:t xml:space="preserve">34.75500000000003</w:t>
+            </w:r>
+          </w:p>
+        </w:tc>
+        <w:tc>
+          <w:p>
+            <w:pPr>
+              <w:pStyle w:val="Compact"/>
+              <w:jc w:val="right"/>
+            </w:pPr>
+            <w:r>
+              <w:t xml:space="preserve">Martin Donnelly</w:t>
+            </w:r>
+          </w:p>
+        </w:tc>
+      </w:tr>
+      <w:tr>
+        <w:tc>
+          <w:p>
+            <w:pPr>
+              <w:pStyle w:val="Compact"/>
+              <w:jc w:val="left"/>
+            </w:pPr>
+            <w:r>
+              <w:t xml:space="preserve">Mali</w:t>
+            </w:r>
+          </w:p>
+        </w:tc>
+        <w:tc>
+          <w:p>
+            <w:pPr>
+              <w:pStyle w:val="Compact"/>
+              <w:jc w:val="right"/>
+            </w:pPr>
+            <w:r>
+              <w:t xml:space="preserve">2</w:t>
+            </w:r>
+          </w:p>
+        </w:tc>
+        <w:tc>
+          <w:p>
+            <w:pPr>
+              <w:pStyle w:val="Compact"/>
+              <w:jc w:val="right"/>
+            </w:pPr>
+            <w:r>
+              <w:t xml:space="preserve">91</w:t>
+            </w:r>
+          </w:p>
+        </w:tc>
+        <w:tc>
+          <w:p>
+            <w:pPr>
+              <w:pStyle w:val="Compact"/>
+              <w:jc w:val="right"/>
+            </w:pPr>
+            <w:r>
+              <w:t xml:space="preserve">131</w:t>
+            </w:r>
+          </w:p>
+        </w:tc>
+        <w:tc>
+          <w:p>
+            <w:pPr>
+              <w:pStyle w:val="Compact"/>
+              <w:jc w:val="right"/>
+            </w:pPr>
+            <w:r>
+              <w:t xml:space="preserve">2014</w:t>
+            </w:r>
+          </w:p>
+        </w:tc>
+        <w:tc>
+          <w:p>
+            <w:pPr>
+              <w:pStyle w:val="Compact"/>
+              <w:jc w:val="right"/>
+            </w:pPr>
+            <w:r>
+              <w:t xml:space="preserve">12.01431111111115</w:t>
+            </w:r>
+          </w:p>
+        </w:tc>
+        <w:tc>
+          <w:p>
+            <w:pPr>
+              <w:pStyle w:val="Compact"/>
+              <w:jc w:val="right"/>
+            </w:pPr>
+            <w:r>
+              <w:t xml:space="preserve">-7.824622222222243</w:t>
+            </w:r>
+          </w:p>
+        </w:tc>
+        <w:tc>
+          <w:p>
+            <w:pPr>
+              <w:pStyle w:val="Compact"/>
+              <w:jc w:val="right"/>
+            </w:pPr>
+            <w:r>
+              <w:t xml:space="preserve">Nora Besansky</w:t>
+            </w:r>
+          </w:p>
+        </w:tc>
+      </w:tr>
+      <w:tr>
+        <w:tc>
+          <w:p>
+            <w:pPr>
+              <w:pStyle w:val="Compact"/>
+              <w:jc w:val="left"/>
+            </w:pPr>
+            <w:r>
+              <w:t xml:space="preserve">Mayotte</w:t>
+            </w:r>
+          </w:p>
+        </w:tc>
+        <w:tc>
+          <w:p>
+            <w:pPr>
+              <w:pStyle w:val="Compact"/>
+              <w:jc w:val="right"/>
+            </w:pPr>
+            <w:r>
+              <w:t xml:space="preserve">0</w:t>
+            </w:r>
+          </w:p>
+        </w:tc>
+        <w:tc>
+          <w:p>
+            <w:pPr>
+              <w:pStyle w:val="Compact"/>
+              <w:jc w:val="right"/>
+            </w:pPr>
+            <w:r>
+              <w:t xml:space="preserve">0</w:t>
+            </w:r>
+          </w:p>
+        </w:tc>
+        <w:tc>
+          <w:p>
+            <w:pPr>
+              <w:pStyle w:val="Compact"/>
+              <w:jc w:val="right"/>
+            </w:pPr>
+            <w:r>
+              <w:t xml:space="preserve">23</w:t>
+            </w:r>
+          </w:p>
+        </w:tc>
+        <w:tc>
+          <w:p>
+            <w:pPr>
+              <w:pStyle w:val="Compact"/>
+              <w:jc w:val="right"/>
+            </w:pPr>
+            <w:r>
+              <w:t xml:space="preserve">2011</w:t>
+            </w:r>
+          </w:p>
+        </w:tc>
+        <w:tc>
+          <w:p>
+            <w:pPr>
+              <w:pStyle w:val="Compact"/>
+              <w:jc w:val="right"/>
+            </w:pPr>
+            <w:r>
+              <w:t xml:space="preserve">-12.85708695652174</w:t>
+            </w:r>
+          </w:p>
+        </w:tc>
+        <w:tc>
+          <w:p>
+            <w:pPr>
+              <w:pStyle w:val="Compact"/>
+              <w:jc w:val="right"/>
+            </w:pPr>
+            <w:r>
+              <w:t xml:space="preserve">45.137434782608686</w:t>
+            </w:r>
+          </w:p>
+        </w:tc>
+        <w:tc>
+          <w:p>
+            <w:pPr>
+              <w:pStyle w:val="Compact"/>
+              <w:jc w:val="right"/>
+            </w:pPr>
+            <w:r>
+              <w:t xml:space="preserve">Igor Sharakhov</w:t>
+            </w:r>
+          </w:p>
+        </w:tc>
+      </w:tr>
+      <w:tr>
+        <w:tc>
+          <w:p>
+            <w:pPr>
+              <w:pStyle w:val="Compact"/>
+              <w:jc w:val="left"/>
+            </w:pPr>
+            <w:r>
+              <w:t xml:space="preserve">Mozambique</w:t>
+            </w:r>
+          </w:p>
+        </w:tc>
+        <w:tc>
+          <w:p>
+            <w:pPr>
+              <w:pStyle w:val="Compact"/>
+              <w:jc w:val="right"/>
+            </w:pPr>
+            <w:r>
+              <w:t xml:space="preserve">0</w:t>
+            </w:r>
+          </w:p>
+        </w:tc>
+        <w:tc>
+          <w:p>
+            <w:pPr>
+              <w:pStyle w:val="Compact"/>
+              <w:jc w:val="right"/>
+            </w:pPr>
+            <w:r>
+              <w:t xml:space="preserve">0</w:t>
+            </w:r>
+          </w:p>
+        </w:tc>
+        <w:tc>
+          <w:p>
+            <w:pPr>
+              <w:pStyle w:val="Compact"/>
+              <w:jc w:val="right"/>
+            </w:pPr>
+            <w:r>
+              <w:t xml:space="preserve">74</w:t>
+            </w:r>
+          </w:p>
+        </w:tc>
+        <w:tc>
+          <w:p>
+            <w:pPr>
+              <w:pStyle w:val="Compact"/>
+              <w:jc w:val="right"/>
+            </w:pPr>
+            <w:r>
+              <w:t xml:space="preserve">2004</w:t>
+            </w:r>
+          </w:p>
+        </w:tc>
+        <w:tc>
+          <w:p>
+            <w:pPr>
+              <w:pStyle w:val="Compact"/>
+              <w:jc w:val="right"/>
+            </w:pPr>
+            <w:r>
+              <w:t xml:space="preserve">-23.71599999999996</w:t>
+            </w:r>
+          </w:p>
+        </w:tc>
+        <w:tc>
+          <w:p>
+            <w:pPr>
+              <w:pStyle w:val="Compact"/>
+              <w:jc w:val="right"/>
+            </w:pPr>
+            <w:r>
+              <w:t xml:space="preserve">35.298999999999985</w:t>
+            </w:r>
+          </w:p>
+        </w:tc>
+        <w:tc>
+          <w:p>
+            <w:pPr>
+              <w:pStyle w:val="Compact"/>
+              <w:jc w:val="right"/>
+            </w:pPr>
+            <w:r>
+              <w:t xml:space="preserve">Joao Pinto</w:t>
+            </w:r>
+          </w:p>
+        </w:tc>
+      </w:tr>
+      <w:tr>
+        <w:tc>
+          <w:p>
+            <w:pPr>
+              <w:pStyle w:val="Compact"/>
+              <w:jc w:val="left"/>
+            </w:pPr>
+            <w:r>
+              <w:t xml:space="preserve">Tanzania</w:t>
+            </w:r>
+          </w:p>
+        </w:tc>
+        <w:tc>
+          <w:p>
+            <w:pPr>
+              <w:pStyle w:val="Compact"/>
+              <w:jc w:val="right"/>
+            </w:pPr>
+            <w:r>
+              <w:t xml:space="preserve">225</w:t>
+            </w:r>
+          </w:p>
+        </w:tc>
+        <w:tc>
+          <w:p>
+            <w:pPr>
+              <w:pStyle w:val="Compact"/>
+              <w:jc w:val="right"/>
+            </w:pPr>
+            <w:r>
+              <w:t xml:space="preserve">0</w:t>
+            </w:r>
+          </w:p>
+        </w:tc>
+        <w:tc>
+          <w:p>
+            <w:pPr>
+              <w:pStyle w:val="Compact"/>
+              <w:jc w:val="right"/>
+            </w:pPr>
+            <w:r>
+              <w:t xml:space="preserve">68</w:t>
+            </w:r>
+          </w:p>
+        </w:tc>
+        <w:tc>
+          <w:p>
+            <w:pPr>
+              <w:pStyle w:val="Compact"/>
+              <w:jc w:val="right"/>
+            </w:pPr>
+            <w:r>
+              <w:t xml:space="preserve">2015</w:t>
+            </w:r>
+          </w:p>
+        </w:tc>
+        <w:tc>
+          <w:p>
+            <w:pPr>
+              <w:pStyle w:val="Compact"/>
+              <w:jc w:val="right"/>
+            </w:pPr>
+            <w:r>
+              <w:t xml:space="preserve">-2.508323333333342</w:t>
+            </w:r>
+          </w:p>
+        </w:tc>
+        <w:tc>
+          <w:p>
+            <w:pPr>
+              <w:pStyle w:val="Compact"/>
+              <w:jc w:val="right"/>
+            </w:pPr>
+            <w:r>
+              <w:t xml:space="preserve">33.85035666666663</w:t>
+            </w:r>
+          </w:p>
+        </w:tc>
+        <w:tc>
+          <w:p>
+            <w:pPr>
+              <w:pStyle w:val="Compact"/>
+              <w:jc w:val="right"/>
+            </w:pPr>
+            <w:r>
+              <w:t xml:space="preserve">David Weetman</w:t>
+            </w:r>
+          </w:p>
+        </w:tc>
+      </w:tr>
+      <w:tr>
+        <w:tc>
+          <w:p>
+            <w:pPr>
+              <w:pStyle w:val="Compact"/>
+              <w:jc w:val="left"/>
+            </w:pPr>
+            <w:r>
+              <w:t xml:space="preserve">Uganda</w:t>
+            </w:r>
+          </w:p>
+        </w:tc>
+        <w:tc>
+          <w:p>
+            <w:pPr>
+              <w:pStyle w:val="Compact"/>
+              <w:jc w:val="right"/>
+            </w:pPr>
+            <w:r>
+              <w:t xml:space="preserve">82</w:t>
+            </w:r>
+          </w:p>
+        </w:tc>
+        <w:tc>
+          <w:p>
+            <w:pPr>
+              <w:pStyle w:val="Compact"/>
+              <w:jc w:val="right"/>
+            </w:pPr>
+            <w:r>
+              <w:t xml:space="preserve">0</w:t>
+            </w:r>
+          </w:p>
+        </w:tc>
+        <w:tc>
+          <w:p>
+            <w:pPr>
+              <w:pStyle w:val="Compact"/>
+              <w:jc w:val="right"/>
+            </w:pPr>
+            <w:r>
+              <w:t xml:space="preserve">207</w:t>
+            </w:r>
+          </w:p>
+        </w:tc>
+        <w:tc>
+          <w:p>
+            <w:pPr>
+              <w:pStyle w:val="Compact"/>
+              <w:jc w:val="right"/>
+            </w:pPr>
+            <w:r>
+              <w:t xml:space="preserve">2012</w:t>
+            </w:r>
+          </w:p>
+        </w:tc>
+        <w:tc>
+          <w:p>
+            <w:pPr>
+              <w:pStyle w:val="Compact"/>
+              <w:jc w:val="right"/>
+            </w:pPr>
+            <w:r>
+              <w:t xml:space="preserve">0.2664965517241366</w:t>
+            </w:r>
+          </w:p>
+        </w:tc>
+        <w:tc>
+          <w:p>
+            <w:pPr>
+              <w:pStyle w:val="Compact"/>
+              <w:jc w:val="right"/>
+            </w:pPr>
+            <w:r>
+              <w:t xml:space="preserve">32.59427586206877</w:t>
+            </w:r>
+          </w:p>
+        </w:tc>
+        <w:tc>
+          <w:p>
+            <w:pPr>
+              <w:pStyle w:val="Compact"/>
+              <w:jc w:val="right"/>
+            </w:pPr>
+            <w:r>
+              <w:t xml:space="preserve">Martin Donnelly</w:t>
+            </w:r>
+          </w:p>
+        </w:tc>
+      </w:tr>
+    </w:tbl>
+    <w:p>
+      <w:pPr>
+        <w:pStyle w:val="Heading2"/>
+      </w:pPr>
+      <w:bookmarkStart w:id="72" w:name="test-figures-from-image-sources"/>
+      <w:r>
+        <w:t xml:space="preserve">Test figures from image sources</w:t>
+      </w:r>
+      <w:bookmarkEnd w:id="72"/>
+    </w:p>
+    <w:p>
+      <w:pPr>
+        <w:numPr>
+          <w:ilvl w:val="0"/>
+          <w:numId w:val="1016"/>
+        </w:numPr>
+        <w:pStyle w:val="Compact"/>
+      </w:pPr>
+      <w:r>
         <w:t xml:space="preserve">May need to use</w:t>
       </w:r>
       <w:r>
@@ -11221,7 +13237,7 @@
       <w:pPr>
         <w:pStyle w:val="Heading3"/>
       </w:pPr>
-      <w:bookmarkStart w:id="72" w:name="X06c5395e4768ae31d7d6e4e0d96a4d1e1127e1d"/>
+      <w:bookmarkStart w:id="73" w:name="X06c5395e4768ae31d7d6e4e0d96a4d1e1127e1d"/>
       <w:r>
         <w:t xml:space="preserve">1) Separate figures with alt text (</w:t>
       </w:r>
@@ -11237,14 +13253,14 @@
       <w:r>
         <w:t xml:space="preserve">), no resizing, refs linked by default</w:t>
       </w:r>
-      <w:bookmarkEnd w:id="72"/>
+      <w:bookmarkEnd w:id="73"/>
     </w:p>
     <w:bookmarkStart w:id="0" w:name="fig:figure-test-1a"/>
     <w:p>
       <w:pPr>
         <w:pStyle w:val="CaptionedFigure"/>
       </w:pPr>
-      <w:bookmarkStart w:id="74" w:name="fig:figure-test-1a"/>
+      <w:bookmarkStart w:id="75" w:name="fig:figure-test-1a"/>
       <w:r>
         <w:drawing>
           <wp:inline>
@@ -11261,7 +13277,7 @@
                     </pic:cNvPicPr>
                   </pic:nvPicPr>
                   <pic:blipFill>
-                    <a:blip r:embed="rId73"/>
+                    <a:blip r:embed="rId74"/>
                     <a:stretch>
                       <a:fillRect/>
                     </a:stretch>
@@ -11287,7 +13303,7 @@
           </wp:inline>
         </w:drawing>
       </w:r>
-      <w:bookmarkEnd w:id="74"/>
+      <w:bookmarkEnd w:id="75"/>
     </w:p>
     <w:p>
       <w:pPr>
@@ -11303,7 +13319,7 @@
       <w:pPr>
         <w:pStyle w:val="CaptionedFigure"/>
       </w:pPr>
-      <w:bookmarkStart w:id="76" w:name="fig:figure-test-1b"/>
+      <w:bookmarkStart w:id="77" w:name="fig:figure-test-1b"/>
       <w:r>
         <w:drawing>
           <wp:inline>
@@ -11320,7 +13336,7 @@
                     </pic:cNvPicPr>
                   </pic:nvPicPr>
                   <pic:blipFill>
-                    <a:blip r:embed="rId75"/>
+                    <a:blip r:embed="rId76"/>
                     <a:stretch>
                       <a:fillRect/>
                     </a:stretch>
@@ -11346,7 +13362,7 @@
           </wp:inline>
         </w:drawing>
       </w:r>
-      <w:bookmarkEnd w:id="76"/>
+      <w:bookmarkEnd w:id="77"/>
     </w:p>
     <w:p>
       <w:pPr>
@@ -11393,7 +13409,7 @@
       <w:pPr>
         <w:numPr>
           <w:ilvl w:val="0"/>
-          <w:numId w:val="1016"/>
+          <w:numId w:val="1017"/>
         </w:numPr>
         <w:pStyle w:val="Compact"/>
       </w:pPr>
@@ -11438,7 +13454,7 @@
       <w:pPr>
         <w:numPr>
           <w:ilvl w:val="0"/>
-          <w:numId w:val="1016"/>
+          <w:numId w:val="1017"/>
         </w:numPr>
         <w:pStyle w:val="Compact"/>
       </w:pPr>
@@ -11513,7 +13529,7 @@
       <w:pPr>
         <w:numPr>
           <w:ilvl w:val="0"/>
-          <w:numId w:val="1016"/>
+          <w:numId w:val="1017"/>
         </w:numPr>
         <w:pStyle w:val="Compact"/>
       </w:pPr>
@@ -11546,7 +13562,7 @@
       <w:pPr>
         <w:pStyle w:val="Heading3"/>
       </w:pPr>
-      <w:bookmarkStart w:id="77" w:name="X6c1b61f09df8ece31820fe32b2812f82d368200"/>
+      <w:bookmarkStart w:id="78" w:name="X6c1b61f09df8ece31820fe32b2812f82d368200"/>
       <w:r>
         <w:t xml:space="preserve">2) Separate figures with no alt text (no</w:t>
       </w:r>
@@ -11565,14 +13581,14 @@
       <w:r>
         <w:t xml:space="preserve">), no resizing, refs linked by default</w:t>
       </w:r>
-      <w:bookmarkEnd w:id="77"/>
+      <w:bookmarkEnd w:id="78"/>
     </w:p>
     <w:bookmarkStart w:id="0" w:name="fig:figure-test-2a"/>
     <w:p>
       <w:pPr>
         <w:pStyle w:val="CaptionedFigure"/>
       </w:pPr>
-      <w:bookmarkStart w:id="78" w:name="fig:figure-test-2a"/>
+      <w:bookmarkStart w:id="79" w:name="fig:figure-test-2a"/>
       <w:r>
         <w:drawing>
           <wp:inline>
@@ -11589,7 +13605,7 @@
                     </pic:cNvPicPr>
                   </pic:nvPicPr>
                   <pic:blipFill>
-                    <a:blip r:embed="rId73"/>
+                    <a:blip r:embed="rId74"/>
                     <a:stretch>
                       <a:fillRect/>
                     </a:stretch>
@@ -11615,7 +13631,7 @@
           </wp:inline>
         </w:drawing>
       </w:r>
-      <w:bookmarkEnd w:id="78"/>
+      <w:bookmarkEnd w:id="79"/>
     </w:p>
     <w:p>
       <w:pPr>
@@ -11634,7 +13650,7 @@
       <w:pPr>
         <w:pStyle w:val="CaptionedFigure"/>
       </w:pPr>
-      <w:bookmarkStart w:id="79" w:name="fig:figure-test-2b"/>
+      <w:bookmarkStart w:id="80" w:name="fig:figure-test-2b"/>
       <w:r>
         <w:drawing>
           <wp:inline>
@@ -11651,7 +13667,7 @@
                     </pic:cNvPicPr>
                   </pic:nvPicPr>
                   <pic:blipFill>
-                    <a:blip r:embed="rId75"/>
+                    <a:blip r:embed="rId76"/>
                     <a:stretch>
                       <a:fillRect/>
                     </a:stretch>
@@ -11677,7 +13693,7 @@
           </wp:inline>
         </w:drawing>
       </w:r>
-      <w:bookmarkEnd w:id="79"/>
+      <w:bookmarkEnd w:id="80"/>
     </w:p>
     <w:p>
       <w:pPr>
@@ -11727,56 +13743,56 @@
       <w:pPr>
         <w:numPr>
           <w:ilvl w:val="0"/>
-          <w:numId w:val="1017"/>
-        </w:numPr>
-        <w:pStyle w:val="Compact"/>
-      </w:pPr>
-      <w:r>
-        <w:t xml:space="preserve">The</w:t>
-      </w:r>
-      <w:r>
-        <w:t xml:space="preserve"> </w:t>
-      </w:r>
-      <w:r>
-        <w:t xml:space="preserve">“</w:t>
-      </w:r>
-      <w:r>
-        <w:t xml:space="preserve">Figure {n}:</w:t>
-      </w:r>
-      <w:r>
-        <w:t xml:space="preserve">”</w:t>
-      </w:r>
-      <w:r>
-        <w:t xml:space="preserve"> </w:t>
-      </w:r>
-      <w:r>
-        <w:t xml:space="preserve">label before the empty alt text</w:t>
-      </w:r>
-      <w:r>
-        <w:t xml:space="preserve"> </w:t>
-      </w:r>
-      <w:r>
-        <w:t xml:space="preserve">“</w:t>
-      </w:r>
-      <w:r>
-        <w:t xml:space="preserve">captions</w:t>
-      </w:r>
-      <w:r>
-        <w:t xml:space="preserve">”</w:t>
-      </w:r>
-      <w:r>
-        <w:t xml:space="preserve">, e.g. Figure 8:, is added automatically.</w:t>
-      </w:r>
-    </w:p>
-    <w:p>
-      <w:pPr>
-        <w:numPr>
-          <w:ilvl w:val="1"/>
           <w:numId w:val="1018"/>
         </w:numPr>
         <w:pStyle w:val="Compact"/>
       </w:pPr>
       <w:r>
+        <w:t xml:space="preserve">The</w:t>
+      </w:r>
+      <w:r>
+        <w:t xml:space="preserve"> </w:t>
+      </w:r>
+      <w:r>
+        <w:t xml:space="preserve">“</w:t>
+      </w:r>
+      <w:r>
+        <w:t xml:space="preserve">Figure {n}:</w:t>
+      </w:r>
+      <w:r>
+        <w:t xml:space="preserve">”</w:t>
+      </w:r>
+      <w:r>
+        <w:t xml:space="preserve"> </w:t>
+      </w:r>
+      <w:r>
+        <w:t xml:space="preserve">label before the empty alt text</w:t>
+      </w:r>
+      <w:r>
+        <w:t xml:space="preserve"> </w:t>
+      </w:r>
+      <w:r>
+        <w:t xml:space="preserve">“</w:t>
+      </w:r>
+      <w:r>
+        <w:t xml:space="preserve">captions</w:t>
+      </w:r>
+      <w:r>
+        <w:t xml:space="preserve">”</w:t>
+      </w:r>
+      <w:r>
+        <w:t xml:space="preserve">, e.g. Figure 8:, is added automatically.</w:t>
+      </w:r>
+    </w:p>
+    <w:p>
+      <w:pPr>
+        <w:numPr>
+          <w:ilvl w:val="1"/>
+          <w:numId w:val="1019"/>
+        </w:numPr>
+        <w:pStyle w:val="Compact"/>
+      </w:pPr>
+      <w:r>
         <w:t xml:space="preserve">Want a way to override this label’s template</w:t>
       </w:r>
     </w:p>
@@ -11784,7 +13800,7 @@
       <w:pPr>
         <w:numPr>
           <w:ilvl w:val="0"/>
-          <w:numId w:val="1017"/>
+          <w:numId w:val="1018"/>
         </w:numPr>
         <w:pStyle w:val="Compact"/>
       </w:pPr>
@@ -11796,14 +13812,14 @@
       <w:pPr>
         <w:pStyle w:val="Heading3"/>
       </w:pPr>
-      <w:bookmarkStart w:id="81" w:name="X43154a9b61327e18fa72889f8954292f6393529"/>
+      <w:bookmarkStart w:id="82" w:name="X43154a9b61327e18fa72889f8954292f6393529"/>
       <w:r>
         <w:t xml:space="preserve">3) Separate subfigures using</w:t>
       </w:r>
       <w:r>
         <w:t xml:space="preserve"> </w:t>
       </w:r>
-      <w:hyperlink r:id="rId80">
+      <w:hyperlink r:id="rId81">
         <w:r>
           <w:rPr>
             <w:rStyle w:val="Hyperlink"/>
@@ -11838,9 +13854,9 @@
       <w:r>
         <w:t xml:space="preserve">, with no alt text, no layout, no resizing</w:t>
       </w:r>
-      <w:bookmarkEnd w:id="81"/>
-    </w:p>
-    <w:bookmarkStart w:id="82" w:name="fig:figure-test3"/>
+      <w:bookmarkEnd w:id="82"/>
+    </w:p>
+    <w:bookmarkStart w:id="83" w:name="fig:figure-test3"/>
     <w:p>
       <w:pPr>
         <w:pStyle w:val="FirstParagraph"/>
@@ -11872,7 +13888,7 @@
                     </pic:cNvPicPr>
                   </pic:nvPicPr>
                   <pic:blipFill>
-                    <a:blip r:embed="rId73"/>
+                    <a:blip r:embed="rId74"/>
                     <a:stretch>
                       <a:fillRect/>
                     </a:stretch>
@@ -11919,7 +13935,7 @@
                     </pic:cNvPicPr>
                   </pic:nvPicPr>
                   <pic:blipFill>
-                    <a:blip r:embed="rId75"/>
+                    <a:blip r:embed="rId76"/>
                     <a:stretch>
                       <a:fillRect/>
                     </a:stretch>
@@ -11946,7 +13962,7 @@
         </w:drawing>
       </w:r>
     </w:p>
-    <w:bookmarkEnd w:id="82"/>
+    <w:bookmarkEnd w:id="83"/>
     <w:p>
       <w:pPr>
         <w:pStyle w:val="FirstParagraph"/>
@@ -11977,7 +13993,7 @@
       <w:pPr>
         <w:numPr>
           <w:ilvl w:val="0"/>
-          <w:numId w:val="1019"/>
+          <w:numId w:val="1020"/>
         </w:numPr>
         <w:pStyle w:val="Compact"/>
       </w:pPr>
@@ -11989,7 +14005,7 @@
       <w:pPr>
         <w:numPr>
           <w:ilvl w:val="0"/>
-          <w:numId w:val="1019"/>
+          <w:numId w:val="1020"/>
         </w:numPr>
         <w:pStyle w:val="Compact"/>
       </w:pPr>
@@ -12001,7 +14017,7 @@
       <w:pPr>
         <w:numPr>
           <w:ilvl w:val="0"/>
-          <w:numId w:val="1019"/>
+          <w:numId w:val="1020"/>
         </w:numPr>
         <w:pStyle w:val="Compact"/>
       </w:pPr>
@@ -12079,7 +14095,7 @@
       <w:pPr>
         <w:numPr>
           <w:ilvl w:val="0"/>
-          <w:numId w:val="1019"/>
+          <w:numId w:val="1020"/>
         </w:numPr>
         <w:pStyle w:val="Compact"/>
       </w:pPr>
@@ -12114,7 +14130,7 @@
       <w:pPr>
         <w:numPr>
           <w:ilvl w:val="0"/>
-          <w:numId w:val="1019"/>
+          <w:numId w:val="1020"/>
         </w:numPr>
         <w:pStyle w:val="Compact"/>
       </w:pPr>
@@ -12135,7 +14151,7 @@
       <w:pPr>
         <w:numPr>
           <w:ilvl w:val="0"/>
-          <w:numId w:val="1019"/>
+          <w:numId w:val="1020"/>
         </w:numPr>
         <w:pStyle w:val="Compact"/>
       </w:pPr>
@@ -12194,7 +14210,7 @@
       <w:pPr>
         <w:numPr>
           <w:ilvl w:val="1"/>
-          <w:numId w:val="1020"/>
+          <w:numId w:val="1021"/>
         </w:numPr>
         <w:pStyle w:val="Compact"/>
       </w:pPr>
@@ -12263,17 +14279,17 @@
       <w:pPr>
         <w:pStyle w:val="Heading3"/>
       </w:pPr>
-      <w:bookmarkStart w:id="83" w:name="X42338011c72bf32a1c1ca48ad510d6514c41aef"/>
+      <w:bookmarkStart w:id="84" w:name="X42338011c72bf32a1c1ca48ad510d6514c41aef"/>
       <w:r>
         <w:t xml:space="preserve">4) Breaking of pandoc-fignos when figures are not in their own Markdown paragraph</w:t>
       </w:r>
-      <w:bookmarkEnd w:id="83"/>
+      <w:bookmarkEnd w:id="84"/>
     </w:p>
     <w:p>
       <w:pPr>
         <w:pStyle w:val="FirstParagraph"/>
       </w:pPr>
-      <w:bookmarkStart w:id="84" w:name="fig:figure-test4a"/>
+      <w:bookmarkStart w:id="85" w:name="fig:figure-test4a"/>
       <w:r>
         <w:drawing>
           <wp:inline>
@@ -12290,7 +14306,7 @@
                     </pic:cNvPicPr>
                   </pic:nvPicPr>
                   <pic:blipFill>
-                    <a:blip r:embed="rId73"/>
+                    <a:blip r:embed="rId74"/>
                     <a:stretch>
                       <a:fillRect/>
                     </a:stretch>
@@ -12316,11 +14332,11 @@
           </wp:inline>
         </w:drawing>
       </w:r>
-      <w:bookmarkEnd w:id="84"/>
-      <w:r>
-        <w:t xml:space="preserve"> </w:t>
-      </w:r>
-      <w:bookmarkStart w:id="85" w:name="fig:figure-test4b"/>
+      <w:bookmarkEnd w:id="85"/>
+      <w:r>
+        <w:t xml:space="preserve"> </w:t>
+      </w:r>
+      <w:bookmarkStart w:id="86" w:name="fig:figure-test4b"/>
       <w:r>
         <w:drawing>
           <wp:inline>
@@ -12337,7 +14353,7 @@
                     </pic:cNvPicPr>
                   </pic:nvPicPr>
                   <pic:blipFill>
-                    <a:blip r:embed="rId75"/>
+                    <a:blip r:embed="rId76"/>
                     <a:stretch>
                       <a:fillRect/>
                     </a:stretch>
@@ -12363,7 +14379,7 @@
           </wp:inline>
         </w:drawing>
       </w:r>
-      <w:bookmarkEnd w:id="85"/>
+      <w:bookmarkEnd w:id="86"/>
     </w:p>
     <w:p>
       <w:pPr>
@@ -12402,154 +14418,154 @@
       <w:pPr>
         <w:numPr>
           <w:ilvl w:val="0"/>
-          <w:numId w:val="1021"/>
-        </w:numPr>
-        <w:pStyle w:val="Compact"/>
-      </w:pPr>
-      <w:r>
-        <w:t xml:space="preserve">See broken refs as</w:t>
-      </w:r>
-      <w:r>
-        <w:t xml:space="preserve"> </w:t>
-      </w:r>
-      <w:r>
-        <w:t xml:space="preserve">“</w:t>
-      </w:r>
-      <w:r>
-        <w:t xml:space="preserve">??</w:t>
-      </w:r>
-      <w:r>
-        <w:t xml:space="preserve">”</w:t>
-      </w:r>
-      <w:r>
-        <w:t xml:space="preserve"> </w:t>
-      </w:r>
-      <w:r>
-        <w:t xml:space="preserve">and</w:t>
-      </w:r>
-      <w:r>
-        <w:t xml:space="preserve"> </w:t>
-      </w:r>
-      <w:r>
-        <w:rPr>
-          <w:rStyle w:val="VerbatimChar"/>
-        </w:rPr>
-        <w:t xml:space="preserve">???{nolink=True}</w:t>
-      </w:r>
-      <w:r>
-        <w:t xml:space="preserve">.</w:t>
-      </w:r>
-    </w:p>
-    <w:p>
-      <w:pPr>
-        <w:numPr>
-          <w:ilvl w:val="0"/>
-          <w:numId w:val="1021"/>
-        </w:numPr>
-        <w:pStyle w:val="Compact"/>
-      </w:pPr>
-      <w:r>
-        <w:t xml:space="preserve">Reports errors:</w:t>
-      </w:r>
-    </w:p>
-    <w:p>
-      <w:pPr>
-        <w:numPr>
-          <w:ilvl w:val="1"/>
           <w:numId w:val="1022"/>
         </w:numPr>
         <w:pStyle w:val="Compact"/>
       </w:pPr>
       <w:r>
+        <w:t xml:space="preserve">See broken refs as</w:t>
+      </w:r>
+      <w:r>
+        <w:t xml:space="preserve"> </w:t>
+      </w:r>
+      <w:r>
+        <w:t xml:space="preserve">“</w:t>
+      </w:r>
+      <w:r>
+        <w:t xml:space="preserve">??</w:t>
+      </w:r>
+      <w:r>
+        <w:t xml:space="preserve">”</w:t>
+      </w:r>
+      <w:r>
+        <w:t xml:space="preserve"> </w:t>
+      </w:r>
+      <w:r>
+        <w:t xml:space="preserve">and</w:t>
+      </w:r>
+      <w:r>
+        <w:t xml:space="preserve"> </w:t>
+      </w:r>
+      <w:r>
         <w:rPr>
           <w:rStyle w:val="VerbatimChar"/>
         </w:rPr>
-        <w:t xml:space="preserve">pandoc-fignos: Bad reference: @fig:figure-test4a.</w:t>
+        <w:t xml:space="preserve">???{nolink=True}</w:t>
+      </w:r>
+      <w:r>
+        <w:t xml:space="preserve">.</w:t>
       </w:r>
     </w:p>
     <w:p>
       <w:pPr>
         <w:numPr>
-          <w:ilvl w:val="1"/>
+          <w:ilvl w:val="0"/>
           <w:numId w:val="1022"/>
         </w:numPr>
         <w:pStyle w:val="Compact"/>
       </w:pPr>
       <w:r>
-        <w:rPr>
-          <w:rStyle w:val="VerbatimChar"/>
-        </w:rPr>
-        <w:t xml:space="preserve">Generating csl_item for 'figure-test3b' failed due to a NotImplementedError: Manubot does not know how to generate a csl_item for 'figure-test3b'</w:t>
-      </w:r>
-    </w:p>
-    <w:p>
-      <w:pPr>
-        <w:pStyle w:val="FirstParagraph"/>
-      </w:pPr>
-      <w:r>
-        <w:t xml:space="preserve">Pandoc requires:</w:t>
-      </w:r>
-    </w:p>
-    <w:p>
-      <w:pPr>
-        <w:pStyle w:val="SourceCode"/>
-      </w:pPr>
-      <w:r>
-        <w:rPr>
-          <w:rStyle w:val="VerbatimChar"/>
-        </w:rPr>
-        <w:t xml:space="preserve">![Stairway Plot](images/stairway_plot.svg){#fig:figure-test4a}</w:t>
-      </w:r>
-      <w:r>
-        <w:br/>
-      </w:r>
-      <w:r>
-        <w:br/>
-      </w:r>
-      <w:r>
-        <w:rPr>
-          <w:rStyle w:val="VerbatimChar"/>
-        </w:rPr>
-        <w:t xml:space="preserve">![ROH Scatter Plot](images/roh_scatter.svg){#fig:figure-test4b}</w:t>
-      </w:r>
-    </w:p>
-    <w:p>
-      <w:pPr>
-        <w:pStyle w:val="FirstParagraph"/>
-      </w:pPr>
-      <w:r>
-        <w:t xml:space="preserve">Instead of the above:</w:t>
-      </w:r>
-    </w:p>
-    <w:p>
-      <w:pPr>
-        <w:pStyle w:val="SourceCode"/>
-      </w:pPr>
-      <w:r>
-        <w:rPr>
-          <w:rStyle w:val="VerbatimChar"/>
-        </w:rPr>
-        <w:t xml:space="preserve">![Stairway Plot](images/stairway_plot.svg){#fig:figure-test4a}</w:t>
-      </w:r>
-      <w:r>
-        <w:br/>
-      </w:r>
-      <w:r>
-        <w:rPr>
-          <w:rStyle w:val="VerbatimChar"/>
-        </w:rPr>
-        <w:t xml:space="preserve">![ROH Scatter Plot](images/roh_scatter.svg){#fig:figure-test4b}</w:t>
+        <w:t xml:space="preserve">Reports errors:</w:t>
       </w:r>
     </w:p>
     <w:p>
       <w:pPr>
         <w:numPr>
-          <w:ilvl w:val="0"/>
+          <w:ilvl w:val="1"/>
           <w:numId w:val="1023"/>
         </w:numPr>
         <w:pStyle w:val="Compact"/>
       </w:pPr>
       <w:r>
+        <w:rPr>
+          <w:rStyle w:val="VerbatimChar"/>
+        </w:rPr>
+        <w:t xml:space="preserve">pandoc-fignos: Bad reference: @fig:figure-test4a.</w:t>
+      </w:r>
+    </w:p>
+    <w:p>
+      <w:pPr>
+        <w:numPr>
+          <w:ilvl w:val="1"/>
+          <w:numId w:val="1023"/>
+        </w:numPr>
+        <w:pStyle w:val="Compact"/>
+      </w:pPr>
+      <w:r>
+        <w:rPr>
+          <w:rStyle w:val="VerbatimChar"/>
+        </w:rPr>
+        <w:t xml:space="preserve">Generating csl_item for 'figure-test3b' failed due to a NotImplementedError: Manubot does not know how to generate a csl_item for 'figure-test3b'</w:t>
+      </w:r>
+    </w:p>
+    <w:p>
+      <w:pPr>
+        <w:pStyle w:val="FirstParagraph"/>
+      </w:pPr>
+      <w:r>
+        <w:t xml:space="preserve">Pandoc requires:</w:t>
+      </w:r>
+    </w:p>
+    <w:p>
+      <w:pPr>
+        <w:pStyle w:val="SourceCode"/>
+      </w:pPr>
+      <w:r>
+        <w:rPr>
+          <w:rStyle w:val="VerbatimChar"/>
+        </w:rPr>
+        <w:t xml:space="preserve">![Stairway Plot](images/stairway_plot.svg){#fig:figure-test4a}</w:t>
+      </w:r>
+      <w:r>
+        <w:br/>
+      </w:r>
+      <w:r>
+        <w:br/>
+      </w:r>
+      <w:r>
+        <w:rPr>
+          <w:rStyle w:val="VerbatimChar"/>
+        </w:rPr>
+        <w:t xml:space="preserve">![ROH Scatter Plot](images/roh_scatter.svg){#fig:figure-test4b}</w:t>
+      </w:r>
+    </w:p>
+    <w:p>
+      <w:pPr>
+        <w:pStyle w:val="FirstParagraph"/>
+      </w:pPr>
+      <w:r>
+        <w:t xml:space="preserve">Instead of the above:</w:t>
+      </w:r>
+    </w:p>
+    <w:p>
+      <w:pPr>
+        <w:pStyle w:val="SourceCode"/>
+      </w:pPr>
+      <w:r>
+        <w:rPr>
+          <w:rStyle w:val="VerbatimChar"/>
+        </w:rPr>
+        <w:t xml:space="preserve">![Stairway Plot](images/stairway_plot.svg){#fig:figure-test4a}</w:t>
+      </w:r>
+      <w:r>
+        <w:br/>
+      </w:r>
+      <w:r>
+        <w:rPr>
+          <w:rStyle w:val="VerbatimChar"/>
+        </w:rPr>
+        <w:t xml:space="preserve">![ROH Scatter Plot](images/roh_scatter.svg){#fig:figure-test4b}</w:t>
+      </w:r>
+    </w:p>
+    <w:p>
+      <w:pPr>
+        <w:numPr>
+          <w:ilvl w:val="0"/>
+          <w:numId w:val="1024"/>
+        </w:numPr>
+        <w:pStyle w:val="Compact"/>
+      </w:pPr>
+      <w:r>
         <w:t xml:space="preserve">This constraint prevents figures from being placed next to eachother by a simple inline method (as above) without breaking the managed references.</w:t>
       </w:r>
     </w:p>
@@ -12557,18 +14573,18 @@
       <w:pPr>
         <w:pStyle w:val="Heading3"/>
       </w:pPr>
-      <w:bookmarkStart w:id="86" w:name="Xaed1916d40dfe5ed157d2c5c5e4bc411fb64860"/>
+      <w:bookmarkStart w:id="87" w:name="Xaed1916d40dfe5ed157d2c5c5e4bc411fb64860"/>
       <w:r>
         <w:t xml:space="preserve">5) Separate figures with HTML table-based layout, with tags, no alt text, no resizing</w:t>
       </w:r>
-      <w:bookmarkEnd w:id="86"/>
+      <w:bookmarkEnd w:id="87"/>
     </w:p>
     <w:bookmarkStart w:id="0" w:name="fig:figure-test5a"/>
     <w:p>
       <w:pPr>
         <w:pStyle w:val="CaptionedFigure"/>
       </w:pPr>
-      <w:bookmarkStart w:id="87" w:name="fig:figure-test5a"/>
+      <w:bookmarkStart w:id="88" w:name="fig:figure-test5a"/>
       <w:r>
         <w:drawing>
           <wp:inline>
@@ -12585,7 +14601,7 @@
                     </pic:cNvPicPr>
                   </pic:nvPicPr>
                   <pic:blipFill>
-                    <a:blip r:embed="rId73"/>
+                    <a:blip r:embed="rId74"/>
                     <a:stretch>
                       <a:fillRect/>
                     </a:stretch>
@@ -12611,7 +14627,7 @@
           </wp:inline>
         </w:drawing>
       </w:r>
-      <w:bookmarkEnd w:id="87"/>
+      <w:bookmarkEnd w:id="88"/>
     </w:p>
     <w:p>
       <w:pPr>
@@ -12630,7 +14646,7 @@
       <w:pPr>
         <w:pStyle w:val="CaptionedFigure"/>
       </w:pPr>
-      <w:bookmarkStart w:id="88" w:name="fig:figure-test5b"/>
+      <w:bookmarkStart w:id="89" w:name="fig:figure-test5b"/>
       <w:r>
         <w:drawing>
           <wp:inline>
@@ -12647,7 +14663,7 @@
                     </pic:cNvPicPr>
                   </pic:nvPicPr>
                   <pic:blipFill>
-                    <a:blip r:embed="rId75"/>
+                    <a:blip r:embed="rId76"/>
                     <a:stretch>
                       <a:fillRect/>
                     </a:stretch>
@@ -12673,7 +14689,7 @@
           </wp:inline>
         </w:drawing>
       </w:r>
-      <w:bookmarkEnd w:id="88"/>
+      <w:bookmarkEnd w:id="89"/>
     </w:p>
     <w:p>
       <w:pPr>
@@ -12717,7 +14733,7 @@
       <w:pPr>
         <w:numPr>
           <w:ilvl w:val="0"/>
-          <w:numId w:val="1024"/>
+          <w:numId w:val="1025"/>
         </w:numPr>
         <w:pStyle w:val="Compact"/>
       </w:pPr>
@@ -12729,7 +14745,7 @@
       <w:pPr>
         <w:numPr>
           <w:ilvl w:val="0"/>
-          <w:numId w:val="1024"/>
+          <w:numId w:val="1025"/>
         </w:numPr>
         <w:pStyle w:val="Compact"/>
       </w:pPr>
@@ -12741,7 +14757,7 @@
       <w:pPr>
         <w:numPr>
           <w:ilvl w:val="0"/>
-          <w:numId w:val="1024"/>
+          <w:numId w:val="1025"/>
         </w:numPr>
         <w:pStyle w:val="Compact"/>
       </w:pPr>
@@ -12762,7 +14778,7 @@
       <w:pPr>
         <w:numPr>
           <w:ilvl w:val="0"/>
-          <w:numId w:val="1024"/>
+          <w:numId w:val="1025"/>
         </w:numPr>
         <w:pStyle w:val="Compact"/>
       </w:pPr>
@@ -12786,7 +14802,7 @@
       <w:pPr>
         <w:numPr>
           <w:ilvl w:val="0"/>
-          <w:numId w:val="1024"/>
+          <w:numId w:val="1025"/>
         </w:numPr>
         <w:pStyle w:val="Compact"/>
       </w:pPr>
@@ -12831,7 +14847,7 @@
       <w:pPr>
         <w:numPr>
           <w:ilvl w:val="0"/>
-          <w:numId w:val="1024"/>
+          <w:numId w:val="1025"/>
         </w:numPr>
         <w:pStyle w:val="Compact"/>
       </w:pPr>
@@ -12843,11 +14859,11 @@
       <w:pPr>
         <w:pStyle w:val="Heading3"/>
       </w:pPr>
-      <w:bookmarkStart w:id="89" w:name="X9094d1864b723def4bad4c1df814f62258893a5"/>
+      <w:bookmarkStart w:id="90" w:name="X9094d1864b723def4bad4c1df814f62258893a5"/>
       <w:r>
         <w:t xml:space="preserve">6) Breaking of separate figures with Markdown table-based layout, no alt text, no resizing</w:t>
       </w:r>
-      <w:bookmarkEnd w:id="89"/>
+      <w:bookmarkEnd w:id="90"/>
     </w:p>
     <w:tbl>
       <w:tblPr>
@@ -12863,7 +14879,7 @@
               <w:pStyle w:val="Figure"/>
               <w:jc w:val="left"/>
             </w:pPr>
-            <w:bookmarkStart w:id="90" w:name="fig:figure-test6a"/>
+            <w:bookmarkStart w:id="91" w:name="fig:figure-test6a"/>
             <w:r>
               <w:drawing>
                 <wp:inline>
@@ -12880,7 +14896,7 @@
                           </pic:cNvPicPr>
                         </pic:nvPicPr>
                         <pic:blipFill>
-                          <a:blip r:embed="rId73"/>
+                          <a:blip r:embed="rId74"/>
                           <a:stretch>
                             <a:fillRect/>
                           </a:stretch>
@@ -12906,7 +14922,7 @@
                 </wp:inline>
               </w:drawing>
             </w:r>
-            <w:bookmarkEnd w:id="90"/>
+            <w:bookmarkEnd w:id="91"/>
           </w:p>
         </w:tc>
         <w:tc>
@@ -12915,7 +14931,7 @@
               <w:pStyle w:val="Figure"/>
               <w:jc w:val="left"/>
             </w:pPr>
-            <w:bookmarkStart w:id="91" w:name="fig:figure-test6b"/>
+            <w:bookmarkStart w:id="92" w:name="fig:figure-test6b"/>
             <w:r>
               <w:drawing>
                 <wp:inline>
@@ -12932,7 +14948,7 @@
                           </pic:cNvPicPr>
                         </pic:nvPicPr>
                         <pic:blipFill>
-                          <a:blip r:embed="rId75"/>
+                          <a:blip r:embed="rId76"/>
                           <a:stretch>
                             <a:fillRect/>
                           </a:stretch>
@@ -12958,7 +14974,7 @@
                 </wp:inline>
               </w:drawing>
             </w:r>
-            <w:bookmarkEnd w:id="91"/>
+            <w:bookmarkEnd w:id="92"/>
           </w:p>
         </w:tc>
       </w:tr>
@@ -12993,38 +15009,38 @@
       <w:pPr>
         <w:numPr>
           <w:ilvl w:val="0"/>
-          <w:numId w:val="1025"/>
-        </w:numPr>
-        <w:pStyle w:val="Compact"/>
-      </w:pPr>
-      <w:r>
-        <w:t xml:space="preserve">See broken figure references as</w:t>
-      </w:r>
-      <w:r>
-        <w:t xml:space="preserve"> </w:t>
-      </w:r>
-      <w:r>
-        <w:t xml:space="preserve">“</w:t>
-      </w:r>
-      <w:r>
-        <w:t xml:space="preserve">??</w:t>
-      </w:r>
-      <w:r>
-        <w:t xml:space="preserve">”</w:t>
-      </w:r>
-      <w:r>
-        <w:t xml:space="preserve">, and no figure labels under the figures, compared to (5)</w:t>
-      </w:r>
-    </w:p>
-    <w:p>
-      <w:pPr>
-        <w:numPr>
-          <w:ilvl w:val="1"/>
           <w:numId w:val="1026"/>
         </w:numPr>
         <w:pStyle w:val="Compact"/>
       </w:pPr>
       <w:r>
+        <w:t xml:space="preserve">See broken figure references as</w:t>
+      </w:r>
+      <w:r>
+        <w:t xml:space="preserve"> </w:t>
+      </w:r>
+      <w:r>
+        <w:t xml:space="preserve">“</w:t>
+      </w:r>
+      <w:r>
+        <w:t xml:space="preserve">??</w:t>
+      </w:r>
+      <w:r>
+        <w:t xml:space="preserve">”</w:t>
+      </w:r>
+      <w:r>
+        <w:t xml:space="preserve">, and no figure labels under the figures, compared to (5)</w:t>
+      </w:r>
+    </w:p>
+    <w:p>
+      <w:pPr>
+        <w:numPr>
+          <w:ilvl w:val="1"/>
+          <w:numId w:val="1027"/>
+        </w:numPr>
+        <w:pStyle w:val="Compact"/>
+      </w:pPr>
+      <w:r>
         <w:t xml:space="preserve">Generates errors</w:t>
       </w:r>
       <w:r>
@@ -13056,7 +15072,7 @@
       <w:pPr>
         <w:numPr>
           <w:ilvl w:val="0"/>
-          <w:numId w:val="1025"/>
+          <w:numId w:val="1026"/>
         </w:numPr>
         <w:pStyle w:val="Compact"/>
       </w:pPr>
@@ -13068,7 +15084,7 @@
       <w:pPr>
         <w:numPr>
           <w:ilvl w:val="0"/>
-          <w:numId w:val="1025"/>
+          <w:numId w:val="1026"/>
         </w:numPr>
         <w:pStyle w:val="Compact"/>
       </w:pPr>
@@ -13080,11 +15096,11 @@
       <w:pPr>
         <w:pStyle w:val="Heading3"/>
       </w:pPr>
-      <w:bookmarkStart w:id="92" w:name="X1ce48b67c0331049d82f11eaae492939ca970bc"/>
+      <w:bookmarkStart w:id="93" w:name="X1ce48b67c0331049d82f11eaae492939ca970bc"/>
       <w:r>
         <w:t xml:space="preserve">7) Separate figures using images inline (not Manubot figures), no resizing</w:t>
       </w:r>
-      <w:bookmarkEnd w:id="92"/>
+      <w:bookmarkEnd w:id="93"/>
     </w:p>
     <w:p>
       <w:pPr>
@@ -13106,7 +15122,7 @@
                     </pic:cNvPicPr>
                   </pic:nvPicPr>
                   <pic:blipFill>
-                    <a:blip r:embed="rId73"/>
+                    <a:blip r:embed="rId74"/>
                     <a:stretch>
                       <a:fillRect/>
                     </a:stretch>
@@ -13151,7 +15167,7 @@
                     </pic:cNvPicPr>
                   </pic:nvPicPr>
                   <pic:blipFill>
-                    <a:blip r:embed="rId75"/>
+                    <a:blip r:embed="rId76"/>
                     <a:stretch>
                       <a:fillRect/>
                     </a:stretch>
@@ -13208,7 +15224,7 @@
       <w:pPr>
         <w:numPr>
           <w:ilvl w:val="0"/>
-          <w:numId w:val="1027"/>
+          <w:numId w:val="1028"/>
         </w:numPr>
         <w:pStyle w:val="Compact"/>
       </w:pPr>
@@ -13220,7 +15236,7 @@
       <w:pPr>
         <w:numPr>
           <w:ilvl w:val="0"/>
-          <w:numId w:val="1027"/>
+          <w:numId w:val="1028"/>
         </w:numPr>
         <w:pStyle w:val="Compact"/>
       </w:pPr>
@@ -13232,11 +15248,11 @@
       <w:pPr>
         <w:pStyle w:val="Heading3"/>
       </w:pPr>
-      <w:bookmarkStart w:id="93" w:name="Xdc1f94543e76410846dba90bd00f768742fda78"/>
+      <w:bookmarkStart w:id="94" w:name="Xdc1f94543e76410846dba90bd00f768742fda78"/>
       <w:r>
         <w:t xml:space="preserve">8) Separate figures using images inline (not Manubot figures), resized to 3in and 4in width, rearranged</w:t>
       </w:r>
-      <w:bookmarkEnd w:id="93"/>
+      <w:bookmarkEnd w:id="94"/>
     </w:p>
     <w:p>
       <w:pPr>
@@ -13258,7 +15274,7 @@
                     </pic:cNvPicPr>
                   </pic:nvPicPr>
                   <pic:blipFill>
-                    <a:blip r:embed="rId75"/>
+                    <a:blip r:embed="rId76"/>
                     <a:stretch>
                       <a:fillRect/>
                     </a:stretch>
@@ -13303,7 +15319,7 @@
                     </pic:cNvPicPr>
                   </pic:nvPicPr>
                   <pic:blipFill>
-                    <a:blip r:embed="rId73"/>
+                    <a:blip r:embed="rId74"/>
                     <a:stretch>
                       <a:fillRect/>
                     </a:stretch>
@@ -13360,173 +15376,173 @@
       <w:pPr>
         <w:numPr>
           <w:ilvl w:val="0"/>
-          <w:numId w:val="1028"/>
-        </w:numPr>
-        <w:pStyle w:val="Compact"/>
-      </w:pPr>
-      <w:r>
-        <w:t xml:space="preserve">Labels</w:t>
-      </w:r>
-      <w:r>
-        <w:t xml:space="preserve"> </w:t>
-      </w:r>
-      <w:r>
-        <w:rPr>
-          <w:b/>
-        </w:rPr>
-        <w:t xml:space="preserve">a</w:t>
-      </w:r>
-      <w:r>
-        <w:t xml:space="preserve"> </w:t>
-      </w:r>
-      <w:r>
-        <w:t xml:space="preserve">and</w:t>
-      </w:r>
-      <w:r>
-        <w:t xml:space="preserve"> </w:t>
-      </w:r>
-      <w:r>
-        <w:rPr>
-          <w:b/>
-        </w:rPr>
-        <w:t xml:space="preserve">b</w:t>
-      </w:r>
-      <w:r>
-        <w:t xml:space="preserve"> </w:t>
-      </w:r>
-      <w:r>
-        <w:t xml:space="preserve">in the description are manually coded (these are not Manubot-managed figures, only Markdown images)</w:t>
-      </w:r>
-    </w:p>
-    <w:p>
-      <w:pPr>
-        <w:numPr>
-          <w:ilvl w:val="0"/>
-          <w:numId w:val="1028"/>
-        </w:numPr>
-        <w:pStyle w:val="Compact"/>
-      </w:pPr>
-      <w:r>
-        <w:t xml:space="preserve">See that subfigure</w:t>
-      </w:r>
-      <w:r>
-        <w:t xml:space="preserve"> </w:t>
-      </w:r>
-      <w:r>
-        <w:rPr>
-          <w:b/>
-        </w:rPr>
-        <w:t xml:space="preserve">b</w:t>
-      </w:r>
-      <w:r>
-        <w:t xml:space="preserve"> </w:t>
-      </w:r>
-      <w:r>
-        <w:t xml:space="preserve">appears before (left of) subfigure</w:t>
-      </w:r>
-      <w:r>
-        <w:t xml:space="preserve"> </w:t>
-      </w:r>
-      <w:r>
-        <w:rPr>
-          <w:b/>
-        </w:rPr>
-        <w:t xml:space="preserve">a</w:t>
-      </w:r>
-      <w:r>
-        <w:t xml:space="preserve">, intentionally swapped around</w:t>
-      </w:r>
-    </w:p>
-    <w:p>
-      <w:pPr>
-        <w:numPr>
-          <w:ilvl w:val="0"/>
-          <w:numId w:val="1028"/>
-        </w:numPr>
-        <w:pStyle w:val="Compact"/>
-      </w:pPr>
-      <w:r>
-        <w:t xml:space="preserve">See that the</w:t>
-      </w:r>
-      <w:r>
-        <w:t xml:space="preserve"> </w:t>
-      </w:r>
-      <w:r>
-        <w:rPr>
-          <w:b/>
-        </w:rPr>
-        <w:t xml:space="preserve">b</w:t>
-      </w:r>
-      <w:r>
-        <w:t xml:space="preserve"> </w:t>
-      </w:r>
-      <w:r>
-        <w:t xml:space="preserve">label is larger than the</w:t>
-      </w:r>
-      <w:r>
-        <w:t xml:space="preserve"> </w:t>
-      </w:r>
-      <w:r>
-        <w:rPr>
-          <w:b/>
-        </w:rPr>
-        <w:t xml:space="preserve">a</w:t>
-      </w:r>
-      <w:r>
-        <w:t xml:space="preserve"> </w:t>
-      </w:r>
-      <w:r>
-        <w:t xml:space="preserve">label, because the whole</w:t>
-      </w:r>
-      <w:r>
-        <w:t xml:space="preserve"> </w:t>
-      </w:r>
-      <w:r>
-        <w:rPr>
-          <w:b/>
-        </w:rPr>
-        <w:t xml:space="preserve">b</w:t>
-      </w:r>
-      <w:r>
-        <w:t xml:space="preserve"> </w:t>
-      </w:r>
-      <w:r>
-        <w:t xml:space="preserve">image has been made larger than</w:t>
-      </w:r>
-      <w:r>
-        <w:t xml:space="preserve"> </w:t>
-      </w:r>
-      <w:r>
-        <w:rPr>
-          <w:b/>
-        </w:rPr>
-        <w:t xml:space="preserve">a</w:t>
-      </w:r>
-      <w:r>
-        <w:t xml:space="preserve">, intentionally</w:t>
-      </w:r>
-    </w:p>
-    <w:p>
-      <w:pPr>
-        <w:numPr>
-          <w:ilvl w:val="0"/>
-          <w:numId w:val="1028"/>
-        </w:numPr>
-        <w:pStyle w:val="Compact"/>
-      </w:pPr>
-      <w:r>
-        <w:t xml:space="preserve">embedding subfigure labels in the image means that image resizing and rearranging is frustrated</w:t>
-      </w:r>
-    </w:p>
-    <w:p>
-      <w:pPr>
-        <w:numPr>
-          <w:ilvl w:val="1"/>
           <w:numId w:val="1029"/>
         </w:numPr>
         <w:pStyle w:val="Compact"/>
       </w:pPr>
       <w:r>
+        <w:t xml:space="preserve">Labels</w:t>
+      </w:r>
+      <w:r>
+        <w:t xml:space="preserve"> </w:t>
+      </w:r>
+      <w:r>
+        <w:rPr>
+          <w:b/>
+        </w:rPr>
+        <w:t xml:space="preserve">a</w:t>
+      </w:r>
+      <w:r>
+        <w:t xml:space="preserve"> </w:t>
+      </w:r>
+      <w:r>
+        <w:t xml:space="preserve">and</w:t>
+      </w:r>
+      <w:r>
+        <w:t xml:space="preserve"> </w:t>
+      </w:r>
+      <w:r>
+        <w:rPr>
+          <w:b/>
+        </w:rPr>
+        <w:t xml:space="preserve">b</w:t>
+      </w:r>
+      <w:r>
+        <w:t xml:space="preserve"> </w:t>
+      </w:r>
+      <w:r>
+        <w:t xml:space="preserve">in the description are manually coded (these are not Manubot-managed figures, only Markdown images)</w:t>
+      </w:r>
+    </w:p>
+    <w:p>
+      <w:pPr>
+        <w:numPr>
+          <w:ilvl w:val="0"/>
+          <w:numId w:val="1029"/>
+        </w:numPr>
+        <w:pStyle w:val="Compact"/>
+      </w:pPr>
+      <w:r>
+        <w:t xml:space="preserve">See that subfigure</w:t>
+      </w:r>
+      <w:r>
+        <w:t xml:space="preserve"> </w:t>
+      </w:r>
+      <w:r>
+        <w:rPr>
+          <w:b/>
+        </w:rPr>
+        <w:t xml:space="preserve">b</w:t>
+      </w:r>
+      <w:r>
+        <w:t xml:space="preserve"> </w:t>
+      </w:r>
+      <w:r>
+        <w:t xml:space="preserve">appears before (left of) subfigure</w:t>
+      </w:r>
+      <w:r>
+        <w:t xml:space="preserve"> </w:t>
+      </w:r>
+      <w:r>
+        <w:rPr>
+          <w:b/>
+        </w:rPr>
+        <w:t xml:space="preserve">a</w:t>
+      </w:r>
+      <w:r>
+        <w:t xml:space="preserve">, intentionally swapped around</w:t>
+      </w:r>
+    </w:p>
+    <w:p>
+      <w:pPr>
+        <w:numPr>
+          <w:ilvl w:val="0"/>
+          <w:numId w:val="1029"/>
+        </w:numPr>
+        <w:pStyle w:val="Compact"/>
+      </w:pPr>
+      <w:r>
+        <w:t xml:space="preserve">See that the</w:t>
+      </w:r>
+      <w:r>
+        <w:t xml:space="preserve"> </w:t>
+      </w:r>
+      <w:r>
+        <w:rPr>
+          <w:b/>
+        </w:rPr>
+        <w:t xml:space="preserve">b</w:t>
+      </w:r>
+      <w:r>
+        <w:t xml:space="preserve"> </w:t>
+      </w:r>
+      <w:r>
+        <w:t xml:space="preserve">label is larger than the</w:t>
+      </w:r>
+      <w:r>
+        <w:t xml:space="preserve"> </w:t>
+      </w:r>
+      <w:r>
+        <w:rPr>
+          <w:b/>
+        </w:rPr>
+        <w:t xml:space="preserve">a</w:t>
+      </w:r>
+      <w:r>
+        <w:t xml:space="preserve"> </w:t>
+      </w:r>
+      <w:r>
+        <w:t xml:space="preserve">label, because the whole</w:t>
+      </w:r>
+      <w:r>
+        <w:t xml:space="preserve"> </w:t>
+      </w:r>
+      <w:r>
+        <w:rPr>
+          <w:b/>
+        </w:rPr>
+        <w:t xml:space="preserve">b</w:t>
+      </w:r>
+      <w:r>
+        <w:t xml:space="preserve"> </w:t>
+      </w:r>
+      <w:r>
+        <w:t xml:space="preserve">image has been made larger than</w:t>
+      </w:r>
+      <w:r>
+        <w:t xml:space="preserve"> </w:t>
+      </w:r>
+      <w:r>
+        <w:rPr>
+          <w:b/>
+        </w:rPr>
+        <w:t xml:space="preserve">a</w:t>
+      </w:r>
+      <w:r>
+        <w:t xml:space="preserve">, intentionally</w:t>
+      </w:r>
+    </w:p>
+    <w:p>
+      <w:pPr>
+        <w:numPr>
+          <w:ilvl w:val="0"/>
+          <w:numId w:val="1029"/>
+        </w:numPr>
+        <w:pStyle w:val="Compact"/>
+      </w:pPr>
+      <w:r>
+        <w:t xml:space="preserve">embedding subfigure labels in the image means that image resizing and rearranging is frustrated</w:t>
+      </w:r>
+    </w:p>
+    <w:p>
+      <w:pPr>
+        <w:numPr>
+          <w:ilvl w:val="1"/>
+          <w:numId w:val="1030"/>
+        </w:numPr>
+        <w:pStyle w:val="Compact"/>
+      </w:pPr>
+      <w:r>
         <w:t xml:space="preserve">new images would need to be generated with new labels, or the SVG code modified by hand</w:t>
       </w:r>
     </w:p>
@@ -13534,11 +15550,11 @@
       <w:pPr>
         <w:pStyle w:val="Heading3"/>
       </w:pPr>
-      <w:bookmarkStart w:id="94" w:name="X58f9efd5c4f3287a55ea75a5b07a9cb1adc16b0"/>
+      <w:bookmarkStart w:id="95" w:name="X58f9efd5c4f3287a55ea75a5b07a9cb1adc16b0"/>
       <w:r>
         <w:t xml:space="preserve">9) Separate figures using images (not Manubot figures) with HTML table-based layout, resized to 3in and 4in width</w:t>
       </w:r>
-      <w:bookmarkEnd w:id="94"/>
+      <w:bookmarkEnd w:id="95"/>
     </w:p>
     <w:p>
       <w:pPr>
@@ -13617,7 +15633,7 @@
       <w:pPr>
         <w:pStyle w:val="CaptionedFigure"/>
       </w:pPr>
-      <w:bookmarkStart w:id="95" w:name="fig:figure-test9a"/>
+      <w:bookmarkStart w:id="96" w:name="fig:figure-test9a"/>
       <w:r>
         <w:drawing>
           <wp:inline>
@@ -13634,7 +15650,7 @@
                     </pic:cNvPicPr>
                   </pic:nvPicPr>
                   <pic:blipFill>
-                    <a:blip r:embed="rId73"/>
+                    <a:blip r:embed="rId74"/>
                     <a:stretch>
                       <a:fillRect/>
                     </a:stretch>
@@ -13660,7 +15676,7 @@
           </wp:inline>
         </w:drawing>
       </w:r>
-      <w:bookmarkEnd w:id="95"/>
+      <w:bookmarkEnd w:id="96"/>
     </w:p>
     <w:p>
       <w:pPr>
@@ -13676,7 +15692,7 @@
       <w:pPr>
         <w:pStyle w:val="CaptionedFigure"/>
       </w:pPr>
-      <w:bookmarkStart w:id="96" w:name="fig:figure-test9b"/>
+      <w:bookmarkStart w:id="97" w:name="fig:figure-test9b"/>
       <w:r>
         <w:drawing>
           <wp:inline>
@@ -13693,7 +15709,7 @@
                     </pic:cNvPicPr>
                   </pic:nvPicPr>
                   <pic:blipFill>
-                    <a:blip r:embed="rId75"/>
+                    <a:blip r:embed="rId76"/>
                     <a:stretch>
                       <a:fillRect/>
                     </a:stretch>
@@ -13719,7 +15735,7 @@
           </wp:inline>
         </w:drawing>
       </w:r>
-      <w:bookmarkEnd w:id="96"/>
+      <w:bookmarkEnd w:id="97"/>
     </w:p>
     <w:p>
       <w:pPr>
@@ -13760,7 +15776,7 @@
       <w:pPr>
         <w:numPr>
           <w:ilvl w:val="0"/>
-          <w:numId w:val="1030"/>
+          <w:numId w:val="1031"/>
         </w:numPr>
         <w:pStyle w:val="Compact"/>
       </w:pPr>
@@ -13772,7 +15788,7 @@
       <w:pPr>
         <w:numPr>
           <w:ilvl w:val="0"/>
-          <w:numId w:val="1030"/>
+          <w:numId w:val="1031"/>
         </w:numPr>
         <w:pStyle w:val="Compact"/>
       </w:pPr>
@@ -13814,7 +15830,7 @@
       <w:pPr>
         <w:numPr>
           <w:ilvl w:val="0"/>
-          <w:numId w:val="1030"/>
+          <w:numId w:val="1031"/>
         </w:numPr>
         <w:pStyle w:val="Compact"/>
       </w:pPr>
@@ -13856,11 +15872,11 @@
       <w:pPr>
         <w:pStyle w:val="Heading3"/>
       </w:pPr>
-      <w:bookmarkStart w:id="97" w:name="X906d30c7e8146711408a17b26c0d1d8568c6220"/>
+      <w:bookmarkStart w:id="98" w:name="X906d30c7e8146711408a17b26c0d1d8568c6220"/>
       <w:r>
         <w:t xml:space="preserve">10) Single figure with subfigures as labelled images in a HTML table-based layout</w:t>
       </w:r>
-      <w:bookmarkEnd w:id="97"/>
+      <w:bookmarkEnd w:id="98"/>
     </w:p>
     <w:p>
       <w:pPr>
@@ -13900,7 +15916,7 @@
         <w:t xml:space="preserve">in their top-left corners:</w:t>
       </w:r>
     </w:p>
-    <w:bookmarkStart w:id="98" w:name="fig:figure-test10"/>
+    <w:bookmarkStart w:id="99" w:name="fig:figure-test10"/>
     <w:p>
       <w:pPr>
         <w:pStyle w:val="BodyText"/>
@@ -13943,7 +15959,7 @@
                     </pic:cNvPicPr>
                   </pic:nvPicPr>
                   <pic:blipFill>
-                    <a:blip r:embed="rId73"/>
+                    <a:blip r:embed="rId74"/>
                     <a:stretch>
                       <a:fillRect/>
                     </a:stretch>
@@ -14001,7 +16017,7 @@
                     </pic:cNvPicPr>
                   </pic:nvPicPr>
                   <pic:blipFill>
-                    <a:blip r:embed="rId75"/>
+                    <a:blip r:embed="rId76"/>
                     <a:stretch>
                       <a:fillRect/>
                     </a:stretch>
@@ -14028,7 +16044,7 @@
         </w:drawing>
       </w:r>
     </w:p>
-    <w:bookmarkEnd w:id="98"/>
+    <w:bookmarkEnd w:id="99"/>
     <w:p>
       <w:pPr>
         <w:pStyle w:val="FirstParagraph"/>
@@ -14059,7 +16075,7 @@
       <w:pPr>
         <w:numPr>
           <w:ilvl w:val="0"/>
-          <w:numId w:val="1031"/>
+          <w:numId w:val="1032"/>
         </w:numPr>
         <w:pStyle w:val="Compact"/>
       </w:pPr>
@@ -14071,7 +16087,7 @@
       <w:pPr>
         <w:numPr>
           <w:ilvl w:val="0"/>
-          <w:numId w:val="1031"/>
+          <w:numId w:val="1032"/>
         </w:numPr>
         <w:pStyle w:val="Compact"/>
       </w:pPr>
@@ -14098,7 +16114,7 @@
       <w:pPr>
         <w:numPr>
           <w:ilvl w:val="0"/>
-          <w:numId w:val="1031"/>
+          <w:numId w:val="1032"/>
         </w:numPr>
         <w:pStyle w:val="Compact"/>
       </w:pPr>
@@ -14140,7 +16156,7 @@
       <w:pPr>
         <w:numPr>
           <w:ilvl w:val="0"/>
-          <w:numId w:val="1031"/>
+          <w:numId w:val="1032"/>
         </w:numPr>
         <w:pStyle w:val="Compact"/>
       </w:pPr>
@@ -14188,14 +16204,38 @@
       <w:pPr>
         <w:pStyle w:val="Heading2"/>
       </w:pPr>
-      <w:bookmarkStart w:id="99" w:name="references"/>
+      <w:bookmarkStart w:id="100" w:name="test-plotly"/>
+      <w:r>
+        <w:t xml:space="preserve">Test plotly</w:t>
+      </w:r>
+      <w:bookmarkEnd w:id="100"/>
+    </w:p>
+    <w:bookmarkStart w:id="101" w:name="myDiv"/>
+    <w:bookmarkEnd w:id="101"/>
+    <w:p>
+      <w:pPr>
+        <w:numPr>
+          <w:ilvl w:val="0"/>
+          <w:numId w:val="1033"/>
+        </w:numPr>
+        <w:pStyle w:val="Compact"/>
+      </w:pPr>
+      <w:r>
+        <w:t xml:space="preserve">See that the plot shows in HTML rendering (and is interactive) but it does not show in the PDF rendering (as a static image).</w:t>
+      </w:r>
+    </w:p>
+    <w:p>
+      <w:pPr>
+        <w:pStyle w:val="Heading2"/>
+      </w:pPr>
+      <w:bookmarkStart w:id="102" w:name="references"/>
       <w:r>
         <w:t xml:space="preserve">References</w:t>
       </w:r>
-      <w:bookmarkEnd w:id="99"/>
-    </w:p>
-    <w:bookmarkStart w:id="111" w:name="refs"/>
-    <w:bookmarkStart w:id="100" w:name="ref-IhliSZDo"/>
+      <w:bookmarkEnd w:id="102"/>
+    </w:p>
+    <w:bookmarkStart w:id="114" w:name="refs"/>
+    <w:bookmarkStart w:id="103" w:name="ref-IhliSZDo"/>
     <w:p>
       <w:pPr>
         <w:pStyle w:val="Bibliography"/>
@@ -14240,8 +16280,8 @@
         <w:t xml:space="preserve">, (2018).</w:t>
       </w:r>
     </w:p>
-    <w:bookmarkEnd w:id="100"/>
-    <w:bookmarkStart w:id="101" w:name="ref-mSMVRkoc"/>
+    <w:bookmarkEnd w:id="103"/>
+    <w:bookmarkStart w:id="104" w:name="ref-mSMVRkoc"/>
     <w:p>
       <w:pPr>
         <w:pStyle w:val="Bibliography"/>
@@ -14271,8 +16311,8 @@
         <w:t xml:space="preserve">, 342–346 (2017).</w:t>
       </w:r>
     </w:p>
-    <w:bookmarkEnd w:id="101"/>
-    <w:bookmarkStart w:id="102" w:name="ref-126Wi5Us4"/>
+    <w:bookmarkEnd w:id="104"/>
+    <w:bookmarkStart w:id="105" w:name="ref-126Wi5Us4"/>
     <w:p>
       <w:pPr>
         <w:pStyle w:val="Bibliography"/>
@@ -14302,8 +16342,8 @@
         <w:t xml:space="preserve">, 141–142 (2019).</w:t>
       </w:r>
     </w:p>
-    <w:bookmarkEnd w:id="102"/>
-    <w:bookmarkStart w:id="103" w:name="ref-QhC8yJ7V"/>
+    <w:bookmarkEnd w:id="105"/>
+    <w:bookmarkStart w:id="106" w:name="ref-QhC8yJ7V"/>
     <w:p>
       <w:pPr>
         <w:pStyle w:val="Bibliography"/>
@@ -14312,8 +16352,8 @@
         <w:t xml:space="preserve">4. S, c. Plan S: Accelerating the transition to full and immediate Open Access to scientific publications. (2018).</w:t>
       </w:r>
     </w:p>
-    <w:bookmarkEnd w:id="103"/>
-    <w:bookmarkStart w:id="104" w:name="ref-zBPP9YKu"/>
+    <w:bookmarkEnd w:id="106"/>
+    <w:bookmarkStart w:id="107" w:name="ref-zBPP9YKu"/>
     <w:p>
       <w:pPr>
         <w:pStyle w:val="Bibliography"/>
@@ -14334,8 +16374,8 @@
         <w:t xml:space="preserve">. (MIT Press, 2012).</w:t>
       </w:r>
     </w:p>
-    <w:bookmarkEnd w:id="104"/>
-    <w:bookmarkStart w:id="106" w:name="ref-6acIRW4q"/>
+    <w:bookmarkEnd w:id="107"/>
+    <w:bookmarkStart w:id="109" w:name="ref-6acIRW4q"/>
     <w:p>
       <w:pPr>
         <w:pStyle w:val="Bibliography"/>
@@ -14367,7 +16407,7 @@
       <w:r>
         <w:t xml:space="preserve"> </w:t>
       </w:r>
-      <w:hyperlink r:id="rId105">
+      <w:hyperlink r:id="rId108">
         <w:r>
           <w:rPr>
             <w:rStyle w:val="Hyperlink"/>
@@ -14382,8 +16422,8 @@
         <w:t xml:space="preserve">(2020).</w:t>
       </w:r>
     </w:p>
-    <w:bookmarkEnd w:id="106"/>
-    <w:bookmarkStart w:id="107" w:name="ref-PZMP42Ak"/>
+    <w:bookmarkEnd w:id="109"/>
+    <w:bookmarkStart w:id="110" w:name="ref-PZMP42Ak"/>
     <w:p>
       <w:pPr>
         <w:pStyle w:val="Bibliography"/>
@@ -14428,8 +16468,8 @@
         <w:t xml:space="preserve">, 20170387 (2018).</w:t>
       </w:r>
     </w:p>
-    <w:bookmarkEnd w:id="107"/>
-    <w:bookmarkStart w:id="108" w:name="ref-YuJbg3zO"/>
+    <w:bookmarkEnd w:id="110"/>
+    <w:bookmarkStart w:id="111" w:name="ref-YuJbg3zO"/>
     <w:p>
       <w:pPr>
         <w:pStyle w:val="Bibliography"/>
@@ -14474,8 +16514,8 @@
         <w:t xml:space="preserve">, e1007128 (2019).</w:t>
       </w:r>
     </w:p>
-    <w:bookmarkEnd w:id="108"/>
-    <w:bookmarkStart w:id="110" w:name="ref-OvL2rC9o"/>
+    <w:bookmarkEnd w:id="111"/>
+    <w:bookmarkStart w:id="113" w:name="ref-OvL2rC9o"/>
     <w:p>
       <w:pPr>
         <w:pStyle w:val="Bibliography"/>
@@ -14495,7 +16535,7 @@
       <w:r>
         <w:t xml:space="preserve"> </w:t>
       </w:r>
-      <w:hyperlink r:id="rId109">
+      <w:hyperlink r:id="rId112">
         <w:r>
           <w:rPr>
             <w:rStyle w:val="Hyperlink"/>
@@ -14510,8 +16550,8 @@
         <w:t xml:space="preserve">(2019).</w:t>
       </w:r>
     </w:p>
-    <w:bookmarkEnd w:id="110"/>
-    <w:bookmarkEnd w:id="111"/>
+    <w:bookmarkEnd w:id="113"/>
+    <w:bookmarkEnd w:id="114"/>
     <w:sectPr>
       <w:pgSz w:w="12240" w:h="15840"/>
       <w:pgMar w:top="1440" w:right="1440" w:bottom="1440" w:left="1440" w:header="720" w:footer="720" w:gutter="0"/>
@@ -15575,6 +17615,12 @@
     <w:abstractNumId w:val="991"/>
   </w:num>
   <w:num w:numId="1031">
+    <w:abstractNumId w:val="991"/>
+  </w:num>
+  <w:num w:numId="1032">
+    <w:abstractNumId w:val="991"/>
+  </w:num>
+  <w:num w:numId="1033">
     <w:abstractNumId w:val="991"/>
   </w:num>
 </w:numbering>

--- a/manuscript.docx
+++ b/manuscript.docx
@@ -63,14 +63,14 @@
           <w:rPr>
             <w:rStyle w:val="Hyperlink"/>
           </w:rPr>
-          <w:t xml:space="preserve">malariagen/manubot-test@55fac58</w:t>
+          <w:t xml:space="preserve">malariagen/manubot-test@8c17b04</w:t>
         </w:r>
       </w:hyperlink>
       <w:r>
         <w:t xml:space="preserve"> </w:t>
       </w:r>
       <w:r>
-        <w:t xml:space="preserve">on June 3, 2020.</w:t>
+        <w:t xml:space="preserve">on June 13, 2020.</w:t>
       </w:r>
       <w:r>
         <w:t xml:space="preserve"> </w:t>
@@ -2708,7 +2708,7 @@
       </w:tr>
     </w:tbl>
     <w:bookmarkEnd w:id="0"/>
-    <w:bookmarkStart w:id="0" w:name="tbl:1d2bf810-f4a4-4159-8d8c-87ab970786af"/>
+    <w:bookmarkStart w:id="0" w:name="tbl:7f06258d-81f8-48fe-9a6f-f7a2433b5ca0"/>
     <w:p>
       <w:pPr>
         <w:pStyle w:val="TableCaption"/>

--- a/manuscript.docx
+++ b/manuscript.docx
@@ -63,7 +63,7 @@
           <w:rPr>
             <w:rStyle w:val="Hyperlink"/>
           </w:rPr>
-          <w:t xml:space="preserve">malariagen/manubot-test@8c17b04</w:t>
+          <w:t xml:space="preserve">malariagen/manubot-test@1ef6839</w:t>
         </w:r>
       </w:hyperlink>
       <w:r>
@@ -2708,7 +2708,7 @@
       </w:tr>
     </w:tbl>
     <w:bookmarkEnd w:id="0"/>
-    <w:bookmarkStart w:id="0" w:name="tbl:7f06258d-81f8-48fe-9a6f-f7a2433b5ca0"/>
+    <w:bookmarkStart w:id="0" w:name="tbl:f492a710-9755-4eaf-8e5c-fa4555a88c3b"/>
     <w:p>
       <w:pPr>
         <w:pStyle w:val="TableCaption"/>

--- a/manuscript.docx
+++ b/manuscript.docx
@@ -63,14 +63,14 @@
           <w:rPr>
             <w:rStyle w:val="Hyperlink"/>
           </w:rPr>
-          <w:t xml:space="preserve">malariagen/manubot-test@1ef6839</w:t>
+          <w:t xml:space="preserve">malariagen/manubot-test@5faeccc</w:t>
         </w:r>
       </w:hyperlink>
       <w:r>
         <w:t xml:space="preserve"> </w:t>
       </w:r>
       <w:r>
-        <w:t xml:space="preserve">on June 13, 2020.</w:t>
+        <w:t xml:space="preserve">on June 23, 2020.</w:t>
       </w:r>
       <w:r>
         <w:t xml:space="preserve"> </w:t>
@@ -2708,7 +2708,7 @@
       </w:tr>
     </w:tbl>
     <w:bookmarkEnd w:id="0"/>
-    <w:bookmarkStart w:id="0" w:name="tbl:f492a710-9755-4eaf-8e5c-fa4555a88c3b"/>
+    <w:bookmarkStart w:id="0" w:name="tbl:0bf8c07b-8938-444e-a5e1-0f16b414d01f"/>
     <w:p>
       <w:pPr>
         <w:pStyle w:val="TableCaption"/>
@@ -16228,14 +16228,32 @@
       <w:pPr>
         <w:pStyle w:val="Heading2"/>
       </w:pPr>
-      <w:bookmarkStart w:id="102" w:name="references"/>
+      <w:bookmarkStart w:id="102" w:name="foo-bar-baz"/>
+      <w:r>
+        <w:t xml:space="preserve">Foo bar baz</w:t>
+      </w:r>
+      <w:bookmarkEnd w:id="102"/>
+    </w:p>
+    <w:p>
+      <w:pPr>
+        <w:pStyle w:val="FirstParagraph"/>
+      </w:pPr>
+      <w:r>
+        <w:t xml:space="preserve">test 123</w:t>
+      </w:r>
+    </w:p>
+    <w:p>
+      <w:pPr>
+        <w:pStyle w:val="Heading2"/>
+      </w:pPr>
+      <w:bookmarkStart w:id="103" w:name="references"/>
       <w:r>
         <w:t xml:space="preserve">References</w:t>
       </w:r>
-      <w:bookmarkEnd w:id="102"/>
-    </w:p>
-    <w:bookmarkStart w:id="114" w:name="refs"/>
-    <w:bookmarkStart w:id="103" w:name="ref-IhliSZDo"/>
+      <w:bookmarkEnd w:id="103"/>
+    </w:p>
+    <w:bookmarkStart w:id="115" w:name="refs"/>
+    <w:bookmarkStart w:id="104" w:name="ref-IhliSZDo"/>
     <w:p>
       <w:pPr>
         <w:pStyle w:val="Bibliography"/>
@@ -16280,8 +16298,8 @@
         <w:t xml:space="preserve">, (2018).</w:t>
       </w:r>
     </w:p>
-    <w:bookmarkEnd w:id="103"/>
-    <w:bookmarkStart w:id="104" w:name="ref-mSMVRkoc"/>
+    <w:bookmarkEnd w:id="104"/>
+    <w:bookmarkStart w:id="105" w:name="ref-mSMVRkoc"/>
     <w:p>
       <w:pPr>
         <w:pStyle w:val="Bibliography"/>
@@ -16311,8 +16329,8 @@
         <w:t xml:space="preserve">, 342–346 (2017).</w:t>
       </w:r>
     </w:p>
-    <w:bookmarkEnd w:id="104"/>
-    <w:bookmarkStart w:id="105" w:name="ref-126Wi5Us4"/>
+    <w:bookmarkEnd w:id="105"/>
+    <w:bookmarkStart w:id="106" w:name="ref-126Wi5Us4"/>
     <w:p>
       <w:pPr>
         <w:pStyle w:val="Bibliography"/>
@@ -16342,8 +16360,8 @@
         <w:t xml:space="preserve">, 141–142 (2019).</w:t>
       </w:r>
     </w:p>
-    <w:bookmarkEnd w:id="105"/>
-    <w:bookmarkStart w:id="106" w:name="ref-QhC8yJ7V"/>
+    <w:bookmarkEnd w:id="106"/>
+    <w:bookmarkStart w:id="107" w:name="ref-QhC8yJ7V"/>
     <w:p>
       <w:pPr>
         <w:pStyle w:val="Bibliography"/>
@@ -16352,8 +16370,8 @@
         <w:t xml:space="preserve">4. S, c. Plan S: Accelerating the transition to full and immediate Open Access to scientific publications. (2018).</w:t>
       </w:r>
     </w:p>
-    <w:bookmarkEnd w:id="106"/>
-    <w:bookmarkStart w:id="107" w:name="ref-zBPP9YKu"/>
+    <w:bookmarkEnd w:id="107"/>
+    <w:bookmarkStart w:id="108" w:name="ref-zBPP9YKu"/>
     <w:p>
       <w:pPr>
         <w:pStyle w:val="Bibliography"/>
@@ -16374,8 +16392,8 @@
         <w:t xml:space="preserve">. (MIT Press, 2012).</w:t>
       </w:r>
     </w:p>
-    <w:bookmarkEnd w:id="107"/>
-    <w:bookmarkStart w:id="109" w:name="ref-6acIRW4q"/>
+    <w:bookmarkEnd w:id="108"/>
+    <w:bookmarkStart w:id="110" w:name="ref-6acIRW4q"/>
     <w:p>
       <w:pPr>
         <w:pStyle w:val="Bibliography"/>
@@ -16407,7 +16425,7 @@
       <w:r>
         <w:t xml:space="preserve"> </w:t>
       </w:r>
-      <w:hyperlink r:id="rId108">
+      <w:hyperlink r:id="rId109">
         <w:r>
           <w:rPr>
             <w:rStyle w:val="Hyperlink"/>
@@ -16422,8 +16440,8 @@
         <w:t xml:space="preserve">(2020).</w:t>
       </w:r>
     </w:p>
-    <w:bookmarkEnd w:id="109"/>
-    <w:bookmarkStart w:id="110" w:name="ref-PZMP42Ak"/>
+    <w:bookmarkEnd w:id="110"/>
+    <w:bookmarkStart w:id="111" w:name="ref-PZMP42Ak"/>
     <w:p>
       <w:pPr>
         <w:pStyle w:val="Bibliography"/>
@@ -16468,8 +16486,8 @@
         <w:t xml:space="preserve">, 20170387 (2018).</w:t>
       </w:r>
     </w:p>
-    <w:bookmarkEnd w:id="110"/>
-    <w:bookmarkStart w:id="111" w:name="ref-YuJbg3zO"/>
+    <w:bookmarkEnd w:id="111"/>
+    <w:bookmarkStart w:id="112" w:name="ref-YuJbg3zO"/>
     <w:p>
       <w:pPr>
         <w:pStyle w:val="Bibliography"/>
@@ -16514,8 +16532,8 @@
         <w:t xml:space="preserve">, e1007128 (2019).</w:t>
       </w:r>
     </w:p>
-    <w:bookmarkEnd w:id="111"/>
-    <w:bookmarkStart w:id="113" w:name="ref-OvL2rC9o"/>
+    <w:bookmarkEnd w:id="112"/>
+    <w:bookmarkStart w:id="114" w:name="ref-OvL2rC9o"/>
     <w:p>
       <w:pPr>
         <w:pStyle w:val="Bibliography"/>
@@ -16535,7 +16553,7 @@
       <w:r>
         <w:t xml:space="preserve"> </w:t>
       </w:r>
-      <w:hyperlink r:id="rId112">
+      <w:hyperlink r:id="rId113">
         <w:r>
           <w:rPr>
             <w:rStyle w:val="Hyperlink"/>
@@ -16550,8 +16568,8 @@
         <w:t xml:space="preserve">(2019).</w:t>
       </w:r>
     </w:p>
-    <w:bookmarkEnd w:id="113"/>
     <w:bookmarkEnd w:id="114"/>
+    <w:bookmarkEnd w:id="115"/>
     <w:sectPr>
       <w:pgSz w:w="12240" w:h="15840"/>
       <w:pgMar w:top="1440" w:right="1440" w:bottom="1440" w:left="1440" w:header="720" w:footer="720" w:gutter="0"/>
